--- a/documentos/capitulos/capituloVI.docx
+++ b/documentos/capitulos/capituloVI.docx
@@ -16,8 +16,6 @@
       <w:r>
         <w:t>i</w:t>
       </w:r>
-      <w:bookmarkStart w:id="1" w:name="_GoBack"/>
-      <w:bookmarkEnd w:id="1"/>
       <w:r>
         <w:t xml:space="preserve"> </w:t>
       </w:r>
@@ -31,6 +29,444 @@
       <w:r>
         <w:t>Conclusiones y recomendaciones</w:t>
       </w:r>
+    </w:p>
+    <w:p>
+      <w:pPr>
+        <w:spacing w:before="60"/>
+        <w:rPr>
+          <w:rFonts w:ascii="Arial" w:hAnsi="Arial" w:cs="Arial"/>
+          <w:sz w:val="20"/>
+          <w:szCs w:val="20"/>
+        </w:rPr>
+      </w:pPr>
+    </w:p>
+    <w:p>
+      <w:pPr>
+        <w:spacing w:before="60"/>
+        <w:rPr>
+          <w:rFonts w:ascii="Arial" w:hAnsi="Arial" w:cs="Arial"/>
+        </w:rPr>
+      </w:pPr>
+      <w:r>
+        <w:rPr>
+          <w:rFonts w:ascii="Arial" w:hAnsi="Arial" w:cs="Arial"/>
+        </w:rPr>
+        <w:t xml:space="preserve">El trabajo de grado cuyo objetivo principal era el de: </w:t>
+      </w:r>
+    </w:p>
+    <w:p>
+      <w:pPr>
+        <w:spacing w:before="60"/>
+        <w:rPr>
+          <w:rFonts w:ascii="Arial" w:hAnsi="Arial" w:cs="Arial"/>
+        </w:rPr>
+      </w:pPr>
+      <w:r>
+        <w:rPr>
+          <w:rFonts w:ascii="Arial" w:hAnsi="Arial" w:cs="Arial"/>
+        </w:rPr>
+        <w:t>“</w:t>
+      </w:r>
+      <w:r>
+        <w:rPr>
+          <w:rFonts w:ascii="Arial" w:hAnsi="Arial" w:cs="Arial"/>
+        </w:rPr>
+        <w:t>Mejorar el manejo de información de la administración de horarios y reservas de las canchas deportivas</w:t>
+      </w:r>
+      <w:r>
+        <w:rPr>
+          <w:rFonts w:ascii="Arial" w:hAnsi="Arial" w:cs="Arial"/>
+          <w:lang w:val="es-419"/>
+        </w:rPr>
+        <w:t>,</w:t>
+      </w:r>
+      <w:r>
+        <w:rPr>
+          <w:rFonts w:ascii="Arial" w:hAnsi="Arial" w:cs="Arial"/>
+        </w:rPr>
+        <w:t xml:space="preserve">  a través del desarrollo de un sistema web para la administración de horarios y reservas para complejos, usando </w:t>
+      </w:r>
+      <w:proofErr w:type="spellStart"/>
+      <w:r>
+        <w:rPr>
+          <w:rFonts w:ascii="Arial" w:hAnsi="Arial" w:cs="Arial"/>
+        </w:rPr>
+        <w:t>cloud</w:t>
+      </w:r>
+      <w:proofErr w:type="spellEnd"/>
+      <w:r>
+        <w:rPr>
+          <w:rFonts w:ascii="Arial" w:hAnsi="Arial" w:cs="Arial"/>
+        </w:rPr>
+        <w:t xml:space="preserve"> </w:t>
+      </w:r>
+      <w:proofErr w:type="spellStart"/>
+      <w:r>
+        <w:rPr>
+          <w:rFonts w:ascii="Arial" w:hAnsi="Arial" w:cs="Arial"/>
+        </w:rPr>
+        <w:t>computing</w:t>
+      </w:r>
+      <w:proofErr w:type="spellEnd"/>
+      <w:r>
+        <w:rPr>
+          <w:rFonts w:ascii="Arial" w:hAnsi="Arial" w:cs="Arial"/>
+        </w:rPr>
+        <w:t xml:space="preserve">” ha sido concluido satisfactoriamente, el producto obtenido es un sistema web que ha sido probado para la administración de campos deportivos de la Universidad Mayor de San </w:t>
+      </w:r>
+      <w:proofErr w:type="spellStart"/>
+      <w:r>
+        <w:rPr>
+          <w:rFonts w:ascii="Arial" w:hAnsi="Arial" w:cs="Arial"/>
+        </w:rPr>
+        <w:t>Simon</w:t>
+      </w:r>
+      <w:proofErr w:type="spellEnd"/>
+      <w:r>
+        <w:rPr>
+          <w:rFonts w:ascii="Arial" w:hAnsi="Arial" w:cs="Arial"/>
+        </w:rPr>
+        <w:t>. A continuación se describe las conclusiones:</w:t>
+      </w:r>
+    </w:p>
+    <w:p>
+      <w:pPr>
+        <w:pStyle w:val="Prrafodelista"/>
+        <w:numPr>
+          <w:ilvl w:val="0"/>
+          <w:numId w:val="33"/>
+        </w:numPr>
+        <w:spacing w:before="60"/>
+        <w:rPr>
+          <w:rFonts w:ascii="Arial" w:hAnsi="Arial" w:cs="Arial"/>
+        </w:rPr>
+      </w:pPr>
+      <w:bookmarkStart w:id="1" w:name="_GoBack"/>
+      <w:bookmarkEnd w:id="1"/>
+      <w:r>
+        <w:rPr>
+          <w:rFonts w:ascii="Arial" w:hAnsi="Arial" w:cs="Arial"/>
+        </w:rPr>
+        <w:t xml:space="preserve">El proceso manual, que comprende la administración de horarios y  reservas de complejos deportivos requiere de un tiempo considerable, ya que la información es , en cambio con el sistema desarrollado, la </w:t>
+      </w:r>
+      <w:proofErr w:type="spellStart"/>
+      <w:r>
+        <w:rPr>
+          <w:rFonts w:ascii="Arial" w:hAnsi="Arial" w:cs="Arial"/>
+        </w:rPr>
+        <w:t>admistracion</w:t>
+      </w:r>
+      <w:proofErr w:type="spellEnd"/>
+      <w:r>
+        <w:rPr>
+          <w:rFonts w:ascii="Arial" w:hAnsi="Arial" w:cs="Arial"/>
+        </w:rPr>
+        <w:t xml:space="preserve"> se reduce a 1 minuto </w:t>
+      </w:r>
+    </w:p>
+    <w:p>
+      <w:pPr>
+        <w:pStyle w:val="Prrafodelista"/>
+        <w:numPr>
+          <w:ilvl w:val="0"/>
+          <w:numId w:val="33"/>
+        </w:numPr>
+        <w:spacing w:before="60"/>
+        <w:rPr>
+          <w:rFonts w:ascii="Arial" w:hAnsi="Arial" w:cs="Arial"/>
+        </w:rPr>
+      </w:pPr>
+      <w:r>
+        <w:rPr>
+          <w:rFonts w:ascii="Arial" w:hAnsi="Arial" w:cs="Arial"/>
+        </w:rPr>
+        <w:t xml:space="preserve">Ya que el sistema permite una conexión con </w:t>
+      </w:r>
+      <w:proofErr w:type="spellStart"/>
+      <w:r>
+        <w:rPr>
+          <w:rFonts w:ascii="Arial" w:hAnsi="Arial" w:cs="Arial"/>
+        </w:rPr>
+        <w:t>google</w:t>
+      </w:r>
+      <w:proofErr w:type="spellEnd"/>
+      <w:r>
+        <w:rPr>
+          <w:rFonts w:ascii="Arial" w:hAnsi="Arial" w:cs="Arial"/>
+        </w:rPr>
+        <w:t xml:space="preserve"> </w:t>
+      </w:r>
+      <w:proofErr w:type="spellStart"/>
+      <w:r>
+        <w:rPr>
+          <w:rFonts w:ascii="Arial" w:hAnsi="Arial" w:cs="Arial"/>
+        </w:rPr>
+        <w:t>maps</w:t>
+      </w:r>
+      <w:proofErr w:type="spellEnd"/>
+      <w:r>
+        <w:rPr>
+          <w:rFonts w:ascii="Arial" w:hAnsi="Arial" w:cs="Arial"/>
+        </w:rPr>
+        <w:t xml:space="preserve">, los deportistas </w:t>
+      </w:r>
+      <w:proofErr w:type="spellStart"/>
+      <w:r>
+        <w:rPr>
+          <w:rFonts w:ascii="Arial" w:hAnsi="Arial" w:cs="Arial"/>
+        </w:rPr>
+        <w:t>pordran</w:t>
+      </w:r>
+      <w:proofErr w:type="spellEnd"/>
+      <w:r>
+        <w:rPr>
+          <w:rFonts w:ascii="Arial" w:hAnsi="Arial" w:cs="Arial"/>
+        </w:rPr>
+        <w:t xml:space="preserve"> ubicar campos deportivos </w:t>
+      </w:r>
+      <w:proofErr w:type="spellStart"/>
+      <w:r>
+        <w:rPr>
+          <w:rFonts w:ascii="Arial" w:hAnsi="Arial" w:cs="Arial"/>
+        </w:rPr>
+        <w:t>mas</w:t>
+      </w:r>
+      <w:proofErr w:type="spellEnd"/>
+      <w:r>
+        <w:rPr>
+          <w:rFonts w:ascii="Arial" w:hAnsi="Arial" w:cs="Arial"/>
+        </w:rPr>
+        <w:t xml:space="preserve"> cercanos, </w:t>
+      </w:r>
+    </w:p>
+    <w:p>
+      <w:pPr>
+        <w:pStyle w:val="Prrafodelista"/>
+        <w:numPr>
+          <w:ilvl w:val="0"/>
+          <w:numId w:val="33"/>
+        </w:numPr>
+        <w:spacing w:before="60"/>
+        <w:rPr>
+          <w:rFonts w:ascii="Arial" w:hAnsi="Arial" w:cs="Arial"/>
+        </w:rPr>
+      </w:pPr>
+      <w:r>
+        <w:rPr>
+          <w:rFonts w:ascii="Arial" w:hAnsi="Arial" w:cs="Arial"/>
+        </w:rPr>
+        <w:t xml:space="preserve">Como el sistema web </w:t>
+      </w:r>
+      <w:proofErr w:type="spellStart"/>
+      <w:r>
+        <w:rPr>
+          <w:rFonts w:ascii="Arial" w:hAnsi="Arial" w:cs="Arial"/>
+        </w:rPr>
+        <w:t>esta</w:t>
+      </w:r>
+      <w:proofErr w:type="spellEnd"/>
+      <w:r>
+        <w:rPr>
+          <w:rFonts w:ascii="Arial" w:hAnsi="Arial" w:cs="Arial"/>
+        </w:rPr>
+        <w:t xml:space="preserve"> en un servidor en la nube el </w:t>
+      </w:r>
+      <w:proofErr w:type="spellStart"/>
+      <w:r>
+        <w:rPr>
+          <w:rFonts w:ascii="Arial" w:hAnsi="Arial" w:cs="Arial"/>
+        </w:rPr>
+        <w:t>admistrador</w:t>
+      </w:r>
+      <w:proofErr w:type="spellEnd"/>
+      <w:r>
+        <w:rPr>
+          <w:rFonts w:ascii="Arial" w:hAnsi="Arial" w:cs="Arial"/>
+        </w:rPr>
+        <w:t xml:space="preserve"> pueden acceder a la información desde cualquier lugar</w:t>
+      </w:r>
+      <w:proofErr w:type="gramStart"/>
+      <w:r>
+        <w:rPr>
+          <w:rFonts w:ascii="Arial" w:hAnsi="Arial" w:cs="Arial"/>
+        </w:rPr>
+        <w:t>…  .</w:t>
+      </w:r>
+      <w:proofErr w:type="gramEnd"/>
+    </w:p>
+    <w:p>
+      <w:pPr>
+        <w:spacing w:before="60"/>
+        <w:rPr>
+          <w:rFonts w:ascii="Arial" w:hAnsi="Arial" w:cs="Arial"/>
+        </w:rPr>
+      </w:pPr>
+    </w:p>
+    <w:p>
+      <w:pPr>
+        <w:spacing w:before="60"/>
+        <w:rPr>
+          <w:rFonts w:ascii="Arial" w:hAnsi="Arial" w:cs="Arial"/>
+        </w:rPr>
+      </w:pPr>
+      <w:r>
+        <w:rPr>
+          <w:rFonts w:ascii="Arial" w:hAnsi="Arial" w:cs="Arial"/>
+        </w:rPr>
+        <w:t xml:space="preserve">*Sobre la </w:t>
+      </w:r>
+      <w:proofErr w:type="spellStart"/>
+      <w:r>
+        <w:rPr>
+          <w:rFonts w:ascii="Arial" w:hAnsi="Arial" w:cs="Arial"/>
+        </w:rPr>
+        <w:t>tecnolgia</w:t>
+      </w:r>
+      <w:proofErr w:type="spellEnd"/>
+      <w:r>
+        <w:rPr>
+          <w:rFonts w:ascii="Arial" w:hAnsi="Arial" w:cs="Arial"/>
+        </w:rPr>
+        <w:t xml:space="preserve"> y  herramientas utilizadas</w:t>
+      </w:r>
+    </w:p>
+    <w:p>
+      <w:pPr>
+        <w:spacing w:before="60"/>
+        <w:rPr>
+          <w:rFonts w:ascii="Arial" w:hAnsi="Arial" w:cs="Arial"/>
+        </w:rPr>
+      </w:pPr>
+    </w:p>
+    <w:p>
+      <w:pPr>
+        <w:spacing w:before="60"/>
+        <w:rPr>
+          <w:rFonts w:ascii="Arial" w:hAnsi="Arial" w:cs="Arial"/>
+        </w:rPr>
+      </w:pPr>
+      <w:r>
+        <w:rPr>
+          <w:rFonts w:ascii="Arial" w:hAnsi="Arial" w:cs="Arial"/>
+        </w:rPr>
+        <w:t xml:space="preserve"> *Sobre la metodología</w:t>
+      </w:r>
+    </w:p>
+    <w:p>
+      <w:pPr>
+        <w:spacing w:before="60"/>
+        <w:rPr>
+          <w:rFonts w:ascii="Arial" w:hAnsi="Arial" w:cs="Arial"/>
+        </w:rPr>
+      </w:pPr>
+    </w:p>
+    <w:p>
+      <w:pPr>
+        <w:spacing w:before="60"/>
+        <w:rPr>
+          <w:rFonts w:ascii="Arial" w:hAnsi="Arial" w:cs="Arial"/>
+        </w:rPr>
+      </w:pPr>
+      <w:r>
+        <w:rPr>
+          <w:rFonts w:ascii="Arial" w:hAnsi="Arial" w:cs="Arial"/>
+        </w:rPr>
+        <w:t xml:space="preserve">Se recomienda usar la </w:t>
+      </w:r>
+      <w:proofErr w:type="spellStart"/>
+      <w:r>
+        <w:rPr>
+          <w:rFonts w:ascii="Arial" w:hAnsi="Arial" w:cs="Arial"/>
+        </w:rPr>
+        <w:t>metodologia</w:t>
+      </w:r>
+      <w:proofErr w:type="spellEnd"/>
+    </w:p>
+    <w:p>
+      <w:pPr>
+        <w:spacing w:before="60"/>
+        <w:rPr>
+          <w:rFonts w:ascii="Arial" w:hAnsi="Arial" w:cs="Arial"/>
+        </w:rPr>
+      </w:pPr>
+    </w:p>
+    <w:p>
+      <w:pPr>
+        <w:spacing w:before="60"/>
+        <w:rPr>
+          <w:rFonts w:ascii="Arial" w:hAnsi="Arial" w:cs="Arial"/>
+        </w:rPr>
+      </w:pPr>
+      <w:r>
+        <w:rPr>
+          <w:rFonts w:ascii="Arial" w:hAnsi="Arial" w:cs="Arial"/>
+        </w:rPr>
+        <w:t xml:space="preserve">Para trabajos futuros se recomienda: </w:t>
+      </w:r>
+    </w:p>
+    <w:p>
+      <w:pPr>
+        <w:spacing w:before="60"/>
+        <w:rPr>
+          <w:rFonts w:ascii="Arial" w:hAnsi="Arial" w:cs="Arial"/>
+        </w:rPr>
+      </w:pPr>
+      <w:r>
+        <w:rPr>
+          <w:rFonts w:ascii="Arial" w:hAnsi="Arial" w:cs="Arial"/>
+        </w:rPr>
+        <w:t xml:space="preserve">Se sugiere probar en internet </w:t>
+      </w:r>
+      <w:proofErr w:type="spellStart"/>
+      <w:r>
+        <w:rPr>
+          <w:rFonts w:ascii="Arial" w:hAnsi="Arial" w:cs="Arial"/>
+        </w:rPr>
+        <w:t>explorer</w:t>
+      </w:r>
+      <w:proofErr w:type="spellEnd"/>
+    </w:p>
+    <w:p>
+      <w:pPr>
+        <w:spacing w:before="60"/>
+        <w:rPr>
+          <w:rFonts w:ascii="Arial" w:hAnsi="Arial" w:cs="Arial"/>
+        </w:rPr>
+      </w:pPr>
+      <w:r>
+        <w:rPr>
+          <w:rFonts w:ascii="Arial" w:hAnsi="Arial" w:cs="Arial"/>
+        </w:rPr>
+        <w:t xml:space="preserve">Pagar con tarjeta, en </w:t>
+      </w:r>
+      <w:proofErr w:type="spellStart"/>
+      <w:r>
+        <w:rPr>
+          <w:rFonts w:ascii="Arial" w:hAnsi="Arial" w:cs="Arial"/>
+        </w:rPr>
+        <w:t>linea</w:t>
+      </w:r>
+      <w:proofErr w:type="spellEnd"/>
+    </w:p>
+    <w:p>
+      <w:pPr>
+        <w:spacing w:before="60"/>
+        <w:rPr>
+          <w:rFonts w:ascii="Arial" w:hAnsi="Arial" w:cs="Arial"/>
+          <w:sz w:val="20"/>
+          <w:szCs w:val="20"/>
+        </w:rPr>
+      </w:pPr>
+    </w:p>
+    <w:p>
+      <w:pPr>
+        <w:spacing w:before="60"/>
+        <w:rPr>
+          <w:rFonts w:ascii="Arial" w:hAnsi="Arial" w:cs="Arial"/>
+          <w:sz w:val="20"/>
+          <w:szCs w:val="20"/>
+        </w:rPr>
+      </w:pPr>
     </w:p>
     <w:p>
       <w:pPr>
@@ -3714,6 +4150,119 @@
     </w:lvl>
   </w:abstractNum>
   <w:abstractNum w:abstractNumId="26">
+    <w:nsid w:val="6A812B7A"/>
+    <w:multiLevelType w:val="hybridMultilevel"/>
+    <w:tmpl w:val="45F4F4CE"/>
+    <w:lvl w:ilvl="0" w:tplc="0409000B">
+      <w:start w:val="1"/>
+      <w:numFmt w:val="bullet"/>
+      <w:lvlText w:val=""/>
+      <w:lvlJc w:val="left"/>
+      <w:pPr>
+        <w:ind w:left="720" w:hanging="360"/>
+      </w:pPr>
+      <w:rPr>
+        <w:rFonts w:ascii="Wingdings" w:hAnsi="Wingdings" w:hint="default"/>
+      </w:rPr>
+    </w:lvl>
+    <w:lvl w:ilvl="1" w:tplc="400A0003" w:tentative="1">
+      <w:start w:val="1"/>
+      <w:numFmt w:val="bullet"/>
+      <w:lvlText w:val="o"/>
+      <w:lvlJc w:val="left"/>
+      <w:pPr>
+        <w:ind w:left="1440" w:hanging="360"/>
+      </w:pPr>
+      <w:rPr>
+        <w:rFonts w:ascii="Courier New" w:hAnsi="Courier New" w:cs="Courier New" w:hint="default"/>
+      </w:rPr>
+    </w:lvl>
+    <w:lvl w:ilvl="2" w:tplc="400A0005" w:tentative="1">
+      <w:start w:val="1"/>
+      <w:numFmt w:val="bullet"/>
+      <w:lvlText w:val=""/>
+      <w:lvlJc w:val="left"/>
+      <w:pPr>
+        <w:ind w:left="2160" w:hanging="360"/>
+      </w:pPr>
+      <w:rPr>
+        <w:rFonts w:ascii="Wingdings" w:hAnsi="Wingdings" w:hint="default"/>
+      </w:rPr>
+    </w:lvl>
+    <w:lvl w:ilvl="3" w:tplc="400A0001" w:tentative="1">
+      <w:start w:val="1"/>
+      <w:numFmt w:val="bullet"/>
+      <w:lvlText w:val=""/>
+      <w:lvlJc w:val="left"/>
+      <w:pPr>
+        <w:ind w:left="2880" w:hanging="360"/>
+      </w:pPr>
+      <w:rPr>
+        <w:rFonts w:ascii="Symbol" w:hAnsi="Symbol" w:hint="default"/>
+      </w:rPr>
+    </w:lvl>
+    <w:lvl w:ilvl="4" w:tplc="400A0003" w:tentative="1">
+      <w:start w:val="1"/>
+      <w:numFmt w:val="bullet"/>
+      <w:lvlText w:val="o"/>
+      <w:lvlJc w:val="left"/>
+      <w:pPr>
+        <w:ind w:left="3600" w:hanging="360"/>
+      </w:pPr>
+      <w:rPr>
+        <w:rFonts w:ascii="Courier New" w:hAnsi="Courier New" w:cs="Courier New" w:hint="default"/>
+      </w:rPr>
+    </w:lvl>
+    <w:lvl w:ilvl="5" w:tplc="400A0005" w:tentative="1">
+      <w:start w:val="1"/>
+      <w:numFmt w:val="bullet"/>
+      <w:lvlText w:val=""/>
+      <w:lvlJc w:val="left"/>
+      <w:pPr>
+        <w:ind w:left="4320" w:hanging="360"/>
+      </w:pPr>
+      <w:rPr>
+        <w:rFonts w:ascii="Wingdings" w:hAnsi="Wingdings" w:hint="default"/>
+      </w:rPr>
+    </w:lvl>
+    <w:lvl w:ilvl="6" w:tplc="400A0001" w:tentative="1">
+      <w:start w:val="1"/>
+      <w:numFmt w:val="bullet"/>
+      <w:lvlText w:val=""/>
+      <w:lvlJc w:val="left"/>
+      <w:pPr>
+        <w:ind w:left="5040" w:hanging="360"/>
+      </w:pPr>
+      <w:rPr>
+        <w:rFonts w:ascii="Symbol" w:hAnsi="Symbol" w:hint="default"/>
+      </w:rPr>
+    </w:lvl>
+    <w:lvl w:ilvl="7" w:tplc="400A0003" w:tentative="1">
+      <w:start w:val="1"/>
+      <w:numFmt w:val="bullet"/>
+      <w:lvlText w:val="o"/>
+      <w:lvlJc w:val="left"/>
+      <w:pPr>
+        <w:ind w:left="5760" w:hanging="360"/>
+      </w:pPr>
+      <w:rPr>
+        <w:rFonts w:ascii="Courier New" w:hAnsi="Courier New" w:cs="Courier New" w:hint="default"/>
+      </w:rPr>
+    </w:lvl>
+    <w:lvl w:ilvl="8" w:tplc="400A0005" w:tentative="1">
+      <w:start w:val="1"/>
+      <w:numFmt w:val="bullet"/>
+      <w:lvlText w:val=""/>
+      <w:lvlJc w:val="left"/>
+      <w:pPr>
+        <w:ind w:left="6480" w:hanging="360"/>
+      </w:pPr>
+      <w:rPr>
+        <w:rFonts w:ascii="Wingdings" w:hAnsi="Wingdings" w:hint="default"/>
+      </w:rPr>
+    </w:lvl>
+  </w:abstractNum>
+  <w:abstractNum w:abstractNumId="27">
     <w:nsid w:val="6E312B81"/>
     <w:multiLevelType w:val="hybridMultilevel"/>
     <w:tmpl w:val="3BA49198"/>
@@ -3826,7 +4375,7 @@
       </w:rPr>
     </w:lvl>
   </w:abstractNum>
-  <w:abstractNum w:abstractNumId="27">
+  <w:abstractNum w:abstractNumId="28">
     <w:nsid w:val="71144E4E"/>
     <w:multiLevelType w:val="hybridMultilevel"/>
     <w:tmpl w:val="7770A4C2"/>
@@ -3939,7 +4488,7 @@
       </w:rPr>
     </w:lvl>
   </w:abstractNum>
-  <w:abstractNum w:abstractNumId="28">
+  <w:abstractNum w:abstractNumId="29">
     <w:nsid w:val="76F90C09"/>
     <w:multiLevelType w:val="multilevel"/>
     <w:tmpl w:val="A7FAC30E"/>
@@ -4088,7 +4637,7 @@
       </w:rPr>
     </w:lvl>
   </w:abstractNum>
-  <w:abstractNum w:abstractNumId="29">
+  <w:abstractNum w:abstractNumId="30">
     <w:nsid w:val="7AD517DB"/>
     <w:multiLevelType w:val="hybridMultilevel"/>
     <w:tmpl w:val="D346AEA0"/>
@@ -4201,7 +4750,7 @@
       </w:rPr>
     </w:lvl>
   </w:abstractNum>
-  <w:abstractNum w:abstractNumId="30">
+  <w:abstractNum w:abstractNumId="31">
     <w:nsid w:val="7DA02433"/>
     <w:multiLevelType w:val="hybridMultilevel"/>
     <w:tmpl w:val="38B8475C"/>
@@ -4314,7 +4863,7 @@
     </w:lvl>
   </w:abstractNum>
   <w:num w:numId="1">
-    <w:abstractNumId w:val="30"/>
+    <w:abstractNumId w:val="31"/>
   </w:num>
   <w:num w:numId="2">
     <w:abstractNumId w:val="13"/>
@@ -4332,7 +4881,7 @@
     <w:abstractNumId w:val="11"/>
   </w:num>
   <w:num w:numId="7">
-    <w:abstractNumId w:val="27"/>
+    <w:abstractNumId w:val="28"/>
   </w:num>
   <w:num w:numId="8">
     <w:abstractNumId w:val="2"/>
@@ -4353,7 +4902,7 @@
     <w:abstractNumId w:val="24"/>
   </w:num>
   <w:num w:numId="14">
-    <w:abstractNumId w:val="28"/>
+    <w:abstractNumId w:val="29"/>
     <w:lvlOverride w:ilvl="0">
       <w:lvl w:ilvl="0">
         <w:numFmt w:val="bullet"/>
@@ -4489,10 +5038,13 @@
     <w:abstractNumId w:val="3"/>
   </w:num>
   <w:num w:numId="31">
-    <w:abstractNumId w:val="26"/>
+    <w:abstractNumId w:val="27"/>
   </w:num>
   <w:num w:numId="32">
-    <w:abstractNumId w:val="29"/>
+    <w:abstractNumId w:val="30"/>
+  </w:num>
+  <w:num w:numId="33">
+    <w:abstractNumId w:val="26"/>
   </w:num>
 </w:numbering>
 </file>
@@ -5941,7 +6493,7 @@
 </file>
 
 <file path=customXml/itemProps1.xml><?xml version="1.0" encoding="utf-8"?>
-<ds:datastoreItem xmlns:ds="http://schemas.openxmlformats.org/officeDocument/2006/customXml" ds:itemID="{53E467EF-734A-4275-A4A0-32AE6EF93AC8}">
+<ds:datastoreItem xmlns:ds="http://schemas.openxmlformats.org/officeDocument/2006/customXml" ds:itemID="{0C9B30C1-3D28-470E-87FA-CF05FF4E3364}">
   <ds:schemaRefs>
     <ds:schemaRef ds:uri="http://schemas.openxmlformats.org/officeDocument/2006/bibliography"/>
   </ds:schemaRefs>

--- a/documentos/capitulos/capituloVI.docx
+++ b/documentos/capitulos/capituloVI.docx
@@ -51,7 +51,19 @@
         <w:rPr>
           <w:rFonts w:ascii="Arial" w:hAnsi="Arial" w:cs="Arial"/>
         </w:rPr>
-        <w:t xml:space="preserve">El trabajo de grado cuyo objetivo principal era el de: </w:t>
+        <w:t>El trabajo de grado</w:t>
+      </w:r>
+      <w:r>
+        <w:rPr>
+          <w:rFonts w:ascii="Arial" w:hAnsi="Arial" w:cs="Arial"/>
+        </w:rPr>
+        <w:t>,</w:t>
+      </w:r>
+      <w:r>
+        <w:rPr>
+          <w:rFonts w:ascii="Arial" w:hAnsi="Arial" w:cs="Arial"/>
+        </w:rPr>
+        <w:t xml:space="preserve"> cuyo objetivo principal era el de: </w:t>
       </w:r>
     </w:p>
     <w:p>
@@ -65,18 +77,39 @@
         <w:rPr>
           <w:rFonts w:ascii="Arial" w:hAnsi="Arial" w:cs="Arial"/>
         </w:rPr>
-        <w:t>“</w:t>
-      </w:r>
-      <w:r>
-        <w:rPr>
-          <w:rFonts w:ascii="Arial" w:hAnsi="Arial" w:cs="Arial"/>
-        </w:rPr>
-        <w:t>Mejorar el manejo de información de la administración de horarios y reservas de las canchas deportivas</w:t>
-      </w:r>
-      <w:r>
-        <w:rPr>
-          <w:rFonts w:ascii="Arial" w:hAnsi="Arial" w:cs="Arial"/>
-          <w:lang w:val="es-419"/>
+        <w:t xml:space="preserve">“Mejorar el manejo de información de la administración de horarios y reservas de las canchas deportivas,  a través del desarrollo de un sistema web para la administración de horarios y reservas para complejos, usando </w:t>
+      </w:r>
+      <w:proofErr w:type="spellStart"/>
+      <w:r>
+        <w:rPr>
+          <w:rFonts w:ascii="Arial" w:hAnsi="Arial" w:cs="Arial"/>
+        </w:rPr>
+        <w:t>cloud</w:t>
+      </w:r>
+      <w:proofErr w:type="spellEnd"/>
+      <w:r>
+        <w:rPr>
+          <w:rFonts w:ascii="Arial" w:hAnsi="Arial" w:cs="Arial"/>
+        </w:rPr>
+        <w:t xml:space="preserve"> </w:t>
+      </w:r>
+      <w:proofErr w:type="spellStart"/>
+      <w:r>
+        <w:rPr>
+          <w:rFonts w:ascii="Arial" w:hAnsi="Arial" w:cs="Arial"/>
+        </w:rPr>
+        <w:t>computing</w:t>
+      </w:r>
+      <w:proofErr w:type="spellEnd"/>
+      <w:r>
+        <w:rPr>
+          <w:rFonts w:ascii="Arial" w:hAnsi="Arial" w:cs="Arial"/>
+        </w:rPr>
+        <w:t>” ha sido concluido satisfactoriamente, el producto obtenido</w:t>
+      </w:r>
+      <w:r>
+        <w:rPr>
+          <w:rFonts w:ascii="Arial" w:hAnsi="Arial" w:cs="Arial"/>
         </w:rPr>
         <w:t>,</w:t>
       </w:r>
@@ -84,50 +117,62 @@
         <w:rPr>
           <w:rFonts w:ascii="Arial" w:hAnsi="Arial" w:cs="Arial"/>
         </w:rPr>
-        <w:t xml:space="preserve">  a través del desarrollo de un sistema web para la administración de horarios y reservas para complejos, usando </w:t>
-      </w:r>
-      <w:proofErr w:type="spellStart"/>
-      <w:r>
-        <w:rPr>
-          <w:rFonts w:ascii="Arial" w:hAnsi="Arial" w:cs="Arial"/>
-        </w:rPr>
-        <w:t>cloud</w:t>
-      </w:r>
-      <w:proofErr w:type="spellEnd"/>
-      <w:r>
-        <w:rPr>
-          <w:rFonts w:ascii="Arial" w:hAnsi="Arial" w:cs="Arial"/>
-        </w:rPr>
-        <w:t xml:space="preserve"> </w:t>
-      </w:r>
-      <w:proofErr w:type="spellStart"/>
-      <w:r>
-        <w:rPr>
-          <w:rFonts w:ascii="Arial" w:hAnsi="Arial" w:cs="Arial"/>
-        </w:rPr>
-        <w:t>computing</w:t>
-      </w:r>
-      <w:proofErr w:type="spellEnd"/>
-      <w:r>
-        <w:rPr>
-          <w:rFonts w:ascii="Arial" w:hAnsi="Arial" w:cs="Arial"/>
-        </w:rPr>
-        <w:t xml:space="preserve">” ha sido concluido satisfactoriamente, el producto obtenido es un sistema web que ha sido probado para la administración de campos deportivos de la Universidad Mayor de San </w:t>
-      </w:r>
-      <w:proofErr w:type="spellStart"/>
-      <w:r>
-        <w:rPr>
-          <w:rFonts w:ascii="Arial" w:hAnsi="Arial" w:cs="Arial"/>
-        </w:rPr>
-        <w:t>Simon</w:t>
-      </w:r>
-      <w:proofErr w:type="spellEnd"/>
-      <w:r>
-        <w:rPr>
-          <w:rFonts w:ascii="Arial" w:hAnsi="Arial" w:cs="Arial"/>
-        </w:rPr>
-        <w:t>. A continuación se describe las conclusiones:</w:t>
-      </w:r>
+        <w:t xml:space="preserve"> es un sistema web que ha sido probado para la administración de campos deportivos </w:t>
+      </w:r>
+      <w:r>
+        <w:rPr>
+          <w:rFonts w:ascii="Arial" w:hAnsi="Arial" w:cs="Arial"/>
+        </w:rPr>
+        <w:t xml:space="preserve">del complejo deportivo </w:t>
+      </w:r>
+      <w:r>
+        <w:rPr>
+          <w:rFonts w:ascii="Arial" w:hAnsi="Arial" w:cs="Arial"/>
+        </w:rPr>
+        <w:t xml:space="preserve">de la Universidad Mayor de San </w:t>
+      </w:r>
+      <w:r>
+        <w:rPr>
+          <w:rFonts w:ascii="Arial" w:hAnsi="Arial" w:cs="Arial"/>
+        </w:rPr>
+        <w:t>Simón</w:t>
+      </w:r>
+      <w:r>
+        <w:rPr>
+          <w:rFonts w:ascii="Arial" w:hAnsi="Arial" w:cs="Arial"/>
+        </w:rPr>
+        <w:t xml:space="preserve">. </w:t>
+      </w:r>
+    </w:p>
+    <w:p>
+      <w:pPr>
+        <w:spacing w:before="60"/>
+        <w:rPr>
+          <w:rFonts w:ascii="Arial" w:hAnsi="Arial" w:cs="Arial"/>
+        </w:rPr>
+      </w:pPr>
+    </w:p>
+    <w:p>
+      <w:pPr>
+        <w:spacing w:before="60"/>
+        <w:rPr>
+          <w:rFonts w:ascii="Arial" w:hAnsi="Arial" w:cs="Arial"/>
+        </w:rPr>
+      </w:pPr>
+      <w:r>
+        <w:rPr>
+          <w:rFonts w:ascii="Arial" w:hAnsi="Arial" w:cs="Arial"/>
+        </w:rPr>
+        <w:t>A continuación se describe las conclusiones:</w:t>
+      </w:r>
+    </w:p>
+    <w:p>
+      <w:pPr>
+        <w:spacing w:before="60"/>
+        <w:rPr>
+          <w:rFonts w:ascii="Arial" w:hAnsi="Arial" w:cs="Arial"/>
+        </w:rPr>
+      </w:pPr>
     </w:p>
     <w:p>
       <w:pPr>
@@ -141,28 +186,75 @@
           <w:rFonts w:ascii="Arial" w:hAnsi="Arial" w:cs="Arial"/>
         </w:rPr>
       </w:pPr>
-      <w:bookmarkStart w:id="1" w:name="_GoBack"/>
-      <w:bookmarkEnd w:id="1"/>
-      <w:r>
-        <w:rPr>
-          <w:rFonts w:ascii="Arial" w:hAnsi="Arial" w:cs="Arial"/>
-        </w:rPr>
-        <w:t xml:space="preserve">El proceso manual, que comprende la administración de horarios y  reservas de complejos deportivos requiere de un tiempo considerable, ya que la información es , en cambio con el sistema desarrollado, la </w:t>
-      </w:r>
-      <w:proofErr w:type="spellStart"/>
-      <w:r>
-        <w:rPr>
-          <w:rFonts w:ascii="Arial" w:hAnsi="Arial" w:cs="Arial"/>
-        </w:rPr>
-        <w:t>admistracion</w:t>
-      </w:r>
-      <w:proofErr w:type="spellEnd"/>
-      <w:r>
-        <w:rPr>
-          <w:rFonts w:ascii="Arial" w:hAnsi="Arial" w:cs="Arial"/>
-        </w:rPr>
-        <w:t xml:space="preserve"> se reduce a 1 minuto </w:t>
-      </w:r>
+      <w:r>
+        <w:rPr>
+          <w:rFonts w:ascii="Arial" w:hAnsi="Arial" w:cs="Arial"/>
+        </w:rPr>
+        <w:t>El proceso manual</w:t>
+      </w:r>
+      <w:r>
+        <w:rPr>
+          <w:rFonts w:ascii="Arial" w:hAnsi="Arial" w:cs="Arial"/>
+        </w:rPr>
+        <w:t xml:space="preserve"> que comprende la administración de horarios y  reservas de complejos deportivos</w:t>
+      </w:r>
+      <w:r>
+        <w:rPr>
+          <w:rFonts w:ascii="Arial" w:hAnsi="Arial" w:cs="Arial"/>
+        </w:rPr>
+        <w:t>,</w:t>
+      </w:r>
+      <w:r>
+        <w:rPr>
+          <w:rFonts w:ascii="Arial" w:hAnsi="Arial" w:cs="Arial"/>
+        </w:rPr>
+        <w:t xml:space="preserve"> requiere de un tiempo considerable, </w:t>
+      </w:r>
+      <w:r>
+        <w:rPr>
+          <w:rFonts w:ascii="Arial" w:hAnsi="Arial" w:cs="Arial"/>
+        </w:rPr>
+        <w:t>ya que la información almacenada es abundante</w:t>
+      </w:r>
+      <w:r>
+        <w:rPr>
+          <w:rFonts w:ascii="Arial" w:hAnsi="Arial" w:cs="Arial"/>
+        </w:rPr>
+        <w:t xml:space="preserve">, en cambio </w:t>
+      </w:r>
+      <w:r>
+        <w:rPr>
+          <w:rFonts w:ascii="Arial" w:hAnsi="Arial" w:cs="Arial"/>
+        </w:rPr>
+        <w:t xml:space="preserve">con el sistema desarrollado, el tiempo de </w:t>
+      </w:r>
+      <w:r>
+        <w:rPr>
+          <w:rFonts w:ascii="Arial" w:hAnsi="Arial" w:cs="Arial"/>
+        </w:rPr>
+        <w:t>administración</w:t>
+      </w:r>
+      <w:r>
+        <w:rPr>
+          <w:rFonts w:ascii="Arial" w:hAnsi="Arial" w:cs="Arial"/>
+        </w:rPr>
+        <w:t xml:space="preserve"> se reduce de una manera apreciable.</w:t>
+      </w:r>
+      <w:r>
+        <w:rPr>
+          <w:rFonts w:ascii="Arial" w:hAnsi="Arial" w:cs="Arial"/>
+        </w:rPr>
+        <w:t xml:space="preserve"> </w:t>
+      </w:r>
+    </w:p>
+    <w:p>
+      <w:pPr>
+        <w:pStyle w:val="Prrafodelista"/>
+        <w:spacing w:before="60"/>
+        <w:rPr>
+          <w:rFonts w:ascii="Arial" w:hAnsi="Arial" w:cs="Arial"/>
+        </w:rPr>
+      </w:pPr>
     </w:p>
     <w:p>
       <w:pPr>
@@ -180,64 +272,102 @@
         <w:rPr>
           <w:rFonts w:ascii="Arial" w:hAnsi="Arial" w:cs="Arial"/>
         </w:rPr>
-        <w:t xml:space="preserve">Ya que el sistema permite una conexión con </w:t>
-      </w:r>
+        <w:t xml:space="preserve">Ya que el sistema </w:t>
+      </w:r>
+      <w:r>
+        <w:rPr>
+          <w:rFonts w:ascii="Arial" w:hAnsi="Arial" w:cs="Arial"/>
+        </w:rPr>
+        <w:t>se encuentra integrado con</w:t>
+      </w:r>
+      <w:r>
+        <w:rPr>
+          <w:rFonts w:ascii="Arial" w:hAnsi="Arial" w:cs="Arial"/>
+        </w:rPr>
+        <w:t xml:space="preserve"> </w:t>
+      </w:r>
+      <w:r>
+        <w:rPr>
+          <w:rFonts w:ascii="Arial" w:hAnsi="Arial" w:cs="Arial"/>
+        </w:rPr>
+        <w:t>Google</w:t>
+      </w:r>
+      <w:r>
+        <w:rPr>
+          <w:rFonts w:ascii="Arial" w:hAnsi="Arial" w:cs="Arial"/>
+          <w:lang w:val="es-419"/>
+        </w:rPr>
+        <w:t xml:space="preserve"> </w:t>
+      </w:r>
+      <w:bookmarkStart w:id="1" w:name="_GoBack"/>
+      <w:bookmarkEnd w:id="1"/>
       <w:proofErr w:type="spellStart"/>
       <w:r>
         <w:rPr>
           <w:rFonts w:ascii="Arial" w:hAnsi="Arial" w:cs="Arial"/>
         </w:rPr>
-        <w:t>google</w:t>
+        <w:t>M</w:t>
+      </w:r>
+      <w:r>
+        <w:rPr>
+          <w:rFonts w:ascii="Arial" w:hAnsi="Arial" w:cs="Arial"/>
+        </w:rPr>
+        <w:t>aps</w:t>
       </w:r>
       <w:proofErr w:type="spellEnd"/>
       <w:r>
         <w:rPr>
           <w:rFonts w:ascii="Arial" w:hAnsi="Arial" w:cs="Arial"/>
         </w:rPr>
-        <w:t xml:space="preserve"> </w:t>
-      </w:r>
-      <w:proofErr w:type="spellStart"/>
-      <w:r>
-        <w:rPr>
-          <w:rFonts w:ascii="Arial" w:hAnsi="Arial" w:cs="Arial"/>
-        </w:rPr>
-        <w:t>maps</w:t>
-      </w:r>
-      <w:proofErr w:type="spellEnd"/>
-      <w:r>
-        <w:rPr>
-          <w:rFonts w:ascii="Arial" w:hAnsi="Arial" w:cs="Arial"/>
-        </w:rPr>
-        <w:t xml:space="preserve">, los deportistas </w:t>
-      </w:r>
-      <w:proofErr w:type="spellStart"/>
-      <w:r>
-        <w:rPr>
-          <w:rFonts w:ascii="Arial" w:hAnsi="Arial" w:cs="Arial"/>
-        </w:rPr>
-        <w:t>pordran</w:t>
-      </w:r>
-      <w:proofErr w:type="spellEnd"/>
+        <w:t xml:space="preserve">, los </w:t>
+      </w:r>
+      <w:r>
+        <w:rPr>
+          <w:rFonts w:ascii="Arial" w:hAnsi="Arial" w:cs="Arial"/>
+        </w:rPr>
+        <w:t>usuarios del sistema web, podrán</w:t>
+      </w:r>
       <w:r>
         <w:rPr>
           <w:rFonts w:ascii="Arial" w:hAnsi="Arial" w:cs="Arial"/>
         </w:rPr>
         <w:t xml:space="preserve"> ubicar campos deportivos </w:t>
       </w:r>
-      <w:proofErr w:type="spellStart"/>
-      <w:r>
-        <w:rPr>
-          <w:rFonts w:ascii="Arial" w:hAnsi="Arial" w:cs="Arial"/>
-        </w:rPr>
-        <w:t>mas</w:t>
-      </w:r>
-      <w:proofErr w:type="spellEnd"/>
-      <w:r>
-        <w:rPr>
-          <w:rFonts w:ascii="Arial" w:hAnsi="Arial" w:cs="Arial"/>
-        </w:rPr>
-        <w:t xml:space="preserve"> cercanos, </w:t>
-      </w:r>
+      <w:r>
+        <w:rPr>
+          <w:rFonts w:ascii="Arial" w:hAnsi="Arial" w:cs="Arial"/>
+        </w:rPr>
+        <w:t xml:space="preserve">de una manera amigable y de acuerdo a su ubicación </w:t>
+      </w:r>
+      <w:r>
+        <w:rPr>
+          <w:rFonts w:ascii="Arial" w:hAnsi="Arial" w:cs="Arial"/>
+        </w:rPr>
+        <w:t>geográfica</w:t>
+      </w:r>
+      <w:r>
+        <w:rPr>
+          <w:rFonts w:ascii="Arial" w:hAnsi="Arial" w:cs="Arial"/>
+        </w:rPr>
+        <w:t>.</w:t>
+      </w:r>
+    </w:p>
+    <w:p>
+      <w:pPr>
+        <w:pStyle w:val="Prrafodelista"/>
+        <w:rPr>
+          <w:rFonts w:ascii="Arial" w:hAnsi="Arial" w:cs="Arial"/>
+        </w:rPr>
+      </w:pPr>
+    </w:p>
+    <w:p>
+      <w:pPr>
+        <w:pStyle w:val="Prrafodelista"/>
+        <w:spacing w:before="60"/>
+        <w:rPr>
+          <w:rFonts w:ascii="Arial" w:hAnsi="Arial" w:cs="Arial"/>
+        </w:rPr>
+      </w:pPr>
     </w:p>
     <w:p>
       <w:pPr>
@@ -257,45 +387,70 @@
         </w:rPr>
         <w:t xml:space="preserve">Como el sistema web </w:t>
       </w:r>
-      <w:proofErr w:type="spellStart"/>
-      <w:r>
-        <w:rPr>
-          <w:rFonts w:ascii="Arial" w:hAnsi="Arial" w:cs="Arial"/>
-        </w:rPr>
-        <w:t>esta</w:t>
-      </w:r>
-      <w:proofErr w:type="spellEnd"/>
-      <w:r>
-        <w:rPr>
-          <w:rFonts w:ascii="Arial" w:hAnsi="Arial" w:cs="Arial"/>
-        </w:rPr>
-        <w:t xml:space="preserve"> en un servidor en la nube el </w:t>
-      </w:r>
-      <w:proofErr w:type="spellStart"/>
-      <w:r>
-        <w:rPr>
-          <w:rFonts w:ascii="Arial" w:hAnsi="Arial" w:cs="Arial"/>
-        </w:rPr>
-        <w:t>admistrador</w:t>
-      </w:r>
-      <w:proofErr w:type="spellEnd"/>
-      <w:r>
-        <w:rPr>
-          <w:rFonts w:ascii="Arial" w:hAnsi="Arial" w:cs="Arial"/>
-        </w:rPr>
-        <w:t xml:space="preserve"> pueden acceder a la información desde cualquier lugar</w:t>
-      </w:r>
-      <w:proofErr w:type="gramStart"/>
-      <w:r>
-        <w:rPr>
-          <w:rFonts w:ascii="Arial" w:hAnsi="Arial" w:cs="Arial"/>
-        </w:rPr>
-        <w:t>…  .</w:t>
-      </w:r>
-      <w:proofErr w:type="gramEnd"/>
+      <w:r>
+        <w:rPr>
+          <w:rFonts w:ascii="Arial" w:hAnsi="Arial" w:cs="Arial"/>
+        </w:rPr>
+        <w:t>está</w:t>
+      </w:r>
+      <w:r>
+        <w:rPr>
+          <w:rFonts w:ascii="Arial" w:hAnsi="Arial" w:cs="Arial"/>
+        </w:rPr>
+        <w:t xml:space="preserve"> </w:t>
+      </w:r>
+      <w:r>
+        <w:rPr>
+          <w:rFonts w:ascii="Arial" w:hAnsi="Arial" w:cs="Arial"/>
+        </w:rPr>
+        <w:t xml:space="preserve">implantado </w:t>
+      </w:r>
+      <w:r>
+        <w:rPr>
+          <w:rFonts w:ascii="Arial" w:hAnsi="Arial" w:cs="Arial"/>
+        </w:rPr>
+        <w:t>en un s</w:t>
+      </w:r>
+      <w:r>
+        <w:rPr>
+          <w:rFonts w:ascii="Arial" w:hAnsi="Arial" w:cs="Arial"/>
+        </w:rPr>
+        <w:t>ervidor de</w:t>
+      </w:r>
+      <w:r>
+        <w:rPr>
+          <w:rFonts w:ascii="Arial" w:hAnsi="Arial" w:cs="Arial"/>
+        </w:rPr>
+        <w:t xml:space="preserve"> la nube</w:t>
+      </w:r>
+      <w:r>
+        <w:rPr>
+          <w:rFonts w:ascii="Arial" w:hAnsi="Arial" w:cs="Arial"/>
+        </w:rPr>
+        <w:t>, los administradores de complejos deportivos</w:t>
+      </w:r>
+      <w:r>
+        <w:rPr>
+          <w:rFonts w:ascii="Arial" w:hAnsi="Arial" w:cs="Arial"/>
+        </w:rPr>
+        <w:t xml:space="preserve"> pueden acceder a la info</w:t>
+      </w:r>
+      <w:r>
+        <w:rPr>
+          <w:rFonts w:ascii="Arial" w:hAnsi="Arial" w:cs="Arial"/>
+        </w:rPr>
+        <w:t>rmación desde cualquier lugar</w:t>
+      </w:r>
+      <w:r>
+        <w:rPr>
+          <w:rFonts w:ascii="Arial" w:hAnsi="Arial" w:cs="Arial"/>
+        </w:rPr>
+        <w:t>.</w:t>
+      </w:r>
     </w:p>
     <w:p>
       <w:pPr>
+        <w:pStyle w:val="Prrafodelista"/>
         <w:spacing w:before="60"/>
         <w:rPr>
           <w:rFonts w:ascii="Arial" w:hAnsi="Arial" w:cs="Arial"/>
@@ -304,6 +459,11 @@
     </w:p>
     <w:p>
       <w:pPr>
+        <w:pStyle w:val="Prrafodelista"/>
+        <w:numPr>
+          <w:ilvl w:val="0"/>
+          <w:numId w:val="33"/>
+        </w:numPr>
         <w:spacing w:before="60"/>
         <w:rPr>
           <w:rFonts w:ascii="Arial" w:hAnsi="Arial" w:cs="Arial"/>
@@ -313,21 +473,19 @@
         <w:rPr>
           <w:rFonts w:ascii="Arial" w:hAnsi="Arial" w:cs="Arial"/>
         </w:rPr>
-        <w:t xml:space="preserve">*Sobre la </w:t>
-      </w:r>
-      <w:proofErr w:type="spellStart"/>
-      <w:r>
-        <w:rPr>
-          <w:rFonts w:ascii="Arial" w:hAnsi="Arial" w:cs="Arial"/>
-        </w:rPr>
-        <w:t>tecnolgia</w:t>
-      </w:r>
-      <w:proofErr w:type="spellEnd"/>
-      <w:r>
-        <w:rPr>
-          <w:rFonts w:ascii="Arial" w:hAnsi="Arial" w:cs="Arial"/>
-        </w:rPr>
-        <w:t xml:space="preserve"> y  herramientas utilizadas</w:t>
+        <w:t xml:space="preserve">Ya que el sistema web cumple con el diseño web adaptable, los usuarios de la aplicación, </w:t>
+      </w:r>
+      <w:r>
+        <w:rPr>
+          <w:rFonts w:ascii="Arial" w:hAnsi="Arial" w:cs="Arial"/>
+        </w:rPr>
+        <w:t>podrán</w:t>
+      </w:r>
+      <w:r>
+        <w:rPr>
+          <w:rFonts w:ascii="Arial" w:hAnsi="Arial" w:cs="Arial"/>
+        </w:rPr>
+        <w:t xml:space="preserve"> hacer uso de la misma, desde cualquier dispositivo.</w:t>
       </w:r>
     </w:p>
     <w:p>
@@ -335,126 +493,139 @@
         <w:spacing w:before="60"/>
         <w:rPr>
           <w:rFonts w:ascii="Arial" w:hAnsi="Arial" w:cs="Arial"/>
-        </w:rPr>
-      </w:pPr>
+          <w:lang w:val="es-419"/>
+        </w:rPr>
+      </w:pPr>
+      <w:r>
+        <w:rPr>
+          <w:rFonts w:ascii="Arial" w:hAnsi="Arial" w:cs="Arial"/>
+        </w:rPr>
+        <w:t xml:space="preserve">Sobre la </w:t>
+      </w:r>
+      <w:r>
+        <w:rPr>
+          <w:rFonts w:ascii="Arial" w:hAnsi="Arial" w:cs="Arial"/>
+        </w:rPr>
+        <w:t>tecnología</w:t>
+      </w:r>
+      <w:r>
+        <w:rPr>
+          <w:rFonts w:ascii="Arial" w:hAnsi="Arial" w:cs="Arial"/>
+        </w:rPr>
+        <w:t xml:space="preserve"> y  herramientas utilizadas</w:t>
+      </w:r>
+      <w:r>
+        <w:rPr>
+          <w:rFonts w:ascii="Arial" w:hAnsi="Arial" w:cs="Arial"/>
+          <w:lang w:val="es-419"/>
+        </w:rPr>
+        <w:t>:</w:t>
+      </w:r>
     </w:p>
     <w:p>
       <w:pPr>
         <w:spacing w:before="60"/>
         <w:rPr>
           <w:rFonts w:ascii="Arial" w:hAnsi="Arial" w:cs="Arial"/>
-        </w:rPr>
-      </w:pPr>
-      <w:r>
-        <w:rPr>
-          <w:rFonts w:ascii="Arial" w:hAnsi="Arial" w:cs="Arial"/>
-        </w:rPr>
-        <w:t xml:space="preserve"> *Sobre la metodología</w:t>
-      </w:r>
+          <w:lang w:val="es-419"/>
+        </w:rPr>
+      </w:pPr>
     </w:p>
     <w:p>
       <w:pPr>
+        <w:pStyle w:val="Prrafodelista"/>
+        <w:numPr>
+          <w:ilvl w:val="0"/>
+          <w:numId w:val="37"/>
+        </w:numPr>
         <w:spacing w:before="60"/>
         <w:rPr>
           <w:rFonts w:ascii="Arial" w:hAnsi="Arial" w:cs="Arial"/>
         </w:rPr>
       </w:pPr>
+      <w:r>
+        <w:rPr>
+          <w:rFonts w:ascii="Arial" w:hAnsi="Arial" w:cs="Arial"/>
+          <w:lang w:val="es-419"/>
+        </w:rPr>
+        <w:t>Hacer uso del framework Angular JS, ha reducido el tiempo de desarrollo y aumentado la productividad.</w:t>
+      </w:r>
     </w:p>
     <w:p>
       <w:pPr>
         <w:spacing w:before="60"/>
         <w:rPr>
           <w:rFonts w:ascii="Arial" w:hAnsi="Arial" w:cs="Arial"/>
-        </w:rPr>
-      </w:pPr>
-      <w:r>
-        <w:rPr>
-          <w:rFonts w:ascii="Arial" w:hAnsi="Arial" w:cs="Arial"/>
-        </w:rPr>
-        <w:t xml:space="preserve">Se recomienda usar la </w:t>
-      </w:r>
-      <w:proofErr w:type="spellStart"/>
-      <w:r>
-        <w:rPr>
-          <w:rFonts w:ascii="Arial" w:hAnsi="Arial" w:cs="Arial"/>
-        </w:rPr>
-        <w:t>metodologia</w:t>
-      </w:r>
-      <w:proofErr w:type="spellEnd"/>
+          <w:lang w:val="es-419"/>
+        </w:rPr>
+      </w:pPr>
+      <w:r>
+        <w:rPr>
+          <w:rFonts w:ascii="Arial" w:hAnsi="Arial" w:cs="Arial"/>
+        </w:rPr>
+        <w:t>Sobre la metodología</w:t>
+      </w:r>
+      <w:r>
+        <w:rPr>
+          <w:rFonts w:ascii="Arial" w:hAnsi="Arial" w:cs="Arial"/>
+          <w:lang w:val="es-419"/>
+        </w:rPr>
+        <w:t>:</w:t>
+      </w:r>
     </w:p>
     <w:p>
       <w:pPr>
+        <w:pStyle w:val="Prrafodelista"/>
+        <w:numPr>
+          <w:ilvl w:val="0"/>
+          <w:numId w:val="37"/>
+        </w:numPr>
         <w:spacing w:before="60"/>
         <w:rPr>
           <w:rFonts w:ascii="Arial" w:hAnsi="Arial" w:cs="Arial"/>
         </w:rPr>
       </w:pPr>
+      <w:r>
+        <w:rPr>
+          <w:rFonts w:ascii="Arial" w:hAnsi="Arial" w:cs="Arial"/>
+          <w:lang w:val="es-419"/>
+        </w:rPr>
+        <w:t>Dado que la metodologia scrum es iteratica e incremental, ha facilitado hacer entregas continuas de software funcional en cada iteracion, lo cual se ha traducido, en ahorro de tiempo en diseño y analisis.</w:t>
+      </w:r>
     </w:p>
     <w:p>
       <w:pPr>
         <w:spacing w:before="60"/>
         <w:rPr>
           <w:rFonts w:ascii="Arial" w:hAnsi="Arial" w:cs="Arial"/>
-        </w:rPr>
-      </w:pPr>
-      <w:r>
-        <w:rPr>
-          <w:rFonts w:ascii="Arial" w:hAnsi="Arial" w:cs="Arial"/>
-        </w:rPr>
-        <w:t xml:space="preserve">Para trabajos futuros se recomienda: </w:t>
-      </w:r>
+          <w:lang w:val="es-419"/>
+        </w:rPr>
+      </w:pPr>
     </w:p>
     <w:p>
       <w:pPr>
         <w:spacing w:before="60"/>
         <w:rPr>
           <w:rFonts w:ascii="Arial" w:hAnsi="Arial" w:cs="Arial"/>
-        </w:rPr>
-      </w:pPr>
-      <w:r>
-        <w:rPr>
-          <w:rFonts w:ascii="Arial" w:hAnsi="Arial" w:cs="Arial"/>
-        </w:rPr>
-        <w:t xml:space="preserve">Se sugiere probar en internet </w:t>
-      </w:r>
-      <w:proofErr w:type="spellStart"/>
-      <w:r>
-        <w:rPr>
-          <w:rFonts w:ascii="Arial" w:hAnsi="Arial" w:cs="Arial"/>
-        </w:rPr>
-        <w:t>explorer</w:t>
-      </w:r>
-      <w:proofErr w:type="spellEnd"/>
+          <w:lang w:val="es-419"/>
+        </w:rPr>
+      </w:pPr>
     </w:p>
     <w:p>
       <w:pPr>
         <w:spacing w:before="60"/>
         <w:rPr>
           <w:rFonts w:ascii="Arial" w:hAnsi="Arial" w:cs="Arial"/>
-        </w:rPr>
-      </w:pPr>
-      <w:r>
-        <w:rPr>
-          <w:rFonts w:ascii="Arial" w:hAnsi="Arial" w:cs="Arial"/>
-        </w:rPr>
-        <w:t xml:space="preserve">Pagar con tarjeta, en </w:t>
-      </w:r>
-      <w:proofErr w:type="spellStart"/>
-      <w:r>
-        <w:rPr>
-          <w:rFonts w:ascii="Arial" w:hAnsi="Arial" w:cs="Arial"/>
-        </w:rPr>
-        <w:t>linea</w:t>
-      </w:r>
-      <w:proofErr w:type="spellEnd"/>
+          <w:lang w:val="es-419"/>
+        </w:rPr>
+      </w:pPr>
     </w:p>
     <w:p>
       <w:pPr>
         <w:spacing w:before="60"/>
         <w:rPr>
           <w:rFonts w:ascii="Arial" w:hAnsi="Arial" w:cs="Arial"/>
-          <w:sz w:val="20"/>
-          <w:szCs w:val="20"/>
+          <w:lang w:val="es-419"/>
         </w:rPr>
       </w:pPr>
     </w:p>
@@ -463,8 +634,7 @@
         <w:spacing w:before="60"/>
         <w:rPr>
           <w:rFonts w:ascii="Arial" w:hAnsi="Arial" w:cs="Arial"/>
-          <w:sz w:val="20"/>
-          <w:szCs w:val="20"/>
+          <w:lang w:val="es-419"/>
         </w:rPr>
       </w:pPr>
     </w:p>
@@ -473,28 +643,16 @@
         <w:spacing w:before="60"/>
         <w:rPr>
           <w:rFonts w:ascii="Arial" w:hAnsi="Arial" w:cs="Arial"/>
-          <w:color w:val="000000"/>
-          <w:sz w:val="20"/>
-          <w:szCs w:val="20"/>
-        </w:rPr>
-      </w:pPr>
-      <w:r>
-        <w:rPr>
-          <w:rFonts w:ascii="Arial" w:hAnsi="Arial" w:cs="Arial"/>
-          <w:sz w:val="20"/>
-          <w:szCs w:val="20"/>
-        </w:rPr>
-        <w:t>En  conclusión se ha desarrollado el sistema de manera que no ha tenido retrasos las entregas</w:t>
-      </w:r>
+          <w:lang w:val="es-419"/>
+        </w:rPr>
+      </w:pPr>
     </w:p>
     <w:p>
       <w:pPr>
         <w:spacing w:before="60"/>
         <w:rPr>
           <w:rFonts w:ascii="Arial" w:hAnsi="Arial" w:cs="Arial"/>
-          <w:color w:val="000000"/>
-          <w:sz w:val="20"/>
-          <w:szCs w:val="20"/>
+          <w:lang w:val="es-419"/>
         </w:rPr>
       </w:pPr>
     </w:p>
@@ -503,9 +661,7 @@
         <w:spacing w:before="60"/>
         <w:rPr>
           <w:rFonts w:ascii="Arial" w:hAnsi="Arial" w:cs="Arial"/>
-          <w:color w:val="000000"/>
-          <w:sz w:val="20"/>
-          <w:szCs w:val="20"/>
+          <w:lang w:val="es-419"/>
         </w:rPr>
       </w:pPr>
     </w:p>
@@ -514,9 +670,199 @@
         <w:spacing w:before="60"/>
         <w:rPr>
           <w:rFonts w:ascii="Arial" w:hAnsi="Arial" w:cs="Arial"/>
-          <w:color w:val="000000"/>
-          <w:sz w:val="20"/>
-          <w:szCs w:val="20"/>
+          <w:lang w:val="es-419"/>
+        </w:rPr>
+      </w:pPr>
+      <w:r>
+        <w:rPr>
+          <w:rFonts w:ascii="Arial" w:hAnsi="Arial" w:cs="Arial"/>
+        </w:rPr>
+        <w:t xml:space="preserve">Para trabajos futuros se recomienda: </w:t>
+      </w:r>
+    </w:p>
+    <w:p>
+      <w:pPr>
+        <w:spacing w:before="60"/>
+        <w:rPr>
+          <w:rFonts w:ascii="Arial" w:hAnsi="Arial" w:cs="Arial"/>
+          <w:lang w:val="es-419"/>
+        </w:rPr>
+      </w:pPr>
+    </w:p>
+    <w:p>
+      <w:pPr>
+        <w:pStyle w:val="Prrafodelista"/>
+        <w:numPr>
+          <w:ilvl w:val="0"/>
+          <w:numId w:val="36"/>
+        </w:numPr>
+        <w:spacing w:before="60"/>
+        <w:rPr>
+          <w:rFonts w:ascii="Arial" w:hAnsi="Arial" w:cs="Arial"/>
+        </w:rPr>
+      </w:pPr>
+      <w:r>
+        <w:rPr>
+          <w:rFonts w:ascii="Arial" w:hAnsi="Arial" w:cs="Arial"/>
+        </w:rPr>
+        <w:t>Realizar pruebas</w:t>
+      </w:r>
+      <w:r>
+        <w:rPr>
+          <w:rFonts w:ascii="Arial" w:hAnsi="Arial" w:cs="Arial"/>
+        </w:rPr>
+        <w:t xml:space="preserve"> en </w:t>
+      </w:r>
+      <w:r>
+        <w:rPr>
+          <w:rFonts w:ascii="Arial" w:hAnsi="Arial" w:cs="Arial"/>
+        </w:rPr>
+        <w:t>el navegador</w:t>
+      </w:r>
+      <w:r>
+        <w:rPr>
+          <w:rFonts w:ascii="Arial" w:hAnsi="Arial" w:cs="Arial"/>
+        </w:rPr>
+        <w:t xml:space="preserve"> Internet E</w:t>
+      </w:r>
+      <w:r>
+        <w:rPr>
+          <w:rFonts w:ascii="Arial" w:hAnsi="Arial" w:cs="Arial"/>
+        </w:rPr>
+        <w:t>xplorer</w:t>
+      </w:r>
+      <w:r>
+        <w:rPr>
+          <w:rFonts w:ascii="Arial" w:hAnsi="Arial" w:cs="Arial"/>
+          <w:lang w:val="es-419"/>
+        </w:rPr>
+        <w:t>, ya que cuenta con una cantidad considerable de usuarios</w:t>
+      </w:r>
+      <w:r>
+        <w:rPr>
+          <w:rFonts w:ascii="Arial" w:hAnsi="Arial" w:cs="Arial"/>
+        </w:rPr>
+        <w:t>.</w:t>
+      </w:r>
+    </w:p>
+    <w:p>
+      <w:pPr>
+        <w:pStyle w:val="Prrafodelista"/>
+        <w:spacing w:before="60"/>
+        <w:rPr>
+          <w:rFonts w:ascii="Arial" w:hAnsi="Arial" w:cs="Arial"/>
+        </w:rPr>
+      </w:pPr>
+    </w:p>
+    <w:p>
+      <w:pPr>
+        <w:pStyle w:val="Prrafodelista"/>
+        <w:numPr>
+          <w:ilvl w:val="0"/>
+          <w:numId w:val="36"/>
+        </w:numPr>
+        <w:spacing w:before="60"/>
+        <w:rPr>
+          <w:rFonts w:ascii="Arial" w:hAnsi="Arial" w:cs="Arial"/>
+        </w:rPr>
+      </w:pPr>
+      <w:r>
+        <w:rPr>
+          <w:rFonts w:ascii="Arial" w:hAnsi="Arial" w:cs="Arial"/>
+        </w:rPr>
+        <w:t>Implementar el pago</w:t>
+      </w:r>
+      <w:r>
+        <w:rPr>
+          <w:rFonts w:ascii="Arial" w:hAnsi="Arial" w:cs="Arial"/>
+        </w:rPr>
+        <w:t xml:space="preserve"> con tarjeta</w:t>
+      </w:r>
+      <w:r>
+        <w:rPr>
+          <w:rFonts w:ascii="Arial" w:hAnsi="Arial" w:cs="Arial"/>
+        </w:rPr>
+        <w:t xml:space="preserve"> de crédito vía internet, ya que con esta implementación, el proceso quedaría completamente automatizado y el tiempo en la administración de reservas</w:t>
+      </w:r>
+      <w:r>
+        <w:rPr>
+          <w:rFonts w:ascii="Arial" w:hAnsi="Arial" w:cs="Arial"/>
+          <w:lang w:val="es-419"/>
+        </w:rPr>
+        <w:t>,</w:t>
+      </w:r>
+      <w:r>
+        <w:rPr>
+          <w:rFonts w:ascii="Arial" w:hAnsi="Arial" w:cs="Arial"/>
+        </w:rPr>
+        <w:t xml:space="preserve"> reduciría de una manera considerable.</w:t>
+      </w:r>
+    </w:p>
+    <w:p>
+      <w:pPr>
+        <w:pStyle w:val="Prrafodelista"/>
+        <w:spacing w:before="60"/>
+        <w:rPr>
+          <w:rFonts w:ascii="Arial" w:hAnsi="Arial" w:cs="Arial"/>
+          <w:lang w:val="es-419"/>
+        </w:rPr>
+      </w:pPr>
+    </w:p>
+    <w:p>
+      <w:pPr>
+        <w:pStyle w:val="Prrafodelista"/>
+        <w:numPr>
+          <w:ilvl w:val="0"/>
+          <w:numId w:val="36"/>
+        </w:numPr>
+        <w:spacing w:before="60"/>
+        <w:rPr>
+          <w:rFonts w:ascii="Arial" w:hAnsi="Arial" w:cs="Arial"/>
+        </w:rPr>
+      </w:pPr>
+      <w:r>
+        <w:rPr>
+          <w:rFonts w:ascii="Arial" w:hAnsi="Arial" w:cs="Arial"/>
+          <w:lang w:val="es-419"/>
+        </w:rPr>
+        <w:t xml:space="preserve">Usar </w:t>
+      </w:r>
+      <w:r>
+        <w:rPr>
+          <w:rFonts w:ascii="Arial" w:hAnsi="Arial" w:cs="Arial"/>
+          <w:lang w:val="es-419"/>
+        </w:rPr>
+        <w:t>Angular JS</w:t>
+      </w:r>
+      <w:r>
+        <w:rPr>
+          <w:rFonts w:ascii="Arial" w:hAnsi="Arial" w:cs="Arial"/>
+          <w:lang w:val="es-419"/>
+        </w:rPr>
+        <w:t xml:space="preserve"> </w:t>
+      </w:r>
+      <w:r>
+        <w:rPr>
+          <w:rFonts w:ascii="Arial" w:hAnsi="Arial" w:cs="Arial"/>
+          <w:lang w:val="es-419"/>
+        </w:rPr>
+        <w:t>para el desarrollo de aplicaciónes de una sola pagina.</w:t>
+      </w:r>
+    </w:p>
+    <w:p>
+      <w:pPr>
+        <w:pStyle w:val="Prrafodelista"/>
+        <w:rPr>
+          <w:rFonts w:ascii="Arial" w:hAnsi="Arial" w:cs="Arial"/>
+        </w:rPr>
+      </w:pPr>
+    </w:p>
+    <w:p>
+      <w:pPr>
+        <w:pStyle w:val="Prrafodelista"/>
+        <w:spacing w:before="60"/>
+        <w:rPr>
+          <w:rFonts w:ascii="Arial" w:hAnsi="Arial" w:cs="Arial"/>
         </w:rPr>
       </w:pPr>
     </w:p>
@@ -623,165 +969,9 @@
     </w:p>
     <w:p>
       <w:pPr>
-        <w:shd w:val="clear" w:color="auto" w:fill="FFFFFF"/>
-        <w:spacing w:before="60"/>
-        <w:textAlignment w:val="baseline"/>
-        <w:rPr>
-          <w:rFonts w:ascii="Arial" w:eastAsia="Times New Roman" w:hAnsi="Arial" w:cs="Arial"/>
-          <w:color w:val="000000" w:themeColor="text1"/>
-          <w:sz w:val="20"/>
-          <w:szCs w:val="20"/>
-          <w:lang w:eastAsia="es-ES"/>
-        </w:rPr>
-      </w:pPr>
-    </w:p>
-    <w:p>
-      <w:pPr>
-        <w:shd w:val="clear" w:color="auto" w:fill="FFFFFF"/>
-        <w:spacing w:before="60"/>
-        <w:textAlignment w:val="baseline"/>
-        <w:rPr>
-          <w:rFonts w:ascii="Arial" w:eastAsia="Times New Roman" w:hAnsi="Arial" w:cs="Arial"/>
-          <w:color w:val="000000" w:themeColor="text1"/>
-          <w:sz w:val="20"/>
-          <w:szCs w:val="20"/>
-          <w:lang w:eastAsia="es-ES"/>
-        </w:rPr>
-      </w:pPr>
-    </w:p>
-    <w:p>
-      <w:pPr>
-        <w:shd w:val="clear" w:color="auto" w:fill="FFFFFF"/>
-        <w:spacing w:before="60"/>
-        <w:textAlignment w:val="baseline"/>
-        <w:rPr>
-          <w:rFonts w:ascii="Arial" w:eastAsia="Times New Roman" w:hAnsi="Arial" w:cs="Arial"/>
-          <w:color w:val="000000" w:themeColor="text1"/>
-          <w:sz w:val="20"/>
-          <w:szCs w:val="20"/>
-          <w:lang w:eastAsia="es-ES"/>
-        </w:rPr>
-      </w:pPr>
-    </w:p>
-    <w:p>
-      <w:pPr>
-        <w:shd w:val="clear" w:color="auto" w:fill="FFFFFF"/>
-        <w:spacing w:before="60"/>
-        <w:textAlignment w:val="baseline"/>
-        <w:rPr>
-          <w:rFonts w:ascii="Arial" w:eastAsia="Times New Roman" w:hAnsi="Arial" w:cs="Arial"/>
-          <w:color w:val="000000" w:themeColor="text1"/>
-          <w:sz w:val="20"/>
-          <w:szCs w:val="20"/>
-          <w:lang w:eastAsia="es-ES"/>
-        </w:rPr>
-      </w:pPr>
-    </w:p>
-    <w:p>
-      <w:pPr>
-        <w:shd w:val="clear" w:color="auto" w:fill="FFFFFF"/>
-        <w:spacing w:before="60"/>
-        <w:textAlignment w:val="baseline"/>
-        <w:rPr>
-          <w:rFonts w:ascii="Arial" w:eastAsia="Times New Roman" w:hAnsi="Arial" w:cs="Arial"/>
-          <w:color w:val="000000" w:themeColor="text1"/>
-          <w:sz w:val="20"/>
-          <w:szCs w:val="20"/>
-          <w:lang w:eastAsia="es-ES"/>
-        </w:rPr>
-      </w:pPr>
-    </w:p>
-    <w:p>
-      <w:pPr>
-        <w:shd w:val="clear" w:color="auto" w:fill="FFFFFF"/>
-        <w:spacing w:before="60"/>
-        <w:textAlignment w:val="baseline"/>
-        <w:rPr>
-          <w:rFonts w:ascii="Arial" w:eastAsia="Times New Roman" w:hAnsi="Arial" w:cs="Arial"/>
-          <w:color w:val="000000" w:themeColor="text1"/>
-          <w:sz w:val="20"/>
-          <w:szCs w:val="20"/>
-          <w:lang w:eastAsia="es-ES"/>
-        </w:rPr>
-      </w:pPr>
-    </w:p>
-    <w:p>
-      <w:pPr>
-        <w:shd w:val="clear" w:color="auto" w:fill="FFFFFF"/>
-        <w:spacing w:before="60"/>
-        <w:textAlignment w:val="baseline"/>
-        <w:rPr>
-          <w:rFonts w:ascii="Arial" w:eastAsia="Times New Roman" w:hAnsi="Arial" w:cs="Arial"/>
-          <w:color w:val="000000" w:themeColor="text1"/>
-          <w:sz w:val="20"/>
-          <w:szCs w:val="20"/>
-          <w:lang w:eastAsia="es-ES"/>
-        </w:rPr>
-      </w:pPr>
-    </w:p>
-    <w:p>
-      <w:pPr>
-        <w:rPr>
-          <w:lang w:eastAsia="es-ES"/>
-        </w:rPr>
-      </w:pPr>
-    </w:p>
-    <w:p/>
-    <w:p>
-      <w:pPr>
-        <w:rPr>
-          <w:lang w:eastAsia="es-ES"/>
-        </w:rPr>
-      </w:pPr>
-    </w:p>
-    <w:p>
-      <w:pPr>
-        <w:rPr>
-          <w:lang w:eastAsia="es-ES"/>
-        </w:rPr>
-      </w:pPr>
-    </w:p>
-    <w:p>
-      <w:pPr>
-        <w:rPr>
-          <w:lang w:eastAsia="es-ES"/>
-        </w:rPr>
-      </w:pPr>
-    </w:p>
-    <w:p>
-      <w:pPr>
-        <w:pStyle w:val="NormalWeb"/>
-        <w:shd w:val="clear" w:color="auto" w:fill="FFFFFF"/>
-        <w:spacing w:before="0" w:beforeAutospacing="0" w:after="165" w:afterAutospacing="0" w:line="276" w:lineRule="auto"/>
-        <w:rPr>
-          <w:rFonts w:ascii="Arial" w:hAnsi="Arial" w:cs="Arial"/>
-          <w:color w:val="363636"/>
-          <w:sz w:val="20"/>
-          <w:szCs w:val="20"/>
-          <w:lang w:val="es-ES"/>
-        </w:rPr>
-      </w:pPr>
-    </w:p>
-    <w:p>
-      <w:pPr>
-        <w:pStyle w:val="Prrafodelista"/>
-        <w:rPr>
-          <w:lang w:eastAsia="es-ES"/>
-        </w:rPr>
-      </w:pPr>
-    </w:p>
-    <w:p/>
-    <w:p>
-      <w:pPr>
-        <w:rPr>
-          <w:rFonts w:ascii="Arial" w:hAnsi="Arial" w:cs="Arial"/>
-        </w:rPr>
-      </w:pPr>
-    </w:p>
-    <w:p>
-      <w:pPr>
-        <w:rPr>
-          <w:rFonts w:ascii="Arial" w:hAnsi="Arial" w:cs="Arial"/>
+        <w:rPr>
+          <w:rFonts w:ascii="Arial" w:hAnsi="Arial" w:cs="Arial"/>
+          <w:lang w:val="es-419"/>
         </w:rPr>
       </w:pPr>
     </w:p>
@@ -1520,6 +1710,119 @@
     </w:lvl>
   </w:abstractNum>
   <w:abstractNum w:abstractNumId="4">
+    <w:nsid w:val="1AC51BE7"/>
+    <w:multiLevelType w:val="hybridMultilevel"/>
+    <w:tmpl w:val="250822B0"/>
+    <w:lvl w:ilvl="0" w:tplc="400A000F">
+      <w:start w:val="1"/>
+      <w:numFmt w:val="decimal"/>
+      <w:lvlText w:val="%1."/>
+      <w:lvlJc w:val="left"/>
+      <w:pPr>
+        <w:ind w:left="720" w:hanging="360"/>
+      </w:pPr>
+      <w:rPr>
+        <w:rFonts w:hint="default"/>
+      </w:rPr>
+    </w:lvl>
+    <w:lvl w:ilvl="1" w:tplc="400A0003" w:tentative="1">
+      <w:start w:val="1"/>
+      <w:numFmt w:val="bullet"/>
+      <w:lvlText w:val="o"/>
+      <w:lvlJc w:val="left"/>
+      <w:pPr>
+        <w:ind w:left="1440" w:hanging="360"/>
+      </w:pPr>
+      <w:rPr>
+        <w:rFonts w:ascii="Courier New" w:hAnsi="Courier New" w:cs="Courier New" w:hint="default"/>
+      </w:rPr>
+    </w:lvl>
+    <w:lvl w:ilvl="2" w:tplc="400A0005" w:tentative="1">
+      <w:start w:val="1"/>
+      <w:numFmt w:val="bullet"/>
+      <w:lvlText w:val=""/>
+      <w:lvlJc w:val="left"/>
+      <w:pPr>
+        <w:ind w:left="2160" w:hanging="360"/>
+      </w:pPr>
+      <w:rPr>
+        <w:rFonts w:ascii="Wingdings" w:hAnsi="Wingdings" w:hint="default"/>
+      </w:rPr>
+    </w:lvl>
+    <w:lvl w:ilvl="3" w:tplc="400A0001" w:tentative="1">
+      <w:start w:val="1"/>
+      <w:numFmt w:val="bullet"/>
+      <w:lvlText w:val=""/>
+      <w:lvlJc w:val="left"/>
+      <w:pPr>
+        <w:ind w:left="2880" w:hanging="360"/>
+      </w:pPr>
+      <w:rPr>
+        <w:rFonts w:ascii="Symbol" w:hAnsi="Symbol" w:hint="default"/>
+      </w:rPr>
+    </w:lvl>
+    <w:lvl w:ilvl="4" w:tplc="400A0003" w:tentative="1">
+      <w:start w:val="1"/>
+      <w:numFmt w:val="bullet"/>
+      <w:lvlText w:val="o"/>
+      <w:lvlJc w:val="left"/>
+      <w:pPr>
+        <w:ind w:left="3600" w:hanging="360"/>
+      </w:pPr>
+      <w:rPr>
+        <w:rFonts w:ascii="Courier New" w:hAnsi="Courier New" w:cs="Courier New" w:hint="default"/>
+      </w:rPr>
+    </w:lvl>
+    <w:lvl w:ilvl="5" w:tplc="400A0005" w:tentative="1">
+      <w:start w:val="1"/>
+      <w:numFmt w:val="bullet"/>
+      <w:lvlText w:val=""/>
+      <w:lvlJc w:val="left"/>
+      <w:pPr>
+        <w:ind w:left="4320" w:hanging="360"/>
+      </w:pPr>
+      <w:rPr>
+        <w:rFonts w:ascii="Wingdings" w:hAnsi="Wingdings" w:hint="default"/>
+      </w:rPr>
+    </w:lvl>
+    <w:lvl w:ilvl="6" w:tplc="400A0001" w:tentative="1">
+      <w:start w:val="1"/>
+      <w:numFmt w:val="bullet"/>
+      <w:lvlText w:val=""/>
+      <w:lvlJc w:val="left"/>
+      <w:pPr>
+        <w:ind w:left="5040" w:hanging="360"/>
+      </w:pPr>
+      <w:rPr>
+        <w:rFonts w:ascii="Symbol" w:hAnsi="Symbol" w:hint="default"/>
+      </w:rPr>
+    </w:lvl>
+    <w:lvl w:ilvl="7" w:tplc="400A0003" w:tentative="1">
+      <w:start w:val="1"/>
+      <w:numFmt w:val="bullet"/>
+      <w:lvlText w:val="o"/>
+      <w:lvlJc w:val="left"/>
+      <w:pPr>
+        <w:ind w:left="5760" w:hanging="360"/>
+      </w:pPr>
+      <w:rPr>
+        <w:rFonts w:ascii="Courier New" w:hAnsi="Courier New" w:cs="Courier New" w:hint="default"/>
+      </w:rPr>
+    </w:lvl>
+    <w:lvl w:ilvl="8" w:tplc="400A0005" w:tentative="1">
+      <w:start w:val="1"/>
+      <w:numFmt w:val="bullet"/>
+      <w:lvlText w:val=""/>
+      <w:lvlJc w:val="left"/>
+      <w:pPr>
+        <w:ind w:left="6480" w:hanging="360"/>
+      </w:pPr>
+      <w:rPr>
+        <w:rFonts w:ascii="Wingdings" w:hAnsi="Wingdings" w:hint="default"/>
+      </w:rPr>
+    </w:lvl>
+  </w:abstractNum>
+  <w:abstractNum w:abstractNumId="5">
     <w:nsid w:val="1AFD1412"/>
     <w:multiLevelType w:val="hybridMultilevel"/>
     <w:tmpl w:val="6A62991A"/>
@@ -1632,7 +1935,7 @@
       </w:rPr>
     </w:lvl>
   </w:abstractNum>
-  <w:abstractNum w:abstractNumId="5">
+  <w:abstractNum w:abstractNumId="6">
     <w:nsid w:val="1C550F39"/>
     <w:multiLevelType w:val="hybridMultilevel"/>
     <w:tmpl w:val="46C8B262"/>
@@ -1745,7 +2048,120 @@
       </w:rPr>
     </w:lvl>
   </w:abstractNum>
-  <w:abstractNum w:abstractNumId="6">
+  <w:abstractNum w:abstractNumId="7">
+    <w:nsid w:val="202E30CF"/>
+    <w:multiLevelType w:val="hybridMultilevel"/>
+    <w:tmpl w:val="842C188C"/>
+    <w:lvl w:ilvl="0" w:tplc="0409000B">
+      <w:start w:val="1"/>
+      <w:numFmt w:val="bullet"/>
+      <w:lvlText w:val=""/>
+      <w:lvlJc w:val="left"/>
+      <w:pPr>
+        <w:ind w:left="720" w:hanging="360"/>
+      </w:pPr>
+      <w:rPr>
+        <w:rFonts w:ascii="Wingdings" w:hAnsi="Wingdings" w:hint="default"/>
+      </w:rPr>
+    </w:lvl>
+    <w:lvl w:ilvl="1" w:tplc="400A0003" w:tentative="1">
+      <w:start w:val="1"/>
+      <w:numFmt w:val="bullet"/>
+      <w:lvlText w:val="o"/>
+      <w:lvlJc w:val="left"/>
+      <w:pPr>
+        <w:ind w:left="1440" w:hanging="360"/>
+      </w:pPr>
+      <w:rPr>
+        <w:rFonts w:ascii="Courier New" w:hAnsi="Courier New" w:cs="Courier New" w:hint="default"/>
+      </w:rPr>
+    </w:lvl>
+    <w:lvl w:ilvl="2" w:tplc="400A0005" w:tentative="1">
+      <w:start w:val="1"/>
+      <w:numFmt w:val="bullet"/>
+      <w:lvlText w:val=""/>
+      <w:lvlJc w:val="left"/>
+      <w:pPr>
+        <w:ind w:left="2160" w:hanging="360"/>
+      </w:pPr>
+      <w:rPr>
+        <w:rFonts w:ascii="Wingdings" w:hAnsi="Wingdings" w:hint="default"/>
+      </w:rPr>
+    </w:lvl>
+    <w:lvl w:ilvl="3" w:tplc="400A0001" w:tentative="1">
+      <w:start w:val="1"/>
+      <w:numFmt w:val="bullet"/>
+      <w:lvlText w:val=""/>
+      <w:lvlJc w:val="left"/>
+      <w:pPr>
+        <w:ind w:left="2880" w:hanging="360"/>
+      </w:pPr>
+      <w:rPr>
+        <w:rFonts w:ascii="Symbol" w:hAnsi="Symbol" w:hint="default"/>
+      </w:rPr>
+    </w:lvl>
+    <w:lvl w:ilvl="4" w:tplc="400A0003" w:tentative="1">
+      <w:start w:val="1"/>
+      <w:numFmt w:val="bullet"/>
+      <w:lvlText w:val="o"/>
+      <w:lvlJc w:val="left"/>
+      <w:pPr>
+        <w:ind w:left="3600" w:hanging="360"/>
+      </w:pPr>
+      <w:rPr>
+        <w:rFonts w:ascii="Courier New" w:hAnsi="Courier New" w:cs="Courier New" w:hint="default"/>
+      </w:rPr>
+    </w:lvl>
+    <w:lvl w:ilvl="5" w:tplc="400A0005" w:tentative="1">
+      <w:start w:val="1"/>
+      <w:numFmt w:val="bullet"/>
+      <w:lvlText w:val=""/>
+      <w:lvlJc w:val="left"/>
+      <w:pPr>
+        <w:ind w:left="4320" w:hanging="360"/>
+      </w:pPr>
+      <w:rPr>
+        <w:rFonts w:ascii="Wingdings" w:hAnsi="Wingdings" w:hint="default"/>
+      </w:rPr>
+    </w:lvl>
+    <w:lvl w:ilvl="6" w:tplc="400A0001" w:tentative="1">
+      <w:start w:val="1"/>
+      <w:numFmt w:val="bullet"/>
+      <w:lvlText w:val=""/>
+      <w:lvlJc w:val="left"/>
+      <w:pPr>
+        <w:ind w:left="5040" w:hanging="360"/>
+      </w:pPr>
+      <w:rPr>
+        <w:rFonts w:ascii="Symbol" w:hAnsi="Symbol" w:hint="default"/>
+      </w:rPr>
+    </w:lvl>
+    <w:lvl w:ilvl="7" w:tplc="400A0003" w:tentative="1">
+      <w:start w:val="1"/>
+      <w:numFmt w:val="bullet"/>
+      <w:lvlText w:val="o"/>
+      <w:lvlJc w:val="left"/>
+      <w:pPr>
+        <w:ind w:left="5760" w:hanging="360"/>
+      </w:pPr>
+      <w:rPr>
+        <w:rFonts w:ascii="Courier New" w:hAnsi="Courier New" w:cs="Courier New" w:hint="default"/>
+      </w:rPr>
+    </w:lvl>
+    <w:lvl w:ilvl="8" w:tplc="400A0005" w:tentative="1">
+      <w:start w:val="1"/>
+      <w:numFmt w:val="bullet"/>
+      <w:lvlText w:val=""/>
+      <w:lvlJc w:val="left"/>
+      <w:pPr>
+        <w:ind w:left="6480" w:hanging="360"/>
+      </w:pPr>
+      <w:rPr>
+        <w:rFonts w:ascii="Wingdings" w:hAnsi="Wingdings" w:hint="default"/>
+      </w:rPr>
+    </w:lvl>
+  </w:abstractNum>
+  <w:abstractNum w:abstractNumId="8">
     <w:nsid w:val="20E35462"/>
     <w:multiLevelType w:val="hybridMultilevel"/>
     <w:tmpl w:val="1B640BC0"/>
@@ -1858,7 +2274,7 @@
       </w:rPr>
     </w:lvl>
   </w:abstractNum>
-  <w:abstractNum w:abstractNumId="7">
+  <w:abstractNum w:abstractNumId="9">
     <w:nsid w:val="32B745C0"/>
     <w:multiLevelType w:val="hybridMultilevel"/>
     <w:tmpl w:val="324852D0"/>
@@ -1971,7 +2387,7 @@
       </w:rPr>
     </w:lvl>
   </w:abstractNum>
-  <w:abstractNum w:abstractNumId="8">
+  <w:abstractNum w:abstractNumId="10">
     <w:nsid w:val="32E40A84"/>
     <w:multiLevelType w:val="hybridMultilevel"/>
     <w:tmpl w:val="21BCAD6A"/>
@@ -2084,7 +2500,7 @@
       </w:rPr>
     </w:lvl>
   </w:abstractNum>
-  <w:abstractNum w:abstractNumId="9">
+  <w:abstractNum w:abstractNumId="11">
     <w:nsid w:val="34684A34"/>
     <w:multiLevelType w:val="hybridMultilevel"/>
     <w:tmpl w:val="C2E0A67C"/>
@@ -2197,7 +2613,7 @@
       </w:rPr>
     </w:lvl>
   </w:abstractNum>
-  <w:abstractNum w:abstractNumId="10">
+  <w:abstractNum w:abstractNumId="12">
     <w:nsid w:val="3530436D"/>
     <w:multiLevelType w:val="multilevel"/>
     <w:tmpl w:val="BDEEFE32"/>
@@ -2346,7 +2762,120 @@
       </w:rPr>
     </w:lvl>
   </w:abstractNum>
-  <w:abstractNum w:abstractNumId="11">
+  <w:abstractNum w:abstractNumId="13">
+    <w:nsid w:val="37B26B58"/>
+    <w:multiLevelType w:val="hybridMultilevel"/>
+    <w:tmpl w:val="CF546070"/>
+    <w:lvl w:ilvl="0" w:tplc="400A0001">
+      <w:start w:val="1"/>
+      <w:numFmt w:val="bullet"/>
+      <w:lvlText w:val=""/>
+      <w:lvlJc w:val="left"/>
+      <w:pPr>
+        <w:ind w:left="720" w:hanging="360"/>
+      </w:pPr>
+      <w:rPr>
+        <w:rFonts w:ascii="Symbol" w:hAnsi="Symbol" w:hint="default"/>
+      </w:rPr>
+    </w:lvl>
+    <w:lvl w:ilvl="1" w:tplc="400A0003" w:tentative="1">
+      <w:start w:val="1"/>
+      <w:numFmt w:val="bullet"/>
+      <w:lvlText w:val="o"/>
+      <w:lvlJc w:val="left"/>
+      <w:pPr>
+        <w:ind w:left="1440" w:hanging="360"/>
+      </w:pPr>
+      <w:rPr>
+        <w:rFonts w:ascii="Courier New" w:hAnsi="Courier New" w:cs="Courier New" w:hint="default"/>
+      </w:rPr>
+    </w:lvl>
+    <w:lvl w:ilvl="2" w:tplc="400A0005" w:tentative="1">
+      <w:start w:val="1"/>
+      <w:numFmt w:val="bullet"/>
+      <w:lvlText w:val=""/>
+      <w:lvlJc w:val="left"/>
+      <w:pPr>
+        <w:ind w:left="2160" w:hanging="360"/>
+      </w:pPr>
+      <w:rPr>
+        <w:rFonts w:ascii="Wingdings" w:hAnsi="Wingdings" w:hint="default"/>
+      </w:rPr>
+    </w:lvl>
+    <w:lvl w:ilvl="3" w:tplc="400A0001" w:tentative="1">
+      <w:start w:val="1"/>
+      <w:numFmt w:val="bullet"/>
+      <w:lvlText w:val=""/>
+      <w:lvlJc w:val="left"/>
+      <w:pPr>
+        <w:ind w:left="2880" w:hanging="360"/>
+      </w:pPr>
+      <w:rPr>
+        <w:rFonts w:ascii="Symbol" w:hAnsi="Symbol" w:hint="default"/>
+      </w:rPr>
+    </w:lvl>
+    <w:lvl w:ilvl="4" w:tplc="400A0003" w:tentative="1">
+      <w:start w:val="1"/>
+      <w:numFmt w:val="bullet"/>
+      <w:lvlText w:val="o"/>
+      <w:lvlJc w:val="left"/>
+      <w:pPr>
+        <w:ind w:left="3600" w:hanging="360"/>
+      </w:pPr>
+      <w:rPr>
+        <w:rFonts w:ascii="Courier New" w:hAnsi="Courier New" w:cs="Courier New" w:hint="default"/>
+      </w:rPr>
+    </w:lvl>
+    <w:lvl w:ilvl="5" w:tplc="400A0005" w:tentative="1">
+      <w:start w:val="1"/>
+      <w:numFmt w:val="bullet"/>
+      <w:lvlText w:val=""/>
+      <w:lvlJc w:val="left"/>
+      <w:pPr>
+        <w:ind w:left="4320" w:hanging="360"/>
+      </w:pPr>
+      <w:rPr>
+        <w:rFonts w:ascii="Wingdings" w:hAnsi="Wingdings" w:hint="default"/>
+      </w:rPr>
+    </w:lvl>
+    <w:lvl w:ilvl="6" w:tplc="400A0001" w:tentative="1">
+      <w:start w:val="1"/>
+      <w:numFmt w:val="bullet"/>
+      <w:lvlText w:val=""/>
+      <w:lvlJc w:val="left"/>
+      <w:pPr>
+        <w:ind w:left="5040" w:hanging="360"/>
+      </w:pPr>
+      <w:rPr>
+        <w:rFonts w:ascii="Symbol" w:hAnsi="Symbol" w:hint="default"/>
+      </w:rPr>
+    </w:lvl>
+    <w:lvl w:ilvl="7" w:tplc="400A0003" w:tentative="1">
+      <w:start w:val="1"/>
+      <w:numFmt w:val="bullet"/>
+      <w:lvlText w:val="o"/>
+      <w:lvlJc w:val="left"/>
+      <w:pPr>
+        <w:ind w:left="5760" w:hanging="360"/>
+      </w:pPr>
+      <w:rPr>
+        <w:rFonts w:ascii="Courier New" w:hAnsi="Courier New" w:cs="Courier New" w:hint="default"/>
+      </w:rPr>
+    </w:lvl>
+    <w:lvl w:ilvl="8" w:tplc="400A0005" w:tentative="1">
+      <w:start w:val="1"/>
+      <w:numFmt w:val="bullet"/>
+      <w:lvlText w:val=""/>
+      <w:lvlJc w:val="left"/>
+      <w:pPr>
+        <w:ind w:left="6480" w:hanging="360"/>
+      </w:pPr>
+      <w:rPr>
+        <w:rFonts w:ascii="Wingdings" w:hAnsi="Wingdings" w:hint="default"/>
+      </w:rPr>
+    </w:lvl>
+  </w:abstractNum>
+  <w:abstractNum w:abstractNumId="14">
     <w:nsid w:val="39066A56"/>
     <w:multiLevelType w:val="hybridMultilevel"/>
     <w:tmpl w:val="79BA4AD2"/>
@@ -2459,7 +2988,7 @@
       </w:rPr>
     </w:lvl>
   </w:abstractNum>
-  <w:abstractNum w:abstractNumId="12">
+  <w:abstractNum w:abstractNumId="15">
     <w:nsid w:val="3D09375C"/>
     <w:multiLevelType w:val="multilevel"/>
     <w:tmpl w:val="07F2171C"/>
@@ -2608,7 +3137,7 @@
       </w:rPr>
     </w:lvl>
   </w:abstractNum>
-  <w:abstractNum w:abstractNumId="13">
+  <w:abstractNum w:abstractNumId="16">
     <w:nsid w:val="416913BA"/>
     <w:multiLevelType w:val="hybridMultilevel"/>
     <w:tmpl w:val="4CFCF0FE"/>
@@ -2721,7 +3250,7 @@
       </w:rPr>
     </w:lvl>
   </w:abstractNum>
-  <w:abstractNum w:abstractNumId="14">
+  <w:abstractNum w:abstractNumId="17">
     <w:nsid w:val="439A3E92"/>
     <w:multiLevelType w:val="multilevel"/>
     <w:tmpl w:val="554260A0"/>
@@ -2870,7 +3399,7 @@
       </w:rPr>
     </w:lvl>
   </w:abstractNum>
-  <w:abstractNum w:abstractNumId="15">
+  <w:abstractNum w:abstractNumId="18">
     <w:nsid w:val="44FB1D78"/>
     <w:multiLevelType w:val="hybridMultilevel"/>
     <w:tmpl w:val="5E9030CE"/>
@@ -2983,7 +3512,7 @@
       </w:rPr>
     </w:lvl>
   </w:abstractNum>
-  <w:abstractNum w:abstractNumId="16">
+  <w:abstractNum w:abstractNumId="19">
     <w:nsid w:val="46AA1D37"/>
     <w:multiLevelType w:val="hybridMultilevel"/>
     <w:tmpl w:val="F56CB4E6"/>
@@ -3096,7 +3625,7 @@
       </w:rPr>
     </w:lvl>
   </w:abstractNum>
-  <w:abstractNum w:abstractNumId="17">
+  <w:abstractNum w:abstractNumId="20">
     <w:nsid w:val="46B8372F"/>
     <w:multiLevelType w:val="hybridMultilevel"/>
     <w:tmpl w:val="967EE59C"/>
@@ -3209,7 +3738,7 @@
       </w:rPr>
     </w:lvl>
   </w:abstractNum>
-  <w:abstractNum w:abstractNumId="18">
+  <w:abstractNum w:abstractNumId="21">
     <w:nsid w:val="4A167698"/>
     <w:multiLevelType w:val="hybridMultilevel"/>
     <w:tmpl w:val="CA6AD07E"/>
@@ -3322,7 +3851,7 @@
       </w:rPr>
     </w:lvl>
   </w:abstractNum>
-  <w:abstractNum w:abstractNumId="19">
+  <w:abstractNum w:abstractNumId="22">
     <w:nsid w:val="4ED16DAE"/>
     <w:multiLevelType w:val="hybridMultilevel"/>
     <w:tmpl w:val="F6804E12"/>
@@ -3435,7 +3964,7 @@
       </w:rPr>
     </w:lvl>
   </w:abstractNum>
-  <w:abstractNum w:abstractNumId="20">
+  <w:abstractNum w:abstractNumId="23">
     <w:nsid w:val="4FED0A4F"/>
     <w:multiLevelType w:val="hybridMultilevel"/>
     <w:tmpl w:val="5BE00A42"/>
@@ -3548,7 +4077,7 @@
       </w:rPr>
     </w:lvl>
   </w:abstractNum>
-  <w:abstractNum w:abstractNumId="21">
+  <w:abstractNum w:abstractNumId="24">
     <w:nsid w:val="556375CE"/>
     <w:multiLevelType w:val="hybridMultilevel"/>
     <w:tmpl w:val="40FC5E3A"/>
@@ -3661,7 +4190,7 @@
       </w:rPr>
     </w:lvl>
   </w:abstractNum>
-  <w:abstractNum w:abstractNumId="22">
+  <w:abstractNum w:abstractNumId="25">
     <w:nsid w:val="55B24D3A"/>
     <w:multiLevelType w:val="hybridMultilevel"/>
     <w:tmpl w:val="F4F4EDE8"/>
@@ -3774,7 +4303,7 @@
       </w:rPr>
     </w:lvl>
   </w:abstractNum>
-  <w:abstractNum w:abstractNumId="23">
+  <w:abstractNum w:abstractNumId="26">
     <w:nsid w:val="567F1015"/>
     <w:multiLevelType w:val="hybridMultilevel"/>
     <w:tmpl w:val="3F700DCC"/>
@@ -3887,7 +4416,7 @@
       </w:rPr>
     </w:lvl>
   </w:abstractNum>
-  <w:abstractNum w:abstractNumId="24">
+  <w:abstractNum w:abstractNumId="27">
     <w:nsid w:val="569C6264"/>
     <w:multiLevelType w:val="hybridMultilevel"/>
     <w:tmpl w:val="B0C056F4"/>
@@ -4000,7 +4529,120 @@
       </w:rPr>
     </w:lvl>
   </w:abstractNum>
-  <w:abstractNum w:abstractNumId="25">
+  <w:abstractNum w:abstractNumId="28">
+    <w:nsid w:val="5C894582"/>
+    <w:multiLevelType w:val="hybridMultilevel"/>
+    <w:tmpl w:val="3AA65A7E"/>
+    <w:lvl w:ilvl="0" w:tplc="0409000B">
+      <w:start w:val="1"/>
+      <w:numFmt w:val="bullet"/>
+      <w:lvlText w:val=""/>
+      <w:lvlJc w:val="left"/>
+      <w:pPr>
+        <w:ind w:left="720" w:hanging="360"/>
+      </w:pPr>
+      <w:rPr>
+        <w:rFonts w:ascii="Wingdings" w:hAnsi="Wingdings" w:hint="default"/>
+      </w:rPr>
+    </w:lvl>
+    <w:lvl w:ilvl="1" w:tplc="400A0003" w:tentative="1">
+      <w:start w:val="1"/>
+      <w:numFmt w:val="bullet"/>
+      <w:lvlText w:val="o"/>
+      <w:lvlJc w:val="left"/>
+      <w:pPr>
+        <w:ind w:left="1440" w:hanging="360"/>
+      </w:pPr>
+      <w:rPr>
+        <w:rFonts w:ascii="Courier New" w:hAnsi="Courier New" w:cs="Courier New" w:hint="default"/>
+      </w:rPr>
+    </w:lvl>
+    <w:lvl w:ilvl="2" w:tplc="400A0005" w:tentative="1">
+      <w:start w:val="1"/>
+      <w:numFmt w:val="bullet"/>
+      <w:lvlText w:val=""/>
+      <w:lvlJc w:val="left"/>
+      <w:pPr>
+        <w:ind w:left="2160" w:hanging="360"/>
+      </w:pPr>
+      <w:rPr>
+        <w:rFonts w:ascii="Wingdings" w:hAnsi="Wingdings" w:hint="default"/>
+      </w:rPr>
+    </w:lvl>
+    <w:lvl w:ilvl="3" w:tplc="400A0001" w:tentative="1">
+      <w:start w:val="1"/>
+      <w:numFmt w:val="bullet"/>
+      <w:lvlText w:val=""/>
+      <w:lvlJc w:val="left"/>
+      <w:pPr>
+        <w:ind w:left="2880" w:hanging="360"/>
+      </w:pPr>
+      <w:rPr>
+        <w:rFonts w:ascii="Symbol" w:hAnsi="Symbol" w:hint="default"/>
+      </w:rPr>
+    </w:lvl>
+    <w:lvl w:ilvl="4" w:tplc="400A0003" w:tentative="1">
+      <w:start w:val="1"/>
+      <w:numFmt w:val="bullet"/>
+      <w:lvlText w:val="o"/>
+      <w:lvlJc w:val="left"/>
+      <w:pPr>
+        <w:ind w:left="3600" w:hanging="360"/>
+      </w:pPr>
+      <w:rPr>
+        <w:rFonts w:ascii="Courier New" w:hAnsi="Courier New" w:cs="Courier New" w:hint="default"/>
+      </w:rPr>
+    </w:lvl>
+    <w:lvl w:ilvl="5" w:tplc="400A0005" w:tentative="1">
+      <w:start w:val="1"/>
+      <w:numFmt w:val="bullet"/>
+      <w:lvlText w:val=""/>
+      <w:lvlJc w:val="left"/>
+      <w:pPr>
+        <w:ind w:left="4320" w:hanging="360"/>
+      </w:pPr>
+      <w:rPr>
+        <w:rFonts w:ascii="Wingdings" w:hAnsi="Wingdings" w:hint="default"/>
+      </w:rPr>
+    </w:lvl>
+    <w:lvl w:ilvl="6" w:tplc="400A0001" w:tentative="1">
+      <w:start w:val="1"/>
+      <w:numFmt w:val="bullet"/>
+      <w:lvlText w:val=""/>
+      <w:lvlJc w:val="left"/>
+      <w:pPr>
+        <w:ind w:left="5040" w:hanging="360"/>
+      </w:pPr>
+      <w:rPr>
+        <w:rFonts w:ascii="Symbol" w:hAnsi="Symbol" w:hint="default"/>
+      </w:rPr>
+    </w:lvl>
+    <w:lvl w:ilvl="7" w:tplc="400A0003" w:tentative="1">
+      <w:start w:val="1"/>
+      <w:numFmt w:val="bullet"/>
+      <w:lvlText w:val="o"/>
+      <w:lvlJc w:val="left"/>
+      <w:pPr>
+        <w:ind w:left="5760" w:hanging="360"/>
+      </w:pPr>
+      <w:rPr>
+        <w:rFonts w:ascii="Courier New" w:hAnsi="Courier New" w:cs="Courier New" w:hint="default"/>
+      </w:rPr>
+    </w:lvl>
+    <w:lvl w:ilvl="8" w:tplc="400A0005" w:tentative="1">
+      <w:start w:val="1"/>
+      <w:numFmt w:val="bullet"/>
+      <w:lvlText w:val=""/>
+      <w:lvlJc w:val="left"/>
+      <w:pPr>
+        <w:ind w:left="6480" w:hanging="360"/>
+      </w:pPr>
+      <w:rPr>
+        <w:rFonts w:ascii="Wingdings" w:hAnsi="Wingdings" w:hint="default"/>
+      </w:rPr>
+    </w:lvl>
+  </w:abstractNum>
+  <w:abstractNum w:abstractNumId="29">
     <w:nsid w:val="696515E0"/>
     <w:multiLevelType w:val="multilevel"/>
     <w:tmpl w:val="C624F188"/>
@@ -4149,7 +4791,7 @@
       </w:rPr>
     </w:lvl>
   </w:abstractNum>
-  <w:abstractNum w:abstractNumId="26">
+  <w:abstractNum w:abstractNumId="30">
     <w:nsid w:val="6A812B7A"/>
     <w:multiLevelType w:val="hybridMultilevel"/>
     <w:tmpl w:val="45F4F4CE"/>
@@ -4262,7 +4904,7 @@
       </w:rPr>
     </w:lvl>
   </w:abstractNum>
-  <w:abstractNum w:abstractNumId="27">
+  <w:abstractNum w:abstractNumId="31">
     <w:nsid w:val="6E312B81"/>
     <w:multiLevelType w:val="hybridMultilevel"/>
     <w:tmpl w:val="3BA49198"/>
@@ -4375,7 +5017,7 @@
       </w:rPr>
     </w:lvl>
   </w:abstractNum>
-  <w:abstractNum w:abstractNumId="28">
+  <w:abstractNum w:abstractNumId="32">
     <w:nsid w:val="71144E4E"/>
     <w:multiLevelType w:val="hybridMultilevel"/>
     <w:tmpl w:val="7770A4C2"/>
@@ -4488,7 +5130,7 @@
       </w:rPr>
     </w:lvl>
   </w:abstractNum>
-  <w:abstractNum w:abstractNumId="29">
+  <w:abstractNum w:abstractNumId="33">
     <w:nsid w:val="76F90C09"/>
     <w:multiLevelType w:val="multilevel"/>
     <w:tmpl w:val="A7FAC30E"/>
@@ -4637,7 +5279,7 @@
       </w:rPr>
     </w:lvl>
   </w:abstractNum>
-  <w:abstractNum w:abstractNumId="30">
+  <w:abstractNum w:abstractNumId="34">
     <w:nsid w:val="7AD517DB"/>
     <w:multiLevelType w:val="hybridMultilevel"/>
     <w:tmpl w:val="D346AEA0"/>
@@ -4750,7 +5392,7 @@
       </w:rPr>
     </w:lvl>
   </w:abstractNum>
-  <w:abstractNum w:abstractNumId="31">
+  <w:abstractNum w:abstractNumId="35">
     <w:nsid w:val="7DA02433"/>
     <w:multiLevelType w:val="hybridMultilevel"/>
     <w:tmpl w:val="38B8475C"/>
@@ -4863,46 +5505,46 @@
     </w:lvl>
   </w:abstractNum>
   <w:num w:numId="1">
-    <w:abstractNumId w:val="31"/>
+    <w:abstractNumId w:val="35"/>
   </w:num>
   <w:num w:numId="2">
-    <w:abstractNumId w:val="13"/>
+    <w:abstractNumId w:val="16"/>
   </w:num>
   <w:num w:numId="3">
-    <w:abstractNumId w:val="22"/>
+    <w:abstractNumId w:val="25"/>
   </w:num>
   <w:num w:numId="4">
-    <w:abstractNumId w:val="23"/>
+    <w:abstractNumId w:val="26"/>
   </w:num>
   <w:num w:numId="5">
-    <w:abstractNumId w:val="7"/>
+    <w:abstractNumId w:val="9"/>
   </w:num>
   <w:num w:numId="6">
-    <w:abstractNumId w:val="11"/>
+    <w:abstractNumId w:val="14"/>
   </w:num>
   <w:num w:numId="7">
-    <w:abstractNumId w:val="28"/>
+    <w:abstractNumId w:val="32"/>
   </w:num>
   <w:num w:numId="8">
     <w:abstractNumId w:val="2"/>
   </w:num>
   <w:num w:numId="9">
-    <w:abstractNumId w:val="20"/>
+    <w:abstractNumId w:val="23"/>
   </w:num>
   <w:num w:numId="10">
-    <w:abstractNumId w:val="25"/>
+    <w:abstractNumId w:val="29"/>
   </w:num>
   <w:num w:numId="11">
-    <w:abstractNumId w:val="19"/>
+    <w:abstractNumId w:val="22"/>
   </w:num>
   <w:num w:numId="12">
-    <w:abstractNumId w:val="12"/>
+    <w:abstractNumId w:val="15"/>
   </w:num>
   <w:num w:numId="13">
-    <w:abstractNumId w:val="24"/>
+    <w:abstractNumId w:val="27"/>
   </w:num>
   <w:num w:numId="14">
-    <w:abstractNumId w:val="29"/>
+    <w:abstractNumId w:val="33"/>
     <w:lvlOverride w:ilvl="0">
       <w:lvl w:ilvl="0">
         <w:numFmt w:val="bullet"/>
@@ -4922,7 +5564,7 @@
     </w:lvlOverride>
   </w:num>
   <w:num w:numId="15">
-    <w:abstractNumId w:val="14"/>
+    <w:abstractNumId w:val="17"/>
     <w:lvlOverride w:ilvl="0">
       <w:lvl w:ilvl="0">
         <w:numFmt w:val="bullet"/>
@@ -4942,7 +5584,7 @@
     </w:lvlOverride>
   </w:num>
   <w:num w:numId="16">
-    <w:abstractNumId w:val="14"/>
+    <w:abstractNumId w:val="17"/>
     <w:lvlOverride w:ilvl="0">
       <w:lvl w:ilvl="0">
         <w:numFmt w:val="bullet"/>
@@ -4979,7 +5621,7 @@
     </w:lvlOverride>
   </w:num>
   <w:num w:numId="17">
-    <w:abstractNumId w:val="17"/>
+    <w:abstractNumId w:val="20"/>
   </w:num>
   <w:num w:numId="18">
     <w:abstractNumId w:val="1"/>
@@ -5002,49 +5644,61 @@
     </w:lvlOverride>
   </w:num>
   <w:num w:numId="19">
-    <w:abstractNumId w:val="10"/>
+    <w:abstractNumId w:val="12"/>
   </w:num>
   <w:num w:numId="20">
-    <w:abstractNumId w:val="15"/>
+    <w:abstractNumId w:val="18"/>
   </w:num>
   <w:num w:numId="21">
-    <w:abstractNumId w:val="6"/>
+    <w:abstractNumId w:val="8"/>
   </w:num>
   <w:num w:numId="22">
-    <w:abstractNumId w:val="4"/>
+    <w:abstractNumId w:val="5"/>
   </w:num>
   <w:num w:numId="23">
-    <w:abstractNumId w:val="21"/>
+    <w:abstractNumId w:val="24"/>
   </w:num>
   <w:num w:numId="24">
     <w:abstractNumId w:val="0"/>
   </w:num>
   <w:num w:numId="25">
-    <w:abstractNumId w:val="5"/>
+    <w:abstractNumId w:val="6"/>
   </w:num>
   <w:num w:numId="26">
-    <w:abstractNumId w:val="16"/>
+    <w:abstractNumId w:val="19"/>
   </w:num>
   <w:num w:numId="27">
-    <w:abstractNumId w:val="9"/>
+    <w:abstractNumId w:val="11"/>
   </w:num>
   <w:num w:numId="28">
-    <w:abstractNumId w:val="18"/>
+    <w:abstractNumId w:val="21"/>
   </w:num>
   <w:num w:numId="29">
-    <w:abstractNumId w:val="8"/>
+    <w:abstractNumId w:val="10"/>
   </w:num>
   <w:num w:numId="30">
     <w:abstractNumId w:val="3"/>
   </w:num>
   <w:num w:numId="31">
-    <w:abstractNumId w:val="27"/>
+    <w:abstractNumId w:val="31"/>
   </w:num>
   <w:num w:numId="32">
+    <w:abstractNumId w:val="34"/>
+  </w:num>
+  <w:num w:numId="33">
     <w:abstractNumId w:val="30"/>
   </w:num>
-  <w:num w:numId="33">
-    <w:abstractNumId w:val="26"/>
+  <w:num w:numId="34">
+    <w:abstractNumId w:val="13"/>
+  </w:num>
+  <w:num w:numId="35">
+    <w:abstractNumId w:val="4"/>
+  </w:num>
+  <w:num w:numId="36">
+    <w:abstractNumId w:val="7"/>
+  </w:num>
+  <w:num w:numId="37">
+    <w:abstractNumId w:val="28"/>
   </w:num>
 </w:numbering>
 </file>
@@ -6493,7 +7147,7 @@
 </file>
 
 <file path=customXml/itemProps1.xml><?xml version="1.0" encoding="utf-8"?>
-<ds:datastoreItem xmlns:ds="http://schemas.openxmlformats.org/officeDocument/2006/customXml" ds:itemID="{0C9B30C1-3D28-470E-87FA-CF05FF4E3364}">
+<ds:datastoreItem xmlns:ds="http://schemas.openxmlformats.org/officeDocument/2006/customXml" ds:itemID="{88843AB9-E34C-4913-8BD2-D5D9D78AE4CD}">
   <ds:schemaRefs>
     <ds:schemaRef ds:uri="http://schemas.openxmlformats.org/officeDocument/2006/bibliography"/>
   </ds:schemaRefs>

--- a/documentos/capitulos/capituloVI.docx
+++ b/documentos/capitulos/capituloVI.docx
@@ -5,19 +5,13 @@
     <w:p>
       <w:pPr>
         <w:pStyle w:val="Ttulo1"/>
-        <w:rPr>
-          <w:lang w:val="es-419"/>
-        </w:rPr>
       </w:pPr>
       <w:bookmarkStart w:id="0" w:name="_Toc431546804"/>
       <w:r>
         <w:t xml:space="preserve">CAPITULO </w:t>
       </w:r>
       <w:r>
-        <w:rPr>
-          <w:lang w:val="es-419"/>
-        </w:rPr>
-        <w:t>XI</w:t>
+        <w:t>VI</w:t>
       </w:r>
       <w:r>
         <w:t xml:space="preserve"> </w:t>
@@ -26,855 +20,110 @@
         <w:t>–</w:t>
       </w:r>
       <w:r>
-        <w:rPr>
-          <w:lang w:val="es-419"/>
-        </w:rPr>
-        <w:t xml:space="preserve"> CONCLUSIONES Y RECOMENDACIONES</w:t>
+        <w:t xml:space="preserve"> </w:t>
       </w:r>
       <w:r>
-        <w:t xml:space="preserve"> </w:t>
+        <w:t>PRIMERA ITERACÍON</w:t>
       </w:r>
       <w:bookmarkEnd w:id="0"/>
     </w:p>
     <w:p>
       <w:pPr>
-        <w:spacing w:before="60"/>
+        <w:pStyle w:val="Ttulo2"/>
         <w:rPr>
-          <w:rFonts w:ascii="Arial" w:hAnsi="Arial" w:cs="Arial"/>
-          <w:sz w:val="20"/>
-          <w:szCs w:val="20"/>
+          <w:b w:val="0"/>
+          <w:lang w:val="es-419"/>
         </w:rPr>
       </w:pPr>
-    </w:p>
-    <w:p>
-      <w:pPr>
-        <w:spacing w:before="60"/>
-        <w:rPr>
-          <w:rFonts w:ascii="Arial" w:hAnsi="Arial" w:cs="Arial"/>
-        </w:rPr>
-      </w:pPr>
+      <w:bookmarkStart w:id="1" w:name="_GoBack"/>
       <w:r>
         <w:rPr>
-          <w:rFonts w:ascii="Arial" w:hAnsi="Arial" w:cs="Arial"/>
+          <w:b w:val="0"/>
+          <w:lang w:val="es-419"/>
         </w:rPr>
-        <w:t>El trabajo de grado</w:t>
+        <w:t xml:space="preserve">La metodologia scrum es iterativa e incremental, por lo tanto en este capitulo, </w:t>
       </w:r>
       <w:r>
         <w:rPr>
-          <w:rFonts w:ascii="Arial" w:hAnsi="Arial" w:cs="Arial"/>
+          <w:b w:val="0"/>
+          <w:lang w:val="es-419"/>
         </w:rPr>
-        <w:t>,</w:t>
+        <w:t xml:space="preserve">se abarca todo lo </w:t>
+      </w:r>
+      <w:bookmarkEnd w:id="1"/>
+      <w:r>
+        <w:rPr>
+          <w:b w:val="0"/>
+          <w:lang w:val="es-419"/>
+        </w:rPr>
+        <w:t>relacionado al desarrollo de la primera iteracion.</w:t>
+      </w:r>
+    </w:p>
+    <w:p>
+      <w:pPr>
+        <w:pStyle w:val="Ttulo2"/>
+      </w:pPr>
+      <w:r>
+        <w:t>6.1 Planificación de la iteración</w:t>
+      </w:r>
+    </w:p>
+    <w:p>
+      <w:pPr>
+        <w:pStyle w:val="Ttulo2"/>
+      </w:pPr>
+      <w:r>
+        <w:t>6.2 Pila de la Iteración</w:t>
+      </w:r>
+    </w:p>
+    <w:p>
+      <w:pPr>
+        <w:pStyle w:val="Ttulo2"/>
+      </w:pPr>
+      <w:r>
+        <w:t>6.3 Diseño</w:t>
+      </w:r>
+    </w:p>
+    <w:p>
+      <w:pPr>
+        <w:pStyle w:val="Ttulo2"/>
+        <w:rPr>
+          <w:lang w:val="es-419"/>
+        </w:rPr>
+      </w:pPr>
+      <w:r>
+        <w:t>6.5 Pruebas</w:t>
+      </w:r>
+    </w:p>
+    <w:p>
+      <w:pPr>
+        <w:pStyle w:val="Ttulo2"/>
+        <w:rPr>
+          <w:lang w:val="es-419"/>
+        </w:rPr>
+      </w:pPr>
+      <w:r>
+        <w:rPr>
+          <w:lang w:val="es-419"/>
+        </w:rPr>
+        <w:t>6.6 Grafico BurnDown</w:t>
+      </w:r>
+    </w:p>
+    <w:p>
+      <w:pPr>
+        <w:pStyle w:val="Ttulo2"/>
+      </w:pPr>
+      <w:r>
+        <w:t>6.</w:t>
       </w:r>
       <w:r>
         <w:rPr>
-          <w:rFonts w:ascii="Arial" w:hAnsi="Arial" w:cs="Arial"/>
+          <w:lang w:val="es-419"/>
         </w:rPr>
-        <w:t xml:space="preserve"> cuyo objetivo principal era el de: </w:t>
-      </w:r>
-    </w:p>
-    <w:p>
-      <w:pPr>
-        <w:spacing w:before="60"/>
-        <w:rPr>
-          <w:rFonts w:ascii="Arial" w:hAnsi="Arial" w:cs="Arial"/>
-        </w:rPr>
-      </w:pPr>
-      <w:r>
-        <w:rPr>
-          <w:rFonts w:ascii="Arial" w:hAnsi="Arial" w:cs="Arial"/>
-        </w:rPr>
-        <w:t xml:space="preserve">“Mejorar el manejo de información de la administración de horarios y reservas de las canchas deportivas,  a través del desarrollo de un sistema web para la administración de horarios y reservas para complejos, usando </w:t>
-      </w:r>
-      <w:proofErr w:type="spellStart"/>
-      <w:r>
-        <w:rPr>
-          <w:rFonts w:ascii="Arial" w:hAnsi="Arial" w:cs="Arial"/>
-        </w:rPr>
-        <w:t>cloud</w:t>
-      </w:r>
-      <w:proofErr w:type="spellEnd"/>
-      <w:r>
-        <w:rPr>
-          <w:rFonts w:ascii="Arial" w:hAnsi="Arial" w:cs="Arial"/>
-        </w:rPr>
-        <w:t xml:space="preserve"> </w:t>
-      </w:r>
-      <w:proofErr w:type="spellStart"/>
-      <w:r>
-        <w:rPr>
-          <w:rFonts w:ascii="Arial" w:hAnsi="Arial" w:cs="Arial"/>
-        </w:rPr>
-        <w:t>computing</w:t>
-      </w:r>
-      <w:proofErr w:type="spellEnd"/>
-      <w:r>
-        <w:rPr>
-          <w:rFonts w:ascii="Arial" w:hAnsi="Arial" w:cs="Arial"/>
-        </w:rPr>
-        <w:t>” ha sido concluido satisfactoriamente, el producto obtenido</w:t>
+        <w:t>7</w:t>
       </w:r>
       <w:r>
-        <w:rPr>
-          <w:rFonts w:ascii="Arial" w:hAnsi="Arial" w:cs="Arial"/>
-        </w:rPr>
-        <w:t>,</w:t>
+        <w:t xml:space="preserve"> Revisión de la Iteración</w:t>
       </w:r>
-      <w:r>
-        <w:rPr>
-          <w:rFonts w:ascii="Arial" w:hAnsi="Arial" w:cs="Arial"/>
-        </w:rPr>
-        <w:t xml:space="preserve"> es un sistema web que ha sido probado para la administración de campos deportivos </w:t>
-      </w:r>
-      <w:r>
-        <w:rPr>
-          <w:rFonts w:ascii="Arial" w:hAnsi="Arial" w:cs="Arial"/>
-        </w:rPr>
-        <w:t xml:space="preserve">del complejo deportivo </w:t>
-      </w:r>
-      <w:r>
-        <w:rPr>
-          <w:rFonts w:ascii="Arial" w:hAnsi="Arial" w:cs="Arial"/>
-        </w:rPr>
-        <w:t xml:space="preserve">de la Universidad Mayor de San </w:t>
-      </w:r>
-      <w:r>
-        <w:rPr>
-          <w:rFonts w:ascii="Arial" w:hAnsi="Arial" w:cs="Arial"/>
-        </w:rPr>
-        <w:t>Simón</w:t>
-      </w:r>
-      <w:r>
-        <w:rPr>
-          <w:rFonts w:ascii="Arial" w:hAnsi="Arial" w:cs="Arial"/>
-        </w:rPr>
-        <w:t xml:space="preserve">. </w:t>
-      </w:r>
-    </w:p>
-    <w:p>
-      <w:pPr>
-        <w:spacing w:before="60"/>
-        <w:rPr>
-          <w:rFonts w:ascii="Arial" w:hAnsi="Arial" w:cs="Arial"/>
-        </w:rPr>
-      </w:pPr>
-    </w:p>
-    <w:p>
-      <w:pPr>
-        <w:spacing w:before="60"/>
-        <w:rPr>
-          <w:rFonts w:ascii="Arial" w:hAnsi="Arial" w:cs="Arial"/>
-        </w:rPr>
-      </w:pPr>
-      <w:r>
-        <w:rPr>
-          <w:rFonts w:ascii="Arial" w:hAnsi="Arial" w:cs="Arial"/>
-        </w:rPr>
-        <w:t>A continuación</w:t>
-      </w:r>
-      <w:r>
-        <w:rPr>
-          <w:rFonts w:ascii="Arial" w:hAnsi="Arial" w:cs="Arial"/>
-          <w:lang w:val="es-419"/>
-        </w:rPr>
-        <w:t>,</w:t>
-      </w:r>
-      <w:bookmarkStart w:id="1" w:name="_GoBack"/>
-      <w:bookmarkEnd w:id="1"/>
-      <w:r>
-        <w:rPr>
-          <w:rFonts w:ascii="Arial" w:hAnsi="Arial" w:cs="Arial"/>
-        </w:rPr>
-        <w:t xml:space="preserve"> se describe las conclusiones:</w:t>
-      </w:r>
-    </w:p>
-    <w:p>
-      <w:pPr>
-        <w:spacing w:before="60"/>
-        <w:rPr>
-          <w:rFonts w:ascii="Arial" w:hAnsi="Arial" w:cs="Arial"/>
-        </w:rPr>
-      </w:pPr>
-    </w:p>
-    <w:p>
-      <w:pPr>
-        <w:pStyle w:val="Prrafodelista"/>
-        <w:numPr>
-          <w:ilvl w:val="0"/>
-          <w:numId w:val="33"/>
-        </w:numPr>
-        <w:spacing w:before="60"/>
-        <w:rPr>
-          <w:rFonts w:ascii="Arial" w:hAnsi="Arial" w:cs="Arial"/>
-        </w:rPr>
-      </w:pPr>
-      <w:r>
-        <w:rPr>
-          <w:rFonts w:ascii="Arial" w:hAnsi="Arial" w:cs="Arial"/>
-        </w:rPr>
-        <w:t>El proceso manual</w:t>
-      </w:r>
-      <w:r>
-        <w:rPr>
-          <w:rFonts w:ascii="Arial" w:hAnsi="Arial" w:cs="Arial"/>
-        </w:rPr>
-        <w:t xml:space="preserve"> que comprende la administración de horarios y  reservas de complejos deportivos</w:t>
-      </w:r>
-      <w:r>
-        <w:rPr>
-          <w:rFonts w:ascii="Arial" w:hAnsi="Arial" w:cs="Arial"/>
-        </w:rPr>
-        <w:t>,</w:t>
-      </w:r>
-      <w:r>
-        <w:rPr>
-          <w:rFonts w:ascii="Arial" w:hAnsi="Arial" w:cs="Arial"/>
-        </w:rPr>
-        <w:t xml:space="preserve"> requiere de un tiempo considerable, </w:t>
-      </w:r>
-      <w:r>
-        <w:rPr>
-          <w:rFonts w:ascii="Arial" w:hAnsi="Arial" w:cs="Arial"/>
-        </w:rPr>
-        <w:t>ya que la información almacenada es abundante</w:t>
-      </w:r>
-      <w:r>
-        <w:rPr>
-          <w:rFonts w:ascii="Arial" w:hAnsi="Arial" w:cs="Arial"/>
-        </w:rPr>
-        <w:t xml:space="preserve">, en cambio </w:t>
-      </w:r>
-      <w:r>
-        <w:rPr>
-          <w:rFonts w:ascii="Arial" w:hAnsi="Arial" w:cs="Arial"/>
-        </w:rPr>
-        <w:t xml:space="preserve">con el sistema desarrollado, el tiempo de </w:t>
-      </w:r>
-      <w:r>
-        <w:rPr>
-          <w:rFonts w:ascii="Arial" w:hAnsi="Arial" w:cs="Arial"/>
-        </w:rPr>
-        <w:t>administración</w:t>
-      </w:r>
-      <w:r>
-        <w:rPr>
-          <w:rFonts w:ascii="Arial" w:hAnsi="Arial" w:cs="Arial"/>
-        </w:rPr>
-        <w:t xml:space="preserve"> se reduce de una manera apreciable.</w:t>
-      </w:r>
-      <w:r>
-        <w:rPr>
-          <w:rFonts w:ascii="Arial" w:hAnsi="Arial" w:cs="Arial"/>
-        </w:rPr>
-        <w:t xml:space="preserve"> </w:t>
-      </w:r>
-    </w:p>
-    <w:p>
-      <w:pPr>
-        <w:pStyle w:val="Prrafodelista"/>
-        <w:spacing w:before="60"/>
-        <w:rPr>
-          <w:rFonts w:ascii="Arial" w:hAnsi="Arial" w:cs="Arial"/>
-        </w:rPr>
-      </w:pPr>
-    </w:p>
-    <w:p>
-      <w:pPr>
-        <w:pStyle w:val="Prrafodelista"/>
-        <w:numPr>
-          <w:ilvl w:val="0"/>
-          <w:numId w:val="33"/>
-        </w:numPr>
-        <w:spacing w:before="60"/>
-        <w:rPr>
-          <w:rFonts w:ascii="Arial" w:hAnsi="Arial" w:cs="Arial"/>
-        </w:rPr>
-      </w:pPr>
-      <w:r>
-        <w:rPr>
-          <w:rFonts w:ascii="Arial" w:hAnsi="Arial" w:cs="Arial"/>
-        </w:rPr>
-        <w:t xml:space="preserve">Ya que el sistema </w:t>
-      </w:r>
-      <w:r>
-        <w:rPr>
-          <w:rFonts w:ascii="Arial" w:hAnsi="Arial" w:cs="Arial"/>
-        </w:rPr>
-        <w:t>se encuentra integrado con</w:t>
-      </w:r>
-      <w:r>
-        <w:rPr>
-          <w:rFonts w:ascii="Arial" w:hAnsi="Arial" w:cs="Arial"/>
-        </w:rPr>
-        <w:t xml:space="preserve"> </w:t>
-      </w:r>
-      <w:r>
-        <w:rPr>
-          <w:rFonts w:ascii="Arial" w:hAnsi="Arial" w:cs="Arial"/>
-        </w:rPr>
-        <w:t>Google</w:t>
-      </w:r>
-      <w:r>
-        <w:rPr>
-          <w:rFonts w:ascii="Arial" w:hAnsi="Arial" w:cs="Arial"/>
-          <w:lang w:val="es-419"/>
-        </w:rPr>
-        <w:t xml:space="preserve"> </w:t>
-      </w:r>
-      <w:proofErr w:type="spellStart"/>
-      <w:r>
-        <w:rPr>
-          <w:rFonts w:ascii="Arial" w:hAnsi="Arial" w:cs="Arial"/>
-        </w:rPr>
-        <w:t>M</w:t>
-      </w:r>
-      <w:r>
-        <w:rPr>
-          <w:rFonts w:ascii="Arial" w:hAnsi="Arial" w:cs="Arial"/>
-        </w:rPr>
-        <w:t>aps</w:t>
-      </w:r>
-      <w:proofErr w:type="spellEnd"/>
-      <w:r>
-        <w:rPr>
-          <w:rFonts w:ascii="Arial" w:hAnsi="Arial" w:cs="Arial"/>
-        </w:rPr>
-        <w:t xml:space="preserve">, los </w:t>
-      </w:r>
-      <w:r>
-        <w:rPr>
-          <w:rFonts w:ascii="Arial" w:hAnsi="Arial" w:cs="Arial"/>
-        </w:rPr>
-        <w:t>usuarios del sistema web, podrán</w:t>
-      </w:r>
-      <w:r>
-        <w:rPr>
-          <w:rFonts w:ascii="Arial" w:hAnsi="Arial" w:cs="Arial"/>
-        </w:rPr>
-        <w:t xml:space="preserve"> ubicar campos deportivos </w:t>
-      </w:r>
-      <w:r>
-        <w:rPr>
-          <w:rFonts w:ascii="Arial" w:hAnsi="Arial" w:cs="Arial"/>
-        </w:rPr>
-        <w:t xml:space="preserve">de una manera amigable y de acuerdo a su ubicación </w:t>
-      </w:r>
-      <w:r>
-        <w:rPr>
-          <w:rFonts w:ascii="Arial" w:hAnsi="Arial" w:cs="Arial"/>
-        </w:rPr>
-        <w:t>geográfica</w:t>
-      </w:r>
-      <w:r>
-        <w:rPr>
-          <w:rFonts w:ascii="Arial" w:hAnsi="Arial" w:cs="Arial"/>
-        </w:rPr>
-        <w:t>.</w:t>
-      </w:r>
-    </w:p>
-    <w:p>
-      <w:pPr>
-        <w:pStyle w:val="Prrafodelista"/>
-        <w:rPr>
-          <w:rFonts w:ascii="Arial" w:hAnsi="Arial" w:cs="Arial"/>
-        </w:rPr>
-      </w:pPr>
-    </w:p>
-    <w:p>
-      <w:pPr>
-        <w:pStyle w:val="Prrafodelista"/>
-        <w:spacing w:before="60"/>
-        <w:rPr>
-          <w:rFonts w:ascii="Arial" w:hAnsi="Arial" w:cs="Arial"/>
-        </w:rPr>
-      </w:pPr>
-    </w:p>
-    <w:p>
-      <w:pPr>
-        <w:pStyle w:val="Prrafodelista"/>
-        <w:numPr>
-          <w:ilvl w:val="0"/>
-          <w:numId w:val="33"/>
-        </w:numPr>
-        <w:spacing w:before="60"/>
-        <w:rPr>
-          <w:rFonts w:ascii="Arial" w:hAnsi="Arial" w:cs="Arial"/>
-        </w:rPr>
-      </w:pPr>
-      <w:r>
-        <w:rPr>
-          <w:rFonts w:ascii="Arial" w:hAnsi="Arial" w:cs="Arial"/>
-        </w:rPr>
-        <w:t xml:space="preserve">Como el sistema web </w:t>
-      </w:r>
-      <w:r>
-        <w:rPr>
-          <w:rFonts w:ascii="Arial" w:hAnsi="Arial" w:cs="Arial"/>
-        </w:rPr>
-        <w:t>está</w:t>
-      </w:r>
-      <w:r>
-        <w:rPr>
-          <w:rFonts w:ascii="Arial" w:hAnsi="Arial" w:cs="Arial"/>
-        </w:rPr>
-        <w:t xml:space="preserve"> </w:t>
-      </w:r>
-      <w:r>
-        <w:rPr>
-          <w:rFonts w:ascii="Arial" w:hAnsi="Arial" w:cs="Arial"/>
-        </w:rPr>
-        <w:t xml:space="preserve">implantado </w:t>
-      </w:r>
-      <w:r>
-        <w:rPr>
-          <w:rFonts w:ascii="Arial" w:hAnsi="Arial" w:cs="Arial"/>
-        </w:rPr>
-        <w:t>en un s</w:t>
-      </w:r>
-      <w:r>
-        <w:rPr>
-          <w:rFonts w:ascii="Arial" w:hAnsi="Arial" w:cs="Arial"/>
-        </w:rPr>
-        <w:t>ervidor de</w:t>
-      </w:r>
-      <w:r>
-        <w:rPr>
-          <w:rFonts w:ascii="Arial" w:hAnsi="Arial" w:cs="Arial"/>
-        </w:rPr>
-        <w:t xml:space="preserve"> la nube</w:t>
-      </w:r>
-      <w:r>
-        <w:rPr>
-          <w:rFonts w:ascii="Arial" w:hAnsi="Arial" w:cs="Arial"/>
-        </w:rPr>
-        <w:t>, los administradores de complejos deportivos</w:t>
-      </w:r>
-      <w:r>
-        <w:rPr>
-          <w:rFonts w:ascii="Arial" w:hAnsi="Arial" w:cs="Arial"/>
-        </w:rPr>
-        <w:t xml:space="preserve"> pueden acceder a la info</w:t>
-      </w:r>
-      <w:r>
-        <w:rPr>
-          <w:rFonts w:ascii="Arial" w:hAnsi="Arial" w:cs="Arial"/>
-        </w:rPr>
-        <w:t>rmación desde cualquier lugar</w:t>
-      </w:r>
-      <w:r>
-        <w:rPr>
-          <w:rFonts w:ascii="Arial" w:hAnsi="Arial" w:cs="Arial"/>
-        </w:rPr>
-        <w:t>.</w:t>
-      </w:r>
-    </w:p>
-    <w:p>
-      <w:pPr>
-        <w:pStyle w:val="Prrafodelista"/>
-        <w:spacing w:before="60"/>
-        <w:rPr>
-          <w:rFonts w:ascii="Arial" w:hAnsi="Arial" w:cs="Arial"/>
-        </w:rPr>
-      </w:pPr>
-    </w:p>
-    <w:p>
-      <w:pPr>
-        <w:pStyle w:val="Prrafodelista"/>
-        <w:numPr>
-          <w:ilvl w:val="0"/>
-          <w:numId w:val="33"/>
-        </w:numPr>
-        <w:spacing w:before="60"/>
-        <w:rPr>
-          <w:rFonts w:ascii="Arial" w:hAnsi="Arial" w:cs="Arial"/>
-        </w:rPr>
-      </w:pPr>
-      <w:r>
-        <w:rPr>
-          <w:rFonts w:ascii="Arial" w:hAnsi="Arial" w:cs="Arial"/>
-        </w:rPr>
-        <w:t xml:space="preserve">Ya que el sistema web cumple con el diseño web adaptable, los usuarios de la aplicación, </w:t>
-      </w:r>
-      <w:r>
-        <w:rPr>
-          <w:rFonts w:ascii="Arial" w:hAnsi="Arial" w:cs="Arial"/>
-        </w:rPr>
-        <w:t>podrán</w:t>
-      </w:r>
-      <w:r>
-        <w:rPr>
-          <w:rFonts w:ascii="Arial" w:hAnsi="Arial" w:cs="Arial"/>
-        </w:rPr>
-        <w:t xml:space="preserve"> hacer uso de la misma, desde cualquier dispositivo.</w:t>
-      </w:r>
-    </w:p>
-    <w:p>
-      <w:pPr>
-        <w:spacing w:before="60"/>
-        <w:rPr>
-          <w:rFonts w:ascii="Arial" w:hAnsi="Arial" w:cs="Arial"/>
-          <w:lang w:val="es-419"/>
-        </w:rPr>
-      </w:pPr>
-      <w:r>
-        <w:rPr>
-          <w:rFonts w:ascii="Arial" w:hAnsi="Arial" w:cs="Arial"/>
-        </w:rPr>
-        <w:t xml:space="preserve">Sobre la </w:t>
-      </w:r>
-      <w:r>
-        <w:rPr>
-          <w:rFonts w:ascii="Arial" w:hAnsi="Arial" w:cs="Arial"/>
-        </w:rPr>
-        <w:t>tecnología</w:t>
-      </w:r>
-      <w:r>
-        <w:rPr>
-          <w:rFonts w:ascii="Arial" w:hAnsi="Arial" w:cs="Arial"/>
-        </w:rPr>
-        <w:t xml:space="preserve"> y  herramientas utilizadas</w:t>
-      </w:r>
-      <w:r>
-        <w:rPr>
-          <w:rFonts w:ascii="Arial" w:hAnsi="Arial" w:cs="Arial"/>
-          <w:lang w:val="es-419"/>
-        </w:rPr>
-        <w:t>:</w:t>
-      </w:r>
-    </w:p>
-    <w:p>
-      <w:pPr>
-        <w:spacing w:before="60"/>
-        <w:rPr>
-          <w:rFonts w:ascii="Arial" w:hAnsi="Arial" w:cs="Arial"/>
-          <w:lang w:val="es-419"/>
-        </w:rPr>
-      </w:pPr>
-    </w:p>
-    <w:p>
-      <w:pPr>
-        <w:pStyle w:val="Prrafodelista"/>
-        <w:numPr>
-          <w:ilvl w:val="0"/>
-          <w:numId w:val="37"/>
-        </w:numPr>
-        <w:spacing w:before="60"/>
-        <w:rPr>
-          <w:rFonts w:ascii="Arial" w:hAnsi="Arial" w:cs="Arial"/>
-        </w:rPr>
-      </w:pPr>
-      <w:r>
-        <w:rPr>
-          <w:rFonts w:ascii="Arial" w:hAnsi="Arial" w:cs="Arial"/>
-          <w:lang w:val="es-419"/>
-        </w:rPr>
-        <w:t>Hacer uso del framework Angular JS, ha reducido el tiempo de desarrollo y aumentado la productividad.</w:t>
-      </w:r>
-    </w:p>
-    <w:p>
-      <w:pPr>
-        <w:spacing w:before="60"/>
-        <w:rPr>
-          <w:rFonts w:ascii="Arial" w:hAnsi="Arial" w:cs="Arial"/>
-          <w:lang w:val="es-419"/>
-        </w:rPr>
-      </w:pPr>
-      <w:r>
-        <w:rPr>
-          <w:rFonts w:ascii="Arial" w:hAnsi="Arial" w:cs="Arial"/>
-        </w:rPr>
-        <w:t>Sobre la metodología</w:t>
-      </w:r>
-      <w:r>
-        <w:rPr>
-          <w:rFonts w:ascii="Arial" w:hAnsi="Arial" w:cs="Arial"/>
-          <w:lang w:val="es-419"/>
-        </w:rPr>
-        <w:t>:</w:t>
-      </w:r>
-    </w:p>
-    <w:p>
-      <w:pPr>
-        <w:pStyle w:val="Prrafodelista"/>
-        <w:numPr>
-          <w:ilvl w:val="0"/>
-          <w:numId w:val="37"/>
-        </w:numPr>
-        <w:spacing w:before="60"/>
-        <w:rPr>
-          <w:rFonts w:ascii="Arial" w:hAnsi="Arial" w:cs="Arial"/>
-        </w:rPr>
-      </w:pPr>
-      <w:r>
-        <w:rPr>
-          <w:rFonts w:ascii="Arial" w:hAnsi="Arial" w:cs="Arial"/>
-          <w:lang w:val="es-419"/>
-        </w:rPr>
-        <w:t>Dado que la metodologia scrum es iteratica e incremental, ha facilitado hacer entregas continuas de software funcional en cada iteracion, lo cual se ha traducido, en ahorro de tiempo en diseño y analisis.</w:t>
-      </w:r>
-    </w:p>
-    <w:p>
-      <w:pPr>
-        <w:spacing w:before="60"/>
-        <w:rPr>
-          <w:rFonts w:ascii="Arial" w:hAnsi="Arial" w:cs="Arial"/>
-          <w:lang w:val="es-419"/>
-        </w:rPr>
-      </w:pPr>
-    </w:p>
-    <w:p>
-      <w:pPr>
-        <w:spacing w:before="60"/>
-        <w:rPr>
-          <w:rFonts w:ascii="Arial" w:hAnsi="Arial" w:cs="Arial"/>
-          <w:lang w:val="es-419"/>
-        </w:rPr>
-      </w:pPr>
-    </w:p>
-    <w:p>
-      <w:pPr>
-        <w:spacing w:before="60"/>
-        <w:rPr>
-          <w:rFonts w:ascii="Arial" w:hAnsi="Arial" w:cs="Arial"/>
-          <w:lang w:val="es-419"/>
-        </w:rPr>
-      </w:pPr>
-    </w:p>
-    <w:p>
-      <w:pPr>
-        <w:spacing w:before="60"/>
-        <w:rPr>
-          <w:rFonts w:ascii="Arial" w:hAnsi="Arial" w:cs="Arial"/>
-          <w:lang w:val="es-419"/>
-        </w:rPr>
-      </w:pPr>
-    </w:p>
-    <w:p>
-      <w:pPr>
-        <w:spacing w:before="60"/>
-        <w:rPr>
-          <w:rFonts w:ascii="Arial" w:hAnsi="Arial" w:cs="Arial"/>
-          <w:lang w:val="es-419"/>
-        </w:rPr>
-      </w:pPr>
-    </w:p>
-    <w:p>
-      <w:pPr>
-        <w:spacing w:before="60"/>
-        <w:rPr>
-          <w:rFonts w:ascii="Arial" w:hAnsi="Arial" w:cs="Arial"/>
-          <w:lang w:val="es-419"/>
-        </w:rPr>
-      </w:pPr>
-    </w:p>
-    <w:p>
-      <w:pPr>
-        <w:spacing w:before="60"/>
-        <w:rPr>
-          <w:rFonts w:ascii="Arial" w:hAnsi="Arial" w:cs="Arial"/>
-          <w:lang w:val="es-419"/>
-        </w:rPr>
-      </w:pPr>
-    </w:p>
-    <w:p>
-      <w:pPr>
-        <w:spacing w:before="60"/>
-        <w:rPr>
-          <w:rFonts w:ascii="Arial" w:hAnsi="Arial" w:cs="Arial"/>
-          <w:lang w:val="es-419"/>
-        </w:rPr>
-      </w:pPr>
-    </w:p>
-    <w:p>
-      <w:pPr>
-        <w:spacing w:before="60"/>
-        <w:rPr>
-          <w:rFonts w:ascii="Arial" w:hAnsi="Arial" w:cs="Arial"/>
-          <w:lang w:val="es-419"/>
-        </w:rPr>
-      </w:pPr>
-      <w:r>
-        <w:rPr>
-          <w:rFonts w:ascii="Arial" w:hAnsi="Arial" w:cs="Arial"/>
-        </w:rPr>
-        <w:t xml:space="preserve">Para trabajos futuros se recomienda: </w:t>
-      </w:r>
-    </w:p>
-    <w:p>
-      <w:pPr>
-        <w:spacing w:before="60"/>
-        <w:rPr>
-          <w:rFonts w:ascii="Arial" w:hAnsi="Arial" w:cs="Arial"/>
-          <w:lang w:val="es-419"/>
-        </w:rPr>
-      </w:pPr>
-    </w:p>
-    <w:p>
-      <w:pPr>
-        <w:pStyle w:val="Prrafodelista"/>
-        <w:numPr>
-          <w:ilvl w:val="0"/>
-          <w:numId w:val="36"/>
-        </w:numPr>
-        <w:spacing w:before="60"/>
-        <w:rPr>
-          <w:rFonts w:ascii="Arial" w:hAnsi="Arial" w:cs="Arial"/>
-        </w:rPr>
-      </w:pPr>
-      <w:r>
-        <w:rPr>
-          <w:rFonts w:ascii="Arial" w:hAnsi="Arial" w:cs="Arial"/>
-        </w:rPr>
-        <w:t>Realizar pruebas</w:t>
-      </w:r>
-      <w:r>
-        <w:rPr>
-          <w:rFonts w:ascii="Arial" w:hAnsi="Arial" w:cs="Arial"/>
-        </w:rPr>
-        <w:t xml:space="preserve"> en </w:t>
-      </w:r>
-      <w:r>
-        <w:rPr>
-          <w:rFonts w:ascii="Arial" w:hAnsi="Arial" w:cs="Arial"/>
-        </w:rPr>
-        <w:t>el navegador</w:t>
-      </w:r>
-      <w:r>
-        <w:rPr>
-          <w:rFonts w:ascii="Arial" w:hAnsi="Arial" w:cs="Arial"/>
-        </w:rPr>
-        <w:t xml:space="preserve"> Internet E</w:t>
-      </w:r>
-      <w:r>
-        <w:rPr>
-          <w:rFonts w:ascii="Arial" w:hAnsi="Arial" w:cs="Arial"/>
-        </w:rPr>
-        <w:t>xplorer</w:t>
-      </w:r>
-      <w:r>
-        <w:rPr>
-          <w:rFonts w:ascii="Arial" w:hAnsi="Arial" w:cs="Arial"/>
-          <w:lang w:val="es-419"/>
-        </w:rPr>
-        <w:t>, ya que cuenta con una cantidad considerable de usuarios</w:t>
-      </w:r>
-      <w:r>
-        <w:rPr>
-          <w:rFonts w:ascii="Arial" w:hAnsi="Arial" w:cs="Arial"/>
-        </w:rPr>
-        <w:t>.</w:t>
-      </w:r>
-    </w:p>
-    <w:p>
-      <w:pPr>
-        <w:pStyle w:val="Prrafodelista"/>
-        <w:spacing w:before="60"/>
-        <w:rPr>
-          <w:rFonts w:ascii="Arial" w:hAnsi="Arial" w:cs="Arial"/>
-        </w:rPr>
-      </w:pPr>
-    </w:p>
-    <w:p>
-      <w:pPr>
-        <w:pStyle w:val="Prrafodelista"/>
-        <w:numPr>
-          <w:ilvl w:val="0"/>
-          <w:numId w:val="36"/>
-        </w:numPr>
-        <w:spacing w:before="60"/>
-        <w:rPr>
-          <w:rFonts w:ascii="Arial" w:hAnsi="Arial" w:cs="Arial"/>
-        </w:rPr>
-      </w:pPr>
-      <w:r>
-        <w:rPr>
-          <w:rFonts w:ascii="Arial" w:hAnsi="Arial" w:cs="Arial"/>
-        </w:rPr>
-        <w:t>Implementar el pago</w:t>
-      </w:r>
-      <w:r>
-        <w:rPr>
-          <w:rFonts w:ascii="Arial" w:hAnsi="Arial" w:cs="Arial"/>
-        </w:rPr>
-        <w:t xml:space="preserve"> con tarjeta</w:t>
-      </w:r>
-      <w:r>
-        <w:rPr>
-          <w:rFonts w:ascii="Arial" w:hAnsi="Arial" w:cs="Arial"/>
-        </w:rPr>
-        <w:t xml:space="preserve"> de crédito vía internet, ya que con esta implementación, el proceso quedaría completamente automatizado y el tiempo en la administración de reservas</w:t>
-      </w:r>
-      <w:r>
-        <w:rPr>
-          <w:rFonts w:ascii="Arial" w:hAnsi="Arial" w:cs="Arial"/>
-          <w:lang w:val="es-419"/>
-        </w:rPr>
-        <w:t>,</w:t>
-      </w:r>
-      <w:r>
-        <w:rPr>
-          <w:rFonts w:ascii="Arial" w:hAnsi="Arial" w:cs="Arial"/>
-        </w:rPr>
-        <w:t xml:space="preserve"> reduciría de una manera considerable.</w:t>
-      </w:r>
-    </w:p>
-    <w:p>
-      <w:pPr>
-        <w:pStyle w:val="Prrafodelista"/>
-        <w:spacing w:before="60"/>
-        <w:rPr>
-          <w:rFonts w:ascii="Arial" w:hAnsi="Arial" w:cs="Arial"/>
-          <w:lang w:val="es-419"/>
-        </w:rPr>
-      </w:pPr>
-    </w:p>
-    <w:p>
-      <w:pPr>
-        <w:pStyle w:val="Prrafodelista"/>
-        <w:numPr>
-          <w:ilvl w:val="0"/>
-          <w:numId w:val="36"/>
-        </w:numPr>
-        <w:spacing w:before="60"/>
-        <w:rPr>
-          <w:rFonts w:ascii="Arial" w:hAnsi="Arial" w:cs="Arial"/>
-        </w:rPr>
-      </w:pPr>
-      <w:r>
-        <w:rPr>
-          <w:rFonts w:ascii="Arial" w:hAnsi="Arial" w:cs="Arial"/>
-          <w:lang w:val="es-419"/>
-        </w:rPr>
-        <w:t xml:space="preserve">Usar </w:t>
-      </w:r>
-      <w:r>
-        <w:rPr>
-          <w:rFonts w:ascii="Arial" w:hAnsi="Arial" w:cs="Arial"/>
-          <w:lang w:val="es-419"/>
-        </w:rPr>
-        <w:t>Angular JS</w:t>
-      </w:r>
-      <w:r>
-        <w:rPr>
-          <w:rFonts w:ascii="Arial" w:hAnsi="Arial" w:cs="Arial"/>
-          <w:lang w:val="es-419"/>
-        </w:rPr>
-        <w:t xml:space="preserve"> </w:t>
-      </w:r>
-      <w:r>
-        <w:rPr>
-          <w:rFonts w:ascii="Arial" w:hAnsi="Arial" w:cs="Arial"/>
-          <w:lang w:val="es-419"/>
-        </w:rPr>
-        <w:t>para el desarrollo de aplicaciónes de una sola pagina.</w:t>
-      </w:r>
-    </w:p>
-    <w:p>
-      <w:pPr>
-        <w:pStyle w:val="Prrafodelista"/>
-        <w:rPr>
-          <w:rFonts w:ascii="Arial" w:hAnsi="Arial" w:cs="Arial"/>
-        </w:rPr>
-      </w:pPr>
     </w:p>
     <w:p>
       <w:pPr>
@@ -990,7 +239,6 @@
       <w:pPr>
         <w:rPr>
           <w:rFonts w:ascii="Arial" w:hAnsi="Arial" w:cs="Arial"/>
-          <w:lang w:val="es-419"/>
         </w:rPr>
       </w:pPr>
     </w:p>
@@ -7166,7 +6414,7 @@
 </file>
 
 <file path=customXml/itemProps1.xml><?xml version="1.0" encoding="utf-8"?>
-<ds:datastoreItem xmlns:ds="http://schemas.openxmlformats.org/officeDocument/2006/customXml" ds:itemID="{EB0C25E6-3B5A-4847-9CAF-B81B4937691E}">
+<ds:datastoreItem xmlns:ds="http://schemas.openxmlformats.org/officeDocument/2006/customXml" ds:itemID="{860E27CA-3C30-4B09-AFFD-4FF8770A013E}">
   <ds:schemaRefs>
     <ds:schemaRef ds:uri="http://schemas.openxmlformats.org/officeDocument/2006/bibliography"/>
   </ds:schemaRefs>

--- a/documentos/capitulos/capituloVI.docx
+++ b/documentos/capitulos/capituloVI.docx
@@ -35,7 +35,6 @@
           <w:lang w:val="es-419"/>
         </w:rPr>
       </w:pPr>
-      <w:bookmarkStart w:id="1" w:name="_GoBack"/>
       <w:r>
         <w:rPr>
           <w:b w:val="0"/>
@@ -48,15 +47,7 @@
           <w:b w:val="0"/>
           <w:lang w:val="es-419"/>
         </w:rPr>
-        <w:t xml:space="preserve">se abarca todo lo </w:t>
-      </w:r>
-      <w:bookmarkEnd w:id="1"/>
-      <w:r>
-        <w:rPr>
-          <w:b w:val="0"/>
-          <w:lang w:val="es-419"/>
-        </w:rPr>
-        <w:t>relacionado al desarrollo de la primera iteracion.</w:t>
+        <w:t>se abarca todo lo relacionado al desarrollo de la primera iteracion.</w:t>
       </w:r>
     </w:p>
     <w:p>
@@ -68,13 +59,672 @@
       </w:r>
     </w:p>
     <w:p>
-      <w:pPr>
-        <w:pStyle w:val="Ttulo2"/>
-      </w:pPr>
       <w:r>
-        <w:t>6.2 Pila de la Iteración</w:t>
+        <w:t>La planificación de la iteración, tiene como puntos importantes: La pila de la iteración,  estimación de esfuerzo necesario para el desarrollo de las historias de usuario y la definición de tareas por historia de usuario.</w:t>
       </w:r>
     </w:p>
+    <w:p>
+      <w:pPr>
+        <w:pStyle w:val="Ttulo3"/>
+      </w:pPr>
+      <w:r>
+        <w:t>6.1.1</w:t>
+      </w:r>
+      <w:r>
+        <w:t xml:space="preserve"> Pila de la Iteración</w:t>
+      </w:r>
+    </w:p>
+    <w:p>
+      <w:r>
+        <w:t>Para la primera iteración del proyecto, se ha tomado la decisión de desarrollar las siguientes historias de usuario, de acuerdo a su prioridad, ya que son altas. Dichas historias de usuario se pueden ver  en la tabla 6.1.</w:t>
+      </w:r>
+    </w:p>
+    <w:tbl>
+      <w:tblPr>
+        <w:tblStyle w:val="Tablaconcuadrcula"/>
+        <w:tblW w:w="0" w:type="auto"/>
+        <w:tblInd w:w="108" w:type="dxa"/>
+        <w:tblLook w:val="04A0" w:firstRow="1" w:lastRow="0" w:firstColumn="1" w:lastColumn="0" w:noHBand="0" w:noVBand="1"/>
+      </w:tblPr>
+      <w:tblGrid>
+        <w:gridCol w:w="2410"/>
+        <w:gridCol w:w="5387"/>
+        <w:gridCol w:w="1640"/>
+      </w:tblGrid>
+      <w:tr>
+        <w:trPr>
+          <w:trHeight w:val="624"/>
+        </w:trPr>
+        <w:tc>
+          <w:tcPr>
+            <w:tcW w:w="2410" w:type="dxa"/>
+          </w:tcPr>
+          <w:p>
+            <w:pPr>
+              <w:jc w:val="center"/>
+              <w:rPr>
+                <w:b/>
+              </w:rPr>
+            </w:pPr>
+            <w:r>
+              <w:rPr>
+                <w:b/>
+              </w:rPr>
+              <w:t>Numero Historia de Usuario</w:t>
+            </w:r>
+          </w:p>
+        </w:tc>
+        <w:tc>
+          <w:tcPr>
+            <w:tcW w:w="5387" w:type="dxa"/>
+          </w:tcPr>
+          <w:p>
+            <w:pPr>
+              <w:jc w:val="center"/>
+              <w:rPr>
+                <w:b/>
+              </w:rPr>
+            </w:pPr>
+            <w:r>
+              <w:rPr>
+                <w:b/>
+              </w:rPr>
+              <w:t>Nombre</w:t>
+            </w:r>
+          </w:p>
+        </w:tc>
+        <w:tc>
+          <w:tcPr>
+            <w:tcW w:w="1640" w:type="dxa"/>
+          </w:tcPr>
+          <w:p>
+            <w:pPr>
+              <w:jc w:val="center"/>
+              <w:rPr>
+                <w:b/>
+              </w:rPr>
+            </w:pPr>
+            <w:r>
+              <w:rPr>
+                <w:b/>
+              </w:rPr>
+              <w:t>Prioridad</w:t>
+            </w:r>
+          </w:p>
+        </w:tc>
+      </w:tr>
+      <w:tr>
+        <w:trPr>
+          <w:trHeight w:val="563"/>
+        </w:trPr>
+        <w:tc>
+          <w:tcPr>
+            <w:tcW w:w="2410" w:type="dxa"/>
+          </w:tcPr>
+          <w:p>
+            <w:r>
+              <w:t>1</w:t>
+            </w:r>
+          </w:p>
+        </w:tc>
+        <w:tc>
+          <w:tcPr>
+            <w:tcW w:w="5387" w:type="dxa"/>
+          </w:tcPr>
+          <w:p>
+            <w:r>
+              <w:rPr>
+                <w:rFonts w:cs="Arial"/>
+              </w:rPr>
+              <w:t>Registro de campo deportivo</w:t>
+            </w:r>
+          </w:p>
+        </w:tc>
+        <w:tc>
+          <w:tcPr>
+            <w:tcW w:w="1640" w:type="dxa"/>
+          </w:tcPr>
+          <w:p>
+            <w:r>
+              <w:t>Alta</w:t>
+            </w:r>
+          </w:p>
+        </w:tc>
+      </w:tr>
+      <w:tr>
+        <w:trPr>
+          <w:trHeight w:val="553"/>
+        </w:trPr>
+        <w:tc>
+          <w:tcPr>
+            <w:tcW w:w="2410" w:type="dxa"/>
+          </w:tcPr>
+          <w:p>
+            <w:r>
+              <w:t>2</w:t>
+            </w:r>
+          </w:p>
+        </w:tc>
+        <w:tc>
+          <w:tcPr>
+            <w:tcW w:w="5387" w:type="dxa"/>
+          </w:tcPr>
+          <w:p>
+            <w:r>
+              <w:rPr>
+                <w:rFonts w:cs="Arial"/>
+              </w:rPr>
+              <w:t>Registro de reserva regular</w:t>
+            </w:r>
+          </w:p>
+        </w:tc>
+        <w:tc>
+          <w:tcPr>
+            <w:tcW w:w="1640" w:type="dxa"/>
+          </w:tcPr>
+          <w:p>
+            <w:r>
+              <w:t>Alta</w:t>
+            </w:r>
+          </w:p>
+        </w:tc>
+      </w:tr>
+    </w:tbl>
+    <w:p/>
+    <w:p>
+      <w:pPr>
+        <w:pStyle w:val="Ttulo3"/>
+      </w:pPr>
+      <w:r>
+        <w:t>6.1.2 Estimación de esfuerzo</w:t>
+      </w:r>
+    </w:p>
+    <w:p>
+      <w:r>
+        <w:t>La estimación de las historias de usuario se las realizo de cuerdo a la serie Fibonacci, tomando como 1 la menor complejidad y 8 mayor complejidad.</w:t>
+      </w:r>
+    </w:p>
+    <w:tbl>
+      <w:tblPr>
+        <w:tblStyle w:val="Tablaconcuadrcula"/>
+        <w:tblW w:w="0" w:type="auto"/>
+        <w:tblInd w:w="108" w:type="dxa"/>
+        <w:tblLook w:val="04A0" w:firstRow="1" w:lastRow="0" w:firstColumn="1" w:lastColumn="0" w:noHBand="0" w:noVBand="1"/>
+      </w:tblPr>
+      <w:tblGrid>
+        <w:gridCol w:w="2268"/>
+        <w:gridCol w:w="4111"/>
+        <w:gridCol w:w="3058"/>
+      </w:tblGrid>
+      <w:tr>
+        <w:trPr>
+          <w:trHeight w:val="624"/>
+        </w:trPr>
+        <w:tc>
+          <w:tcPr>
+            <w:tcW w:w="2268" w:type="dxa"/>
+          </w:tcPr>
+          <w:p>
+            <w:pPr>
+              <w:jc w:val="center"/>
+              <w:rPr>
+                <w:b/>
+              </w:rPr>
+            </w:pPr>
+            <w:r>
+              <w:rPr>
+                <w:b/>
+              </w:rPr>
+              <w:t>Numero Historia de Usuario</w:t>
+            </w:r>
+          </w:p>
+        </w:tc>
+        <w:tc>
+          <w:tcPr>
+            <w:tcW w:w="4111" w:type="dxa"/>
+          </w:tcPr>
+          <w:p>
+            <w:pPr>
+              <w:jc w:val="center"/>
+              <w:rPr>
+                <w:b/>
+              </w:rPr>
+            </w:pPr>
+            <w:r>
+              <w:rPr>
+                <w:b/>
+              </w:rPr>
+              <w:t>Nombre</w:t>
+            </w:r>
+          </w:p>
+        </w:tc>
+        <w:tc>
+          <w:tcPr>
+            <w:tcW w:w="3058" w:type="dxa"/>
+          </w:tcPr>
+          <w:p>
+            <w:pPr>
+              <w:jc w:val="center"/>
+              <w:rPr>
+                <w:b/>
+              </w:rPr>
+            </w:pPr>
+            <w:r>
+              <w:rPr>
+                <w:b/>
+              </w:rPr>
+              <w:t>Estimación</w:t>
+            </w:r>
+          </w:p>
+        </w:tc>
+      </w:tr>
+      <w:tr>
+        <w:trPr>
+          <w:trHeight w:val="563"/>
+        </w:trPr>
+        <w:tc>
+          <w:tcPr>
+            <w:tcW w:w="2268" w:type="dxa"/>
+          </w:tcPr>
+          <w:p>
+            <w:r>
+              <w:t>1</w:t>
+            </w:r>
+          </w:p>
+        </w:tc>
+        <w:tc>
+          <w:tcPr>
+            <w:tcW w:w="4111" w:type="dxa"/>
+          </w:tcPr>
+          <w:p>
+            <w:r>
+              <w:rPr>
+                <w:rFonts w:cs="Arial"/>
+              </w:rPr>
+              <w:t>Registro de campo deportivo</w:t>
+            </w:r>
+          </w:p>
+        </w:tc>
+        <w:tc>
+          <w:tcPr>
+            <w:tcW w:w="3058" w:type="dxa"/>
+          </w:tcPr>
+          <w:p>
+            <w:r>
+              <w:t>8</w:t>
+            </w:r>
+            <w:r>
+              <w:t xml:space="preserve"> puntos</w:t>
+            </w:r>
+          </w:p>
+        </w:tc>
+      </w:tr>
+      <w:tr>
+        <w:trPr>
+          <w:trHeight w:val="553"/>
+        </w:trPr>
+        <w:tc>
+          <w:tcPr>
+            <w:tcW w:w="2268" w:type="dxa"/>
+          </w:tcPr>
+          <w:p>
+            <w:r>
+              <w:t>2</w:t>
+            </w:r>
+          </w:p>
+        </w:tc>
+        <w:tc>
+          <w:tcPr>
+            <w:tcW w:w="4111" w:type="dxa"/>
+          </w:tcPr>
+          <w:p>
+            <w:r>
+              <w:rPr>
+                <w:rFonts w:cs="Arial"/>
+              </w:rPr>
+              <w:t>Registro de reserva regular</w:t>
+            </w:r>
+          </w:p>
+        </w:tc>
+        <w:tc>
+          <w:tcPr>
+            <w:tcW w:w="3058" w:type="dxa"/>
+          </w:tcPr>
+          <w:p>
+            <w:r>
+              <w:t>8 puntos</w:t>
+            </w:r>
+          </w:p>
+        </w:tc>
+      </w:tr>
+    </w:tbl>
+    <w:p/>
+    <w:p>
+      <w:pPr>
+        <w:pStyle w:val="Ttulo3"/>
+      </w:pPr>
+      <w:r>
+        <w:t>6.1.3 Definición de tareas</w:t>
+      </w:r>
+    </w:p>
+    <w:tbl>
+      <w:tblPr>
+        <w:tblStyle w:val="Tablaconcuadrcula"/>
+        <w:tblW w:w="0" w:type="auto"/>
+        <w:tblInd w:w="108" w:type="dxa"/>
+        <w:tblLook w:val="04A0" w:firstRow="1" w:lastRow="0" w:firstColumn="1" w:lastColumn="0" w:noHBand="0" w:noVBand="1"/>
+      </w:tblPr>
+      <w:tblGrid>
+        <w:gridCol w:w="1276"/>
+        <w:gridCol w:w="4536"/>
+        <w:gridCol w:w="3625"/>
+      </w:tblGrid>
+      <w:tr>
+        <w:trPr>
+          <w:trHeight w:val="624"/>
+        </w:trPr>
+        <w:tc>
+          <w:tcPr>
+            <w:tcW w:w="1276" w:type="dxa"/>
+          </w:tcPr>
+          <w:p>
+            <w:pPr>
+              <w:jc w:val="center"/>
+              <w:rPr>
+                <w:b/>
+              </w:rPr>
+            </w:pPr>
+            <w:r>
+              <w:rPr>
+                <w:b/>
+              </w:rPr>
+              <w:t xml:space="preserve">Numero </w:t>
+            </w:r>
+          </w:p>
+        </w:tc>
+        <w:tc>
+          <w:tcPr>
+            <w:tcW w:w="4536" w:type="dxa"/>
+          </w:tcPr>
+          <w:p>
+            <w:pPr>
+              <w:jc w:val="center"/>
+              <w:rPr>
+                <w:b/>
+              </w:rPr>
+            </w:pPr>
+            <w:r>
+              <w:rPr>
+                <w:b/>
+              </w:rPr>
+              <w:t>Nombre</w:t>
+            </w:r>
+            <w:r>
+              <w:rPr>
+                <w:b/>
+              </w:rPr>
+              <w:t xml:space="preserve"> de Historia de Usuario</w:t>
+            </w:r>
+          </w:p>
+        </w:tc>
+        <w:tc>
+          <w:tcPr>
+            <w:tcW w:w="3625" w:type="dxa"/>
+          </w:tcPr>
+          <w:p>
+            <w:pPr>
+              <w:jc w:val="center"/>
+              <w:rPr>
+                <w:b/>
+              </w:rPr>
+            </w:pPr>
+            <w:r>
+              <w:rPr>
+                <w:b/>
+              </w:rPr>
+              <w:t>Tareas</w:t>
+            </w:r>
+          </w:p>
+        </w:tc>
+      </w:tr>
+      <w:tr>
+        <w:trPr>
+          <w:trHeight w:val="563"/>
+        </w:trPr>
+        <w:tc>
+          <w:tcPr>
+            <w:tcW w:w="1276" w:type="dxa"/>
+          </w:tcPr>
+          <w:p>
+            <w:r>
+              <w:t>1</w:t>
+            </w:r>
+          </w:p>
+        </w:tc>
+        <w:tc>
+          <w:tcPr>
+            <w:tcW w:w="4536" w:type="dxa"/>
+          </w:tcPr>
+          <w:p>
+            <w:r>
+              <w:rPr>
+                <w:rFonts w:cs="Arial"/>
+              </w:rPr>
+              <w:t>Registro de campo deportivo</w:t>
+            </w:r>
+          </w:p>
+        </w:tc>
+        <w:tc>
+          <w:tcPr>
+            <w:tcW w:w="3625" w:type="dxa"/>
+          </w:tcPr>
+          <w:p>
+            <w:pPr>
+              <w:pStyle w:val="Prrafodelista"/>
+              <w:numPr>
+                <w:ilvl w:val="0"/>
+                <w:numId w:val="39"/>
+              </w:numPr>
+              <w:spacing w:after="0"/>
+            </w:pPr>
+            <w:r>
+              <w:t>Desarrollar la interfaz de usuario para el registro.</w:t>
+            </w:r>
+          </w:p>
+          <w:p>
+            <w:pPr>
+              <w:pStyle w:val="Prrafodelista"/>
+              <w:numPr>
+                <w:ilvl w:val="0"/>
+                <w:numId w:val="39"/>
+              </w:numPr>
+              <w:spacing w:after="0"/>
+            </w:pPr>
+            <w:r>
+              <w:t xml:space="preserve">Realizar un </w:t>
+            </w:r>
+            <w:proofErr w:type="spellStart"/>
+            <w:r>
+              <w:t>dise</w:t>
+            </w:r>
+            <w:r>
+              <w:rPr>
+                <w:lang w:val="es-BO"/>
+              </w:rPr>
+              <w:t>ño</w:t>
+            </w:r>
+            <w:proofErr w:type="spellEnd"/>
+            <w:r>
+              <w:rPr>
+                <w:lang w:val="es-BO"/>
+              </w:rPr>
+              <w:t xml:space="preserve"> inicial de la base de datos.</w:t>
+            </w:r>
+          </w:p>
+          <w:p>
+            <w:pPr>
+              <w:pStyle w:val="Prrafodelista"/>
+              <w:numPr>
+                <w:ilvl w:val="0"/>
+                <w:numId w:val="39"/>
+              </w:numPr>
+              <w:spacing w:after="0"/>
+            </w:pPr>
+            <w:r>
+              <w:rPr>
+                <w:lang w:val="es-BO"/>
+              </w:rPr>
+              <w:t>Implementar la lógica para el registro del campo deportivo.</w:t>
+            </w:r>
+          </w:p>
+          <w:p>
+            <w:pPr>
+              <w:pStyle w:val="Prrafodelista"/>
+              <w:numPr>
+                <w:ilvl w:val="0"/>
+                <w:numId w:val="39"/>
+              </w:numPr>
+              <w:spacing w:after="0"/>
+            </w:pPr>
+            <w:r>
+              <w:t>Realizar las pruebas respectivas.</w:t>
+            </w:r>
+          </w:p>
+        </w:tc>
+      </w:tr>
+      <w:tr>
+        <w:trPr>
+          <w:trHeight w:val="553"/>
+        </w:trPr>
+        <w:tc>
+          <w:tcPr>
+            <w:tcW w:w="1276" w:type="dxa"/>
+          </w:tcPr>
+          <w:p>
+            <w:r>
+              <w:t>2</w:t>
+            </w:r>
+          </w:p>
+        </w:tc>
+        <w:tc>
+          <w:tcPr>
+            <w:tcW w:w="4536" w:type="dxa"/>
+          </w:tcPr>
+          <w:p>
+            <w:r>
+              <w:rPr>
+                <w:rFonts w:cs="Arial"/>
+              </w:rPr>
+              <w:t>Registro de reserva regular</w:t>
+            </w:r>
+          </w:p>
+        </w:tc>
+        <w:tc>
+          <w:tcPr>
+            <w:tcW w:w="3625" w:type="dxa"/>
+          </w:tcPr>
+          <w:p>
+            <w:pPr>
+              <w:pStyle w:val="Prrafodelista"/>
+              <w:numPr>
+                <w:ilvl w:val="0"/>
+                <w:numId w:val="40"/>
+              </w:numPr>
+              <w:spacing w:after="0"/>
+            </w:pPr>
+            <w:r>
+              <w:t>Diseñar la tabla para realizar las reservas.</w:t>
+            </w:r>
+          </w:p>
+          <w:p>
+            <w:pPr>
+              <w:pStyle w:val="Prrafodelista"/>
+              <w:numPr>
+                <w:ilvl w:val="0"/>
+                <w:numId w:val="40"/>
+              </w:numPr>
+              <w:spacing w:after="0"/>
+            </w:pPr>
+            <w:r>
+              <w:t xml:space="preserve">Agregar tablas a la base de datos para registro de </w:t>
+            </w:r>
+            <w:r>
+              <w:lastRenderedPageBreak/>
+              <w:t>reservas.</w:t>
+            </w:r>
+          </w:p>
+          <w:p>
+            <w:pPr>
+              <w:pStyle w:val="Prrafodelista"/>
+              <w:numPr>
+                <w:ilvl w:val="0"/>
+                <w:numId w:val="40"/>
+              </w:numPr>
+              <w:spacing w:after="0"/>
+            </w:pPr>
+            <w:r>
+              <w:t xml:space="preserve">Implementar los servicios en Angular </w:t>
+            </w:r>
+            <w:proofErr w:type="spellStart"/>
+            <w:r>
+              <w:t>Js</w:t>
+            </w:r>
+            <w:proofErr w:type="spellEnd"/>
+            <w:r>
+              <w:t>.</w:t>
+            </w:r>
+          </w:p>
+          <w:p>
+            <w:pPr>
+              <w:pStyle w:val="Prrafodelista"/>
+              <w:numPr>
+                <w:ilvl w:val="0"/>
+                <w:numId w:val="40"/>
+              </w:numPr>
+              <w:spacing w:after="0"/>
+            </w:pPr>
+            <w:r>
+              <w:t xml:space="preserve">Implementar los servicios en </w:t>
+            </w:r>
+            <w:proofErr w:type="spellStart"/>
+            <w:r>
+              <w:t>CodeIgniter</w:t>
+            </w:r>
+            <w:proofErr w:type="spellEnd"/>
+            <w:r>
+              <w:t xml:space="preserve"> para el registro de reservas.</w:t>
+            </w:r>
+          </w:p>
+          <w:p>
+            <w:pPr>
+              <w:pStyle w:val="Prrafodelista"/>
+              <w:numPr>
+                <w:ilvl w:val="0"/>
+                <w:numId w:val="40"/>
+              </w:numPr>
+              <w:spacing w:after="0"/>
+            </w:pPr>
+            <w:r>
+              <w:t>Implementar la integración de los servicios para la funcionalidad.</w:t>
+            </w:r>
+          </w:p>
+          <w:p>
+            <w:pPr>
+              <w:pStyle w:val="Prrafodelista"/>
+              <w:numPr>
+                <w:ilvl w:val="0"/>
+                <w:numId w:val="40"/>
+              </w:numPr>
+              <w:spacing w:after="0"/>
+            </w:pPr>
+            <w:r>
+              <w:t>Realizar las pruebas correspondientes.</w:t>
+            </w:r>
+          </w:p>
+        </w:tc>
+      </w:tr>
+    </w:tbl>
+    <w:p/>
     <w:p>
       <w:pPr>
         <w:pStyle w:val="Ttulo2"/>
@@ -84,42 +734,869 @@
       </w:r>
     </w:p>
     <w:p>
+      <w:bookmarkStart w:id="1" w:name="_GoBack"/>
+      <w:bookmarkEnd w:id="1"/>
+      <w:r>
+        <w:t>El diseño inicial de la base de datos que se ha realizado, ha tomado en cuenta todas las entidades que son necesarias para el desarrollo de las historias de usuario seleccionadas para la primer</w:t>
+      </w:r>
+      <w:r>
+        <w:t>a</w:t>
+      </w:r>
+      <w:r>
+        <w:t xml:space="preserve"> iteración del proyecto.</w:t>
+      </w:r>
+    </w:p>
+    <w:p>
+      <w:pPr>
+        <w:rPr>
+          <w:lang w:val="en-US"/>
+        </w:rPr>
+      </w:pPr>
+      <w:r>
+        <w:rPr>
+          <w:noProof/>
+          <w:lang w:val="es-BO" w:eastAsia="es-BO"/>
+        </w:rPr>
+        <w:drawing>
+          <wp:inline distT="0" distB="0" distL="0" distR="0">
+            <wp:extent cx="5962897" cy="3429000"/>
+            <wp:effectExtent l="0" t="0" r="0" b="0"/>
+            <wp:docPr id="2" name="Imagen 2" descr="C:\Users\Beimar\Desktop\primeraiteracionBD.png"/>
+            <wp:cNvGraphicFramePr>
+              <a:graphicFrameLocks xmlns:a="http://schemas.openxmlformats.org/drawingml/2006/main" noChangeAspect="1"/>
+            </wp:cNvGraphicFramePr>
+            <a:graphic xmlns:a="http://schemas.openxmlformats.org/drawingml/2006/main">
+              <a:graphicData uri="http://schemas.openxmlformats.org/drawingml/2006/picture">
+                <pic:pic xmlns:pic="http://schemas.openxmlformats.org/drawingml/2006/picture">
+                  <pic:nvPicPr>
+                    <pic:cNvPr id="0" name="Picture 2" descr="C:\Users\Beimar\Desktop\primeraiteracionBD.png"/>
+                    <pic:cNvPicPr>
+                      <a:picLocks noChangeAspect="1" noChangeArrowheads="1"/>
+                    </pic:cNvPicPr>
+                  </pic:nvPicPr>
+                  <pic:blipFill>
+                    <a:blip r:embed="rId9">
+                      <a:extLst>
+                        <a:ext uri="{BEBA8EAE-BF5A-486C-A8C5-ECC9F3942E4B}">
+                          <a14:imgProps xmlns:a14="http://schemas.microsoft.com/office/drawing/2010/main">
+                            <a14:imgLayer r:embed="rId10">
+                              <a14:imgEffect>
+                                <a14:sharpenSoften amount="20000"/>
+                              </a14:imgEffect>
+                            </a14:imgLayer>
+                          </a14:imgProps>
+                        </a:ext>
+                        <a:ext uri="{28A0092B-C50C-407E-A947-70E740481C1C}">
+                          <a14:useLocalDpi xmlns:a14="http://schemas.microsoft.com/office/drawing/2010/main" val="0"/>
+                        </a:ext>
+                      </a:extLst>
+                    </a:blip>
+                    <a:srcRect/>
+                    <a:stretch>
+                      <a:fillRect/>
+                    </a:stretch>
+                  </pic:blipFill>
+                  <pic:spPr bwMode="auto">
+                    <a:xfrm>
+                      <a:off x="0" y="0"/>
+                      <a:ext cx="5972175" cy="3434336"/>
+                    </a:xfrm>
+                    <a:prstGeom prst="rect">
+                      <a:avLst/>
+                    </a:prstGeom>
+                    <a:noFill/>
+                    <a:ln>
+                      <a:noFill/>
+                    </a:ln>
+                  </pic:spPr>
+                </pic:pic>
+              </a:graphicData>
+            </a:graphic>
+          </wp:inline>
+        </w:drawing>
+      </w:r>
+    </w:p>
+    <w:p>
+      <w:pPr>
+        <w:jc w:val="center"/>
+        <w:rPr>
+          <w:i/>
+          <w:lang w:val="en-US"/>
+        </w:rPr>
+      </w:pPr>
+      <w:proofErr w:type="spellStart"/>
+      <w:r>
+        <w:rPr>
+          <w:i/>
+          <w:lang w:val="en-US"/>
+        </w:rPr>
+        <w:t>Figura</w:t>
+      </w:r>
+      <w:proofErr w:type="spellEnd"/>
+      <w:r>
+        <w:rPr>
+          <w:i/>
+          <w:lang w:val="en-US"/>
+        </w:rPr>
+        <w:t xml:space="preserve"> 6.1: </w:t>
+      </w:r>
+      <w:proofErr w:type="spellStart"/>
+      <w:r>
+        <w:rPr>
+          <w:i/>
+          <w:lang w:val="en-US"/>
+        </w:rPr>
+        <w:t>Dise</w:t>
+      </w:r>
+      <w:r>
+        <w:rPr>
+          <w:i/>
+          <w:lang w:val="es-BO"/>
+        </w:rPr>
+        <w:t>ño</w:t>
+      </w:r>
+      <w:proofErr w:type="spellEnd"/>
+      <w:r>
+        <w:rPr>
+          <w:i/>
+          <w:lang w:val="es-BO"/>
+        </w:rPr>
+        <w:t xml:space="preserve"> inicial de la base de datos </w:t>
+      </w:r>
+      <w:r>
+        <w:rPr>
+          <w:i/>
+          <w:lang w:val="en-US"/>
+        </w:rPr>
+        <w:t>(</w:t>
+      </w:r>
+      <w:proofErr w:type="spellStart"/>
+      <w:r>
+        <w:rPr>
+          <w:i/>
+          <w:lang w:val="en-US"/>
+        </w:rPr>
+        <w:t>Elaboracion</w:t>
+      </w:r>
+      <w:proofErr w:type="spellEnd"/>
+      <w:r>
+        <w:rPr>
+          <w:i/>
+          <w:lang w:val="en-US"/>
+        </w:rPr>
+        <w:t xml:space="preserve"> </w:t>
+      </w:r>
+      <w:proofErr w:type="spellStart"/>
+      <w:r>
+        <w:rPr>
+          <w:i/>
+          <w:lang w:val="en-US"/>
+        </w:rPr>
+        <w:t>propia</w:t>
+      </w:r>
+      <w:proofErr w:type="spellEnd"/>
+      <w:r>
+        <w:rPr>
+          <w:i/>
+          <w:lang w:val="en-US"/>
+        </w:rPr>
+        <w:t>, 2016)</w:t>
+      </w:r>
+    </w:p>
+    <w:p>
+      <w:pPr>
+        <w:rPr>
+          <w:lang w:val="en-US"/>
+        </w:rPr>
+      </w:pPr>
+    </w:p>
+    <w:p>
       <w:pPr>
         <w:pStyle w:val="Ttulo2"/>
-        <w:rPr>
-          <w:lang w:val="es-419"/>
-        </w:rPr>
       </w:pPr>
       <w:r>
         <w:t>6.5 Pruebas</w:t>
       </w:r>
     </w:p>
     <w:p>
-      <w:pPr>
-        <w:pStyle w:val="Ttulo2"/>
-        <w:rPr>
-          <w:lang w:val="es-419"/>
-        </w:rPr>
-      </w:pPr>
       <w:r>
-        <w:rPr>
-          <w:lang w:val="es-419"/>
-        </w:rPr>
-        <w:t>6.6 Grafico BurnDown</w:t>
+        <w:t xml:space="preserve">Para realizar el control de calidad del desarrollo, se ha utilizado </w:t>
+      </w:r>
+      <w:r>
+        <w:t>las platillas que se muestran en la parte inferior</w:t>
+      </w:r>
+      <w:r>
+        <w:t>, donde se muestran a detalle los pasos que se deben seguir para los casos de prueba.</w:t>
       </w:r>
     </w:p>
     <w:p>
+      <w:r>
+        <w:t>Las plantillas son para realizar el control de calidad de manera manual, ya que no se ha implementado pruebas automatizadas.</w:t>
+      </w:r>
+    </w:p>
+    <w:p/>
+    <w:p/>
+    <w:p/>
+    <w:tbl>
+      <w:tblPr>
+        <w:tblStyle w:val="Cuadrculamedia1-nfasis1"/>
+        <w:tblW w:w="0" w:type="auto"/>
+        <w:tblLook w:val="04A0" w:firstRow="1" w:lastRow="0" w:firstColumn="1" w:lastColumn="0" w:noHBand="0" w:noVBand="1"/>
+      </w:tblPr>
+      <w:tblGrid>
+        <w:gridCol w:w="2698"/>
+        <w:gridCol w:w="6923"/>
+      </w:tblGrid>
+      <w:tr>
+        <w:trPr>
+          <w:cnfStyle w:val="100000000000" w:firstRow="1" w:lastRow="0" w:firstColumn="0" w:lastColumn="0" w:oddVBand="0" w:evenVBand="0" w:oddHBand="0" w:evenHBand="0" w:firstRowFirstColumn="0" w:firstRowLastColumn="0" w:lastRowFirstColumn="0" w:lastRowLastColumn="0"/>
+          <w:trHeight w:val="348"/>
+        </w:trPr>
+        <w:tc>
+          <w:tcPr>
+            <w:cnfStyle w:val="001000000000" w:firstRow="0" w:lastRow="0" w:firstColumn="1" w:lastColumn="0" w:oddVBand="0" w:evenVBand="0" w:oddHBand="0" w:evenHBand="0" w:firstRowFirstColumn="0" w:firstRowLastColumn="0" w:lastRowFirstColumn="0" w:lastRowLastColumn="0"/>
+            <w:tcW w:w="4664" w:type="dxa"/>
+          </w:tcPr>
+          <w:p>
+            <w:pPr>
+              <w:rPr>
+                <w:b w:val="0"/>
+              </w:rPr>
+            </w:pPr>
+          </w:p>
+          <w:p>
+            <w:r>
+              <w:t>Titulo</w:t>
+            </w:r>
+          </w:p>
+          <w:p>
+            <w:pPr>
+              <w:rPr>
+                <w:b w:val="0"/>
+              </w:rPr>
+            </w:pPr>
+          </w:p>
+        </w:tc>
+        <w:tc>
+          <w:tcPr>
+            <w:tcW w:w="4773" w:type="dxa"/>
+          </w:tcPr>
+          <w:p>
+            <w:pPr>
+              <w:cnfStyle w:val="100000000000" w:firstRow="1" w:lastRow="0" w:firstColumn="0" w:lastColumn="0" w:oddVBand="0" w:evenVBand="0" w:oddHBand="0" w:evenHBand="0" w:firstRowFirstColumn="0" w:firstRowLastColumn="0" w:lastRowFirstColumn="0" w:lastRowLastColumn="0"/>
+            </w:pPr>
+          </w:p>
+          <w:p>
+            <w:pPr>
+              <w:cnfStyle w:val="100000000000" w:firstRow="1" w:lastRow="0" w:firstColumn="0" w:lastColumn="0" w:oddVBand="0" w:evenVBand="0" w:oddHBand="0" w:evenHBand="0" w:firstRowFirstColumn="0" w:firstRowLastColumn="0" w:lastRowFirstColumn="0" w:lastRowLastColumn="0"/>
+            </w:pPr>
+            <w:r>
+              <w:t>Verificar la notificación de registro de campos deportivos</w:t>
+            </w:r>
+            <w:r>
+              <w:t>.</w:t>
+            </w:r>
+          </w:p>
+        </w:tc>
+      </w:tr>
+      <w:tr>
+        <w:trPr>
+          <w:cnfStyle w:val="000000100000" w:firstRow="0" w:lastRow="0" w:firstColumn="0" w:lastColumn="0" w:oddVBand="0" w:evenVBand="0" w:oddHBand="1" w:evenHBand="0" w:firstRowFirstColumn="0" w:firstRowLastColumn="0" w:lastRowFirstColumn="0" w:lastRowLastColumn="0"/>
+          <w:trHeight w:val="837"/>
+        </w:trPr>
+        <w:tc>
+          <w:tcPr>
+            <w:cnfStyle w:val="001000000000" w:firstRow="0" w:lastRow="0" w:firstColumn="1" w:lastColumn="0" w:oddVBand="0" w:evenVBand="0" w:oddHBand="0" w:evenHBand="0" w:firstRowFirstColumn="0" w:firstRowLastColumn="0" w:lastRowFirstColumn="0" w:lastRowLastColumn="0"/>
+            <w:tcW w:w="4664" w:type="dxa"/>
+          </w:tcPr>
+          <w:p>
+            <w:pPr>
+              <w:rPr>
+                <w:b w:val="0"/>
+              </w:rPr>
+            </w:pPr>
+          </w:p>
+          <w:p>
+            <w:r>
+              <w:t>Descripción</w:t>
+            </w:r>
+          </w:p>
+        </w:tc>
+        <w:tc>
+          <w:tcPr>
+            <w:tcW w:w="4773" w:type="dxa"/>
+          </w:tcPr>
+          <w:p>
+            <w:pPr>
+              <w:cnfStyle w:val="000000100000" w:firstRow="0" w:lastRow="0" w:firstColumn="0" w:lastColumn="0" w:oddVBand="0" w:evenVBand="0" w:oddHBand="1" w:evenHBand="0" w:firstRowFirstColumn="0" w:firstRowLastColumn="0" w:lastRowFirstColumn="0" w:lastRowLastColumn="0"/>
+            </w:pPr>
+          </w:p>
+          <w:p>
+            <w:pPr>
+              <w:cnfStyle w:val="000000100000" w:firstRow="0" w:lastRow="0" w:firstColumn="0" w:lastColumn="0" w:oddVBand="0" w:evenVBand="0" w:oddHBand="1" w:evenHBand="0" w:firstRowFirstColumn="0" w:firstRowLastColumn="0" w:lastRowFirstColumn="0" w:lastRowLastColumn="0"/>
+            </w:pPr>
+            <w:r>
+              <w:t>Verificar que al realizar un registro de campo deportivo con los datos correspondientes, el sistema debe notificar que el campo deportivo se ha registrado correctamente.</w:t>
+            </w:r>
+          </w:p>
+          <w:p>
+            <w:pPr>
+              <w:cnfStyle w:val="000000100000" w:firstRow="0" w:lastRow="0" w:firstColumn="0" w:lastColumn="0" w:oddVBand="0" w:evenVBand="0" w:oddHBand="1" w:evenHBand="0" w:firstRowFirstColumn="0" w:firstRowLastColumn="0" w:lastRowFirstColumn="0" w:lastRowLastColumn="0"/>
+            </w:pPr>
+          </w:p>
+        </w:tc>
+      </w:tr>
+      <w:tr>
+        <w:trPr>
+          <w:trHeight w:val="781"/>
+        </w:trPr>
+        <w:tc>
+          <w:tcPr>
+            <w:cnfStyle w:val="001000000000" w:firstRow="0" w:lastRow="0" w:firstColumn="1" w:lastColumn="0" w:oddVBand="0" w:evenVBand="0" w:oddHBand="0" w:evenHBand="0" w:firstRowFirstColumn="0" w:firstRowLastColumn="0" w:lastRowFirstColumn="0" w:lastRowLastColumn="0"/>
+            <w:tcW w:w="4664" w:type="dxa"/>
+          </w:tcPr>
+          <w:p>
+            <w:pPr>
+              <w:rPr>
+                <w:b w:val="0"/>
+              </w:rPr>
+            </w:pPr>
+          </w:p>
+          <w:p>
+            <w:r>
+              <w:t>Requerimientos</w:t>
+            </w:r>
+          </w:p>
+        </w:tc>
+        <w:tc>
+          <w:tcPr>
+            <w:tcW w:w="4773" w:type="dxa"/>
+          </w:tcPr>
+          <w:p>
+            <w:pPr>
+              <w:pStyle w:val="Prrafodelista"/>
+              <w:spacing w:after="0"/>
+              <w:cnfStyle w:val="000000000000" w:firstRow="0" w:lastRow="0" w:firstColumn="0" w:lastColumn="0" w:oddVBand="0" w:evenVBand="0" w:oddHBand="0" w:evenHBand="0" w:firstRowFirstColumn="0" w:firstRowLastColumn="0" w:lastRowFirstColumn="0" w:lastRowLastColumn="0"/>
+            </w:pPr>
+          </w:p>
+          <w:p>
+            <w:pPr>
+              <w:pStyle w:val="Prrafodelista"/>
+              <w:numPr>
+                <w:ilvl w:val="0"/>
+                <w:numId w:val="41"/>
+              </w:numPr>
+              <w:spacing w:after="0"/>
+              <w:cnfStyle w:val="000000000000" w:firstRow="0" w:lastRow="0" w:firstColumn="0" w:lastColumn="0" w:oddVBand="0" w:evenVBand="0" w:oddHBand="0" w:evenHBand="0" w:firstRowFirstColumn="0" w:firstRowLastColumn="0" w:lastRowFirstColumn="0" w:lastRowLastColumn="0"/>
+            </w:pPr>
+            <w:r>
+              <w:t>Navegador web</w:t>
+            </w:r>
+          </w:p>
+        </w:tc>
+      </w:tr>
+      <w:tr>
+        <w:trPr>
+          <w:cnfStyle w:val="000000100000" w:firstRow="0" w:lastRow="0" w:firstColumn="0" w:lastColumn="0" w:oddVBand="0" w:evenVBand="0" w:oddHBand="1" w:evenHBand="0" w:firstRowFirstColumn="0" w:firstRowLastColumn="0" w:lastRowFirstColumn="0" w:lastRowLastColumn="0"/>
+        </w:trPr>
+        <w:tc>
+          <w:tcPr>
+            <w:cnfStyle w:val="001000000000" w:firstRow="0" w:lastRow="0" w:firstColumn="1" w:lastColumn="0" w:oddVBand="0" w:evenVBand="0" w:oddHBand="0" w:evenHBand="0" w:firstRowFirstColumn="0" w:firstRowLastColumn="0" w:lastRowFirstColumn="0" w:lastRowLastColumn="0"/>
+            <w:tcW w:w="4664" w:type="dxa"/>
+          </w:tcPr>
+          <w:p>
+            <w:pPr>
+              <w:rPr>
+                <w:b w:val="0"/>
+              </w:rPr>
+            </w:pPr>
+          </w:p>
+          <w:p>
+            <w:r>
+              <w:t>Pasos</w:t>
+            </w:r>
+          </w:p>
+        </w:tc>
+        <w:tc>
+          <w:tcPr>
+            <w:tcW w:w="4773" w:type="dxa"/>
+          </w:tcPr>
+          <w:p>
+            <w:pPr>
+              <w:pStyle w:val="Prrafodelista"/>
+              <w:numPr>
+                <w:ilvl w:val="0"/>
+                <w:numId w:val="42"/>
+              </w:numPr>
+              <w:spacing w:after="0"/>
+              <w:cnfStyle w:val="000000100000" w:firstRow="0" w:lastRow="0" w:firstColumn="0" w:lastColumn="0" w:oddVBand="0" w:evenVBand="0" w:oddHBand="1" w:evenHBand="0" w:firstRowFirstColumn="0" w:firstRowLastColumn="0" w:lastRowFirstColumn="0" w:lastRowLastColumn="0"/>
+            </w:pPr>
+            <w:r>
+              <w:t>Abrir el navegador.</w:t>
+            </w:r>
+          </w:p>
+          <w:p>
+            <w:pPr>
+              <w:pStyle w:val="Prrafodelista"/>
+              <w:numPr>
+                <w:ilvl w:val="0"/>
+                <w:numId w:val="42"/>
+              </w:numPr>
+              <w:spacing w:after="0"/>
+              <w:cnfStyle w:val="000000100000" w:firstRow="0" w:lastRow="0" w:firstColumn="0" w:lastColumn="0" w:oddVBand="0" w:evenVBand="0" w:oddHBand="1" w:evenHBand="0" w:firstRowFirstColumn="0" w:firstRowLastColumn="0" w:lastRowFirstColumn="0" w:lastRowLastColumn="0"/>
+            </w:pPr>
+            <w:r>
+              <w:t>Introducir</w:t>
+            </w:r>
+            <w:r>
+              <w:t xml:space="preserve"> la siguiente url: </w:t>
+            </w:r>
+            <w:hyperlink r:id="rId11" w:history="1">
+              <w:r>
+                <w:rPr>
+                  <w:rStyle w:val="Hipervnculo"/>
+                </w:rPr>
+                <w:t>http://localhost/compleapp/complejoapp/#/admin/registrarCampo</w:t>
+              </w:r>
+            </w:hyperlink>
+            <w:r>
+              <w:t>.</w:t>
+            </w:r>
+          </w:p>
+          <w:p>
+            <w:pPr>
+              <w:pStyle w:val="Prrafodelista"/>
+              <w:numPr>
+                <w:ilvl w:val="0"/>
+                <w:numId w:val="42"/>
+              </w:numPr>
+              <w:spacing w:after="0"/>
+              <w:cnfStyle w:val="000000100000" w:firstRow="0" w:lastRow="0" w:firstColumn="0" w:lastColumn="0" w:oddVBand="0" w:evenVBand="0" w:oddHBand="1" w:evenHBand="0" w:firstRowFirstColumn="0" w:firstRowLastColumn="0" w:lastRowFirstColumn="0" w:lastRowLastColumn="0"/>
+            </w:pPr>
+            <w:r>
+              <w:t>Verificar que el formulario de registro se encuentre cargado</w:t>
+            </w:r>
+          </w:p>
+          <w:p>
+            <w:pPr>
+              <w:pStyle w:val="Prrafodelista"/>
+              <w:numPr>
+                <w:ilvl w:val="0"/>
+                <w:numId w:val="42"/>
+              </w:numPr>
+              <w:spacing w:after="0"/>
+              <w:cnfStyle w:val="000000100000" w:firstRow="0" w:lastRow="0" w:firstColumn="0" w:lastColumn="0" w:oddVBand="0" w:evenVBand="0" w:oddHBand="1" w:evenHBand="0" w:firstRowFirstColumn="0" w:firstRowLastColumn="0" w:lastRowFirstColumn="0" w:lastRowLastColumn="0"/>
+            </w:pPr>
+            <w:r>
+              <w:t>Llenar el formulario de registro con los datos del campo deportivo.</w:t>
+            </w:r>
+          </w:p>
+          <w:p>
+            <w:pPr>
+              <w:pStyle w:val="Prrafodelista"/>
+              <w:numPr>
+                <w:ilvl w:val="0"/>
+                <w:numId w:val="42"/>
+              </w:numPr>
+              <w:spacing w:after="0"/>
+              <w:cnfStyle w:val="000000100000" w:firstRow="0" w:lastRow="0" w:firstColumn="0" w:lastColumn="0" w:oddVBand="0" w:evenVBand="0" w:oddHBand="1" w:evenHBand="0" w:firstRowFirstColumn="0" w:firstRowLastColumn="0" w:lastRowFirstColumn="0" w:lastRowLastColumn="0"/>
+            </w:pPr>
+            <w:r>
+              <w:t xml:space="preserve"> Presionar el botón “Guardar”.</w:t>
+            </w:r>
+          </w:p>
+          <w:p>
+            <w:pPr>
+              <w:pStyle w:val="Prrafodelista"/>
+              <w:numPr>
+                <w:ilvl w:val="0"/>
+                <w:numId w:val="42"/>
+              </w:numPr>
+              <w:spacing w:after="0"/>
+              <w:cnfStyle w:val="000000100000" w:firstRow="0" w:lastRow="0" w:firstColumn="0" w:lastColumn="0" w:oddVBand="0" w:evenVBand="0" w:oddHBand="1" w:evenHBand="0" w:firstRowFirstColumn="0" w:firstRowLastColumn="0" w:lastRowFirstColumn="0" w:lastRowLastColumn="0"/>
+            </w:pPr>
+            <w:r>
+              <w:t>Verificar que la notificación de éxito se muestre.</w:t>
+            </w:r>
+          </w:p>
+        </w:tc>
+      </w:tr>
+      <w:tr>
+        <w:trPr>
+          <w:trHeight w:val="718"/>
+        </w:trPr>
+        <w:tc>
+          <w:tcPr>
+            <w:cnfStyle w:val="001000000000" w:firstRow="0" w:lastRow="0" w:firstColumn="1" w:lastColumn="0" w:oddVBand="0" w:evenVBand="0" w:oddHBand="0" w:evenHBand="0" w:firstRowFirstColumn="0" w:firstRowLastColumn="0" w:lastRowFirstColumn="0" w:lastRowLastColumn="0"/>
+            <w:tcW w:w="4664" w:type="dxa"/>
+          </w:tcPr>
+          <w:p/>
+          <w:p>
+            <w:r>
+              <w:t>Resultado Esperado</w:t>
+            </w:r>
+          </w:p>
+        </w:tc>
+        <w:tc>
+          <w:tcPr>
+            <w:tcW w:w="4773" w:type="dxa"/>
+          </w:tcPr>
+          <w:p>
+            <w:pPr>
+              <w:cnfStyle w:val="000000000000" w:firstRow="0" w:lastRow="0" w:firstColumn="0" w:lastColumn="0" w:oddVBand="0" w:evenVBand="0" w:oddHBand="0" w:evenHBand="0" w:firstRowFirstColumn="0" w:firstRowLastColumn="0" w:lastRowFirstColumn="0" w:lastRowLastColumn="0"/>
+            </w:pPr>
+            <w:r>
+              <w:t>La notificación de éxito al registrar un campo deportivo debe mostrarse.</w:t>
+            </w:r>
+          </w:p>
+        </w:tc>
+      </w:tr>
+    </w:tbl>
+    <w:p/>
+    <w:tbl>
+      <w:tblPr>
+        <w:tblStyle w:val="Cuadrculamedia1-nfasis1"/>
+        <w:tblW w:w="0" w:type="auto"/>
+        <w:tblLook w:val="04A0" w:firstRow="1" w:lastRow="0" w:firstColumn="1" w:lastColumn="0" w:noHBand="0" w:noVBand="1"/>
+      </w:tblPr>
+      <w:tblGrid>
+        <w:gridCol w:w="2698"/>
+        <w:gridCol w:w="6923"/>
+      </w:tblGrid>
+      <w:tr>
+        <w:trPr>
+          <w:cnfStyle w:val="100000000000" w:firstRow="1" w:lastRow="0" w:firstColumn="0" w:lastColumn="0" w:oddVBand="0" w:evenVBand="0" w:oddHBand="0" w:evenHBand="0" w:firstRowFirstColumn="0" w:firstRowLastColumn="0" w:lastRowFirstColumn="0" w:lastRowLastColumn="0"/>
+          <w:trHeight w:val="348"/>
+        </w:trPr>
+        <w:tc>
+          <w:tcPr>
+            <w:cnfStyle w:val="001000000000" w:firstRow="0" w:lastRow="0" w:firstColumn="1" w:lastColumn="0" w:oddVBand="0" w:evenVBand="0" w:oddHBand="0" w:evenHBand="0" w:firstRowFirstColumn="0" w:firstRowLastColumn="0" w:lastRowFirstColumn="0" w:lastRowLastColumn="0"/>
+            <w:tcW w:w="4664" w:type="dxa"/>
+          </w:tcPr>
+          <w:p>
+            <w:pPr>
+              <w:rPr>
+                <w:b w:val="0"/>
+              </w:rPr>
+            </w:pPr>
+          </w:p>
+          <w:p>
+            <w:r>
+              <w:t>Titulo</w:t>
+            </w:r>
+          </w:p>
+          <w:p>
+            <w:pPr>
+              <w:rPr>
+                <w:b w:val="0"/>
+              </w:rPr>
+            </w:pPr>
+          </w:p>
+        </w:tc>
+        <w:tc>
+          <w:tcPr>
+            <w:tcW w:w="4773" w:type="dxa"/>
+          </w:tcPr>
+          <w:p>
+            <w:pPr>
+              <w:cnfStyle w:val="100000000000" w:firstRow="1" w:lastRow="0" w:firstColumn="0" w:lastColumn="0" w:oddVBand="0" w:evenVBand="0" w:oddHBand="0" w:evenHBand="0" w:firstRowFirstColumn="0" w:firstRowLastColumn="0" w:lastRowFirstColumn="0" w:lastRowLastColumn="0"/>
+            </w:pPr>
+          </w:p>
+          <w:p>
+            <w:pPr>
+              <w:cnfStyle w:val="100000000000" w:firstRow="1" w:lastRow="0" w:firstColumn="0" w:lastColumn="0" w:oddVBand="0" w:evenVBand="0" w:oddHBand="0" w:evenHBand="0" w:firstRowFirstColumn="0" w:firstRowLastColumn="0" w:lastRowFirstColumn="0" w:lastRowLastColumn="0"/>
+            </w:pPr>
+            <w:r>
+              <w:t xml:space="preserve">No debería habilitarse el botón de registro, si los campos del formulario no están introducidos. </w:t>
+            </w:r>
+          </w:p>
+        </w:tc>
+      </w:tr>
+      <w:tr>
+        <w:trPr>
+          <w:cnfStyle w:val="000000100000" w:firstRow="0" w:lastRow="0" w:firstColumn="0" w:lastColumn="0" w:oddVBand="0" w:evenVBand="0" w:oddHBand="1" w:evenHBand="0" w:firstRowFirstColumn="0" w:firstRowLastColumn="0" w:lastRowFirstColumn="0" w:lastRowLastColumn="0"/>
+          <w:trHeight w:val="837"/>
+        </w:trPr>
+        <w:tc>
+          <w:tcPr>
+            <w:cnfStyle w:val="001000000000" w:firstRow="0" w:lastRow="0" w:firstColumn="1" w:lastColumn="0" w:oddVBand="0" w:evenVBand="0" w:oddHBand="0" w:evenHBand="0" w:firstRowFirstColumn="0" w:firstRowLastColumn="0" w:lastRowFirstColumn="0" w:lastRowLastColumn="0"/>
+            <w:tcW w:w="4664" w:type="dxa"/>
+          </w:tcPr>
+          <w:p>
+            <w:pPr>
+              <w:rPr>
+                <w:b w:val="0"/>
+              </w:rPr>
+            </w:pPr>
+          </w:p>
+          <w:p>
+            <w:r>
+              <w:t>Descripción</w:t>
+            </w:r>
+          </w:p>
+        </w:tc>
+        <w:tc>
+          <w:tcPr>
+            <w:tcW w:w="4773" w:type="dxa"/>
+          </w:tcPr>
+          <w:p>
+            <w:pPr>
+              <w:cnfStyle w:val="000000100000" w:firstRow="0" w:lastRow="0" w:firstColumn="0" w:lastColumn="0" w:oddVBand="0" w:evenVBand="0" w:oddHBand="1" w:evenHBand="0" w:firstRowFirstColumn="0" w:firstRowLastColumn="0" w:lastRowFirstColumn="0" w:lastRowLastColumn="0"/>
+            </w:pPr>
+          </w:p>
+          <w:p>
+            <w:pPr>
+              <w:cnfStyle w:val="000000100000" w:firstRow="0" w:lastRow="0" w:firstColumn="0" w:lastColumn="0" w:oddVBand="0" w:evenVBand="0" w:oddHBand="1" w:evenHBand="0" w:firstRowFirstColumn="0" w:firstRowLastColumn="0" w:lastRowFirstColumn="0" w:lastRowLastColumn="0"/>
+            </w:pPr>
+            <w:r>
+              <w:t>El botón de registro de campos deportivos no debería habilitarse, si alguno de los campos del formulario de registro no han sido introducidos previamente</w:t>
+            </w:r>
+            <w:r>
+              <w:t>.</w:t>
+            </w:r>
+          </w:p>
+          <w:p>
+            <w:pPr>
+              <w:cnfStyle w:val="000000100000" w:firstRow="0" w:lastRow="0" w:firstColumn="0" w:lastColumn="0" w:oddVBand="0" w:evenVBand="0" w:oddHBand="1" w:evenHBand="0" w:firstRowFirstColumn="0" w:firstRowLastColumn="0" w:lastRowFirstColumn="0" w:lastRowLastColumn="0"/>
+            </w:pPr>
+          </w:p>
+        </w:tc>
+      </w:tr>
+      <w:tr>
+        <w:trPr>
+          <w:trHeight w:val="781"/>
+        </w:trPr>
+        <w:tc>
+          <w:tcPr>
+            <w:cnfStyle w:val="001000000000" w:firstRow="0" w:lastRow="0" w:firstColumn="1" w:lastColumn="0" w:oddVBand="0" w:evenVBand="0" w:oddHBand="0" w:evenHBand="0" w:firstRowFirstColumn="0" w:firstRowLastColumn="0" w:lastRowFirstColumn="0" w:lastRowLastColumn="0"/>
+            <w:tcW w:w="4664" w:type="dxa"/>
+          </w:tcPr>
+          <w:p>
+            <w:pPr>
+              <w:rPr>
+                <w:b w:val="0"/>
+              </w:rPr>
+            </w:pPr>
+          </w:p>
+          <w:p>
+            <w:r>
+              <w:t>Requerimientos</w:t>
+            </w:r>
+          </w:p>
+        </w:tc>
+        <w:tc>
+          <w:tcPr>
+            <w:tcW w:w="4773" w:type="dxa"/>
+          </w:tcPr>
+          <w:p>
+            <w:pPr>
+              <w:pStyle w:val="Prrafodelista"/>
+              <w:spacing w:after="0"/>
+              <w:cnfStyle w:val="000000000000" w:firstRow="0" w:lastRow="0" w:firstColumn="0" w:lastColumn="0" w:oddVBand="0" w:evenVBand="0" w:oddHBand="0" w:evenHBand="0" w:firstRowFirstColumn="0" w:firstRowLastColumn="0" w:lastRowFirstColumn="0" w:lastRowLastColumn="0"/>
+            </w:pPr>
+          </w:p>
+          <w:p>
+            <w:pPr>
+              <w:pStyle w:val="Prrafodelista"/>
+              <w:numPr>
+                <w:ilvl w:val="0"/>
+                <w:numId w:val="41"/>
+              </w:numPr>
+              <w:spacing w:after="0"/>
+              <w:cnfStyle w:val="000000000000" w:firstRow="0" w:lastRow="0" w:firstColumn="0" w:lastColumn="0" w:oddVBand="0" w:evenVBand="0" w:oddHBand="0" w:evenHBand="0" w:firstRowFirstColumn="0" w:firstRowLastColumn="0" w:lastRowFirstColumn="0" w:lastRowLastColumn="0"/>
+            </w:pPr>
+            <w:r>
+              <w:t>Navegador web</w:t>
+            </w:r>
+          </w:p>
+        </w:tc>
+      </w:tr>
+      <w:tr>
+        <w:trPr>
+          <w:cnfStyle w:val="000000100000" w:firstRow="0" w:lastRow="0" w:firstColumn="0" w:lastColumn="0" w:oddVBand="0" w:evenVBand="0" w:oddHBand="1" w:evenHBand="0" w:firstRowFirstColumn="0" w:firstRowLastColumn="0" w:lastRowFirstColumn="0" w:lastRowLastColumn="0"/>
+        </w:trPr>
+        <w:tc>
+          <w:tcPr>
+            <w:cnfStyle w:val="001000000000" w:firstRow="0" w:lastRow="0" w:firstColumn="1" w:lastColumn="0" w:oddVBand="0" w:evenVBand="0" w:oddHBand="0" w:evenHBand="0" w:firstRowFirstColumn="0" w:firstRowLastColumn="0" w:lastRowFirstColumn="0" w:lastRowLastColumn="0"/>
+            <w:tcW w:w="4664" w:type="dxa"/>
+          </w:tcPr>
+          <w:p>
+            <w:pPr>
+              <w:rPr>
+                <w:b w:val="0"/>
+              </w:rPr>
+            </w:pPr>
+          </w:p>
+          <w:p>
+            <w:r>
+              <w:t>Pasos</w:t>
+            </w:r>
+          </w:p>
+        </w:tc>
+        <w:tc>
+          <w:tcPr>
+            <w:tcW w:w="4773" w:type="dxa"/>
+          </w:tcPr>
+          <w:p>
+            <w:pPr>
+              <w:pStyle w:val="Prrafodelista"/>
+              <w:numPr>
+                <w:ilvl w:val="0"/>
+                <w:numId w:val="42"/>
+              </w:numPr>
+              <w:spacing w:after="0"/>
+              <w:cnfStyle w:val="000000100000" w:firstRow="0" w:lastRow="0" w:firstColumn="0" w:lastColumn="0" w:oddVBand="0" w:evenVBand="0" w:oddHBand="1" w:evenHBand="0" w:firstRowFirstColumn="0" w:firstRowLastColumn="0" w:lastRowFirstColumn="0" w:lastRowLastColumn="0"/>
+            </w:pPr>
+            <w:r>
+              <w:t>Abrir el navegador.</w:t>
+            </w:r>
+          </w:p>
+          <w:p>
+            <w:pPr>
+              <w:pStyle w:val="Prrafodelista"/>
+              <w:numPr>
+                <w:ilvl w:val="0"/>
+                <w:numId w:val="42"/>
+              </w:numPr>
+              <w:spacing w:after="0"/>
+              <w:cnfStyle w:val="000000100000" w:firstRow="0" w:lastRow="0" w:firstColumn="0" w:lastColumn="0" w:oddVBand="0" w:evenVBand="0" w:oddHBand="1" w:evenHBand="0" w:firstRowFirstColumn="0" w:firstRowLastColumn="0" w:lastRowFirstColumn="0" w:lastRowLastColumn="0"/>
+            </w:pPr>
+            <w:r>
+              <w:t xml:space="preserve">Introducir la siguiente url: </w:t>
+            </w:r>
+            <w:hyperlink r:id="rId12" w:history="1">
+              <w:r>
+                <w:rPr>
+                  <w:rStyle w:val="Hipervnculo"/>
+                </w:rPr>
+                <w:t>http://localhost/compleapp/complejoapp/#/admin/registrarCampo</w:t>
+              </w:r>
+            </w:hyperlink>
+            <w:r>
+              <w:t>.</w:t>
+            </w:r>
+          </w:p>
+          <w:p>
+            <w:pPr>
+              <w:pStyle w:val="Prrafodelista"/>
+              <w:numPr>
+                <w:ilvl w:val="0"/>
+                <w:numId w:val="42"/>
+              </w:numPr>
+              <w:spacing w:after="0"/>
+              <w:cnfStyle w:val="000000100000" w:firstRow="0" w:lastRow="0" w:firstColumn="0" w:lastColumn="0" w:oddVBand="0" w:evenVBand="0" w:oddHBand="1" w:evenHBand="0" w:firstRowFirstColumn="0" w:firstRowLastColumn="0" w:lastRowFirstColumn="0" w:lastRowLastColumn="0"/>
+            </w:pPr>
+            <w:r>
+              <w:t>Verificar que el formulario de registro se encuentre cargado</w:t>
+            </w:r>
+          </w:p>
+          <w:p>
+            <w:pPr>
+              <w:pStyle w:val="Prrafodelista"/>
+              <w:numPr>
+                <w:ilvl w:val="0"/>
+                <w:numId w:val="42"/>
+              </w:numPr>
+              <w:spacing w:after="0"/>
+              <w:cnfStyle w:val="000000100000" w:firstRow="0" w:lastRow="0" w:firstColumn="0" w:lastColumn="0" w:oddVBand="0" w:evenVBand="0" w:oddHBand="1" w:evenHBand="0" w:firstRowFirstColumn="0" w:firstRowLastColumn="0" w:lastRowFirstColumn="0" w:lastRowLastColumn="0"/>
+            </w:pPr>
+            <w:r>
+              <w:t>No l</w:t>
+            </w:r>
+            <w:r>
+              <w:t>lenar el formulario de registro con los datos del campo deportivo.</w:t>
+            </w:r>
+          </w:p>
+          <w:p>
+            <w:pPr>
+              <w:pStyle w:val="Prrafodelista"/>
+              <w:numPr>
+                <w:ilvl w:val="0"/>
+                <w:numId w:val="42"/>
+              </w:numPr>
+              <w:spacing w:after="0"/>
+              <w:cnfStyle w:val="000000100000" w:firstRow="0" w:lastRow="0" w:firstColumn="0" w:lastColumn="0" w:oddVBand="0" w:evenVBand="0" w:oddHBand="1" w:evenHBand="0" w:firstRowFirstColumn="0" w:firstRowLastColumn="0" w:lastRowFirstColumn="0" w:lastRowLastColumn="0"/>
+            </w:pPr>
+            <w:r>
+              <w:t xml:space="preserve"> </w:t>
+            </w:r>
+            <w:r>
+              <w:t>Intentar presionar</w:t>
+            </w:r>
+            <w:r>
+              <w:t xml:space="preserve"> el botón “Guardar”.</w:t>
+            </w:r>
+          </w:p>
+          <w:p>
+            <w:pPr>
+              <w:pStyle w:val="Prrafodelista"/>
+              <w:numPr>
+                <w:ilvl w:val="0"/>
+                <w:numId w:val="42"/>
+              </w:numPr>
+              <w:spacing w:after="0"/>
+              <w:cnfStyle w:val="000000100000" w:firstRow="0" w:lastRow="0" w:firstColumn="0" w:lastColumn="0" w:oddVBand="0" w:evenVBand="0" w:oddHBand="1" w:evenHBand="0" w:firstRowFirstColumn="0" w:firstRowLastColumn="0" w:lastRowFirstColumn="0" w:lastRowLastColumn="0"/>
+            </w:pPr>
+            <w:r>
+              <w:t xml:space="preserve">Verificar </w:t>
+            </w:r>
+            <w:r>
+              <w:t>que el botón “Guardar” no se encuentre habilitado</w:t>
+            </w:r>
+            <w:r>
+              <w:t>.</w:t>
+            </w:r>
+          </w:p>
+        </w:tc>
+      </w:tr>
+      <w:tr>
+        <w:trPr>
+          <w:trHeight w:val="718"/>
+        </w:trPr>
+        <w:tc>
+          <w:tcPr>
+            <w:cnfStyle w:val="001000000000" w:firstRow="0" w:lastRow="0" w:firstColumn="1" w:lastColumn="0" w:oddVBand="0" w:evenVBand="0" w:oddHBand="0" w:evenHBand="0" w:firstRowFirstColumn="0" w:firstRowLastColumn="0" w:lastRowFirstColumn="0" w:lastRowLastColumn="0"/>
+            <w:tcW w:w="4664" w:type="dxa"/>
+          </w:tcPr>
+          <w:p/>
+          <w:p>
+            <w:r>
+              <w:t>Resultado Esperado</w:t>
+            </w:r>
+          </w:p>
+        </w:tc>
+        <w:tc>
+          <w:tcPr>
+            <w:tcW w:w="4773" w:type="dxa"/>
+          </w:tcPr>
+          <w:p>
+            <w:pPr>
+              <w:cnfStyle w:val="000000000000" w:firstRow="0" w:lastRow="0" w:firstColumn="0" w:lastColumn="0" w:oddVBand="0" w:evenVBand="0" w:oddHBand="0" w:evenHBand="0" w:firstRowFirstColumn="0" w:firstRowLastColumn="0" w:lastRowFirstColumn="0" w:lastRowLastColumn="0"/>
+            </w:pPr>
+            <w:r>
+              <w:t>No se habilita el botón de “Guardar”</w:t>
+            </w:r>
+            <w:r>
+              <w:t>.</w:t>
+            </w:r>
+          </w:p>
+        </w:tc>
+      </w:tr>
+    </w:tbl>
+    <w:p/>
+    <w:p>
       <w:pPr>
         <w:pStyle w:val="Ttulo2"/>
       </w:pPr>
       <w:r>
+        <w:lastRenderedPageBreak/>
         <w:t>6.</w:t>
       </w:r>
       <w:r>
         <w:rPr>
-          <w:lang w:val="es-419"/>
+          <w:lang w:val="en-US"/>
         </w:rPr>
-        <w:t>7</w:t>
+        <w:t>6</w:t>
       </w:r>
       <w:r>
         <w:t xml:space="preserve"> Revisión de la Iteración</w:t>
@@ -127,18 +1604,1179 @@
     </w:p>
     <w:p>
       <w:pPr>
-        <w:pStyle w:val="Prrafodelista"/>
         <w:spacing w:before="60"/>
         <w:rPr>
-          <w:rFonts w:ascii="Arial" w:hAnsi="Arial" w:cs="Arial"/>
+          <w:rFonts w:cs="Arial"/>
         </w:rPr>
       </w:pPr>
+      <w:r>
+        <w:rPr>
+          <w:rFonts w:cs="Arial"/>
+        </w:rPr>
+        <w:t>A continuación, se muestra la tabla, en donde se puede observar las historias de usuario que se consideran como terminadas de la primera iteración.</w:t>
+      </w:r>
     </w:p>
     <w:p>
       <w:pPr>
         <w:spacing w:before="60"/>
         <w:rPr>
-          <w:rFonts w:ascii="Arial" w:hAnsi="Arial" w:cs="Arial"/>
+          <w:rFonts w:cs="Arial"/>
+        </w:rPr>
+      </w:pPr>
+      <w:r>
+        <w:rPr>
+          <w:rFonts w:cs="Arial"/>
+        </w:rPr>
+        <w:t xml:space="preserve">Una observación importante es que en la primer </w:t>
+      </w:r>
+      <w:proofErr w:type="spellStart"/>
+      <w:r>
+        <w:rPr>
+          <w:rFonts w:cs="Arial"/>
+        </w:rPr>
+        <w:t>iteracion</w:t>
+      </w:r>
+      <w:proofErr w:type="spellEnd"/>
+      <w:r>
+        <w:rPr>
+          <w:rFonts w:cs="Arial"/>
+        </w:rPr>
+        <w:t xml:space="preserve">, no se ha desarrollado una historia de usuario por completo que estaba planificada para la </w:t>
+      </w:r>
+      <w:proofErr w:type="spellStart"/>
+      <w:r>
+        <w:rPr>
+          <w:rFonts w:cs="Arial"/>
+        </w:rPr>
+        <w:t>iteracion</w:t>
+      </w:r>
+      <w:proofErr w:type="spellEnd"/>
+      <w:r>
+        <w:rPr>
+          <w:rFonts w:cs="Arial"/>
+        </w:rPr>
+        <w:t>, esto es</w:t>
+      </w:r>
+      <w:r>
+        <w:rPr>
+          <w:rFonts w:cs="Arial"/>
+        </w:rPr>
+        <w:t>,</w:t>
+      </w:r>
+      <w:r>
+        <w:rPr>
+          <w:rFonts w:cs="Arial"/>
+        </w:rPr>
+        <w:t xml:space="preserve"> porque </w:t>
+      </w:r>
+      <w:r>
+        <w:rPr>
+          <w:rFonts w:cs="Arial"/>
+        </w:rPr>
+        <w:t xml:space="preserve">ha sido la primera vez que se ha desarrollado con el </w:t>
+      </w:r>
+      <w:proofErr w:type="spellStart"/>
+      <w:r>
+        <w:rPr>
+          <w:rFonts w:cs="Arial"/>
+        </w:rPr>
+        <w:t>framework</w:t>
+      </w:r>
+      <w:proofErr w:type="spellEnd"/>
+      <w:r>
+        <w:rPr>
+          <w:rFonts w:cs="Arial"/>
+        </w:rPr>
+        <w:t xml:space="preserve"> Angular, por lo tanto se ha tomado más tiempo para el desarrollo.</w:t>
+      </w:r>
+    </w:p>
+    <w:tbl>
+      <w:tblPr>
+        <w:tblStyle w:val="Tablaconcuadrcula"/>
+        <w:tblW w:w="0" w:type="auto"/>
+        <w:tblInd w:w="108" w:type="dxa"/>
+        <w:tblLayout w:type="fixed"/>
+        <w:tblLook w:val="04A0" w:firstRow="1" w:lastRow="0" w:firstColumn="1" w:lastColumn="0" w:noHBand="0" w:noVBand="1"/>
+      </w:tblPr>
+      <w:tblGrid>
+        <w:gridCol w:w="993"/>
+        <w:gridCol w:w="4677"/>
+        <w:gridCol w:w="1418"/>
+        <w:gridCol w:w="2425"/>
+      </w:tblGrid>
+      <w:tr>
+        <w:tc>
+          <w:tcPr>
+            <w:tcW w:w="993" w:type="dxa"/>
+          </w:tcPr>
+          <w:p>
+            <w:pPr>
+              <w:spacing w:before="60"/>
+              <w:rPr>
+                <w:rFonts w:cs="Arial"/>
+                <w:b/>
+              </w:rPr>
+            </w:pPr>
+            <w:r>
+              <w:rPr>
+                <w:rFonts w:cs="Arial"/>
+                <w:b/>
+              </w:rPr>
+              <w:t>Numero H.U.</w:t>
+            </w:r>
+          </w:p>
+        </w:tc>
+        <w:tc>
+          <w:tcPr>
+            <w:tcW w:w="4677" w:type="dxa"/>
+          </w:tcPr>
+          <w:p>
+            <w:pPr>
+              <w:spacing w:before="60"/>
+              <w:rPr>
+                <w:rFonts w:cs="Arial"/>
+                <w:b/>
+              </w:rPr>
+            </w:pPr>
+            <w:r>
+              <w:rPr>
+                <w:rFonts w:cs="Arial"/>
+                <w:b/>
+              </w:rPr>
+              <w:t>Criterios de Aceptación</w:t>
+            </w:r>
+          </w:p>
+          <w:p>
+            <w:pPr>
+              <w:spacing w:before="60"/>
+              <w:rPr>
+                <w:rFonts w:cs="Arial"/>
+              </w:rPr>
+            </w:pPr>
+          </w:p>
+        </w:tc>
+        <w:tc>
+          <w:tcPr>
+            <w:tcW w:w="1418" w:type="dxa"/>
+          </w:tcPr>
+          <w:p>
+            <w:pPr>
+              <w:spacing w:before="60"/>
+              <w:rPr>
+                <w:rFonts w:cs="Arial"/>
+                <w:b/>
+              </w:rPr>
+            </w:pPr>
+            <w:r>
+              <w:rPr>
+                <w:rFonts w:cs="Arial"/>
+                <w:b/>
+              </w:rPr>
+              <w:t>Cumple</w:t>
+            </w:r>
+          </w:p>
+        </w:tc>
+        <w:tc>
+          <w:tcPr>
+            <w:tcW w:w="2425" w:type="dxa"/>
+          </w:tcPr>
+          <w:p>
+            <w:pPr>
+              <w:spacing w:before="60"/>
+              <w:rPr>
+                <w:rFonts w:cs="Arial"/>
+                <w:b/>
+              </w:rPr>
+            </w:pPr>
+            <w:r>
+              <w:rPr>
+                <w:rFonts w:cs="Arial"/>
+                <w:b/>
+              </w:rPr>
+              <w:t>Historia Aceptada</w:t>
+            </w:r>
+          </w:p>
+        </w:tc>
+      </w:tr>
+      <w:tr>
+        <w:trPr>
+          <w:trHeight w:val="1740"/>
+        </w:trPr>
+        <w:tc>
+          <w:tcPr>
+            <w:tcW w:w="993" w:type="dxa"/>
+            <w:vMerge w:val="restart"/>
+          </w:tcPr>
+          <w:p>
+            <w:pPr>
+              <w:spacing w:before="60"/>
+              <w:rPr>
+                <w:rFonts w:cs="Arial"/>
+              </w:rPr>
+            </w:pPr>
+            <w:r>
+              <w:rPr>
+                <w:rFonts w:cs="Arial"/>
+              </w:rPr>
+              <w:t>1</w:t>
+            </w:r>
+          </w:p>
+        </w:tc>
+        <w:tc>
+          <w:tcPr>
+            <w:tcW w:w="4677" w:type="dxa"/>
+          </w:tcPr>
+          <w:p>
+            <w:pPr>
+              <w:pStyle w:val="Prrafodelista"/>
+              <w:numPr>
+                <w:ilvl w:val="0"/>
+                <w:numId w:val="43"/>
+              </w:numPr>
+              <w:rPr>
+                <w:rFonts w:cs="Arial"/>
+              </w:rPr>
+            </w:pPr>
+            <w:r>
+              <w:rPr>
+                <w:rFonts w:cs="Arial"/>
+              </w:rPr>
+              <w:t>Debo ser capaz de agregar información descriptiva de cada cancha</w:t>
+            </w:r>
+            <w:r>
+              <w:rPr>
+                <w:rFonts w:cs="Arial"/>
+              </w:rPr>
+              <w:t xml:space="preserve"> datos</w:t>
+            </w:r>
+            <w:r>
+              <w:rPr>
+                <w:rFonts w:cs="Arial"/>
+              </w:rPr>
+              <w:t>:</w:t>
+            </w:r>
+            <w:r>
+              <w:rPr>
+                <w:rFonts w:cs="Arial"/>
+              </w:rPr>
+              <w:t xml:space="preserve"> Nombre campo deportivo, horarios de atención, precio por hora de reserva, tipo de disciplina y tipo de superficie.</w:t>
+            </w:r>
+          </w:p>
+        </w:tc>
+        <w:tc>
+          <w:tcPr>
+            <w:tcW w:w="1418" w:type="dxa"/>
+          </w:tcPr>
+          <w:p>
+            <w:pPr>
+              <w:ind w:left="360"/>
+              <w:rPr>
+                <w:rFonts w:cs="Arial"/>
+              </w:rPr>
+            </w:pPr>
+            <w:r>
+              <w:rPr>
+                <w:rFonts w:cs="Arial"/>
+              </w:rPr>
+              <w:t>SI</w:t>
+            </w:r>
+          </w:p>
+        </w:tc>
+        <w:tc>
+          <w:tcPr>
+            <w:tcW w:w="2425" w:type="dxa"/>
+            <w:vMerge w:val="restart"/>
+          </w:tcPr>
+          <w:p>
+            <w:pPr>
+              <w:pStyle w:val="Prrafodelista"/>
+              <w:rPr>
+                <w:rFonts w:cs="Arial"/>
+              </w:rPr>
+            </w:pPr>
+          </w:p>
+          <w:p>
+            <w:pPr>
+              <w:pStyle w:val="Prrafodelista"/>
+              <w:rPr>
+                <w:rFonts w:cs="Arial"/>
+              </w:rPr>
+            </w:pPr>
+          </w:p>
+          <w:p>
+            <w:pPr>
+              <w:pStyle w:val="Prrafodelista"/>
+              <w:rPr>
+                <w:rFonts w:cs="Arial"/>
+              </w:rPr>
+            </w:pPr>
+          </w:p>
+          <w:p>
+            <w:pPr>
+              <w:pStyle w:val="Prrafodelista"/>
+              <w:rPr>
+                <w:rFonts w:cs="Arial"/>
+              </w:rPr>
+            </w:pPr>
+          </w:p>
+          <w:p>
+            <w:pPr>
+              <w:pStyle w:val="Prrafodelista"/>
+              <w:rPr>
+                <w:rFonts w:cs="Arial"/>
+              </w:rPr>
+            </w:pPr>
+          </w:p>
+          <w:p>
+            <w:pPr>
+              <w:pStyle w:val="Prrafodelista"/>
+              <w:rPr>
+                <w:rFonts w:cs="Arial"/>
+              </w:rPr>
+            </w:pPr>
+          </w:p>
+          <w:p>
+            <w:pPr>
+              <w:pStyle w:val="Prrafodelista"/>
+              <w:rPr>
+                <w:rFonts w:cs="Arial"/>
+              </w:rPr>
+            </w:pPr>
+          </w:p>
+          <w:p>
+            <w:pPr>
+              <w:pStyle w:val="Prrafodelista"/>
+              <w:rPr>
+                <w:rFonts w:cs="Arial"/>
+              </w:rPr>
+            </w:pPr>
+            <w:r>
+              <w:rPr>
+                <w:rFonts w:cs="Arial"/>
+              </w:rPr>
+              <w:t>SI</w:t>
+            </w:r>
+          </w:p>
+        </w:tc>
+      </w:tr>
+      <w:tr>
+        <w:trPr>
+          <w:trHeight w:val="720"/>
+        </w:trPr>
+        <w:tc>
+          <w:tcPr>
+            <w:tcW w:w="993" w:type="dxa"/>
+            <w:vMerge/>
+          </w:tcPr>
+          <w:p>
+            <w:pPr>
+              <w:spacing w:before="60"/>
+              <w:rPr>
+                <w:rFonts w:cs="Arial"/>
+              </w:rPr>
+            </w:pPr>
+          </w:p>
+        </w:tc>
+        <w:tc>
+          <w:tcPr>
+            <w:tcW w:w="4677" w:type="dxa"/>
+          </w:tcPr>
+          <w:p>
+            <w:pPr>
+              <w:pStyle w:val="Prrafodelista"/>
+              <w:numPr>
+                <w:ilvl w:val="0"/>
+                <w:numId w:val="43"/>
+              </w:numPr>
+              <w:rPr>
+                <w:rFonts w:cs="Arial"/>
+              </w:rPr>
+            </w:pPr>
+            <w:r>
+              <w:rPr>
+                <w:rFonts w:cs="Arial"/>
+              </w:rPr>
+              <w:t>Todos los datos anteriormente citados deben ser introducidos obligatoriamente.</w:t>
+            </w:r>
+          </w:p>
+        </w:tc>
+        <w:tc>
+          <w:tcPr>
+            <w:tcW w:w="1418" w:type="dxa"/>
+          </w:tcPr>
+          <w:p>
+            <w:pPr>
+              <w:ind w:left="360"/>
+              <w:rPr>
+                <w:rFonts w:cs="Arial"/>
+              </w:rPr>
+            </w:pPr>
+            <w:r>
+              <w:rPr>
+                <w:rFonts w:cs="Arial"/>
+              </w:rPr>
+              <w:t>SI</w:t>
+            </w:r>
+          </w:p>
+        </w:tc>
+        <w:tc>
+          <w:tcPr>
+            <w:tcW w:w="2425" w:type="dxa"/>
+            <w:vMerge/>
+          </w:tcPr>
+          <w:p>
+            <w:pPr>
+              <w:pStyle w:val="Prrafodelista"/>
+              <w:rPr>
+                <w:rFonts w:cs="Arial"/>
+              </w:rPr>
+            </w:pPr>
+          </w:p>
+        </w:tc>
+      </w:tr>
+      <w:tr>
+        <w:trPr>
+          <w:trHeight w:val="549"/>
+        </w:trPr>
+        <w:tc>
+          <w:tcPr>
+            <w:tcW w:w="993" w:type="dxa"/>
+            <w:vMerge/>
+          </w:tcPr>
+          <w:p>
+            <w:pPr>
+              <w:spacing w:before="60"/>
+              <w:rPr>
+                <w:rFonts w:cs="Arial"/>
+              </w:rPr>
+            </w:pPr>
+          </w:p>
+        </w:tc>
+        <w:tc>
+          <w:tcPr>
+            <w:tcW w:w="4677" w:type="dxa"/>
+          </w:tcPr>
+          <w:p>
+            <w:pPr>
+              <w:pStyle w:val="Prrafodelista"/>
+              <w:numPr>
+                <w:ilvl w:val="0"/>
+                <w:numId w:val="43"/>
+              </w:numPr>
+              <w:rPr>
+                <w:rFonts w:cs="Arial"/>
+              </w:rPr>
+            </w:pPr>
+            <w:r>
+              <w:rPr>
+                <w:rFonts w:cs="Arial"/>
+              </w:rPr>
+              <w:t>Debo ser capaz de agregar imágenes de las canchas</w:t>
+            </w:r>
+            <w:r>
+              <w:rPr>
+                <w:rFonts w:cs="Arial"/>
+              </w:rPr>
+              <w:t>.</w:t>
+            </w:r>
+          </w:p>
+        </w:tc>
+        <w:tc>
+          <w:tcPr>
+            <w:tcW w:w="1418" w:type="dxa"/>
+          </w:tcPr>
+          <w:p>
+            <w:pPr>
+              <w:rPr>
+                <w:rFonts w:cs="Arial"/>
+              </w:rPr>
+            </w:pPr>
+            <w:r>
+              <w:rPr>
+                <w:rFonts w:cs="Arial"/>
+              </w:rPr>
+              <w:t xml:space="preserve">      </w:t>
+            </w:r>
+            <w:r>
+              <w:rPr>
+                <w:rFonts w:cs="Arial"/>
+              </w:rPr>
+              <w:t>SI</w:t>
+            </w:r>
+          </w:p>
+        </w:tc>
+        <w:tc>
+          <w:tcPr>
+            <w:tcW w:w="2425" w:type="dxa"/>
+            <w:vMerge/>
+          </w:tcPr>
+          <w:p>
+            <w:pPr>
+              <w:pStyle w:val="Prrafodelista"/>
+              <w:rPr>
+                <w:rFonts w:cs="Arial"/>
+              </w:rPr>
+            </w:pPr>
+          </w:p>
+        </w:tc>
+      </w:tr>
+      <w:tr>
+        <w:trPr>
+          <w:trHeight w:val="1200"/>
+        </w:trPr>
+        <w:tc>
+          <w:tcPr>
+            <w:tcW w:w="993" w:type="dxa"/>
+            <w:vMerge w:val="restart"/>
+          </w:tcPr>
+          <w:p>
+            <w:pPr>
+              <w:spacing w:before="60"/>
+              <w:rPr>
+                <w:rFonts w:cs="Arial"/>
+              </w:rPr>
+            </w:pPr>
+            <w:r>
+              <w:rPr>
+                <w:rFonts w:cs="Arial"/>
+              </w:rPr>
+              <w:t>2</w:t>
+            </w:r>
+          </w:p>
+        </w:tc>
+        <w:tc>
+          <w:tcPr>
+            <w:tcW w:w="4677" w:type="dxa"/>
+          </w:tcPr>
+          <w:p>
+            <w:pPr>
+              <w:pStyle w:val="Prrafodelista"/>
+              <w:numPr>
+                <w:ilvl w:val="0"/>
+                <w:numId w:val="43"/>
+              </w:numPr>
+              <w:rPr>
+                <w:rFonts w:cs="Arial"/>
+              </w:rPr>
+            </w:pPr>
+            <w:r>
+              <w:rPr>
+                <w:rFonts w:cs="Arial"/>
+              </w:rPr>
+              <w:t>Debo ser capaz de agregar una reserva</w:t>
+            </w:r>
+            <w:r>
+              <w:rPr>
+                <w:rFonts w:cs="Arial"/>
+              </w:rPr>
+              <w:t xml:space="preserve"> con los siguientes datos: nombre cliente, teléfono, campo deportivo, hora, fecha, cantidad de horas</w:t>
+            </w:r>
+            <w:r>
+              <w:rPr>
+                <w:rFonts w:cs="Arial"/>
+              </w:rPr>
+              <w:t>.</w:t>
+            </w:r>
+          </w:p>
+        </w:tc>
+        <w:tc>
+          <w:tcPr>
+            <w:tcW w:w="1418" w:type="dxa"/>
+          </w:tcPr>
+          <w:p>
+            <w:pPr>
+              <w:spacing w:before="60"/>
+              <w:rPr>
+                <w:rFonts w:cs="Arial"/>
+              </w:rPr>
+            </w:pPr>
+            <w:r>
+              <w:rPr>
+                <w:rFonts w:cs="Arial"/>
+              </w:rPr>
+              <w:t>NO</w:t>
+            </w:r>
+          </w:p>
+        </w:tc>
+        <w:tc>
+          <w:tcPr>
+            <w:tcW w:w="2425" w:type="dxa"/>
+            <w:vMerge w:val="restart"/>
+          </w:tcPr>
+          <w:p>
+            <w:pPr>
+              <w:spacing w:before="60"/>
+              <w:jc w:val="center"/>
+              <w:rPr>
+                <w:rFonts w:cs="Arial"/>
+              </w:rPr>
+            </w:pPr>
+            <w:r>
+              <w:rPr>
+                <w:rFonts w:cs="Arial"/>
+              </w:rPr>
+              <w:t>NO</w:t>
+            </w:r>
+          </w:p>
+        </w:tc>
+      </w:tr>
+      <w:tr>
+        <w:trPr>
+          <w:trHeight w:val="465"/>
+        </w:trPr>
+        <w:tc>
+          <w:tcPr>
+            <w:tcW w:w="993" w:type="dxa"/>
+            <w:vMerge/>
+          </w:tcPr>
+          <w:p>
+            <w:pPr>
+              <w:spacing w:before="60"/>
+              <w:rPr>
+                <w:rFonts w:cs="Arial"/>
+              </w:rPr>
+            </w:pPr>
+          </w:p>
+        </w:tc>
+        <w:tc>
+          <w:tcPr>
+            <w:tcW w:w="4677" w:type="dxa"/>
+          </w:tcPr>
+          <w:p>
+            <w:pPr>
+              <w:pStyle w:val="Prrafodelista"/>
+              <w:numPr>
+                <w:ilvl w:val="0"/>
+                <w:numId w:val="43"/>
+              </w:numPr>
+              <w:rPr>
+                <w:rFonts w:cs="Arial"/>
+              </w:rPr>
+            </w:pPr>
+            <w:r>
+              <w:rPr>
+                <w:rFonts w:cs="Arial"/>
+              </w:rPr>
+              <w:t xml:space="preserve">Debo ser capaz de ver todas las reservas ya </w:t>
+            </w:r>
+            <w:r>
+              <w:rPr>
+                <w:rFonts w:cs="Arial"/>
+              </w:rPr>
+              <w:t>realizadas</w:t>
+            </w:r>
+            <w:r>
+              <w:rPr>
+                <w:rFonts w:cs="Arial"/>
+              </w:rPr>
+              <w:t>.</w:t>
+            </w:r>
+          </w:p>
+        </w:tc>
+        <w:tc>
+          <w:tcPr>
+            <w:tcW w:w="1418" w:type="dxa"/>
+          </w:tcPr>
+          <w:p>
+            <w:pPr>
+              <w:spacing w:before="60"/>
+              <w:rPr>
+                <w:rFonts w:cs="Arial"/>
+              </w:rPr>
+            </w:pPr>
+            <w:r>
+              <w:rPr>
+                <w:rFonts w:cs="Arial"/>
+              </w:rPr>
+              <w:t>NO</w:t>
+            </w:r>
+          </w:p>
+        </w:tc>
+        <w:tc>
+          <w:tcPr>
+            <w:tcW w:w="2425" w:type="dxa"/>
+            <w:vMerge/>
+          </w:tcPr>
+          <w:p>
+            <w:pPr>
+              <w:spacing w:before="60"/>
+              <w:jc w:val="center"/>
+              <w:rPr>
+                <w:rFonts w:cs="Arial"/>
+              </w:rPr>
+            </w:pPr>
+          </w:p>
+        </w:tc>
+      </w:tr>
+      <w:tr>
+        <w:trPr>
+          <w:trHeight w:val="465"/>
+        </w:trPr>
+        <w:tc>
+          <w:tcPr>
+            <w:tcW w:w="993" w:type="dxa"/>
+            <w:vMerge/>
+          </w:tcPr>
+          <w:p>
+            <w:pPr>
+              <w:spacing w:before="60"/>
+              <w:rPr>
+                <w:rFonts w:cs="Arial"/>
+              </w:rPr>
+            </w:pPr>
+          </w:p>
+        </w:tc>
+        <w:tc>
+          <w:tcPr>
+            <w:tcW w:w="4677" w:type="dxa"/>
+          </w:tcPr>
+          <w:p>
+            <w:pPr>
+              <w:pStyle w:val="Prrafodelista"/>
+              <w:numPr>
+                <w:ilvl w:val="0"/>
+                <w:numId w:val="43"/>
+              </w:numPr>
+              <w:rPr>
+                <w:rFonts w:cs="Arial"/>
+              </w:rPr>
+            </w:pPr>
+            <w:r>
+              <w:rPr>
+                <w:rFonts w:cs="Arial"/>
+              </w:rPr>
+              <w:t>No debe registrar una reserva con fecha menor a la actual.</w:t>
+            </w:r>
+          </w:p>
+        </w:tc>
+        <w:tc>
+          <w:tcPr>
+            <w:tcW w:w="1418" w:type="dxa"/>
+          </w:tcPr>
+          <w:p>
+            <w:pPr>
+              <w:spacing w:before="60"/>
+              <w:rPr>
+                <w:rFonts w:cs="Arial"/>
+              </w:rPr>
+            </w:pPr>
+            <w:r>
+              <w:rPr>
+                <w:rFonts w:cs="Arial"/>
+              </w:rPr>
+              <w:t>NO</w:t>
+            </w:r>
+          </w:p>
+        </w:tc>
+        <w:tc>
+          <w:tcPr>
+            <w:tcW w:w="2425" w:type="dxa"/>
+            <w:vMerge/>
+          </w:tcPr>
+          <w:p>
+            <w:pPr>
+              <w:spacing w:before="60"/>
+              <w:jc w:val="center"/>
+              <w:rPr>
+                <w:rFonts w:cs="Arial"/>
+              </w:rPr>
+            </w:pPr>
+          </w:p>
+        </w:tc>
+      </w:tr>
+      <w:tr>
+        <w:trPr>
+          <w:trHeight w:val="720"/>
+        </w:trPr>
+        <w:tc>
+          <w:tcPr>
+            <w:tcW w:w="993" w:type="dxa"/>
+            <w:vMerge/>
+          </w:tcPr>
+          <w:p>
+            <w:pPr>
+              <w:spacing w:before="60"/>
+              <w:rPr>
+                <w:rFonts w:cs="Arial"/>
+              </w:rPr>
+            </w:pPr>
+          </w:p>
+        </w:tc>
+        <w:tc>
+          <w:tcPr>
+            <w:tcW w:w="4677" w:type="dxa"/>
+          </w:tcPr>
+          <w:p>
+            <w:pPr>
+              <w:pStyle w:val="Prrafodelista"/>
+              <w:numPr>
+                <w:ilvl w:val="0"/>
+                <w:numId w:val="43"/>
+              </w:numPr>
+              <w:rPr>
+                <w:rFonts w:cs="Arial"/>
+              </w:rPr>
+            </w:pPr>
+            <w:r>
+              <w:rPr>
+                <w:rFonts w:cs="Arial"/>
+              </w:rPr>
+              <w:t>No debe registrar una reserva con fecha actual y hora menor a la hora actual.</w:t>
+            </w:r>
+          </w:p>
+        </w:tc>
+        <w:tc>
+          <w:tcPr>
+            <w:tcW w:w="1418" w:type="dxa"/>
+          </w:tcPr>
+          <w:p>
+            <w:pPr>
+              <w:spacing w:before="60"/>
+              <w:rPr>
+                <w:rFonts w:cs="Arial"/>
+              </w:rPr>
+            </w:pPr>
+            <w:r>
+              <w:rPr>
+                <w:rFonts w:cs="Arial"/>
+              </w:rPr>
+              <w:t>NO</w:t>
+            </w:r>
+          </w:p>
+        </w:tc>
+        <w:tc>
+          <w:tcPr>
+            <w:tcW w:w="2425" w:type="dxa"/>
+            <w:vMerge/>
+          </w:tcPr>
+          <w:p>
+            <w:pPr>
+              <w:spacing w:before="60"/>
+              <w:jc w:val="center"/>
+              <w:rPr>
+                <w:rFonts w:cs="Arial"/>
+              </w:rPr>
+            </w:pPr>
+          </w:p>
+        </w:tc>
+      </w:tr>
+      <w:tr>
+        <w:trPr>
+          <w:trHeight w:val="915"/>
+        </w:trPr>
+        <w:tc>
+          <w:tcPr>
+            <w:tcW w:w="993" w:type="dxa"/>
+            <w:vMerge/>
+          </w:tcPr>
+          <w:p>
+            <w:pPr>
+              <w:spacing w:before="60"/>
+              <w:rPr>
+                <w:rFonts w:cs="Arial"/>
+              </w:rPr>
+            </w:pPr>
+          </w:p>
+        </w:tc>
+        <w:tc>
+          <w:tcPr>
+            <w:tcW w:w="4677" w:type="dxa"/>
+          </w:tcPr>
+          <w:p>
+            <w:pPr>
+              <w:pStyle w:val="Prrafodelista"/>
+              <w:numPr>
+                <w:ilvl w:val="0"/>
+                <w:numId w:val="43"/>
+              </w:numPr>
+              <w:rPr>
+                <w:rFonts w:cs="Arial"/>
+              </w:rPr>
+            </w:pPr>
+            <w:r>
+              <w:rPr>
+                <w:rFonts w:cs="Arial"/>
+              </w:rPr>
+              <w:t>No debe registrar una reserva, si existe otra reserva para el mismo campo, el mismo día y exista colisión en horarios.</w:t>
+            </w:r>
+          </w:p>
+        </w:tc>
+        <w:tc>
+          <w:tcPr>
+            <w:tcW w:w="1418" w:type="dxa"/>
+          </w:tcPr>
+          <w:p>
+            <w:pPr>
+              <w:spacing w:before="60"/>
+              <w:rPr>
+                <w:rFonts w:cs="Arial"/>
+              </w:rPr>
+            </w:pPr>
+            <w:r>
+              <w:rPr>
+                <w:rFonts w:cs="Arial"/>
+              </w:rPr>
+              <w:t>NO</w:t>
+            </w:r>
+          </w:p>
+        </w:tc>
+        <w:tc>
+          <w:tcPr>
+            <w:tcW w:w="2425" w:type="dxa"/>
+            <w:vMerge/>
+          </w:tcPr>
+          <w:p>
+            <w:pPr>
+              <w:spacing w:before="60"/>
+              <w:jc w:val="center"/>
+              <w:rPr>
+                <w:rFonts w:cs="Arial"/>
+              </w:rPr>
+            </w:pPr>
+          </w:p>
+        </w:tc>
+      </w:tr>
+      <w:tr>
+        <w:trPr>
+          <w:trHeight w:val="750"/>
+        </w:trPr>
+        <w:tc>
+          <w:tcPr>
+            <w:tcW w:w="993" w:type="dxa"/>
+            <w:vMerge/>
+          </w:tcPr>
+          <w:p>
+            <w:pPr>
+              <w:spacing w:before="60"/>
+              <w:rPr>
+                <w:rFonts w:cs="Arial"/>
+              </w:rPr>
+            </w:pPr>
+          </w:p>
+        </w:tc>
+        <w:tc>
+          <w:tcPr>
+            <w:tcW w:w="4677" w:type="dxa"/>
+          </w:tcPr>
+          <w:p>
+            <w:pPr>
+              <w:pStyle w:val="Prrafodelista"/>
+              <w:numPr>
+                <w:ilvl w:val="0"/>
+                <w:numId w:val="43"/>
+              </w:numPr>
+              <w:rPr>
+                <w:rFonts w:cs="Arial"/>
+              </w:rPr>
+            </w:pPr>
+            <w:r>
+              <w:rPr>
+                <w:rFonts w:cs="Arial"/>
+              </w:rPr>
+              <w:t>No debe registrar una reserva, que tenga horario inicio</w:t>
+            </w:r>
+            <w:r>
+              <w:rPr>
+                <w:rFonts w:cs="Arial"/>
+              </w:rPr>
+              <w:t xml:space="preserve"> mayor o igual al horario final,</w:t>
+            </w:r>
+          </w:p>
+        </w:tc>
+        <w:tc>
+          <w:tcPr>
+            <w:tcW w:w="1418" w:type="dxa"/>
+          </w:tcPr>
+          <w:p>
+            <w:pPr>
+              <w:spacing w:before="60"/>
+              <w:rPr>
+                <w:rFonts w:cs="Arial"/>
+              </w:rPr>
+            </w:pPr>
+            <w:r>
+              <w:rPr>
+                <w:rFonts w:cs="Arial"/>
+              </w:rPr>
+              <w:t>NO</w:t>
+            </w:r>
+          </w:p>
+        </w:tc>
+        <w:tc>
+          <w:tcPr>
+            <w:tcW w:w="2425" w:type="dxa"/>
+            <w:vMerge/>
+          </w:tcPr>
+          <w:p>
+            <w:pPr>
+              <w:spacing w:before="60"/>
+              <w:jc w:val="center"/>
+              <w:rPr>
+                <w:rFonts w:cs="Arial"/>
+              </w:rPr>
+            </w:pPr>
+          </w:p>
+        </w:tc>
+      </w:tr>
+      <w:tr>
+        <w:trPr>
+          <w:trHeight w:val="930"/>
+        </w:trPr>
+        <w:tc>
+          <w:tcPr>
+            <w:tcW w:w="993" w:type="dxa"/>
+            <w:vMerge/>
+          </w:tcPr>
+          <w:p>
+            <w:pPr>
+              <w:spacing w:before="60"/>
+              <w:rPr>
+                <w:rFonts w:cs="Arial"/>
+              </w:rPr>
+            </w:pPr>
+          </w:p>
+        </w:tc>
+        <w:tc>
+          <w:tcPr>
+            <w:tcW w:w="4677" w:type="dxa"/>
+          </w:tcPr>
+          <w:p>
+            <w:pPr>
+              <w:pStyle w:val="Prrafodelista"/>
+              <w:numPr>
+                <w:ilvl w:val="0"/>
+                <w:numId w:val="43"/>
+              </w:numPr>
+              <w:rPr>
+                <w:rFonts w:cs="Arial"/>
+              </w:rPr>
+            </w:pPr>
+            <w:r>
+              <w:rPr>
+                <w:rFonts w:cs="Arial"/>
+              </w:rPr>
+              <w:t>No debe registrar una reserva, cuya duración es menor a una hora.</w:t>
+            </w:r>
+          </w:p>
+        </w:tc>
+        <w:tc>
+          <w:tcPr>
+            <w:tcW w:w="1418" w:type="dxa"/>
+          </w:tcPr>
+          <w:p>
+            <w:pPr>
+              <w:spacing w:before="60"/>
+              <w:rPr>
+                <w:rFonts w:cs="Arial"/>
+              </w:rPr>
+            </w:pPr>
+            <w:r>
+              <w:rPr>
+                <w:rFonts w:cs="Arial"/>
+              </w:rPr>
+              <w:t>NO</w:t>
+            </w:r>
+          </w:p>
+        </w:tc>
+        <w:tc>
+          <w:tcPr>
+            <w:tcW w:w="2425" w:type="dxa"/>
+            <w:vMerge/>
+          </w:tcPr>
+          <w:p>
+            <w:pPr>
+              <w:spacing w:before="60"/>
+              <w:jc w:val="center"/>
+              <w:rPr>
+                <w:rFonts w:cs="Arial"/>
+              </w:rPr>
+            </w:pPr>
+          </w:p>
+        </w:tc>
+      </w:tr>
+    </w:tbl>
+    <w:p>
+      <w:pPr>
+        <w:pStyle w:val="Ttulo3"/>
+        <w:rPr>
+          <w:lang w:val="en-US"/>
+        </w:rPr>
+      </w:pPr>
+      <w:r>
+        <w:rPr>
+          <w:lang w:val="es-419"/>
+        </w:rPr>
+        <w:lastRenderedPageBreak/>
+        <w:t>6.6</w:t>
+      </w:r>
+      <w:r>
+        <w:rPr>
+          <w:lang w:val="en-US"/>
+        </w:rPr>
+        <w:t>.1</w:t>
+      </w:r>
+      <w:r>
+        <w:rPr>
+          <w:lang w:val="es-419"/>
+        </w:rPr>
+        <w:t xml:space="preserve"> Grafico BurnDown</w:t>
+      </w:r>
+    </w:p>
+    <w:p>
+      <w:r>
+        <w:t xml:space="preserve">El siguiente grafico pertenece al </w:t>
+      </w:r>
+      <w:proofErr w:type="spellStart"/>
+      <w:r>
+        <w:t>burndown</w:t>
+      </w:r>
+      <w:proofErr w:type="spellEnd"/>
+      <w:r>
+        <w:t xml:space="preserve"> chart de la primera iteración</w:t>
+      </w:r>
+      <w:r>
+        <w:t>. Realizando un análisis de este gráfico, se puede concluir que en la primera iteración, no se han cumplido los puntos estimados, ya que la línea de “Real” está por encima de lo estimado. Además, en esta iteración quedaron puntos de esfuerzo pendientes, que van a ser tomados en cuenta para la segunda iteración.</w:t>
+      </w:r>
+    </w:p>
+    <w:p>
+      <w:pPr>
+        <w:rPr>
+          <w:lang w:val="en-US"/>
+        </w:rPr>
+      </w:pPr>
+      <w:r>
+        <w:rPr>
+          <w:noProof/>
+          <w:lang w:val="es-BO" w:eastAsia="es-BO"/>
+        </w:rPr>
+        <w:drawing>
+          <wp:inline distT="0" distB="0" distL="0" distR="0" wp14:anchorId="137CF20E" wp14:editId="3B5ECD27">
+            <wp:extent cx="5876926" cy="3343276"/>
+            <wp:effectExtent l="0" t="0" r="9525" b="9525"/>
+            <wp:docPr id="1" name="Gráfico 1"/>
+            <wp:cNvGraphicFramePr/>
+            <a:graphic xmlns:a="http://schemas.openxmlformats.org/drawingml/2006/main">
+              <a:graphicData uri="http://schemas.openxmlformats.org/drawingml/2006/chart">
+                <c:chart xmlns:c="http://schemas.openxmlformats.org/drawingml/2006/chart" xmlns:r="http://schemas.openxmlformats.org/officeDocument/2006/relationships" r:id="rId13"/>
+              </a:graphicData>
+            </a:graphic>
+          </wp:inline>
+        </w:drawing>
+      </w:r>
+    </w:p>
+    <w:p>
+      <w:pPr>
+        <w:spacing w:before="60"/>
+        <w:rPr>
+          <w:rFonts w:cs="Arial"/>
+        </w:rPr>
+      </w:pPr>
+    </w:p>
+    <w:p>
+      <w:pPr>
+        <w:spacing w:before="60"/>
+        <w:rPr>
+          <w:rFonts w:cs="Arial"/>
           <w:sz w:val="20"/>
           <w:szCs w:val="20"/>
         </w:rPr>
@@ -157,7 +2795,7 @@
         <w:spacing w:before="60"/>
         <w:textAlignment w:val="baseline"/>
         <w:rPr>
-          <w:rFonts w:ascii="Arial" w:eastAsia="Times New Roman" w:hAnsi="Arial" w:cs="Arial"/>
+          <w:rFonts w:eastAsia="Times New Roman" w:cs="Arial"/>
           <w:color w:val="000000" w:themeColor="text1"/>
           <w:sz w:val="20"/>
           <w:szCs w:val="20"/>
@@ -171,7 +2809,7 @@
         <w:spacing w:before="60"/>
         <w:textAlignment w:val="baseline"/>
         <w:rPr>
-          <w:rFonts w:ascii="Arial" w:eastAsia="Times New Roman" w:hAnsi="Arial" w:cs="Arial"/>
+          <w:rFonts w:eastAsia="Times New Roman" w:cs="Arial"/>
           <w:color w:val="000000" w:themeColor="text1"/>
           <w:sz w:val="20"/>
           <w:szCs w:val="20"/>
@@ -185,7 +2823,7 @@
         <w:spacing w:before="60"/>
         <w:textAlignment w:val="baseline"/>
         <w:rPr>
-          <w:rFonts w:ascii="Arial" w:eastAsia="Times New Roman" w:hAnsi="Arial" w:cs="Arial"/>
+          <w:rFonts w:eastAsia="Times New Roman" w:cs="Arial"/>
           <w:color w:val="000000" w:themeColor="text1"/>
           <w:sz w:val="20"/>
           <w:szCs w:val="20"/>
@@ -199,7 +2837,7 @@
         <w:spacing w:before="60"/>
         <w:textAlignment w:val="baseline"/>
         <w:rPr>
-          <w:rFonts w:ascii="Arial" w:eastAsia="Times New Roman" w:hAnsi="Arial" w:cs="Arial"/>
+          <w:rFonts w:eastAsia="Times New Roman" w:cs="Arial"/>
           <w:color w:val="000000" w:themeColor="text1"/>
           <w:sz w:val="20"/>
           <w:szCs w:val="20"/>
@@ -213,7 +2851,7 @@
         <w:spacing w:before="60"/>
         <w:textAlignment w:val="baseline"/>
         <w:rPr>
-          <w:rFonts w:ascii="Arial" w:eastAsia="Times New Roman" w:hAnsi="Arial" w:cs="Arial"/>
+          <w:rFonts w:eastAsia="Times New Roman" w:cs="Arial"/>
           <w:color w:val="000000" w:themeColor="text1"/>
           <w:sz w:val="20"/>
           <w:szCs w:val="20"/>
@@ -227,7 +2865,7 @@
         <w:spacing w:before="60"/>
         <w:textAlignment w:val="baseline"/>
         <w:rPr>
-          <w:rFonts w:ascii="Arial" w:eastAsia="Times New Roman" w:hAnsi="Arial" w:cs="Arial"/>
+          <w:rFonts w:eastAsia="Times New Roman" w:cs="Arial"/>
           <w:color w:val="000000" w:themeColor="text1"/>
           <w:sz w:val="20"/>
           <w:szCs w:val="20"/>
@@ -238,12 +2876,12 @@
     <w:p>
       <w:pPr>
         <w:rPr>
-          <w:rFonts w:ascii="Arial" w:hAnsi="Arial" w:cs="Arial"/>
+          <w:rFonts w:cs="Arial"/>
         </w:rPr>
       </w:pPr>
     </w:p>
     <w:sectPr>
-      <w:footerReference w:type="default" r:id="rId9"/>
+      <w:footerReference w:type="default" r:id="rId14"/>
       <w:pgSz w:w="12240" w:h="15840"/>
       <w:pgMar w:top="1134" w:right="1134" w:bottom="1134" w:left="1701" w:header="709" w:footer="709" w:gutter="0"/>
       <w:pgNumType w:start="1"/>
@@ -293,7 +2931,7 @@
     </w:pPr>
     <w:r>
       <w:rPr>
-        <w:rFonts w:ascii="Arial" w:eastAsiaTheme="majorEastAsia" w:hAnsi="Arial" w:cs="Arial"/>
+        <w:rFonts w:eastAsiaTheme="majorEastAsia" w:cs="Arial"/>
         <w:sz w:val="16"/>
         <w:szCs w:val="16"/>
       </w:rPr>
@@ -302,7 +2940,7 @@
     <w:proofErr w:type="spellStart"/>
     <w:r>
       <w:rPr>
-        <w:rFonts w:ascii="Arial" w:eastAsiaTheme="majorEastAsia" w:hAnsi="Arial" w:cs="Arial"/>
+        <w:rFonts w:eastAsiaTheme="majorEastAsia" w:cs="Arial"/>
         <w:sz w:val="16"/>
         <w:szCs w:val="16"/>
       </w:rPr>
@@ -311,7 +2949,7 @@
     <w:proofErr w:type="spellEnd"/>
     <w:r>
       <w:rPr>
-        <w:rFonts w:ascii="Arial" w:eastAsiaTheme="majorEastAsia" w:hAnsi="Arial" w:cs="Arial"/>
+        <w:rFonts w:eastAsiaTheme="majorEastAsia" w:cs="Arial"/>
         <w:sz w:val="16"/>
         <w:szCs w:val="16"/>
       </w:rPr>
@@ -320,7 +2958,7 @@
     <w:proofErr w:type="spellStart"/>
     <w:r>
       <w:rPr>
-        <w:rFonts w:ascii="Arial" w:eastAsiaTheme="majorEastAsia" w:hAnsi="Arial" w:cs="Arial"/>
+        <w:rFonts w:eastAsiaTheme="majorEastAsia" w:cs="Arial"/>
         <w:sz w:val="16"/>
         <w:szCs w:val="16"/>
       </w:rPr>
@@ -329,7 +2967,7 @@
     <w:proofErr w:type="spellEnd"/>
     <w:r>
       <w:rPr>
-        <w:rFonts w:ascii="Arial" w:eastAsiaTheme="majorEastAsia" w:hAnsi="Arial" w:cs="Arial"/>
+        <w:rFonts w:eastAsiaTheme="majorEastAsia" w:cs="Arial"/>
         <w:sz w:val="16"/>
         <w:szCs w:val="16"/>
       </w:rPr>
@@ -338,7 +2976,7 @@
     <w:proofErr w:type="spellStart"/>
     <w:r>
       <w:rPr>
-        <w:rFonts w:ascii="Arial" w:eastAsiaTheme="majorEastAsia" w:hAnsi="Arial" w:cs="Arial"/>
+        <w:rFonts w:eastAsiaTheme="majorEastAsia" w:cs="Arial"/>
         <w:sz w:val="16"/>
         <w:szCs w:val="16"/>
       </w:rPr>
@@ -347,7 +2985,7 @@
     <w:proofErr w:type="spellEnd"/>
     <w:r>
       <w:rPr>
-        <w:rFonts w:ascii="Arial" w:eastAsiaTheme="majorEastAsia" w:hAnsi="Arial" w:cs="Arial"/>
+        <w:rFonts w:eastAsiaTheme="majorEastAsia" w:cs="Arial"/>
         <w:sz w:val="16"/>
         <w:szCs w:val="16"/>
       </w:rPr>
@@ -361,7 +2999,7 @@
     </w:r>
     <w:r>
       <w:rPr>
-        <w:rFonts w:ascii="Arial" w:eastAsiaTheme="majorEastAsia" w:hAnsi="Arial" w:cs="Arial"/>
+        <w:rFonts w:eastAsiaTheme="majorEastAsia" w:cs="Arial"/>
         <w:sz w:val="16"/>
         <w:szCs w:val="16"/>
       </w:rPr>
@@ -369,7 +3007,7 @@
     </w:r>
     <w:r>
       <w:rPr>
-        <w:rFonts w:ascii="Arial" w:eastAsiaTheme="majorEastAsia" w:hAnsi="Arial" w:cs="Arial"/>
+        <w:rFonts w:eastAsiaTheme="majorEastAsia" w:cs="Arial"/>
         <w:sz w:val="16"/>
         <w:szCs w:val="16"/>
       </w:rPr>
@@ -377,7 +3015,7 @@
     </w:r>
     <w:r>
       <w:rPr>
-        <w:rFonts w:ascii="Arial" w:eastAsiaTheme="minorEastAsia" w:hAnsi="Arial" w:cs="Arial"/>
+        <w:rFonts w:eastAsiaTheme="minorEastAsia" w:cs="Arial"/>
         <w:sz w:val="16"/>
         <w:szCs w:val="16"/>
       </w:rPr>
@@ -385,7 +3023,7 @@
     </w:r>
     <w:r>
       <w:rPr>
-        <w:rFonts w:ascii="Arial" w:hAnsi="Arial" w:cs="Arial"/>
+        <w:rFonts w:cs="Arial"/>
         <w:sz w:val="16"/>
         <w:szCs w:val="16"/>
       </w:rPr>
@@ -393,7 +3031,7 @@
     </w:r>
     <w:r>
       <w:rPr>
-        <w:rFonts w:ascii="Arial" w:eastAsiaTheme="minorEastAsia" w:hAnsi="Arial" w:cs="Arial"/>
+        <w:rFonts w:eastAsiaTheme="minorEastAsia" w:cs="Arial"/>
         <w:sz w:val="16"/>
         <w:szCs w:val="16"/>
       </w:rPr>
@@ -401,16 +3039,16 @@
     </w:r>
     <w:r>
       <w:rPr>
-        <w:rFonts w:eastAsiaTheme="majorEastAsia" w:cs="Arial"/>
+        <w:rFonts w:asciiTheme="minorHAnsi" w:eastAsiaTheme="majorEastAsia" w:hAnsiTheme="minorHAnsi" w:cs="Arial"/>
         <w:noProof/>
         <w:sz w:val="16"/>
         <w:szCs w:val="16"/>
       </w:rPr>
-      <w:t>1</w:t>
+      <w:t>3</w:t>
     </w:r>
     <w:r>
       <w:rPr>
-        <w:rFonts w:ascii="Arial" w:eastAsiaTheme="majorEastAsia" w:hAnsi="Arial" w:cs="Arial"/>
+        <w:rFonts w:eastAsiaTheme="majorEastAsia" w:cs="Arial"/>
         <w:sz w:val="16"/>
         <w:szCs w:val="16"/>
       </w:rPr>
@@ -566,6 +3204,119 @@
     </w:lvl>
   </w:abstractNum>
   <w:abstractNum w:abstractNumId="1">
+    <w:nsid w:val="059E387C"/>
+    <w:multiLevelType w:val="hybridMultilevel"/>
+    <w:tmpl w:val="73BC9042"/>
+    <w:lvl w:ilvl="0" w:tplc="0409000B">
+      <w:start w:val="1"/>
+      <w:numFmt w:val="bullet"/>
+      <w:lvlText w:val=""/>
+      <w:lvlJc w:val="left"/>
+      <w:pPr>
+        <w:ind w:left="720" w:hanging="360"/>
+      </w:pPr>
+      <w:rPr>
+        <w:rFonts w:ascii="Wingdings" w:hAnsi="Wingdings" w:hint="default"/>
+      </w:rPr>
+    </w:lvl>
+    <w:lvl w:ilvl="1" w:tplc="400A0003" w:tentative="1">
+      <w:start w:val="1"/>
+      <w:numFmt w:val="bullet"/>
+      <w:lvlText w:val="o"/>
+      <w:lvlJc w:val="left"/>
+      <w:pPr>
+        <w:ind w:left="1440" w:hanging="360"/>
+      </w:pPr>
+      <w:rPr>
+        <w:rFonts w:ascii="Courier New" w:hAnsi="Courier New" w:cs="Courier New" w:hint="default"/>
+      </w:rPr>
+    </w:lvl>
+    <w:lvl w:ilvl="2" w:tplc="400A0005" w:tentative="1">
+      <w:start w:val="1"/>
+      <w:numFmt w:val="bullet"/>
+      <w:lvlText w:val=""/>
+      <w:lvlJc w:val="left"/>
+      <w:pPr>
+        <w:ind w:left="2160" w:hanging="360"/>
+      </w:pPr>
+      <w:rPr>
+        <w:rFonts w:ascii="Wingdings" w:hAnsi="Wingdings" w:hint="default"/>
+      </w:rPr>
+    </w:lvl>
+    <w:lvl w:ilvl="3" w:tplc="400A0001" w:tentative="1">
+      <w:start w:val="1"/>
+      <w:numFmt w:val="bullet"/>
+      <w:lvlText w:val=""/>
+      <w:lvlJc w:val="left"/>
+      <w:pPr>
+        <w:ind w:left="2880" w:hanging="360"/>
+      </w:pPr>
+      <w:rPr>
+        <w:rFonts w:ascii="Symbol" w:hAnsi="Symbol" w:hint="default"/>
+      </w:rPr>
+    </w:lvl>
+    <w:lvl w:ilvl="4" w:tplc="400A0003" w:tentative="1">
+      <w:start w:val="1"/>
+      <w:numFmt w:val="bullet"/>
+      <w:lvlText w:val="o"/>
+      <w:lvlJc w:val="left"/>
+      <w:pPr>
+        <w:ind w:left="3600" w:hanging="360"/>
+      </w:pPr>
+      <w:rPr>
+        <w:rFonts w:ascii="Courier New" w:hAnsi="Courier New" w:cs="Courier New" w:hint="default"/>
+      </w:rPr>
+    </w:lvl>
+    <w:lvl w:ilvl="5" w:tplc="400A0005" w:tentative="1">
+      <w:start w:val="1"/>
+      <w:numFmt w:val="bullet"/>
+      <w:lvlText w:val=""/>
+      <w:lvlJc w:val="left"/>
+      <w:pPr>
+        <w:ind w:left="4320" w:hanging="360"/>
+      </w:pPr>
+      <w:rPr>
+        <w:rFonts w:ascii="Wingdings" w:hAnsi="Wingdings" w:hint="default"/>
+      </w:rPr>
+    </w:lvl>
+    <w:lvl w:ilvl="6" w:tplc="400A0001" w:tentative="1">
+      <w:start w:val="1"/>
+      <w:numFmt w:val="bullet"/>
+      <w:lvlText w:val=""/>
+      <w:lvlJc w:val="left"/>
+      <w:pPr>
+        <w:ind w:left="5040" w:hanging="360"/>
+      </w:pPr>
+      <w:rPr>
+        <w:rFonts w:ascii="Symbol" w:hAnsi="Symbol" w:hint="default"/>
+      </w:rPr>
+    </w:lvl>
+    <w:lvl w:ilvl="7" w:tplc="400A0003" w:tentative="1">
+      <w:start w:val="1"/>
+      <w:numFmt w:val="bullet"/>
+      <w:lvlText w:val="o"/>
+      <w:lvlJc w:val="left"/>
+      <w:pPr>
+        <w:ind w:left="5760" w:hanging="360"/>
+      </w:pPr>
+      <w:rPr>
+        <w:rFonts w:ascii="Courier New" w:hAnsi="Courier New" w:cs="Courier New" w:hint="default"/>
+      </w:rPr>
+    </w:lvl>
+    <w:lvl w:ilvl="8" w:tplc="400A0005" w:tentative="1">
+      <w:start w:val="1"/>
+      <w:numFmt w:val="bullet"/>
+      <w:lvlText w:val=""/>
+      <w:lvlJc w:val="left"/>
+      <w:pPr>
+        <w:ind w:left="6480" w:hanging="360"/>
+      </w:pPr>
+      <w:rPr>
+        <w:rFonts w:ascii="Wingdings" w:hAnsi="Wingdings" w:hint="default"/>
+      </w:rPr>
+    </w:lvl>
+  </w:abstractNum>
+  <w:abstractNum w:abstractNumId="2">
     <w:nsid w:val="083D4F4F"/>
     <w:multiLevelType w:val="multilevel"/>
     <w:tmpl w:val="BB9E4206"/>
@@ -714,7 +3465,7 @@
       </w:rPr>
     </w:lvl>
   </w:abstractNum>
-  <w:abstractNum w:abstractNumId="2">
+  <w:abstractNum w:abstractNumId="3">
     <w:nsid w:val="145376E5"/>
     <w:multiLevelType w:val="multilevel"/>
     <w:tmpl w:val="FE02510A"/>
@@ -863,7 +3614,7 @@
       </w:rPr>
     </w:lvl>
   </w:abstractNum>
-  <w:abstractNum w:abstractNumId="3">
+  <w:abstractNum w:abstractNumId="4">
     <w:nsid w:val="15840EB5"/>
     <w:multiLevelType w:val="hybridMultilevel"/>
     <w:tmpl w:val="D8525A14"/>
@@ -976,7 +3727,7 @@
       </w:rPr>
     </w:lvl>
   </w:abstractNum>
-  <w:abstractNum w:abstractNumId="4">
+  <w:abstractNum w:abstractNumId="5">
     <w:nsid w:val="1AC51BE7"/>
     <w:multiLevelType w:val="hybridMultilevel"/>
     <w:tmpl w:val="250822B0"/>
@@ -1089,7 +3840,7 @@
       </w:rPr>
     </w:lvl>
   </w:abstractNum>
-  <w:abstractNum w:abstractNumId="5">
+  <w:abstractNum w:abstractNumId="6">
     <w:nsid w:val="1AFD1412"/>
     <w:multiLevelType w:val="hybridMultilevel"/>
     <w:tmpl w:val="6A62991A"/>
@@ -1202,7 +3953,7 @@
       </w:rPr>
     </w:lvl>
   </w:abstractNum>
-  <w:abstractNum w:abstractNumId="6">
+  <w:abstractNum w:abstractNumId="7">
     <w:nsid w:val="1C550F39"/>
     <w:multiLevelType w:val="hybridMultilevel"/>
     <w:tmpl w:val="46C8B262"/>
@@ -1315,7 +4066,7 @@
       </w:rPr>
     </w:lvl>
   </w:abstractNum>
-  <w:abstractNum w:abstractNumId="7">
+  <w:abstractNum w:abstractNumId="8">
     <w:nsid w:val="202E30CF"/>
     <w:multiLevelType w:val="hybridMultilevel"/>
     <w:tmpl w:val="842C188C"/>
@@ -1428,7 +4179,7 @@
       </w:rPr>
     </w:lvl>
   </w:abstractNum>
-  <w:abstractNum w:abstractNumId="8">
+  <w:abstractNum w:abstractNumId="9">
     <w:nsid w:val="20E35462"/>
     <w:multiLevelType w:val="hybridMultilevel"/>
     <w:tmpl w:val="1B640BC0"/>
@@ -1541,7 +4292,7 @@
       </w:rPr>
     </w:lvl>
   </w:abstractNum>
-  <w:abstractNum w:abstractNumId="9">
+  <w:abstractNum w:abstractNumId="10">
     <w:nsid w:val="32B745C0"/>
     <w:multiLevelType w:val="hybridMultilevel"/>
     <w:tmpl w:val="324852D0"/>
@@ -1654,7 +4405,7 @@
       </w:rPr>
     </w:lvl>
   </w:abstractNum>
-  <w:abstractNum w:abstractNumId="10">
+  <w:abstractNum w:abstractNumId="11">
     <w:nsid w:val="32E40A84"/>
     <w:multiLevelType w:val="hybridMultilevel"/>
     <w:tmpl w:val="21BCAD6A"/>
@@ -1767,7 +4518,7 @@
       </w:rPr>
     </w:lvl>
   </w:abstractNum>
-  <w:abstractNum w:abstractNumId="11">
+  <w:abstractNum w:abstractNumId="12">
     <w:nsid w:val="34684A34"/>
     <w:multiLevelType w:val="hybridMultilevel"/>
     <w:tmpl w:val="C2E0A67C"/>
@@ -1880,7 +4631,7 @@
       </w:rPr>
     </w:lvl>
   </w:abstractNum>
-  <w:abstractNum w:abstractNumId="12">
+  <w:abstractNum w:abstractNumId="13">
     <w:nsid w:val="3530436D"/>
     <w:multiLevelType w:val="multilevel"/>
     <w:tmpl w:val="BDEEFE32"/>
@@ -2029,7 +4780,120 @@
       </w:rPr>
     </w:lvl>
   </w:abstractNum>
-  <w:abstractNum w:abstractNumId="13">
+  <w:abstractNum w:abstractNumId="14">
+    <w:nsid w:val="37574CCF"/>
+    <w:multiLevelType w:val="hybridMultilevel"/>
+    <w:tmpl w:val="CEBA7352"/>
+    <w:lvl w:ilvl="0" w:tplc="0409000B">
+      <w:start w:val="1"/>
+      <w:numFmt w:val="bullet"/>
+      <w:lvlText w:val=""/>
+      <w:lvlJc w:val="left"/>
+      <w:pPr>
+        <w:ind w:left="720" w:hanging="360"/>
+      </w:pPr>
+      <w:rPr>
+        <w:rFonts w:ascii="Wingdings" w:hAnsi="Wingdings" w:hint="default"/>
+      </w:rPr>
+    </w:lvl>
+    <w:lvl w:ilvl="1" w:tplc="400A0003" w:tentative="1">
+      <w:start w:val="1"/>
+      <w:numFmt w:val="bullet"/>
+      <w:lvlText w:val="o"/>
+      <w:lvlJc w:val="left"/>
+      <w:pPr>
+        <w:ind w:left="1440" w:hanging="360"/>
+      </w:pPr>
+      <w:rPr>
+        <w:rFonts w:ascii="Courier New" w:hAnsi="Courier New" w:cs="Courier New" w:hint="default"/>
+      </w:rPr>
+    </w:lvl>
+    <w:lvl w:ilvl="2" w:tplc="400A0005" w:tentative="1">
+      <w:start w:val="1"/>
+      <w:numFmt w:val="bullet"/>
+      <w:lvlText w:val=""/>
+      <w:lvlJc w:val="left"/>
+      <w:pPr>
+        <w:ind w:left="2160" w:hanging="360"/>
+      </w:pPr>
+      <w:rPr>
+        <w:rFonts w:ascii="Wingdings" w:hAnsi="Wingdings" w:hint="default"/>
+      </w:rPr>
+    </w:lvl>
+    <w:lvl w:ilvl="3" w:tplc="400A0001" w:tentative="1">
+      <w:start w:val="1"/>
+      <w:numFmt w:val="bullet"/>
+      <w:lvlText w:val=""/>
+      <w:lvlJc w:val="left"/>
+      <w:pPr>
+        <w:ind w:left="2880" w:hanging="360"/>
+      </w:pPr>
+      <w:rPr>
+        <w:rFonts w:ascii="Symbol" w:hAnsi="Symbol" w:hint="default"/>
+      </w:rPr>
+    </w:lvl>
+    <w:lvl w:ilvl="4" w:tplc="400A0003" w:tentative="1">
+      <w:start w:val="1"/>
+      <w:numFmt w:val="bullet"/>
+      <w:lvlText w:val="o"/>
+      <w:lvlJc w:val="left"/>
+      <w:pPr>
+        <w:ind w:left="3600" w:hanging="360"/>
+      </w:pPr>
+      <w:rPr>
+        <w:rFonts w:ascii="Courier New" w:hAnsi="Courier New" w:cs="Courier New" w:hint="default"/>
+      </w:rPr>
+    </w:lvl>
+    <w:lvl w:ilvl="5" w:tplc="400A0005" w:tentative="1">
+      <w:start w:val="1"/>
+      <w:numFmt w:val="bullet"/>
+      <w:lvlText w:val=""/>
+      <w:lvlJc w:val="left"/>
+      <w:pPr>
+        <w:ind w:left="4320" w:hanging="360"/>
+      </w:pPr>
+      <w:rPr>
+        <w:rFonts w:ascii="Wingdings" w:hAnsi="Wingdings" w:hint="default"/>
+      </w:rPr>
+    </w:lvl>
+    <w:lvl w:ilvl="6" w:tplc="400A0001" w:tentative="1">
+      <w:start w:val="1"/>
+      <w:numFmt w:val="bullet"/>
+      <w:lvlText w:val=""/>
+      <w:lvlJc w:val="left"/>
+      <w:pPr>
+        <w:ind w:left="5040" w:hanging="360"/>
+      </w:pPr>
+      <w:rPr>
+        <w:rFonts w:ascii="Symbol" w:hAnsi="Symbol" w:hint="default"/>
+      </w:rPr>
+    </w:lvl>
+    <w:lvl w:ilvl="7" w:tplc="400A0003" w:tentative="1">
+      <w:start w:val="1"/>
+      <w:numFmt w:val="bullet"/>
+      <w:lvlText w:val="o"/>
+      <w:lvlJc w:val="left"/>
+      <w:pPr>
+        <w:ind w:left="5760" w:hanging="360"/>
+      </w:pPr>
+      <w:rPr>
+        <w:rFonts w:ascii="Courier New" w:hAnsi="Courier New" w:cs="Courier New" w:hint="default"/>
+      </w:rPr>
+    </w:lvl>
+    <w:lvl w:ilvl="8" w:tplc="400A0005" w:tentative="1">
+      <w:start w:val="1"/>
+      <w:numFmt w:val="bullet"/>
+      <w:lvlText w:val=""/>
+      <w:lvlJc w:val="left"/>
+      <w:pPr>
+        <w:ind w:left="6480" w:hanging="360"/>
+      </w:pPr>
+      <w:rPr>
+        <w:rFonts w:ascii="Wingdings" w:hAnsi="Wingdings" w:hint="default"/>
+      </w:rPr>
+    </w:lvl>
+  </w:abstractNum>
+  <w:abstractNum w:abstractNumId="15">
     <w:nsid w:val="37B26B58"/>
     <w:multiLevelType w:val="hybridMultilevel"/>
     <w:tmpl w:val="CF546070"/>
@@ -2142,7 +5006,7 @@
       </w:rPr>
     </w:lvl>
   </w:abstractNum>
-  <w:abstractNum w:abstractNumId="14">
+  <w:abstractNum w:abstractNumId="16">
     <w:nsid w:val="39066A56"/>
     <w:multiLevelType w:val="hybridMultilevel"/>
     <w:tmpl w:val="79BA4AD2"/>
@@ -2255,7 +5119,7 @@
       </w:rPr>
     </w:lvl>
   </w:abstractNum>
-  <w:abstractNum w:abstractNumId="15">
+  <w:abstractNum w:abstractNumId="17">
     <w:nsid w:val="3D09375C"/>
     <w:multiLevelType w:val="multilevel"/>
     <w:tmpl w:val="07F2171C"/>
@@ -2404,7 +5268,7 @@
       </w:rPr>
     </w:lvl>
   </w:abstractNum>
-  <w:abstractNum w:abstractNumId="16">
+  <w:abstractNum w:abstractNumId="18">
     <w:nsid w:val="416913BA"/>
     <w:multiLevelType w:val="hybridMultilevel"/>
     <w:tmpl w:val="4CFCF0FE"/>
@@ -2517,7 +5381,7 @@
       </w:rPr>
     </w:lvl>
   </w:abstractNum>
-  <w:abstractNum w:abstractNumId="17">
+  <w:abstractNum w:abstractNumId="19">
     <w:nsid w:val="439A3E92"/>
     <w:multiLevelType w:val="multilevel"/>
     <w:tmpl w:val="554260A0"/>
@@ -2666,7 +5530,7 @@
       </w:rPr>
     </w:lvl>
   </w:abstractNum>
-  <w:abstractNum w:abstractNumId="18">
+  <w:abstractNum w:abstractNumId="20">
     <w:nsid w:val="44FB1D78"/>
     <w:multiLevelType w:val="hybridMultilevel"/>
     <w:tmpl w:val="5E9030CE"/>
@@ -2779,7 +5643,7 @@
       </w:rPr>
     </w:lvl>
   </w:abstractNum>
-  <w:abstractNum w:abstractNumId="19">
+  <w:abstractNum w:abstractNumId="21">
     <w:nsid w:val="46AA1D37"/>
     <w:multiLevelType w:val="hybridMultilevel"/>
     <w:tmpl w:val="F56CB4E6"/>
@@ -2892,7 +5756,7 @@
       </w:rPr>
     </w:lvl>
   </w:abstractNum>
-  <w:abstractNum w:abstractNumId="20">
+  <w:abstractNum w:abstractNumId="22">
     <w:nsid w:val="46B8372F"/>
     <w:multiLevelType w:val="hybridMultilevel"/>
     <w:tmpl w:val="967EE59C"/>
@@ -3005,7 +5869,7 @@
       </w:rPr>
     </w:lvl>
   </w:abstractNum>
-  <w:abstractNum w:abstractNumId="21">
+  <w:abstractNum w:abstractNumId="23">
     <w:nsid w:val="4A167698"/>
     <w:multiLevelType w:val="hybridMultilevel"/>
     <w:tmpl w:val="CA6AD07E"/>
@@ -3118,7 +5982,7 @@
       </w:rPr>
     </w:lvl>
   </w:abstractNum>
-  <w:abstractNum w:abstractNumId="22">
+  <w:abstractNum w:abstractNumId="24">
     <w:nsid w:val="4ED16DAE"/>
     <w:multiLevelType w:val="hybridMultilevel"/>
     <w:tmpl w:val="F6804E12"/>
@@ -3231,7 +6095,7 @@
       </w:rPr>
     </w:lvl>
   </w:abstractNum>
-  <w:abstractNum w:abstractNumId="23">
+  <w:abstractNum w:abstractNumId="25">
     <w:nsid w:val="4FED0A4F"/>
     <w:multiLevelType w:val="hybridMultilevel"/>
     <w:tmpl w:val="5BE00A42"/>
@@ -3344,7 +6208,93 @@
       </w:rPr>
     </w:lvl>
   </w:abstractNum>
-  <w:abstractNum w:abstractNumId="24">
+  <w:abstractNum w:abstractNumId="26">
+    <w:nsid w:val="524C77E6"/>
+    <w:multiLevelType w:val="hybridMultilevel"/>
+    <w:tmpl w:val="FFBA414A"/>
+    <w:lvl w:ilvl="0" w:tplc="0409000F">
+      <w:start w:val="1"/>
+      <w:numFmt w:val="decimal"/>
+      <w:lvlText w:val="%1."/>
+      <w:lvlJc w:val="left"/>
+      <w:pPr>
+        <w:ind w:left="720" w:hanging="360"/>
+      </w:pPr>
+    </w:lvl>
+    <w:lvl w:ilvl="1" w:tplc="400A0019" w:tentative="1">
+      <w:start w:val="1"/>
+      <w:numFmt w:val="lowerLetter"/>
+      <w:lvlText w:val="%2."/>
+      <w:lvlJc w:val="left"/>
+      <w:pPr>
+        <w:ind w:left="1440" w:hanging="360"/>
+      </w:pPr>
+    </w:lvl>
+    <w:lvl w:ilvl="2" w:tplc="400A001B" w:tentative="1">
+      <w:start w:val="1"/>
+      <w:numFmt w:val="lowerRoman"/>
+      <w:lvlText w:val="%3."/>
+      <w:lvlJc w:val="right"/>
+      <w:pPr>
+        <w:ind w:left="2160" w:hanging="180"/>
+      </w:pPr>
+    </w:lvl>
+    <w:lvl w:ilvl="3" w:tplc="400A000F" w:tentative="1">
+      <w:start w:val="1"/>
+      <w:numFmt w:val="decimal"/>
+      <w:lvlText w:val="%4."/>
+      <w:lvlJc w:val="left"/>
+      <w:pPr>
+        <w:ind w:left="2880" w:hanging="360"/>
+      </w:pPr>
+    </w:lvl>
+    <w:lvl w:ilvl="4" w:tplc="400A0019" w:tentative="1">
+      <w:start w:val="1"/>
+      <w:numFmt w:val="lowerLetter"/>
+      <w:lvlText w:val="%5."/>
+      <w:lvlJc w:val="left"/>
+      <w:pPr>
+        <w:ind w:left="3600" w:hanging="360"/>
+      </w:pPr>
+    </w:lvl>
+    <w:lvl w:ilvl="5" w:tplc="400A001B" w:tentative="1">
+      <w:start w:val="1"/>
+      <w:numFmt w:val="lowerRoman"/>
+      <w:lvlText w:val="%6."/>
+      <w:lvlJc w:val="right"/>
+      <w:pPr>
+        <w:ind w:left="4320" w:hanging="180"/>
+      </w:pPr>
+    </w:lvl>
+    <w:lvl w:ilvl="6" w:tplc="400A000F" w:tentative="1">
+      <w:start w:val="1"/>
+      <w:numFmt w:val="decimal"/>
+      <w:lvlText w:val="%7."/>
+      <w:lvlJc w:val="left"/>
+      <w:pPr>
+        <w:ind w:left="5040" w:hanging="360"/>
+      </w:pPr>
+    </w:lvl>
+    <w:lvl w:ilvl="7" w:tplc="400A0019" w:tentative="1">
+      <w:start w:val="1"/>
+      <w:numFmt w:val="lowerLetter"/>
+      <w:lvlText w:val="%8."/>
+      <w:lvlJc w:val="left"/>
+      <w:pPr>
+        <w:ind w:left="5760" w:hanging="360"/>
+      </w:pPr>
+    </w:lvl>
+    <w:lvl w:ilvl="8" w:tplc="400A001B" w:tentative="1">
+      <w:start w:val="1"/>
+      <w:numFmt w:val="lowerRoman"/>
+      <w:lvlText w:val="%9."/>
+      <w:lvlJc w:val="right"/>
+      <w:pPr>
+        <w:ind w:left="6480" w:hanging="180"/>
+      </w:pPr>
+    </w:lvl>
+  </w:abstractNum>
+  <w:abstractNum w:abstractNumId="27">
     <w:nsid w:val="556375CE"/>
     <w:multiLevelType w:val="hybridMultilevel"/>
     <w:tmpl w:val="40FC5E3A"/>
@@ -3457,7 +6407,7 @@
       </w:rPr>
     </w:lvl>
   </w:abstractNum>
-  <w:abstractNum w:abstractNumId="25">
+  <w:abstractNum w:abstractNumId="28">
     <w:nsid w:val="55B24D3A"/>
     <w:multiLevelType w:val="hybridMultilevel"/>
     <w:tmpl w:val="F4F4EDE8"/>
@@ -3570,7 +6520,7 @@
       </w:rPr>
     </w:lvl>
   </w:abstractNum>
-  <w:abstractNum w:abstractNumId="26">
+  <w:abstractNum w:abstractNumId="29">
     <w:nsid w:val="567F1015"/>
     <w:multiLevelType w:val="hybridMultilevel"/>
     <w:tmpl w:val="3F700DCC"/>
@@ -3683,7 +6633,7 @@
       </w:rPr>
     </w:lvl>
   </w:abstractNum>
-  <w:abstractNum w:abstractNumId="27">
+  <w:abstractNum w:abstractNumId="30">
     <w:nsid w:val="569C6264"/>
     <w:multiLevelType w:val="hybridMultilevel"/>
     <w:tmpl w:val="B0C056F4"/>
@@ -3796,7 +6746,120 @@
       </w:rPr>
     </w:lvl>
   </w:abstractNum>
-  <w:abstractNum w:abstractNumId="28">
+  <w:abstractNum w:abstractNumId="31">
+    <w:nsid w:val="5BFA412E"/>
+    <w:multiLevelType w:val="hybridMultilevel"/>
+    <w:tmpl w:val="94FC2512"/>
+    <w:lvl w:ilvl="0" w:tplc="0409000B">
+      <w:start w:val="1"/>
+      <w:numFmt w:val="bullet"/>
+      <w:lvlText w:val=""/>
+      <w:lvlJc w:val="left"/>
+      <w:pPr>
+        <w:ind w:left="720" w:hanging="360"/>
+      </w:pPr>
+      <w:rPr>
+        <w:rFonts w:ascii="Wingdings" w:hAnsi="Wingdings" w:hint="default"/>
+      </w:rPr>
+    </w:lvl>
+    <w:lvl w:ilvl="1" w:tplc="400A0003" w:tentative="1">
+      <w:start w:val="1"/>
+      <w:numFmt w:val="bullet"/>
+      <w:lvlText w:val="o"/>
+      <w:lvlJc w:val="left"/>
+      <w:pPr>
+        <w:ind w:left="1440" w:hanging="360"/>
+      </w:pPr>
+      <w:rPr>
+        <w:rFonts w:ascii="Courier New" w:hAnsi="Courier New" w:cs="Courier New" w:hint="default"/>
+      </w:rPr>
+    </w:lvl>
+    <w:lvl w:ilvl="2" w:tplc="400A0005" w:tentative="1">
+      <w:start w:val="1"/>
+      <w:numFmt w:val="bullet"/>
+      <w:lvlText w:val=""/>
+      <w:lvlJc w:val="left"/>
+      <w:pPr>
+        <w:ind w:left="2160" w:hanging="360"/>
+      </w:pPr>
+      <w:rPr>
+        <w:rFonts w:ascii="Wingdings" w:hAnsi="Wingdings" w:hint="default"/>
+      </w:rPr>
+    </w:lvl>
+    <w:lvl w:ilvl="3" w:tplc="400A0001" w:tentative="1">
+      <w:start w:val="1"/>
+      <w:numFmt w:val="bullet"/>
+      <w:lvlText w:val=""/>
+      <w:lvlJc w:val="left"/>
+      <w:pPr>
+        <w:ind w:left="2880" w:hanging="360"/>
+      </w:pPr>
+      <w:rPr>
+        <w:rFonts w:ascii="Symbol" w:hAnsi="Symbol" w:hint="default"/>
+      </w:rPr>
+    </w:lvl>
+    <w:lvl w:ilvl="4" w:tplc="400A0003" w:tentative="1">
+      <w:start w:val="1"/>
+      <w:numFmt w:val="bullet"/>
+      <w:lvlText w:val="o"/>
+      <w:lvlJc w:val="left"/>
+      <w:pPr>
+        <w:ind w:left="3600" w:hanging="360"/>
+      </w:pPr>
+      <w:rPr>
+        <w:rFonts w:ascii="Courier New" w:hAnsi="Courier New" w:cs="Courier New" w:hint="default"/>
+      </w:rPr>
+    </w:lvl>
+    <w:lvl w:ilvl="5" w:tplc="400A0005" w:tentative="1">
+      <w:start w:val="1"/>
+      <w:numFmt w:val="bullet"/>
+      <w:lvlText w:val=""/>
+      <w:lvlJc w:val="left"/>
+      <w:pPr>
+        <w:ind w:left="4320" w:hanging="360"/>
+      </w:pPr>
+      <w:rPr>
+        <w:rFonts w:ascii="Wingdings" w:hAnsi="Wingdings" w:hint="default"/>
+      </w:rPr>
+    </w:lvl>
+    <w:lvl w:ilvl="6" w:tplc="400A0001" w:tentative="1">
+      <w:start w:val="1"/>
+      <w:numFmt w:val="bullet"/>
+      <w:lvlText w:val=""/>
+      <w:lvlJc w:val="left"/>
+      <w:pPr>
+        <w:ind w:left="5040" w:hanging="360"/>
+      </w:pPr>
+      <w:rPr>
+        <w:rFonts w:ascii="Symbol" w:hAnsi="Symbol" w:hint="default"/>
+      </w:rPr>
+    </w:lvl>
+    <w:lvl w:ilvl="7" w:tplc="400A0003" w:tentative="1">
+      <w:start w:val="1"/>
+      <w:numFmt w:val="bullet"/>
+      <w:lvlText w:val="o"/>
+      <w:lvlJc w:val="left"/>
+      <w:pPr>
+        <w:ind w:left="5760" w:hanging="360"/>
+      </w:pPr>
+      <w:rPr>
+        <w:rFonts w:ascii="Courier New" w:hAnsi="Courier New" w:cs="Courier New" w:hint="default"/>
+      </w:rPr>
+    </w:lvl>
+    <w:lvl w:ilvl="8" w:tplc="400A0005" w:tentative="1">
+      <w:start w:val="1"/>
+      <w:numFmt w:val="bullet"/>
+      <w:lvlText w:val=""/>
+      <w:lvlJc w:val="left"/>
+      <w:pPr>
+        <w:ind w:left="6480" w:hanging="360"/>
+      </w:pPr>
+      <w:rPr>
+        <w:rFonts w:ascii="Wingdings" w:hAnsi="Wingdings" w:hint="default"/>
+      </w:rPr>
+    </w:lvl>
+  </w:abstractNum>
+  <w:abstractNum w:abstractNumId="32">
     <w:nsid w:val="5C894582"/>
     <w:multiLevelType w:val="hybridMultilevel"/>
     <w:tmpl w:val="3AA65A7E"/>
@@ -3909,7 +6972,7 @@
       </w:rPr>
     </w:lvl>
   </w:abstractNum>
-  <w:abstractNum w:abstractNumId="29">
+  <w:abstractNum w:abstractNumId="33">
     <w:nsid w:val="696515E0"/>
     <w:multiLevelType w:val="multilevel"/>
     <w:tmpl w:val="C624F188"/>
@@ -4058,7 +7121,7 @@
       </w:rPr>
     </w:lvl>
   </w:abstractNum>
-  <w:abstractNum w:abstractNumId="30">
+  <w:abstractNum w:abstractNumId="34">
     <w:nsid w:val="6A812B7A"/>
     <w:multiLevelType w:val="hybridMultilevel"/>
     <w:tmpl w:val="45F4F4CE"/>
@@ -4171,7 +7234,120 @@
       </w:rPr>
     </w:lvl>
   </w:abstractNum>
-  <w:abstractNum w:abstractNumId="31">
+  <w:abstractNum w:abstractNumId="35">
+    <w:nsid w:val="6C781207"/>
+    <w:multiLevelType w:val="hybridMultilevel"/>
+    <w:tmpl w:val="A9BAC966"/>
+    <w:lvl w:ilvl="0" w:tplc="0409000B">
+      <w:start w:val="1"/>
+      <w:numFmt w:val="bullet"/>
+      <w:lvlText w:val=""/>
+      <w:lvlJc w:val="left"/>
+      <w:pPr>
+        <w:ind w:left="720" w:hanging="360"/>
+      </w:pPr>
+      <w:rPr>
+        <w:rFonts w:ascii="Wingdings" w:hAnsi="Wingdings" w:hint="default"/>
+      </w:rPr>
+    </w:lvl>
+    <w:lvl w:ilvl="1" w:tplc="400A0003" w:tentative="1">
+      <w:start w:val="1"/>
+      <w:numFmt w:val="bullet"/>
+      <w:lvlText w:val="o"/>
+      <w:lvlJc w:val="left"/>
+      <w:pPr>
+        <w:ind w:left="1440" w:hanging="360"/>
+      </w:pPr>
+      <w:rPr>
+        <w:rFonts w:ascii="Courier New" w:hAnsi="Courier New" w:cs="Courier New" w:hint="default"/>
+      </w:rPr>
+    </w:lvl>
+    <w:lvl w:ilvl="2" w:tplc="400A0005" w:tentative="1">
+      <w:start w:val="1"/>
+      <w:numFmt w:val="bullet"/>
+      <w:lvlText w:val=""/>
+      <w:lvlJc w:val="left"/>
+      <w:pPr>
+        <w:ind w:left="2160" w:hanging="360"/>
+      </w:pPr>
+      <w:rPr>
+        <w:rFonts w:ascii="Wingdings" w:hAnsi="Wingdings" w:hint="default"/>
+      </w:rPr>
+    </w:lvl>
+    <w:lvl w:ilvl="3" w:tplc="400A0001" w:tentative="1">
+      <w:start w:val="1"/>
+      <w:numFmt w:val="bullet"/>
+      <w:lvlText w:val=""/>
+      <w:lvlJc w:val="left"/>
+      <w:pPr>
+        <w:ind w:left="2880" w:hanging="360"/>
+      </w:pPr>
+      <w:rPr>
+        <w:rFonts w:ascii="Symbol" w:hAnsi="Symbol" w:hint="default"/>
+      </w:rPr>
+    </w:lvl>
+    <w:lvl w:ilvl="4" w:tplc="400A0003" w:tentative="1">
+      <w:start w:val="1"/>
+      <w:numFmt w:val="bullet"/>
+      <w:lvlText w:val="o"/>
+      <w:lvlJc w:val="left"/>
+      <w:pPr>
+        <w:ind w:left="3600" w:hanging="360"/>
+      </w:pPr>
+      <w:rPr>
+        <w:rFonts w:ascii="Courier New" w:hAnsi="Courier New" w:cs="Courier New" w:hint="default"/>
+      </w:rPr>
+    </w:lvl>
+    <w:lvl w:ilvl="5" w:tplc="400A0005" w:tentative="1">
+      <w:start w:val="1"/>
+      <w:numFmt w:val="bullet"/>
+      <w:lvlText w:val=""/>
+      <w:lvlJc w:val="left"/>
+      <w:pPr>
+        <w:ind w:left="4320" w:hanging="360"/>
+      </w:pPr>
+      <w:rPr>
+        <w:rFonts w:ascii="Wingdings" w:hAnsi="Wingdings" w:hint="default"/>
+      </w:rPr>
+    </w:lvl>
+    <w:lvl w:ilvl="6" w:tplc="400A0001" w:tentative="1">
+      <w:start w:val="1"/>
+      <w:numFmt w:val="bullet"/>
+      <w:lvlText w:val=""/>
+      <w:lvlJc w:val="left"/>
+      <w:pPr>
+        <w:ind w:left="5040" w:hanging="360"/>
+      </w:pPr>
+      <w:rPr>
+        <w:rFonts w:ascii="Symbol" w:hAnsi="Symbol" w:hint="default"/>
+      </w:rPr>
+    </w:lvl>
+    <w:lvl w:ilvl="7" w:tplc="400A0003" w:tentative="1">
+      <w:start w:val="1"/>
+      <w:numFmt w:val="bullet"/>
+      <w:lvlText w:val="o"/>
+      <w:lvlJc w:val="left"/>
+      <w:pPr>
+        <w:ind w:left="5760" w:hanging="360"/>
+      </w:pPr>
+      <w:rPr>
+        <w:rFonts w:ascii="Courier New" w:hAnsi="Courier New" w:cs="Courier New" w:hint="default"/>
+      </w:rPr>
+    </w:lvl>
+    <w:lvl w:ilvl="8" w:tplc="400A0005" w:tentative="1">
+      <w:start w:val="1"/>
+      <w:numFmt w:val="bullet"/>
+      <w:lvlText w:val=""/>
+      <w:lvlJc w:val="left"/>
+      <w:pPr>
+        <w:ind w:left="6480" w:hanging="360"/>
+      </w:pPr>
+      <w:rPr>
+        <w:rFonts w:ascii="Wingdings" w:hAnsi="Wingdings" w:hint="default"/>
+      </w:rPr>
+    </w:lvl>
+  </w:abstractNum>
+  <w:abstractNum w:abstractNumId="36">
     <w:nsid w:val="6E312B81"/>
     <w:multiLevelType w:val="hybridMultilevel"/>
     <w:tmpl w:val="3BA49198"/>
@@ -4284,7 +7460,7 @@
       </w:rPr>
     </w:lvl>
   </w:abstractNum>
-  <w:abstractNum w:abstractNumId="32">
+  <w:abstractNum w:abstractNumId="37">
     <w:nsid w:val="71144E4E"/>
     <w:multiLevelType w:val="hybridMultilevel"/>
     <w:tmpl w:val="7770A4C2"/>
@@ -4397,7 +7573,120 @@
       </w:rPr>
     </w:lvl>
   </w:abstractNum>
-  <w:abstractNum w:abstractNumId="33">
+  <w:abstractNum w:abstractNumId="38">
+    <w:nsid w:val="740958CD"/>
+    <w:multiLevelType w:val="hybridMultilevel"/>
+    <w:tmpl w:val="F1BC5488"/>
+    <w:lvl w:ilvl="0" w:tplc="0409000B">
+      <w:start w:val="1"/>
+      <w:numFmt w:val="bullet"/>
+      <w:lvlText w:val=""/>
+      <w:lvlJc w:val="left"/>
+      <w:pPr>
+        <w:ind w:left="720" w:hanging="360"/>
+      </w:pPr>
+      <w:rPr>
+        <w:rFonts w:ascii="Wingdings" w:hAnsi="Wingdings" w:hint="default"/>
+      </w:rPr>
+    </w:lvl>
+    <w:lvl w:ilvl="1" w:tplc="400A0003" w:tentative="1">
+      <w:start w:val="1"/>
+      <w:numFmt w:val="bullet"/>
+      <w:lvlText w:val="o"/>
+      <w:lvlJc w:val="left"/>
+      <w:pPr>
+        <w:ind w:left="1440" w:hanging="360"/>
+      </w:pPr>
+      <w:rPr>
+        <w:rFonts w:ascii="Courier New" w:hAnsi="Courier New" w:cs="Courier New" w:hint="default"/>
+      </w:rPr>
+    </w:lvl>
+    <w:lvl w:ilvl="2" w:tplc="400A0005" w:tentative="1">
+      <w:start w:val="1"/>
+      <w:numFmt w:val="bullet"/>
+      <w:lvlText w:val=""/>
+      <w:lvlJc w:val="left"/>
+      <w:pPr>
+        <w:ind w:left="2160" w:hanging="360"/>
+      </w:pPr>
+      <w:rPr>
+        <w:rFonts w:ascii="Wingdings" w:hAnsi="Wingdings" w:hint="default"/>
+      </w:rPr>
+    </w:lvl>
+    <w:lvl w:ilvl="3" w:tplc="400A0001" w:tentative="1">
+      <w:start w:val="1"/>
+      <w:numFmt w:val="bullet"/>
+      <w:lvlText w:val=""/>
+      <w:lvlJc w:val="left"/>
+      <w:pPr>
+        <w:ind w:left="2880" w:hanging="360"/>
+      </w:pPr>
+      <w:rPr>
+        <w:rFonts w:ascii="Symbol" w:hAnsi="Symbol" w:hint="default"/>
+      </w:rPr>
+    </w:lvl>
+    <w:lvl w:ilvl="4" w:tplc="400A0003" w:tentative="1">
+      <w:start w:val="1"/>
+      <w:numFmt w:val="bullet"/>
+      <w:lvlText w:val="o"/>
+      <w:lvlJc w:val="left"/>
+      <w:pPr>
+        <w:ind w:left="3600" w:hanging="360"/>
+      </w:pPr>
+      <w:rPr>
+        <w:rFonts w:ascii="Courier New" w:hAnsi="Courier New" w:cs="Courier New" w:hint="default"/>
+      </w:rPr>
+    </w:lvl>
+    <w:lvl w:ilvl="5" w:tplc="400A0005" w:tentative="1">
+      <w:start w:val="1"/>
+      <w:numFmt w:val="bullet"/>
+      <w:lvlText w:val=""/>
+      <w:lvlJc w:val="left"/>
+      <w:pPr>
+        <w:ind w:left="4320" w:hanging="360"/>
+      </w:pPr>
+      <w:rPr>
+        <w:rFonts w:ascii="Wingdings" w:hAnsi="Wingdings" w:hint="default"/>
+      </w:rPr>
+    </w:lvl>
+    <w:lvl w:ilvl="6" w:tplc="400A0001" w:tentative="1">
+      <w:start w:val="1"/>
+      <w:numFmt w:val="bullet"/>
+      <w:lvlText w:val=""/>
+      <w:lvlJc w:val="left"/>
+      <w:pPr>
+        <w:ind w:left="5040" w:hanging="360"/>
+      </w:pPr>
+      <w:rPr>
+        <w:rFonts w:ascii="Symbol" w:hAnsi="Symbol" w:hint="default"/>
+      </w:rPr>
+    </w:lvl>
+    <w:lvl w:ilvl="7" w:tplc="400A0003" w:tentative="1">
+      <w:start w:val="1"/>
+      <w:numFmt w:val="bullet"/>
+      <w:lvlText w:val="o"/>
+      <w:lvlJc w:val="left"/>
+      <w:pPr>
+        <w:ind w:left="5760" w:hanging="360"/>
+      </w:pPr>
+      <w:rPr>
+        <w:rFonts w:ascii="Courier New" w:hAnsi="Courier New" w:cs="Courier New" w:hint="default"/>
+      </w:rPr>
+    </w:lvl>
+    <w:lvl w:ilvl="8" w:tplc="400A0005" w:tentative="1">
+      <w:start w:val="1"/>
+      <w:numFmt w:val="bullet"/>
+      <w:lvlText w:val=""/>
+      <w:lvlJc w:val="left"/>
+      <w:pPr>
+        <w:ind w:left="6480" w:hanging="360"/>
+      </w:pPr>
+      <w:rPr>
+        <w:rFonts w:ascii="Wingdings" w:hAnsi="Wingdings" w:hint="default"/>
+      </w:rPr>
+    </w:lvl>
+  </w:abstractNum>
+  <w:abstractNum w:abstractNumId="39">
     <w:nsid w:val="76F90C09"/>
     <w:multiLevelType w:val="multilevel"/>
     <w:tmpl w:val="A7FAC30E"/>
@@ -4546,7 +7835,7 @@
       </w:rPr>
     </w:lvl>
   </w:abstractNum>
-  <w:abstractNum w:abstractNumId="34">
+  <w:abstractNum w:abstractNumId="40">
     <w:nsid w:val="7AD517DB"/>
     <w:multiLevelType w:val="hybridMultilevel"/>
     <w:tmpl w:val="D346AEA0"/>
@@ -4659,7 +7948,7 @@
       </w:rPr>
     </w:lvl>
   </w:abstractNum>
-  <w:abstractNum w:abstractNumId="35">
+  <w:abstractNum w:abstractNumId="41">
     <w:nsid w:val="7DA02433"/>
     <w:multiLevelType w:val="hybridMultilevel"/>
     <w:tmpl w:val="38B8475C"/>
@@ -4772,46 +8061,46 @@
     </w:lvl>
   </w:abstractNum>
   <w:num w:numId="1">
-    <w:abstractNumId w:val="35"/>
+    <w:abstractNumId w:val="41"/>
   </w:num>
   <w:num w:numId="2">
+    <w:abstractNumId w:val="18"/>
+  </w:num>
+  <w:num w:numId="3">
+    <w:abstractNumId w:val="28"/>
+  </w:num>
+  <w:num w:numId="4">
+    <w:abstractNumId w:val="29"/>
+  </w:num>
+  <w:num w:numId="5">
+    <w:abstractNumId w:val="10"/>
+  </w:num>
+  <w:num w:numId="6">
     <w:abstractNumId w:val="16"/>
   </w:num>
-  <w:num w:numId="3">
+  <w:num w:numId="7">
+    <w:abstractNumId w:val="37"/>
+  </w:num>
+  <w:num w:numId="8">
+    <w:abstractNumId w:val="3"/>
+  </w:num>
+  <w:num w:numId="9">
     <w:abstractNumId w:val="25"/>
   </w:num>
-  <w:num w:numId="4">
-    <w:abstractNumId w:val="26"/>
-  </w:num>
-  <w:num w:numId="5">
-    <w:abstractNumId w:val="9"/>
-  </w:num>
-  <w:num w:numId="6">
-    <w:abstractNumId w:val="14"/>
-  </w:num>
-  <w:num w:numId="7">
-    <w:abstractNumId w:val="32"/>
-  </w:num>
-  <w:num w:numId="8">
-    <w:abstractNumId w:val="2"/>
-  </w:num>
-  <w:num w:numId="9">
-    <w:abstractNumId w:val="23"/>
-  </w:num>
   <w:num w:numId="10">
-    <w:abstractNumId w:val="29"/>
+    <w:abstractNumId w:val="33"/>
   </w:num>
   <w:num w:numId="11">
-    <w:abstractNumId w:val="22"/>
+    <w:abstractNumId w:val="24"/>
   </w:num>
   <w:num w:numId="12">
-    <w:abstractNumId w:val="15"/>
+    <w:abstractNumId w:val="17"/>
   </w:num>
   <w:num w:numId="13">
-    <w:abstractNumId w:val="27"/>
+    <w:abstractNumId w:val="30"/>
   </w:num>
   <w:num w:numId="14">
-    <w:abstractNumId w:val="33"/>
+    <w:abstractNumId w:val="39"/>
     <w:lvlOverride w:ilvl="0">
       <w:lvl w:ilvl="0">
         <w:numFmt w:val="bullet"/>
@@ -4831,7 +8120,7 @@
     </w:lvlOverride>
   </w:num>
   <w:num w:numId="15">
-    <w:abstractNumId w:val="17"/>
+    <w:abstractNumId w:val="19"/>
     <w:lvlOverride w:ilvl="0">
       <w:lvl w:ilvl="0">
         <w:numFmt w:val="bullet"/>
@@ -4851,7 +8140,7 @@
     </w:lvlOverride>
   </w:num>
   <w:num w:numId="16">
-    <w:abstractNumId w:val="17"/>
+    <w:abstractNumId w:val="19"/>
     <w:lvlOverride w:ilvl="0">
       <w:lvl w:ilvl="0">
         <w:numFmt w:val="bullet"/>
@@ -4888,10 +8177,10 @@
     </w:lvlOverride>
   </w:num>
   <w:num w:numId="17">
-    <w:abstractNumId w:val="20"/>
+    <w:abstractNumId w:val="22"/>
   </w:num>
   <w:num w:numId="18">
-    <w:abstractNumId w:val="1"/>
+    <w:abstractNumId w:val="2"/>
     <w:lvlOverride w:ilvl="0">
       <w:lvl w:ilvl="0">
         <w:numFmt w:val="bullet"/>
@@ -4911,61 +8200,79 @@
     </w:lvlOverride>
   </w:num>
   <w:num w:numId="19">
-    <w:abstractNumId w:val="12"/>
+    <w:abstractNumId w:val="13"/>
   </w:num>
   <w:num w:numId="20">
-    <w:abstractNumId w:val="18"/>
+    <w:abstractNumId w:val="20"/>
   </w:num>
   <w:num w:numId="21">
-    <w:abstractNumId w:val="8"/>
+    <w:abstractNumId w:val="9"/>
   </w:num>
   <w:num w:numId="22">
-    <w:abstractNumId w:val="5"/>
+    <w:abstractNumId w:val="6"/>
   </w:num>
   <w:num w:numId="23">
-    <w:abstractNumId w:val="24"/>
+    <w:abstractNumId w:val="27"/>
   </w:num>
   <w:num w:numId="24">
     <w:abstractNumId w:val="0"/>
   </w:num>
   <w:num w:numId="25">
-    <w:abstractNumId w:val="6"/>
+    <w:abstractNumId w:val="7"/>
   </w:num>
   <w:num w:numId="26">
-    <w:abstractNumId w:val="19"/>
+    <w:abstractNumId w:val="21"/>
   </w:num>
   <w:num w:numId="27">
+    <w:abstractNumId w:val="12"/>
+  </w:num>
+  <w:num w:numId="28">
+    <w:abstractNumId w:val="23"/>
+  </w:num>
+  <w:num w:numId="29">
     <w:abstractNumId w:val="11"/>
   </w:num>
-  <w:num w:numId="28">
-    <w:abstractNumId w:val="21"/>
-  </w:num>
-  <w:num w:numId="29">
-    <w:abstractNumId w:val="10"/>
-  </w:num>
   <w:num w:numId="30">
-    <w:abstractNumId w:val="3"/>
+    <w:abstractNumId w:val="4"/>
   </w:num>
   <w:num w:numId="31">
+    <w:abstractNumId w:val="36"/>
+  </w:num>
+  <w:num w:numId="32">
+    <w:abstractNumId w:val="40"/>
+  </w:num>
+  <w:num w:numId="33">
+    <w:abstractNumId w:val="34"/>
+  </w:num>
+  <w:num w:numId="34">
+    <w:abstractNumId w:val="15"/>
+  </w:num>
+  <w:num w:numId="35">
+    <w:abstractNumId w:val="5"/>
+  </w:num>
+  <w:num w:numId="36">
+    <w:abstractNumId w:val="8"/>
+  </w:num>
+  <w:num w:numId="37">
+    <w:abstractNumId w:val="32"/>
+  </w:num>
+  <w:num w:numId="38">
+    <w:abstractNumId w:val="1"/>
+  </w:num>
+  <w:num w:numId="39">
     <w:abstractNumId w:val="31"/>
   </w:num>
-  <w:num w:numId="32">
-    <w:abstractNumId w:val="34"/>
+  <w:num w:numId="40">
+    <w:abstractNumId w:val="38"/>
   </w:num>
-  <w:num w:numId="33">
-    <w:abstractNumId w:val="30"/>
+  <w:num w:numId="41">
+    <w:abstractNumId w:val="14"/>
   </w:num>
-  <w:num w:numId="34">
-    <w:abstractNumId w:val="13"/>
+  <w:num w:numId="42">
+    <w:abstractNumId w:val="26"/>
   </w:num>
-  <w:num w:numId="35">
-    <w:abstractNumId w:val="4"/>
-  </w:num>
-  <w:num w:numId="36">
-    <w:abstractNumId w:val="7"/>
-  </w:num>
-  <w:num w:numId="37">
-    <w:abstractNumId w:val="28"/>
+  <w:num w:numId="43">
+    <w:abstractNumId w:val="35"/>
   </w:num>
 </w:numbering>
 </file>
@@ -5130,7 +8437,9 @@
   <w:style w:type="paragraph" w:default="1" w:styleId="Normal">
     <w:name w:val="Normal"/>
     <w:qFormat/>
+    <w:rsid w:val="009A28FC"/>
     <w:rPr>
+      <w:rFonts w:ascii="Arial" w:hAnsi="Arial"/>
       <w:lang w:val="es-ES"/>
     </w:rPr>
   </w:style>
@@ -5151,7 +8460,7 @@
       <w:outlineLvl w:val="0"/>
     </w:pPr>
     <w:rPr>
-      <w:rFonts w:ascii="Arial" w:eastAsiaTheme="majorEastAsia" w:hAnsi="Arial" w:cstheme="majorBidi"/>
+      <w:rFonts w:eastAsiaTheme="majorEastAsia" w:cstheme="majorBidi"/>
       <w:b/>
       <w:bCs/>
       <w:caps/>
@@ -5177,7 +8486,7 @@
       <w:outlineLvl w:val="1"/>
     </w:pPr>
     <w:rPr>
-      <w:rFonts w:ascii="Arial" w:eastAsiaTheme="majorEastAsia" w:hAnsi="Arial" w:cstheme="majorBidi"/>
+      <w:rFonts w:eastAsiaTheme="majorEastAsia" w:cstheme="majorBidi"/>
       <w:b/>
       <w:bCs/>
       <w:color w:val="000000" w:themeColor="text1"/>
@@ -5201,7 +8510,7 @@
       <w:outlineLvl w:val="2"/>
     </w:pPr>
     <w:rPr>
-      <w:rFonts w:ascii="Arial" w:eastAsiaTheme="majorEastAsia" w:hAnsi="Arial" w:cstheme="majorBidi"/>
+      <w:rFonts w:eastAsiaTheme="majorEastAsia" w:cstheme="majorBidi"/>
       <w:b/>
       <w:bCs/>
       <w:color w:val="000000" w:themeColor="text1"/>
@@ -5224,7 +8533,7 @@
       <w:outlineLvl w:val="3"/>
     </w:pPr>
     <w:rPr>
-      <w:rFonts w:ascii="Arial" w:eastAsiaTheme="majorEastAsia" w:hAnsi="Arial" w:cstheme="majorBidi"/>
+      <w:rFonts w:eastAsiaTheme="majorEastAsia" w:cstheme="majorBidi"/>
       <w:b/>
       <w:bCs/>
       <w:iCs/>
@@ -5544,6 +8853,376 @@
       <w:ind w:left="660"/>
     </w:pPr>
   </w:style>
+  <w:style w:type="table" w:styleId="Tablaconcuadrcula">
+    <w:name w:val="Table Grid"/>
+    <w:basedOn w:val="Tablanormal"/>
+    <w:uiPriority w:val="59"/>
+    <w:rsid w:val="00A421D0"/>
+    <w:pPr>
+      <w:spacing w:after="0" w:line="240" w:lineRule="auto"/>
+    </w:pPr>
+    <w:tblPr>
+      <w:tblInd w:w="0" w:type="dxa"/>
+      <w:tblBorders>
+        <w:top w:val="single" w:sz="4" w:space="0" w:color="auto"/>
+        <w:left w:val="single" w:sz="4" w:space="0" w:color="auto"/>
+        <w:bottom w:val="single" w:sz="4" w:space="0" w:color="auto"/>
+        <w:right w:val="single" w:sz="4" w:space="0" w:color="auto"/>
+        <w:insideH w:val="single" w:sz="4" w:space="0" w:color="auto"/>
+        <w:insideV w:val="single" w:sz="4" w:space="0" w:color="auto"/>
+      </w:tblBorders>
+      <w:tblCellMar>
+        <w:top w:w="0" w:type="dxa"/>
+        <w:left w:w="108" w:type="dxa"/>
+        <w:bottom w:w="0" w:type="dxa"/>
+        <w:right w:w="108" w:type="dxa"/>
+      </w:tblCellMar>
+    </w:tblPr>
+  </w:style>
+  <w:style w:type="table" w:styleId="Cuadrculamedia3-nfasis1">
+    <w:name w:val="Medium Grid 3 Accent 1"/>
+    <w:basedOn w:val="Tablanormal"/>
+    <w:uiPriority w:val="69"/>
+    <w:rsid w:val="008D30CD"/>
+    <w:pPr>
+      <w:spacing w:after="0" w:line="240" w:lineRule="auto"/>
+    </w:pPr>
+    <w:tblPr>
+      <w:tblStyleRowBandSize w:val="1"/>
+      <w:tblStyleColBandSize w:val="1"/>
+      <w:tblInd w:w="0" w:type="dxa"/>
+      <w:tblBorders>
+        <w:top w:val="single" w:sz="8" w:space="0" w:color="FFFFFF" w:themeColor="background1"/>
+        <w:left w:val="single" w:sz="8" w:space="0" w:color="FFFFFF" w:themeColor="background1"/>
+        <w:bottom w:val="single" w:sz="8" w:space="0" w:color="FFFFFF" w:themeColor="background1"/>
+        <w:right w:val="single" w:sz="8" w:space="0" w:color="FFFFFF" w:themeColor="background1"/>
+        <w:insideH w:val="single" w:sz="6" w:space="0" w:color="FFFFFF" w:themeColor="background1"/>
+        <w:insideV w:val="single" w:sz="6" w:space="0" w:color="FFFFFF" w:themeColor="background1"/>
+      </w:tblBorders>
+      <w:tblCellMar>
+        <w:top w:w="0" w:type="dxa"/>
+        <w:left w:w="108" w:type="dxa"/>
+        <w:bottom w:w="0" w:type="dxa"/>
+        <w:right w:w="108" w:type="dxa"/>
+      </w:tblCellMar>
+    </w:tblPr>
+    <w:tcPr>
+      <w:shd w:val="clear" w:color="auto" w:fill="D3DFEE" w:themeFill="accent1" w:themeFillTint="3F"/>
+    </w:tcPr>
+    <w:tblStylePr w:type="firstRow">
+      <w:rPr>
+        <w:b/>
+        <w:bCs/>
+        <w:i w:val="0"/>
+        <w:iCs w:val="0"/>
+        <w:color w:val="FFFFFF" w:themeColor="background1"/>
+      </w:rPr>
+      <w:tblPr/>
+      <w:tcPr>
+        <w:tcBorders>
+          <w:top w:val="single" w:sz="8" w:space="0" w:color="FFFFFF" w:themeColor="background1"/>
+          <w:left w:val="single" w:sz="8" w:space="0" w:color="FFFFFF" w:themeColor="background1"/>
+          <w:bottom w:val="single" w:sz="24" w:space="0" w:color="FFFFFF" w:themeColor="background1"/>
+          <w:right w:val="single" w:sz="8" w:space="0" w:color="FFFFFF" w:themeColor="background1"/>
+          <w:insideH w:val="nil"/>
+          <w:insideV w:val="single" w:sz="8" w:space="0" w:color="FFFFFF" w:themeColor="background1"/>
+        </w:tcBorders>
+        <w:shd w:val="clear" w:color="auto" w:fill="4F81BD" w:themeFill="accent1"/>
+      </w:tcPr>
+    </w:tblStylePr>
+    <w:tblStylePr w:type="lastRow">
+      <w:rPr>
+        <w:b/>
+        <w:bCs/>
+        <w:i w:val="0"/>
+        <w:iCs w:val="0"/>
+        <w:color w:val="FFFFFF" w:themeColor="background1"/>
+      </w:rPr>
+      <w:tblPr/>
+      <w:tcPr>
+        <w:tcBorders>
+          <w:top w:val="single" w:sz="24" w:space="0" w:color="FFFFFF" w:themeColor="background1"/>
+          <w:left w:val="single" w:sz="8" w:space="0" w:color="FFFFFF" w:themeColor="background1"/>
+          <w:bottom w:val="single" w:sz="8" w:space="0" w:color="FFFFFF" w:themeColor="background1"/>
+          <w:right w:val="single" w:sz="8" w:space="0" w:color="FFFFFF" w:themeColor="background1"/>
+          <w:insideH w:val="nil"/>
+          <w:insideV w:val="single" w:sz="8" w:space="0" w:color="FFFFFF" w:themeColor="background1"/>
+        </w:tcBorders>
+        <w:shd w:val="clear" w:color="auto" w:fill="4F81BD" w:themeFill="accent1"/>
+      </w:tcPr>
+    </w:tblStylePr>
+    <w:tblStylePr w:type="firstCol">
+      <w:rPr>
+        <w:b/>
+        <w:bCs/>
+        <w:i w:val="0"/>
+        <w:iCs w:val="0"/>
+        <w:color w:val="FFFFFF" w:themeColor="background1"/>
+      </w:rPr>
+      <w:tblPr/>
+      <w:tcPr>
+        <w:tcBorders>
+          <w:left w:val="single" w:sz="8" w:space="0" w:color="FFFFFF" w:themeColor="background1"/>
+          <w:right w:val="single" w:sz="24" w:space="0" w:color="FFFFFF" w:themeColor="background1"/>
+          <w:insideH w:val="nil"/>
+          <w:insideV w:val="nil"/>
+        </w:tcBorders>
+        <w:shd w:val="clear" w:color="auto" w:fill="4F81BD" w:themeFill="accent1"/>
+      </w:tcPr>
+    </w:tblStylePr>
+    <w:tblStylePr w:type="lastCol">
+      <w:rPr>
+        <w:b/>
+        <w:bCs/>
+        <w:i w:val="0"/>
+        <w:iCs w:val="0"/>
+        <w:color w:val="FFFFFF" w:themeColor="background1"/>
+      </w:rPr>
+      <w:tblPr/>
+      <w:tcPr>
+        <w:tcBorders>
+          <w:top w:val="nil"/>
+          <w:left w:val="single" w:sz="24" w:space="0" w:color="FFFFFF" w:themeColor="background1"/>
+          <w:bottom w:val="nil"/>
+          <w:right w:val="nil"/>
+          <w:insideH w:val="nil"/>
+          <w:insideV w:val="nil"/>
+        </w:tcBorders>
+        <w:shd w:val="clear" w:color="auto" w:fill="4F81BD" w:themeFill="accent1"/>
+      </w:tcPr>
+    </w:tblStylePr>
+    <w:tblStylePr w:type="band1Vert">
+      <w:tblPr/>
+      <w:tcPr>
+        <w:tcBorders>
+          <w:top w:val="single" w:sz="8" w:space="0" w:color="FFFFFF" w:themeColor="background1"/>
+          <w:left w:val="single" w:sz="8" w:space="0" w:color="FFFFFF" w:themeColor="background1"/>
+          <w:bottom w:val="single" w:sz="8" w:space="0" w:color="FFFFFF" w:themeColor="background1"/>
+          <w:right w:val="single" w:sz="8" w:space="0" w:color="FFFFFF" w:themeColor="background1"/>
+          <w:insideH w:val="nil"/>
+          <w:insideV w:val="nil"/>
+        </w:tcBorders>
+        <w:shd w:val="clear" w:color="auto" w:fill="A7BFDE" w:themeFill="accent1" w:themeFillTint="7F"/>
+      </w:tcPr>
+    </w:tblStylePr>
+    <w:tblStylePr w:type="band1Horz">
+      <w:tblPr/>
+      <w:tcPr>
+        <w:tcBorders>
+          <w:top w:val="single" w:sz="8" w:space="0" w:color="FFFFFF" w:themeColor="background1"/>
+          <w:left w:val="single" w:sz="8" w:space="0" w:color="FFFFFF" w:themeColor="background1"/>
+          <w:bottom w:val="single" w:sz="8" w:space="0" w:color="FFFFFF" w:themeColor="background1"/>
+          <w:right w:val="single" w:sz="8" w:space="0" w:color="FFFFFF" w:themeColor="background1"/>
+          <w:insideH w:val="single" w:sz="8" w:space="0" w:color="FFFFFF" w:themeColor="background1"/>
+          <w:insideV w:val="single" w:sz="8" w:space="0" w:color="FFFFFF" w:themeColor="background1"/>
+        </w:tcBorders>
+        <w:shd w:val="clear" w:color="auto" w:fill="A7BFDE" w:themeFill="accent1" w:themeFillTint="7F"/>
+      </w:tcPr>
+    </w:tblStylePr>
+  </w:style>
+  <w:style w:type="table" w:styleId="Cuadrculamedia1-nfasis1">
+    <w:name w:val="Medium Grid 1 Accent 1"/>
+    <w:basedOn w:val="Tablanormal"/>
+    <w:uiPriority w:val="67"/>
+    <w:rsid w:val="008D30CD"/>
+    <w:pPr>
+      <w:spacing w:after="0" w:line="240" w:lineRule="auto"/>
+    </w:pPr>
+    <w:tblPr>
+      <w:tblStyleRowBandSize w:val="1"/>
+      <w:tblStyleColBandSize w:val="1"/>
+      <w:tblInd w:w="0" w:type="dxa"/>
+      <w:tblBorders>
+        <w:top w:val="single" w:sz="8" w:space="0" w:color="7BA0CD" w:themeColor="accent1" w:themeTint="BF"/>
+        <w:left w:val="single" w:sz="8" w:space="0" w:color="7BA0CD" w:themeColor="accent1" w:themeTint="BF"/>
+        <w:bottom w:val="single" w:sz="8" w:space="0" w:color="7BA0CD" w:themeColor="accent1" w:themeTint="BF"/>
+        <w:right w:val="single" w:sz="8" w:space="0" w:color="7BA0CD" w:themeColor="accent1" w:themeTint="BF"/>
+        <w:insideH w:val="single" w:sz="8" w:space="0" w:color="7BA0CD" w:themeColor="accent1" w:themeTint="BF"/>
+        <w:insideV w:val="single" w:sz="8" w:space="0" w:color="7BA0CD" w:themeColor="accent1" w:themeTint="BF"/>
+      </w:tblBorders>
+      <w:tblCellMar>
+        <w:top w:w="0" w:type="dxa"/>
+        <w:left w:w="108" w:type="dxa"/>
+        <w:bottom w:w="0" w:type="dxa"/>
+        <w:right w:w="108" w:type="dxa"/>
+      </w:tblCellMar>
+    </w:tblPr>
+    <w:tcPr>
+      <w:shd w:val="clear" w:color="auto" w:fill="D3DFEE" w:themeFill="accent1" w:themeFillTint="3F"/>
+    </w:tcPr>
+    <w:tblStylePr w:type="firstRow">
+      <w:rPr>
+        <w:b/>
+        <w:bCs/>
+      </w:rPr>
+    </w:tblStylePr>
+    <w:tblStylePr w:type="lastRow">
+      <w:rPr>
+        <w:b/>
+        <w:bCs/>
+      </w:rPr>
+      <w:tblPr/>
+      <w:tcPr>
+        <w:tcBorders>
+          <w:top w:val="single" w:sz="18" w:space="0" w:color="7BA0CD" w:themeColor="accent1" w:themeTint="BF"/>
+        </w:tcBorders>
+      </w:tcPr>
+    </w:tblStylePr>
+    <w:tblStylePr w:type="firstCol">
+      <w:rPr>
+        <w:b/>
+        <w:bCs/>
+      </w:rPr>
+    </w:tblStylePr>
+    <w:tblStylePr w:type="lastCol">
+      <w:rPr>
+        <w:b/>
+        <w:bCs/>
+      </w:rPr>
+    </w:tblStylePr>
+    <w:tblStylePr w:type="band1Vert">
+      <w:tblPr/>
+      <w:tcPr>
+        <w:shd w:val="clear" w:color="auto" w:fill="A7BFDE" w:themeFill="accent1" w:themeFillTint="7F"/>
+      </w:tcPr>
+    </w:tblStylePr>
+    <w:tblStylePr w:type="band1Horz">
+      <w:tblPr/>
+      <w:tcPr>
+        <w:shd w:val="clear" w:color="auto" w:fill="A7BFDE" w:themeFill="accent1" w:themeFillTint="7F"/>
+      </w:tcPr>
+    </w:tblStylePr>
+  </w:style>
+  <w:style w:type="table" w:styleId="Cuadrculaclara-nfasis1">
+    <w:name w:val="Light Grid Accent 1"/>
+    <w:basedOn w:val="Tablanormal"/>
+    <w:uiPriority w:val="62"/>
+    <w:rsid w:val="00874459"/>
+    <w:pPr>
+      <w:spacing w:after="0" w:line="240" w:lineRule="auto"/>
+    </w:pPr>
+    <w:tblPr>
+      <w:tblStyleRowBandSize w:val="1"/>
+      <w:tblStyleColBandSize w:val="1"/>
+      <w:tblInd w:w="0" w:type="dxa"/>
+      <w:tblBorders>
+        <w:top w:val="single" w:sz="8" w:space="0" w:color="4F81BD" w:themeColor="accent1"/>
+        <w:left w:val="single" w:sz="8" w:space="0" w:color="4F81BD" w:themeColor="accent1"/>
+        <w:bottom w:val="single" w:sz="8" w:space="0" w:color="4F81BD" w:themeColor="accent1"/>
+        <w:right w:val="single" w:sz="8" w:space="0" w:color="4F81BD" w:themeColor="accent1"/>
+        <w:insideH w:val="single" w:sz="8" w:space="0" w:color="4F81BD" w:themeColor="accent1"/>
+        <w:insideV w:val="single" w:sz="8" w:space="0" w:color="4F81BD" w:themeColor="accent1"/>
+      </w:tblBorders>
+      <w:tblCellMar>
+        <w:top w:w="0" w:type="dxa"/>
+        <w:left w:w="108" w:type="dxa"/>
+        <w:bottom w:w="0" w:type="dxa"/>
+        <w:right w:w="108" w:type="dxa"/>
+      </w:tblCellMar>
+    </w:tblPr>
+    <w:tblStylePr w:type="firstRow">
+      <w:pPr>
+        <w:spacing w:before="0" w:after="0" w:line="240" w:lineRule="auto"/>
+      </w:pPr>
+      <w:rPr>
+        <w:rFonts w:asciiTheme="majorHAnsi" w:eastAsiaTheme="majorEastAsia" w:hAnsiTheme="majorHAnsi" w:cstheme="majorBidi"/>
+        <w:b/>
+        <w:bCs/>
+      </w:rPr>
+      <w:tblPr/>
+      <w:tcPr>
+        <w:tcBorders>
+          <w:top w:val="single" w:sz="8" w:space="0" w:color="4F81BD" w:themeColor="accent1"/>
+          <w:left w:val="single" w:sz="8" w:space="0" w:color="4F81BD" w:themeColor="accent1"/>
+          <w:bottom w:val="single" w:sz="18" w:space="0" w:color="4F81BD" w:themeColor="accent1"/>
+          <w:right w:val="single" w:sz="8" w:space="0" w:color="4F81BD" w:themeColor="accent1"/>
+          <w:insideH w:val="nil"/>
+          <w:insideV w:val="single" w:sz="8" w:space="0" w:color="4F81BD" w:themeColor="accent1"/>
+        </w:tcBorders>
+      </w:tcPr>
+    </w:tblStylePr>
+    <w:tblStylePr w:type="lastRow">
+      <w:pPr>
+        <w:spacing w:before="0" w:after="0" w:line="240" w:lineRule="auto"/>
+      </w:pPr>
+      <w:rPr>
+        <w:rFonts w:asciiTheme="majorHAnsi" w:eastAsiaTheme="majorEastAsia" w:hAnsiTheme="majorHAnsi" w:cstheme="majorBidi"/>
+        <w:b/>
+        <w:bCs/>
+      </w:rPr>
+      <w:tblPr/>
+      <w:tcPr>
+        <w:tcBorders>
+          <w:top w:val="double" w:sz="6" w:space="0" w:color="4F81BD" w:themeColor="accent1"/>
+          <w:left w:val="single" w:sz="8" w:space="0" w:color="4F81BD" w:themeColor="accent1"/>
+          <w:bottom w:val="single" w:sz="8" w:space="0" w:color="4F81BD" w:themeColor="accent1"/>
+          <w:right w:val="single" w:sz="8" w:space="0" w:color="4F81BD" w:themeColor="accent1"/>
+          <w:insideH w:val="nil"/>
+          <w:insideV w:val="single" w:sz="8" w:space="0" w:color="4F81BD" w:themeColor="accent1"/>
+        </w:tcBorders>
+      </w:tcPr>
+    </w:tblStylePr>
+    <w:tblStylePr w:type="firstCol">
+      <w:rPr>
+        <w:rFonts w:asciiTheme="majorHAnsi" w:eastAsiaTheme="majorEastAsia" w:hAnsiTheme="majorHAnsi" w:cstheme="majorBidi"/>
+        <w:b/>
+        <w:bCs/>
+      </w:rPr>
+    </w:tblStylePr>
+    <w:tblStylePr w:type="lastCol">
+      <w:rPr>
+        <w:rFonts w:asciiTheme="majorHAnsi" w:eastAsiaTheme="majorEastAsia" w:hAnsiTheme="majorHAnsi" w:cstheme="majorBidi"/>
+        <w:b/>
+        <w:bCs/>
+      </w:rPr>
+      <w:tblPr/>
+      <w:tcPr>
+        <w:tcBorders>
+          <w:top w:val="single" w:sz="8" w:space="0" w:color="4F81BD" w:themeColor="accent1"/>
+          <w:left w:val="single" w:sz="8" w:space="0" w:color="4F81BD" w:themeColor="accent1"/>
+          <w:bottom w:val="single" w:sz="8" w:space="0" w:color="4F81BD" w:themeColor="accent1"/>
+          <w:right w:val="single" w:sz="8" w:space="0" w:color="4F81BD" w:themeColor="accent1"/>
+        </w:tcBorders>
+      </w:tcPr>
+    </w:tblStylePr>
+    <w:tblStylePr w:type="band1Vert">
+      <w:tblPr/>
+      <w:tcPr>
+        <w:tcBorders>
+          <w:top w:val="single" w:sz="8" w:space="0" w:color="4F81BD" w:themeColor="accent1"/>
+          <w:left w:val="single" w:sz="8" w:space="0" w:color="4F81BD" w:themeColor="accent1"/>
+          <w:bottom w:val="single" w:sz="8" w:space="0" w:color="4F81BD" w:themeColor="accent1"/>
+          <w:right w:val="single" w:sz="8" w:space="0" w:color="4F81BD" w:themeColor="accent1"/>
+        </w:tcBorders>
+        <w:shd w:val="clear" w:color="auto" w:fill="D3DFEE" w:themeFill="accent1" w:themeFillTint="3F"/>
+      </w:tcPr>
+    </w:tblStylePr>
+    <w:tblStylePr w:type="band1Horz">
+      <w:tblPr/>
+      <w:tcPr>
+        <w:tcBorders>
+          <w:top w:val="single" w:sz="8" w:space="0" w:color="4F81BD" w:themeColor="accent1"/>
+          <w:left w:val="single" w:sz="8" w:space="0" w:color="4F81BD" w:themeColor="accent1"/>
+          <w:bottom w:val="single" w:sz="8" w:space="0" w:color="4F81BD" w:themeColor="accent1"/>
+          <w:right w:val="single" w:sz="8" w:space="0" w:color="4F81BD" w:themeColor="accent1"/>
+          <w:insideV w:val="single" w:sz="8" w:space="0" w:color="4F81BD" w:themeColor="accent1"/>
+        </w:tcBorders>
+        <w:shd w:val="clear" w:color="auto" w:fill="D3DFEE" w:themeFill="accent1" w:themeFillTint="3F"/>
+      </w:tcPr>
+    </w:tblStylePr>
+    <w:tblStylePr w:type="band2Horz">
+      <w:tblPr/>
+      <w:tcPr>
+        <w:tcBorders>
+          <w:top w:val="single" w:sz="8" w:space="0" w:color="4F81BD" w:themeColor="accent1"/>
+          <w:left w:val="single" w:sz="8" w:space="0" w:color="4F81BD" w:themeColor="accent1"/>
+          <w:bottom w:val="single" w:sz="8" w:space="0" w:color="4F81BD" w:themeColor="accent1"/>
+          <w:right w:val="single" w:sz="8" w:space="0" w:color="4F81BD" w:themeColor="accent1"/>
+          <w:insideV w:val="single" w:sz="8" w:space="0" w:color="4F81BD" w:themeColor="accent1"/>
+        </w:tcBorders>
+      </w:tcPr>
+    </w:tblStylePr>
+  </w:style>
 </w:styles>
 </file>
 
@@ -5707,7 +9386,9 @@
   <w:style w:type="paragraph" w:default="1" w:styleId="Normal">
     <w:name w:val="Normal"/>
     <w:qFormat/>
+    <w:rsid w:val="009A28FC"/>
     <w:rPr>
+      <w:rFonts w:ascii="Arial" w:hAnsi="Arial"/>
       <w:lang w:val="es-ES"/>
     </w:rPr>
   </w:style>
@@ -5728,7 +9409,7 @@
       <w:outlineLvl w:val="0"/>
     </w:pPr>
     <w:rPr>
-      <w:rFonts w:ascii="Arial" w:eastAsiaTheme="majorEastAsia" w:hAnsi="Arial" w:cstheme="majorBidi"/>
+      <w:rFonts w:eastAsiaTheme="majorEastAsia" w:cstheme="majorBidi"/>
       <w:b/>
       <w:bCs/>
       <w:caps/>
@@ -5754,7 +9435,7 @@
       <w:outlineLvl w:val="1"/>
     </w:pPr>
     <w:rPr>
-      <w:rFonts w:ascii="Arial" w:eastAsiaTheme="majorEastAsia" w:hAnsi="Arial" w:cstheme="majorBidi"/>
+      <w:rFonts w:eastAsiaTheme="majorEastAsia" w:cstheme="majorBidi"/>
       <w:b/>
       <w:bCs/>
       <w:color w:val="000000" w:themeColor="text1"/>
@@ -5778,7 +9459,7 @@
       <w:outlineLvl w:val="2"/>
     </w:pPr>
     <w:rPr>
-      <w:rFonts w:ascii="Arial" w:eastAsiaTheme="majorEastAsia" w:hAnsi="Arial" w:cstheme="majorBidi"/>
+      <w:rFonts w:eastAsiaTheme="majorEastAsia" w:cstheme="majorBidi"/>
       <w:b/>
       <w:bCs/>
       <w:color w:val="000000" w:themeColor="text1"/>
@@ -5801,7 +9482,7 @@
       <w:outlineLvl w:val="3"/>
     </w:pPr>
     <w:rPr>
-      <w:rFonts w:ascii="Arial" w:eastAsiaTheme="majorEastAsia" w:hAnsi="Arial" w:cstheme="majorBidi"/>
+      <w:rFonts w:eastAsiaTheme="majorEastAsia" w:cstheme="majorBidi"/>
       <w:b/>
       <w:bCs/>
       <w:iCs/>
@@ -6121,7 +9802,701 @@
       <w:ind w:left="660"/>
     </w:pPr>
   </w:style>
+  <w:style w:type="table" w:styleId="Tablaconcuadrcula">
+    <w:name w:val="Table Grid"/>
+    <w:basedOn w:val="Tablanormal"/>
+    <w:uiPriority w:val="59"/>
+    <w:rsid w:val="00A421D0"/>
+    <w:pPr>
+      <w:spacing w:after="0" w:line="240" w:lineRule="auto"/>
+    </w:pPr>
+    <w:tblPr>
+      <w:tblInd w:w="0" w:type="dxa"/>
+      <w:tblBorders>
+        <w:top w:val="single" w:sz="4" w:space="0" w:color="auto"/>
+        <w:left w:val="single" w:sz="4" w:space="0" w:color="auto"/>
+        <w:bottom w:val="single" w:sz="4" w:space="0" w:color="auto"/>
+        <w:right w:val="single" w:sz="4" w:space="0" w:color="auto"/>
+        <w:insideH w:val="single" w:sz="4" w:space="0" w:color="auto"/>
+        <w:insideV w:val="single" w:sz="4" w:space="0" w:color="auto"/>
+      </w:tblBorders>
+      <w:tblCellMar>
+        <w:top w:w="0" w:type="dxa"/>
+        <w:left w:w="108" w:type="dxa"/>
+        <w:bottom w:w="0" w:type="dxa"/>
+        <w:right w:w="108" w:type="dxa"/>
+      </w:tblCellMar>
+    </w:tblPr>
+  </w:style>
+  <w:style w:type="table" w:styleId="Cuadrculamedia3-nfasis1">
+    <w:name w:val="Medium Grid 3 Accent 1"/>
+    <w:basedOn w:val="Tablanormal"/>
+    <w:uiPriority w:val="69"/>
+    <w:rsid w:val="008D30CD"/>
+    <w:pPr>
+      <w:spacing w:after="0" w:line="240" w:lineRule="auto"/>
+    </w:pPr>
+    <w:tblPr>
+      <w:tblStyleRowBandSize w:val="1"/>
+      <w:tblStyleColBandSize w:val="1"/>
+      <w:tblInd w:w="0" w:type="dxa"/>
+      <w:tblBorders>
+        <w:top w:val="single" w:sz="8" w:space="0" w:color="FFFFFF" w:themeColor="background1"/>
+        <w:left w:val="single" w:sz="8" w:space="0" w:color="FFFFFF" w:themeColor="background1"/>
+        <w:bottom w:val="single" w:sz="8" w:space="0" w:color="FFFFFF" w:themeColor="background1"/>
+        <w:right w:val="single" w:sz="8" w:space="0" w:color="FFFFFF" w:themeColor="background1"/>
+        <w:insideH w:val="single" w:sz="6" w:space="0" w:color="FFFFFF" w:themeColor="background1"/>
+        <w:insideV w:val="single" w:sz="6" w:space="0" w:color="FFFFFF" w:themeColor="background1"/>
+      </w:tblBorders>
+      <w:tblCellMar>
+        <w:top w:w="0" w:type="dxa"/>
+        <w:left w:w="108" w:type="dxa"/>
+        <w:bottom w:w="0" w:type="dxa"/>
+        <w:right w:w="108" w:type="dxa"/>
+      </w:tblCellMar>
+    </w:tblPr>
+    <w:tcPr>
+      <w:shd w:val="clear" w:color="auto" w:fill="D3DFEE" w:themeFill="accent1" w:themeFillTint="3F"/>
+    </w:tcPr>
+    <w:tblStylePr w:type="firstRow">
+      <w:rPr>
+        <w:b/>
+        <w:bCs/>
+        <w:i w:val="0"/>
+        <w:iCs w:val="0"/>
+        <w:color w:val="FFFFFF" w:themeColor="background1"/>
+      </w:rPr>
+      <w:tblPr/>
+      <w:tcPr>
+        <w:tcBorders>
+          <w:top w:val="single" w:sz="8" w:space="0" w:color="FFFFFF" w:themeColor="background1"/>
+          <w:left w:val="single" w:sz="8" w:space="0" w:color="FFFFFF" w:themeColor="background1"/>
+          <w:bottom w:val="single" w:sz="24" w:space="0" w:color="FFFFFF" w:themeColor="background1"/>
+          <w:right w:val="single" w:sz="8" w:space="0" w:color="FFFFFF" w:themeColor="background1"/>
+          <w:insideH w:val="nil"/>
+          <w:insideV w:val="single" w:sz="8" w:space="0" w:color="FFFFFF" w:themeColor="background1"/>
+        </w:tcBorders>
+        <w:shd w:val="clear" w:color="auto" w:fill="4F81BD" w:themeFill="accent1"/>
+      </w:tcPr>
+    </w:tblStylePr>
+    <w:tblStylePr w:type="lastRow">
+      <w:rPr>
+        <w:b/>
+        <w:bCs/>
+        <w:i w:val="0"/>
+        <w:iCs w:val="0"/>
+        <w:color w:val="FFFFFF" w:themeColor="background1"/>
+      </w:rPr>
+      <w:tblPr/>
+      <w:tcPr>
+        <w:tcBorders>
+          <w:top w:val="single" w:sz="24" w:space="0" w:color="FFFFFF" w:themeColor="background1"/>
+          <w:left w:val="single" w:sz="8" w:space="0" w:color="FFFFFF" w:themeColor="background1"/>
+          <w:bottom w:val="single" w:sz="8" w:space="0" w:color="FFFFFF" w:themeColor="background1"/>
+          <w:right w:val="single" w:sz="8" w:space="0" w:color="FFFFFF" w:themeColor="background1"/>
+          <w:insideH w:val="nil"/>
+          <w:insideV w:val="single" w:sz="8" w:space="0" w:color="FFFFFF" w:themeColor="background1"/>
+        </w:tcBorders>
+        <w:shd w:val="clear" w:color="auto" w:fill="4F81BD" w:themeFill="accent1"/>
+      </w:tcPr>
+    </w:tblStylePr>
+    <w:tblStylePr w:type="firstCol">
+      <w:rPr>
+        <w:b/>
+        <w:bCs/>
+        <w:i w:val="0"/>
+        <w:iCs w:val="0"/>
+        <w:color w:val="FFFFFF" w:themeColor="background1"/>
+      </w:rPr>
+      <w:tblPr/>
+      <w:tcPr>
+        <w:tcBorders>
+          <w:left w:val="single" w:sz="8" w:space="0" w:color="FFFFFF" w:themeColor="background1"/>
+          <w:right w:val="single" w:sz="24" w:space="0" w:color="FFFFFF" w:themeColor="background1"/>
+          <w:insideH w:val="nil"/>
+          <w:insideV w:val="nil"/>
+        </w:tcBorders>
+        <w:shd w:val="clear" w:color="auto" w:fill="4F81BD" w:themeFill="accent1"/>
+      </w:tcPr>
+    </w:tblStylePr>
+    <w:tblStylePr w:type="lastCol">
+      <w:rPr>
+        <w:b/>
+        <w:bCs/>
+        <w:i w:val="0"/>
+        <w:iCs w:val="0"/>
+        <w:color w:val="FFFFFF" w:themeColor="background1"/>
+      </w:rPr>
+      <w:tblPr/>
+      <w:tcPr>
+        <w:tcBorders>
+          <w:top w:val="nil"/>
+          <w:left w:val="single" w:sz="24" w:space="0" w:color="FFFFFF" w:themeColor="background1"/>
+          <w:bottom w:val="nil"/>
+          <w:right w:val="nil"/>
+          <w:insideH w:val="nil"/>
+          <w:insideV w:val="nil"/>
+        </w:tcBorders>
+        <w:shd w:val="clear" w:color="auto" w:fill="4F81BD" w:themeFill="accent1"/>
+      </w:tcPr>
+    </w:tblStylePr>
+    <w:tblStylePr w:type="band1Vert">
+      <w:tblPr/>
+      <w:tcPr>
+        <w:tcBorders>
+          <w:top w:val="single" w:sz="8" w:space="0" w:color="FFFFFF" w:themeColor="background1"/>
+          <w:left w:val="single" w:sz="8" w:space="0" w:color="FFFFFF" w:themeColor="background1"/>
+          <w:bottom w:val="single" w:sz="8" w:space="0" w:color="FFFFFF" w:themeColor="background1"/>
+          <w:right w:val="single" w:sz="8" w:space="0" w:color="FFFFFF" w:themeColor="background1"/>
+          <w:insideH w:val="nil"/>
+          <w:insideV w:val="nil"/>
+        </w:tcBorders>
+        <w:shd w:val="clear" w:color="auto" w:fill="A7BFDE" w:themeFill="accent1" w:themeFillTint="7F"/>
+      </w:tcPr>
+    </w:tblStylePr>
+    <w:tblStylePr w:type="band1Horz">
+      <w:tblPr/>
+      <w:tcPr>
+        <w:tcBorders>
+          <w:top w:val="single" w:sz="8" w:space="0" w:color="FFFFFF" w:themeColor="background1"/>
+          <w:left w:val="single" w:sz="8" w:space="0" w:color="FFFFFF" w:themeColor="background1"/>
+          <w:bottom w:val="single" w:sz="8" w:space="0" w:color="FFFFFF" w:themeColor="background1"/>
+          <w:right w:val="single" w:sz="8" w:space="0" w:color="FFFFFF" w:themeColor="background1"/>
+          <w:insideH w:val="single" w:sz="8" w:space="0" w:color="FFFFFF" w:themeColor="background1"/>
+          <w:insideV w:val="single" w:sz="8" w:space="0" w:color="FFFFFF" w:themeColor="background1"/>
+        </w:tcBorders>
+        <w:shd w:val="clear" w:color="auto" w:fill="A7BFDE" w:themeFill="accent1" w:themeFillTint="7F"/>
+      </w:tcPr>
+    </w:tblStylePr>
+  </w:style>
+  <w:style w:type="table" w:styleId="Cuadrculamedia1-nfasis1">
+    <w:name w:val="Medium Grid 1 Accent 1"/>
+    <w:basedOn w:val="Tablanormal"/>
+    <w:uiPriority w:val="67"/>
+    <w:rsid w:val="008D30CD"/>
+    <w:pPr>
+      <w:spacing w:after="0" w:line="240" w:lineRule="auto"/>
+    </w:pPr>
+    <w:tblPr>
+      <w:tblStyleRowBandSize w:val="1"/>
+      <w:tblStyleColBandSize w:val="1"/>
+      <w:tblInd w:w="0" w:type="dxa"/>
+      <w:tblBorders>
+        <w:top w:val="single" w:sz="8" w:space="0" w:color="7BA0CD" w:themeColor="accent1" w:themeTint="BF"/>
+        <w:left w:val="single" w:sz="8" w:space="0" w:color="7BA0CD" w:themeColor="accent1" w:themeTint="BF"/>
+        <w:bottom w:val="single" w:sz="8" w:space="0" w:color="7BA0CD" w:themeColor="accent1" w:themeTint="BF"/>
+        <w:right w:val="single" w:sz="8" w:space="0" w:color="7BA0CD" w:themeColor="accent1" w:themeTint="BF"/>
+        <w:insideH w:val="single" w:sz="8" w:space="0" w:color="7BA0CD" w:themeColor="accent1" w:themeTint="BF"/>
+        <w:insideV w:val="single" w:sz="8" w:space="0" w:color="7BA0CD" w:themeColor="accent1" w:themeTint="BF"/>
+      </w:tblBorders>
+      <w:tblCellMar>
+        <w:top w:w="0" w:type="dxa"/>
+        <w:left w:w="108" w:type="dxa"/>
+        <w:bottom w:w="0" w:type="dxa"/>
+        <w:right w:w="108" w:type="dxa"/>
+      </w:tblCellMar>
+    </w:tblPr>
+    <w:tcPr>
+      <w:shd w:val="clear" w:color="auto" w:fill="D3DFEE" w:themeFill="accent1" w:themeFillTint="3F"/>
+    </w:tcPr>
+    <w:tblStylePr w:type="firstRow">
+      <w:rPr>
+        <w:b/>
+        <w:bCs/>
+      </w:rPr>
+    </w:tblStylePr>
+    <w:tblStylePr w:type="lastRow">
+      <w:rPr>
+        <w:b/>
+        <w:bCs/>
+      </w:rPr>
+      <w:tblPr/>
+      <w:tcPr>
+        <w:tcBorders>
+          <w:top w:val="single" w:sz="18" w:space="0" w:color="7BA0CD" w:themeColor="accent1" w:themeTint="BF"/>
+        </w:tcBorders>
+      </w:tcPr>
+    </w:tblStylePr>
+    <w:tblStylePr w:type="firstCol">
+      <w:rPr>
+        <w:b/>
+        <w:bCs/>
+      </w:rPr>
+    </w:tblStylePr>
+    <w:tblStylePr w:type="lastCol">
+      <w:rPr>
+        <w:b/>
+        <w:bCs/>
+      </w:rPr>
+    </w:tblStylePr>
+    <w:tblStylePr w:type="band1Vert">
+      <w:tblPr/>
+      <w:tcPr>
+        <w:shd w:val="clear" w:color="auto" w:fill="A7BFDE" w:themeFill="accent1" w:themeFillTint="7F"/>
+      </w:tcPr>
+    </w:tblStylePr>
+    <w:tblStylePr w:type="band1Horz">
+      <w:tblPr/>
+      <w:tcPr>
+        <w:shd w:val="clear" w:color="auto" w:fill="A7BFDE" w:themeFill="accent1" w:themeFillTint="7F"/>
+      </w:tcPr>
+    </w:tblStylePr>
+  </w:style>
+  <w:style w:type="table" w:styleId="Cuadrculaclara-nfasis1">
+    <w:name w:val="Light Grid Accent 1"/>
+    <w:basedOn w:val="Tablanormal"/>
+    <w:uiPriority w:val="62"/>
+    <w:rsid w:val="00874459"/>
+    <w:pPr>
+      <w:spacing w:after="0" w:line="240" w:lineRule="auto"/>
+    </w:pPr>
+    <w:tblPr>
+      <w:tblStyleRowBandSize w:val="1"/>
+      <w:tblStyleColBandSize w:val="1"/>
+      <w:tblInd w:w="0" w:type="dxa"/>
+      <w:tblBorders>
+        <w:top w:val="single" w:sz="8" w:space="0" w:color="4F81BD" w:themeColor="accent1"/>
+        <w:left w:val="single" w:sz="8" w:space="0" w:color="4F81BD" w:themeColor="accent1"/>
+        <w:bottom w:val="single" w:sz="8" w:space="0" w:color="4F81BD" w:themeColor="accent1"/>
+        <w:right w:val="single" w:sz="8" w:space="0" w:color="4F81BD" w:themeColor="accent1"/>
+        <w:insideH w:val="single" w:sz="8" w:space="0" w:color="4F81BD" w:themeColor="accent1"/>
+        <w:insideV w:val="single" w:sz="8" w:space="0" w:color="4F81BD" w:themeColor="accent1"/>
+      </w:tblBorders>
+      <w:tblCellMar>
+        <w:top w:w="0" w:type="dxa"/>
+        <w:left w:w="108" w:type="dxa"/>
+        <w:bottom w:w="0" w:type="dxa"/>
+        <w:right w:w="108" w:type="dxa"/>
+      </w:tblCellMar>
+    </w:tblPr>
+    <w:tblStylePr w:type="firstRow">
+      <w:pPr>
+        <w:spacing w:before="0" w:after="0" w:line="240" w:lineRule="auto"/>
+      </w:pPr>
+      <w:rPr>
+        <w:rFonts w:asciiTheme="majorHAnsi" w:eastAsiaTheme="majorEastAsia" w:hAnsiTheme="majorHAnsi" w:cstheme="majorBidi"/>
+        <w:b/>
+        <w:bCs/>
+      </w:rPr>
+      <w:tblPr/>
+      <w:tcPr>
+        <w:tcBorders>
+          <w:top w:val="single" w:sz="8" w:space="0" w:color="4F81BD" w:themeColor="accent1"/>
+          <w:left w:val="single" w:sz="8" w:space="0" w:color="4F81BD" w:themeColor="accent1"/>
+          <w:bottom w:val="single" w:sz="18" w:space="0" w:color="4F81BD" w:themeColor="accent1"/>
+          <w:right w:val="single" w:sz="8" w:space="0" w:color="4F81BD" w:themeColor="accent1"/>
+          <w:insideH w:val="nil"/>
+          <w:insideV w:val="single" w:sz="8" w:space="0" w:color="4F81BD" w:themeColor="accent1"/>
+        </w:tcBorders>
+      </w:tcPr>
+    </w:tblStylePr>
+    <w:tblStylePr w:type="lastRow">
+      <w:pPr>
+        <w:spacing w:before="0" w:after="0" w:line="240" w:lineRule="auto"/>
+      </w:pPr>
+      <w:rPr>
+        <w:rFonts w:asciiTheme="majorHAnsi" w:eastAsiaTheme="majorEastAsia" w:hAnsiTheme="majorHAnsi" w:cstheme="majorBidi"/>
+        <w:b/>
+        <w:bCs/>
+      </w:rPr>
+      <w:tblPr/>
+      <w:tcPr>
+        <w:tcBorders>
+          <w:top w:val="double" w:sz="6" w:space="0" w:color="4F81BD" w:themeColor="accent1"/>
+          <w:left w:val="single" w:sz="8" w:space="0" w:color="4F81BD" w:themeColor="accent1"/>
+          <w:bottom w:val="single" w:sz="8" w:space="0" w:color="4F81BD" w:themeColor="accent1"/>
+          <w:right w:val="single" w:sz="8" w:space="0" w:color="4F81BD" w:themeColor="accent1"/>
+          <w:insideH w:val="nil"/>
+          <w:insideV w:val="single" w:sz="8" w:space="0" w:color="4F81BD" w:themeColor="accent1"/>
+        </w:tcBorders>
+      </w:tcPr>
+    </w:tblStylePr>
+    <w:tblStylePr w:type="firstCol">
+      <w:rPr>
+        <w:rFonts w:asciiTheme="majorHAnsi" w:eastAsiaTheme="majorEastAsia" w:hAnsiTheme="majorHAnsi" w:cstheme="majorBidi"/>
+        <w:b/>
+        <w:bCs/>
+      </w:rPr>
+    </w:tblStylePr>
+    <w:tblStylePr w:type="lastCol">
+      <w:rPr>
+        <w:rFonts w:asciiTheme="majorHAnsi" w:eastAsiaTheme="majorEastAsia" w:hAnsiTheme="majorHAnsi" w:cstheme="majorBidi"/>
+        <w:b/>
+        <w:bCs/>
+      </w:rPr>
+      <w:tblPr/>
+      <w:tcPr>
+        <w:tcBorders>
+          <w:top w:val="single" w:sz="8" w:space="0" w:color="4F81BD" w:themeColor="accent1"/>
+          <w:left w:val="single" w:sz="8" w:space="0" w:color="4F81BD" w:themeColor="accent1"/>
+          <w:bottom w:val="single" w:sz="8" w:space="0" w:color="4F81BD" w:themeColor="accent1"/>
+          <w:right w:val="single" w:sz="8" w:space="0" w:color="4F81BD" w:themeColor="accent1"/>
+        </w:tcBorders>
+      </w:tcPr>
+    </w:tblStylePr>
+    <w:tblStylePr w:type="band1Vert">
+      <w:tblPr/>
+      <w:tcPr>
+        <w:tcBorders>
+          <w:top w:val="single" w:sz="8" w:space="0" w:color="4F81BD" w:themeColor="accent1"/>
+          <w:left w:val="single" w:sz="8" w:space="0" w:color="4F81BD" w:themeColor="accent1"/>
+          <w:bottom w:val="single" w:sz="8" w:space="0" w:color="4F81BD" w:themeColor="accent1"/>
+          <w:right w:val="single" w:sz="8" w:space="0" w:color="4F81BD" w:themeColor="accent1"/>
+        </w:tcBorders>
+        <w:shd w:val="clear" w:color="auto" w:fill="D3DFEE" w:themeFill="accent1" w:themeFillTint="3F"/>
+      </w:tcPr>
+    </w:tblStylePr>
+    <w:tblStylePr w:type="band1Horz">
+      <w:tblPr/>
+      <w:tcPr>
+        <w:tcBorders>
+          <w:top w:val="single" w:sz="8" w:space="0" w:color="4F81BD" w:themeColor="accent1"/>
+          <w:left w:val="single" w:sz="8" w:space="0" w:color="4F81BD" w:themeColor="accent1"/>
+          <w:bottom w:val="single" w:sz="8" w:space="0" w:color="4F81BD" w:themeColor="accent1"/>
+          <w:right w:val="single" w:sz="8" w:space="0" w:color="4F81BD" w:themeColor="accent1"/>
+          <w:insideV w:val="single" w:sz="8" w:space="0" w:color="4F81BD" w:themeColor="accent1"/>
+        </w:tcBorders>
+        <w:shd w:val="clear" w:color="auto" w:fill="D3DFEE" w:themeFill="accent1" w:themeFillTint="3F"/>
+      </w:tcPr>
+    </w:tblStylePr>
+    <w:tblStylePr w:type="band2Horz">
+      <w:tblPr/>
+      <w:tcPr>
+        <w:tcBorders>
+          <w:top w:val="single" w:sz="8" w:space="0" w:color="4F81BD" w:themeColor="accent1"/>
+          <w:left w:val="single" w:sz="8" w:space="0" w:color="4F81BD" w:themeColor="accent1"/>
+          <w:bottom w:val="single" w:sz="8" w:space="0" w:color="4F81BD" w:themeColor="accent1"/>
+          <w:right w:val="single" w:sz="8" w:space="0" w:color="4F81BD" w:themeColor="accent1"/>
+          <w:insideV w:val="single" w:sz="8" w:space="0" w:color="4F81BD" w:themeColor="accent1"/>
+        </w:tcBorders>
+      </w:tcPr>
+    </w:tblStylePr>
+  </w:style>
 </w:styles>
+</file>
+
+<file path=word/charts/chart1.xml><?xml version="1.0" encoding="utf-8"?>
+<c:chartSpace xmlns:c="http://schemas.openxmlformats.org/drawingml/2006/chart" xmlns:a="http://schemas.openxmlformats.org/drawingml/2006/main" xmlns:r="http://schemas.openxmlformats.org/officeDocument/2006/relationships">
+  <c:date1904 val="0"/>
+  <c:lang val="es-BO"/>
+  <c:roundedCorners val="0"/>
+  <mc:AlternateContent xmlns:mc="http://schemas.openxmlformats.org/markup-compatibility/2006">
+    <mc:Choice xmlns:c14="http://schemas.microsoft.com/office/drawing/2007/8/2/chart" Requires="c14">
+      <c14:style val="102"/>
+    </mc:Choice>
+    <mc:Fallback>
+      <c:style val="2"/>
+    </mc:Fallback>
+  </mc:AlternateContent>
+  <c:chart>
+    <c:title>
+      <c:tx>
+        <c:rich>
+          <a:bodyPr/>
+          <a:lstStyle/>
+          <a:p>
+            <a:pPr>
+              <a:defRPr/>
+            </a:pPr>
+            <a:r>
+              <a:rPr lang="es-419"/>
+              <a:t>Burndown</a:t>
+            </a:r>
+            <a:r>
+              <a:rPr lang="en-US"/>
+              <a:t> chart</a:t>
+            </a:r>
+            <a:r>
+              <a:rPr lang="es-419"/>
+              <a:t> Iteracion 1</a:t>
+            </a:r>
+            <a:endParaRPr lang="es-BO"/>
+          </a:p>
+        </c:rich>
+      </c:tx>
+      <c:overlay val="0"/>
+    </c:title>
+    <c:autoTitleDeleted val="0"/>
+    <c:plotArea>
+      <c:layout/>
+      <c:lineChart>
+        <c:grouping val="standard"/>
+        <c:varyColors val="0"/>
+        <c:ser>
+          <c:idx val="0"/>
+          <c:order val="0"/>
+          <c:tx>
+            <c:strRef>
+              <c:f>Hoja1!$A$2</c:f>
+              <c:strCache>
+                <c:ptCount val="1"/>
+                <c:pt idx="0">
+                  <c:v>Real</c:v>
+                </c:pt>
+              </c:strCache>
+            </c:strRef>
+          </c:tx>
+          <c:cat>
+            <c:strRef>
+              <c:f>(Hoja1!$B$1;Hoja1!$C$1;Hoja1!$D$1;Hoja1!$E$1;Hoja1!$F$1;Hoja1!$G$1;Hoja1!$H$1;Hoja1!$I$1;Hoja1!$J$1;Hoja1!$K$1;Hoja1!$L$1)</c:f>
+              <c:strCache>
+                <c:ptCount val="11"/>
+                <c:pt idx="0">
+                  <c:v>Dia 0</c:v>
+                </c:pt>
+                <c:pt idx="1">
+                  <c:v>Dia 1</c:v>
+                </c:pt>
+                <c:pt idx="2">
+                  <c:v>Dia 2</c:v>
+                </c:pt>
+                <c:pt idx="3">
+                  <c:v>Dia 3</c:v>
+                </c:pt>
+                <c:pt idx="4">
+                  <c:v> Dia 4</c:v>
+                </c:pt>
+                <c:pt idx="5">
+                  <c:v>Dia 5</c:v>
+                </c:pt>
+                <c:pt idx="6">
+                  <c:v>Dia 6</c:v>
+                </c:pt>
+                <c:pt idx="7">
+                  <c:v> Dia 7</c:v>
+                </c:pt>
+                <c:pt idx="8">
+                  <c:v>Dia 8</c:v>
+                </c:pt>
+                <c:pt idx="9">
+                  <c:v>Dia 9</c:v>
+                </c:pt>
+                <c:pt idx="10">
+                  <c:v>Dia 10</c:v>
+                </c:pt>
+              </c:strCache>
+            </c:strRef>
+          </c:cat>
+          <c:val>
+            <c:numRef>
+              <c:f>(Hoja1!$B$2;Hoja1!$C$2;Hoja1!$D$2;Hoja1!$E$2;Hoja1!$F$2;Hoja1!$G$2;Hoja1!$H$2;Hoja1!$I$2;Hoja1!$J$2;Hoja1!$K$2;Hoja1!$L$2)</c:f>
+              <c:numCache>
+                <c:formatCode>General</c:formatCode>
+                <c:ptCount val="11"/>
+                <c:pt idx="0">
+                  <c:v>16</c:v>
+                </c:pt>
+                <c:pt idx="1">
+                  <c:v>14</c:v>
+                </c:pt>
+                <c:pt idx="2">
+                  <c:v>14</c:v>
+                </c:pt>
+                <c:pt idx="3">
+                  <c:v>14</c:v>
+                </c:pt>
+                <c:pt idx="4">
+                  <c:v>12</c:v>
+                </c:pt>
+                <c:pt idx="5">
+                  <c:v>10</c:v>
+                </c:pt>
+                <c:pt idx="6">
+                  <c:v>8</c:v>
+                </c:pt>
+                <c:pt idx="7">
+                  <c:v>8</c:v>
+                </c:pt>
+                <c:pt idx="8">
+                  <c:v>8</c:v>
+                </c:pt>
+                <c:pt idx="9">
+                  <c:v>8</c:v>
+                </c:pt>
+                <c:pt idx="10">
+                  <c:v>8</c:v>
+                </c:pt>
+              </c:numCache>
+            </c:numRef>
+          </c:val>
+          <c:smooth val="0"/>
+        </c:ser>
+        <c:ser>
+          <c:idx val="1"/>
+          <c:order val="1"/>
+          <c:tx>
+            <c:strRef>
+              <c:f>Hoja1!$A$3</c:f>
+              <c:strCache>
+                <c:ptCount val="1"/>
+                <c:pt idx="0">
+                  <c:v>Estimado</c:v>
+                </c:pt>
+              </c:strCache>
+            </c:strRef>
+          </c:tx>
+          <c:cat>
+            <c:strRef>
+              <c:f>(Hoja1!$B$1;Hoja1!$C$1;Hoja1!$D$1;Hoja1!$E$1;Hoja1!$F$1;Hoja1!$G$1;Hoja1!$H$1;Hoja1!$I$1;Hoja1!$J$1;Hoja1!$K$1;Hoja1!$L$1)</c:f>
+              <c:strCache>
+                <c:ptCount val="11"/>
+                <c:pt idx="0">
+                  <c:v>Dia 0</c:v>
+                </c:pt>
+                <c:pt idx="1">
+                  <c:v>Dia 1</c:v>
+                </c:pt>
+                <c:pt idx="2">
+                  <c:v>Dia 2</c:v>
+                </c:pt>
+                <c:pt idx="3">
+                  <c:v>Dia 3</c:v>
+                </c:pt>
+                <c:pt idx="4">
+                  <c:v> Dia 4</c:v>
+                </c:pt>
+                <c:pt idx="5">
+                  <c:v>Dia 5</c:v>
+                </c:pt>
+                <c:pt idx="6">
+                  <c:v>Dia 6</c:v>
+                </c:pt>
+                <c:pt idx="7">
+                  <c:v> Dia 7</c:v>
+                </c:pt>
+                <c:pt idx="8">
+                  <c:v>Dia 8</c:v>
+                </c:pt>
+                <c:pt idx="9">
+                  <c:v>Dia 9</c:v>
+                </c:pt>
+                <c:pt idx="10">
+                  <c:v>Dia 10</c:v>
+                </c:pt>
+              </c:strCache>
+            </c:strRef>
+          </c:cat>
+          <c:val>
+            <c:numRef>
+              <c:f>(Hoja1!$B$3;Hoja1!$C$3;Hoja1!$D$3;Hoja1!$E$3;Hoja1!$F$3;Hoja1!$G$3;Hoja1!$H$3;Hoja1!$I$3;Hoja1!$J$3;Hoja1!$K$3;Hoja1!$L$3)</c:f>
+              <c:numCache>
+                <c:formatCode>General</c:formatCode>
+                <c:ptCount val="11"/>
+                <c:pt idx="0">
+                  <c:v>16</c:v>
+                </c:pt>
+                <c:pt idx="1">
+                  <c:v>14.4</c:v>
+                </c:pt>
+                <c:pt idx="2">
+                  <c:v>12.8</c:v>
+                </c:pt>
+                <c:pt idx="3">
+                  <c:v>11.200000000000001</c:v>
+                </c:pt>
+                <c:pt idx="4">
+                  <c:v>9.6000000000000014</c:v>
+                </c:pt>
+                <c:pt idx="5">
+                  <c:v>8.0000000000000018</c:v>
+                </c:pt>
+                <c:pt idx="6">
+                  <c:v>6.4000000000000021</c:v>
+                </c:pt>
+                <c:pt idx="7">
+                  <c:v>4.8000000000000025</c:v>
+                </c:pt>
+                <c:pt idx="8">
+                  <c:v>3.2000000000000024</c:v>
+                </c:pt>
+                <c:pt idx="9">
+                  <c:v>1.6000000000000023</c:v>
+                </c:pt>
+                <c:pt idx="10">
+                  <c:v>0</c:v>
+                </c:pt>
+              </c:numCache>
+            </c:numRef>
+          </c:val>
+          <c:smooth val="0"/>
+        </c:ser>
+        <c:dLbls>
+          <c:showLegendKey val="0"/>
+          <c:showVal val="0"/>
+          <c:showCatName val="0"/>
+          <c:showSerName val="0"/>
+          <c:showPercent val="0"/>
+          <c:showBubbleSize val="0"/>
+        </c:dLbls>
+        <c:marker val="1"/>
+        <c:smooth val="0"/>
+        <c:axId val="101787904"/>
+        <c:axId val="101956224"/>
+      </c:lineChart>
+      <c:catAx>
+        <c:axId val="101787904"/>
+        <c:scaling>
+          <c:orientation val="minMax"/>
+        </c:scaling>
+        <c:delete val="0"/>
+        <c:axPos val="b"/>
+        <c:majorTickMark val="none"/>
+        <c:minorTickMark val="none"/>
+        <c:tickLblPos val="nextTo"/>
+        <c:crossAx val="101956224"/>
+        <c:crosses val="autoZero"/>
+        <c:auto val="1"/>
+        <c:lblAlgn val="ctr"/>
+        <c:lblOffset val="100"/>
+        <c:noMultiLvlLbl val="0"/>
+      </c:catAx>
+      <c:valAx>
+        <c:axId val="101956224"/>
+        <c:scaling>
+          <c:orientation val="minMax"/>
+        </c:scaling>
+        <c:delete val="0"/>
+        <c:axPos val="l"/>
+        <c:majorGridlines/>
+        <c:title>
+          <c:tx>
+            <c:rich>
+              <a:bodyPr/>
+              <a:lstStyle/>
+              <a:p>
+                <a:pPr>
+                  <a:defRPr/>
+                </a:pPr>
+                <a:r>
+                  <a:rPr lang="es-BO"/>
+                  <a:t>Puntos</a:t>
+                </a:r>
+              </a:p>
+            </c:rich>
+          </c:tx>
+          <c:overlay val="0"/>
+        </c:title>
+        <c:numFmt formatCode="General" sourceLinked="1"/>
+        <c:majorTickMark val="none"/>
+        <c:minorTickMark val="none"/>
+        <c:tickLblPos val="nextTo"/>
+        <c:crossAx val="101787904"/>
+        <c:crosses val="autoZero"/>
+        <c:crossBetween val="between"/>
+      </c:valAx>
+    </c:plotArea>
+    <c:legend>
+      <c:legendPos val="r"/>
+      <c:overlay val="0"/>
+    </c:legend>
+    <c:plotVisOnly val="1"/>
+    <c:dispBlanksAs val="gap"/>
+    <c:showDLblsOverMax val="0"/>
+  </c:chart>
+  <c:externalData r:id="rId1">
+    <c:autoUpdate val="0"/>
+  </c:externalData>
+</c:chartSpace>
 </file>
 
 <file path=word/theme/theme1.xml><?xml version="1.0" encoding="utf-8"?>
@@ -6414,7 +10789,7 @@
 </file>
 
 <file path=customXml/itemProps1.xml><?xml version="1.0" encoding="utf-8"?>
-<ds:datastoreItem xmlns:ds="http://schemas.openxmlformats.org/officeDocument/2006/customXml" ds:itemID="{860E27CA-3C30-4B09-AFFD-4FF8770A013E}">
+<ds:datastoreItem xmlns:ds="http://schemas.openxmlformats.org/officeDocument/2006/customXml" ds:itemID="{D3B2B2B1-0B81-48F8-819D-CB481E97C6D9}">
   <ds:schemaRefs>
     <ds:schemaRef ds:uri="http://schemas.openxmlformats.org/officeDocument/2006/bibliography"/>
   </ds:schemaRefs>

--- a/documentos/capitulos/capituloVI.docx
+++ b/documentos/capitulos/capituloVI.docx
@@ -241,7 +241,13 @@
     </w:p>
     <w:p>
       <w:r>
-        <w:t>La estimación de las historias de usuario se las realizo de cuerdo a la serie Fibonacci, tomando como 1 la menor complejidad y 8 mayor complejidad.</w:t>
+        <w:t xml:space="preserve">La estimación de las historias de usuario </w:t>
+      </w:r>
+      <w:r>
+        <w:t>se ha realizado</w:t>
+      </w:r>
+      <w:r>
+        <w:t xml:space="preserve"> de cuerdo a la serie Fibonacci, tomando como 1 la menor complejidad y 8 mayor complejidad.</w:t>
       </w:r>
     </w:p>
     <w:tbl>
@@ -407,6 +413,11 @@
         <w:t>6.1.3 Definición de tareas</w:t>
       </w:r>
     </w:p>
+    <w:p>
+      <w:r>
+        <w:t>A continuación, se definen las tareas necesarias para cumplir el desarrollo de las historias de usuario.</w:t>
+      </w:r>
+    </w:p>
     <w:tbl>
       <w:tblPr>
         <w:tblStyle w:val="Tablaconcuadrcula"/>
@@ -416,8 +427,7 @@
       </w:tblPr>
       <w:tblGrid>
         <w:gridCol w:w="1276"/>
-        <w:gridCol w:w="4536"/>
-        <w:gridCol w:w="3625"/>
+        <w:gridCol w:w="8080"/>
       </w:tblGrid>
       <w:tr>
         <w:trPr>
@@ -440,36 +450,19 @@
               </w:rPr>
               <w:t xml:space="preserve">Numero </w:t>
             </w:r>
+            <w:r>
+              <w:rPr>
+                <w:b/>
+              </w:rPr>
+              <w:t>Historia de Usuario</w:t>
+            </w:r>
+            <w:bookmarkStart w:id="1" w:name="_GoBack"/>
+            <w:bookmarkEnd w:id="1"/>
           </w:p>
         </w:tc>
         <w:tc>
           <w:tcPr>
-            <w:tcW w:w="4536" w:type="dxa"/>
-          </w:tcPr>
-          <w:p>
-            <w:pPr>
-              <w:jc w:val="center"/>
-              <w:rPr>
-                <w:b/>
-              </w:rPr>
-            </w:pPr>
-            <w:r>
-              <w:rPr>
-                <w:b/>
-              </w:rPr>
-              <w:t>Nombre</w:t>
-            </w:r>
-            <w:r>
-              <w:rPr>
-                <w:b/>
-              </w:rPr>
-              <w:t xml:space="preserve"> de Historia de Usuario</w:t>
-            </w:r>
-          </w:p>
-        </w:tc>
-        <w:tc>
-          <w:tcPr>
-            <w:tcW w:w="3625" w:type="dxa"/>
+            <w:tcW w:w="8080" w:type="dxa"/>
           </w:tcPr>
           <w:p>
             <w:pPr>
@@ -503,20 +496,7 @@
         </w:tc>
         <w:tc>
           <w:tcPr>
-            <w:tcW w:w="4536" w:type="dxa"/>
-          </w:tcPr>
-          <w:p>
-            <w:r>
-              <w:rPr>
-                <w:rFonts w:cs="Arial"/>
-              </w:rPr>
-              <w:t>Registro de campo deportivo</w:t>
-            </w:r>
-          </w:p>
-        </w:tc>
-        <w:tc>
-          <w:tcPr>
-            <w:tcW w:w="3625" w:type="dxa"/>
+            <w:tcW w:w="8080" w:type="dxa"/>
           </w:tcPr>
           <w:p>
             <w:pPr>
@@ -608,20 +588,7 @@
         </w:tc>
         <w:tc>
           <w:tcPr>
-            <w:tcW w:w="4536" w:type="dxa"/>
-          </w:tcPr>
-          <w:p>
-            <w:r>
-              <w:rPr>
-                <w:rFonts w:cs="Arial"/>
-              </w:rPr>
-              <w:t>Registro de reserva regular</w:t>
-            </w:r>
-          </w:p>
-        </w:tc>
-        <w:tc>
-          <w:tcPr>
-            <w:tcW w:w="3625" w:type="dxa"/>
+            <w:tcW w:w="8080" w:type="dxa"/>
           </w:tcPr>
           <w:p>
             <w:pPr>
@@ -646,11 +613,7 @@
               <w:spacing w:after="0"/>
             </w:pPr>
             <w:r>
-              <w:t xml:space="preserve">Agregar tablas a la base de datos para registro de </w:t>
-            </w:r>
-            <w:r>
-              <w:lastRenderedPageBreak/>
-              <w:t>reservas.</w:t>
+              <w:t>Agregar tablas a la base de datos para registro de reservas.</w:t>
             </w:r>
           </w:p>
           <w:p>
@@ -718,24 +681,23 @@
               <w:spacing w:after="0"/>
             </w:pPr>
             <w:r>
+              <w:lastRenderedPageBreak/>
               <w:t>Realizar las pruebas correspondientes.</w:t>
             </w:r>
           </w:p>
         </w:tc>
       </w:tr>
     </w:tbl>
-    <w:p/>
     <w:p>
       <w:pPr>
         <w:pStyle w:val="Ttulo2"/>
       </w:pPr>
       <w:r>
+        <w:lastRenderedPageBreak/>
         <w:t>6.3 Diseño</w:t>
       </w:r>
     </w:p>
     <w:p>
-      <w:bookmarkStart w:id="1" w:name="_GoBack"/>
-      <w:bookmarkEnd w:id="1"/>
       <w:r>
         <w:t>El diseño inicial de la base de datos que se ha realizado, ha tomado en cuenta todas las entidades que son necesarias para el desarrollo de las historias de usuario seleccionadas para la primer</w:t>
       </w:r>
@@ -926,7 +888,13 @@
         <w:t>las platillas que se muestran en la parte inferior</w:t>
       </w:r>
       <w:r>
-        <w:t>, donde se muestran a detalle los pasos que se deben seguir para los casos de prueba.</w:t>
+        <w:t xml:space="preserve">, donde se </w:t>
+      </w:r>
+      <w:r>
+        <w:t>observa</w:t>
+      </w:r>
+      <w:r>
+        <w:t xml:space="preserve"> a detalle los pasos que se deben seguir para los casos de prueba.</w:t>
       </w:r>
     </w:p>
     <w:p>
@@ -934,8 +902,6 @@
         <w:t>Las plantillas son para realizar el control de calidad de manera manual, ya que no se ha implementado pruebas automatizadas.</w:t>
       </w:r>
     </w:p>
-    <w:p/>
-    <w:p/>
     <w:p/>
     <w:tbl>
       <w:tblPr>
@@ -1151,7 +1117,7 @@
             <w:r>
               <w:t xml:space="preserve"> la siguiente url: </w:t>
             </w:r>
-            <w:hyperlink r:id="rId11" w:history="1">
+            <w:hyperlink r:id="rId11" w:anchor="/admin/registrarCampo" w:history="1">
               <w:r>
                 <w:rPr>
                   <w:rStyle w:val="Hipervnculo"/>
@@ -1349,10 +1315,7 @@
               <w:cnfStyle w:val="000000100000" w:firstRow="0" w:lastRow="0" w:firstColumn="0" w:lastColumn="0" w:oddVBand="0" w:evenVBand="0" w:oddHBand="1" w:evenHBand="0" w:firstRowFirstColumn="0" w:firstRowLastColumn="0" w:lastRowFirstColumn="0" w:lastRowLastColumn="0"/>
             </w:pPr>
             <w:r>
-              <w:t>El botón de registro de campos deportivos no debería habilitarse, si alguno de los campos del formulario de registro no han sido introducidos previamente</w:t>
-            </w:r>
-            <w:r>
-              <w:t>.</w:t>
+              <w:t>El botón de registro de campos deportivos no debería habilitarse, si alguno de los campos del formulario de registro no han sido introducidos previamente.</w:t>
             </w:r>
           </w:p>
           <w:p>
@@ -1464,7 +1427,7 @@
             <w:r>
               <w:t xml:space="preserve">Introducir la siguiente url: </w:t>
             </w:r>
-            <w:hyperlink r:id="rId12" w:history="1">
+            <w:hyperlink r:id="rId12" w:anchor="/admin/registrarCampo" w:history="1">
               <w:r>
                 <w:rPr>
                   <w:rStyle w:val="Hipervnculo"/>
@@ -1501,10 +1464,7 @@
               <w:cnfStyle w:val="000000100000" w:firstRow="0" w:lastRow="0" w:firstColumn="0" w:lastColumn="0" w:oddVBand="0" w:evenVBand="0" w:oddHBand="1" w:evenHBand="0" w:firstRowFirstColumn="0" w:firstRowLastColumn="0" w:lastRowFirstColumn="0" w:lastRowLastColumn="0"/>
             </w:pPr>
             <w:r>
-              <w:t>No l</w:t>
-            </w:r>
-            <w:r>
-              <w:t>lenar el formulario de registro con los datos del campo deportivo.</w:t>
+              <w:t>No llenar el formulario de registro con los datos del campo deportivo.</w:t>
             </w:r>
           </w:p>
           <w:p>
@@ -1518,13 +1478,7 @@
               <w:cnfStyle w:val="000000100000" w:firstRow="0" w:lastRow="0" w:firstColumn="0" w:lastColumn="0" w:oddVBand="0" w:evenVBand="0" w:oddHBand="1" w:evenHBand="0" w:firstRowFirstColumn="0" w:firstRowLastColumn="0" w:lastRowFirstColumn="0" w:lastRowLastColumn="0"/>
             </w:pPr>
             <w:r>
-              <w:t xml:space="preserve"> </w:t>
-            </w:r>
-            <w:r>
-              <w:t>Intentar presionar</w:t>
-            </w:r>
-            <w:r>
-              <w:t xml:space="preserve"> el botón “Guardar”.</w:t>
+              <w:t xml:space="preserve"> Intentar presionar el botón “Guardar”.</w:t>
             </w:r>
           </w:p>
           <w:p>
@@ -1538,13 +1492,7 @@
               <w:cnfStyle w:val="000000100000" w:firstRow="0" w:lastRow="0" w:firstColumn="0" w:lastColumn="0" w:oddVBand="0" w:evenVBand="0" w:oddHBand="1" w:evenHBand="0" w:firstRowFirstColumn="0" w:firstRowLastColumn="0" w:lastRowFirstColumn="0" w:lastRowLastColumn="0"/>
             </w:pPr>
             <w:r>
-              <w:t xml:space="preserve">Verificar </w:t>
-            </w:r>
-            <w:r>
-              <w:t>que el botón “Guardar” no se encuentre habilitado</w:t>
-            </w:r>
-            <w:r>
-              <w:t>.</w:t>
+              <w:t>Verificar que el botón “Guardar” no se encuentre habilitado.</w:t>
             </w:r>
           </w:p>
         </w:tc>
@@ -1574,10 +1522,7 @@
               <w:cnfStyle w:val="000000000000" w:firstRow="0" w:lastRow="0" w:firstColumn="0" w:lastColumn="0" w:oddVBand="0" w:evenVBand="0" w:oddHBand="0" w:evenHBand="0" w:firstRowFirstColumn="0" w:firstRowLastColumn="0" w:lastRowFirstColumn="0" w:lastRowLastColumn="0"/>
             </w:pPr>
             <w:r>
-              <w:t>No se habilita el botón de “Guardar”</w:t>
-            </w:r>
-            <w:r>
-              <w:t>.</w:t>
+              <w:t>No se habilita el botón de “Guardar”.</w:t>
             </w:r>
           </w:p>
         </w:tc>
@@ -1589,7 +1534,6 @@
         <w:pStyle w:val="Ttulo2"/>
       </w:pPr>
       <w:r>
-        <w:lastRenderedPageBreak/>
         <w:t>6.</w:t>
       </w:r>
       <w:r>
@@ -1613,7 +1557,25 @@
         <w:rPr>
           <w:rFonts w:cs="Arial"/>
         </w:rPr>
-        <w:t>A continuación, se muestra la tabla, en donde se puede observar las historias de usuario que se consideran como terminadas de la primera iteración.</w:t>
+        <w:t>A continuación, se muestra la tabla, en donde se puede observar las historias de usuario que se consideran como terminadas de la primera iteración</w:t>
+      </w:r>
+      <w:r>
+        <w:rPr>
+          <w:rFonts w:cs="Arial"/>
+        </w:rPr>
+        <w:t xml:space="preserve"> y además, resultan como el incremento de la primera iteración</w:t>
+      </w:r>
+      <w:r>
+        <w:rPr>
+          <w:rFonts w:cs="Arial"/>
+        </w:rPr>
+        <w:t>.</w:t>
+      </w:r>
+      <w:r>
+        <w:rPr>
+          <w:rFonts w:cs="Arial"/>
+        </w:rPr>
+        <w:t xml:space="preserve"> </w:t>
       </w:r>
     </w:p>
     <w:p>
@@ -1627,30 +1589,62 @@
         <w:rPr>
           <w:rFonts w:cs="Arial"/>
         </w:rPr>
-        <w:t xml:space="preserve">Una observación importante es que en la primer </w:t>
+        <w:t>Una observación importante</w:t>
       </w:r>
-      <w:proofErr w:type="spellStart"/>
       <w:r>
         <w:rPr>
           <w:rFonts w:cs="Arial"/>
         </w:rPr>
-        <w:t>iteracion</w:t>
+        <w:t>,</w:t>
       </w:r>
-      <w:proofErr w:type="spellEnd"/>
       <w:r>
         <w:rPr>
           <w:rFonts w:cs="Arial"/>
         </w:rPr>
-        <w:t xml:space="preserve">, no se ha desarrollado una historia de usuario por completo que estaba planificada para la </w:t>
+        <w:t xml:space="preserve"> es que en la primer</w:t>
       </w:r>
-      <w:proofErr w:type="spellStart"/>
       <w:r>
         <w:rPr>
           <w:rFonts w:cs="Arial"/>
         </w:rPr>
-        <w:t>iteracion</w:t>
+        <w:t>a</w:t>
       </w:r>
-      <w:proofErr w:type="spellEnd"/>
+      <w:r>
+        <w:rPr>
+          <w:rFonts w:cs="Arial"/>
+        </w:rPr>
+        <w:t xml:space="preserve"> </w:t>
+      </w:r>
+      <w:r>
+        <w:rPr>
+          <w:rFonts w:cs="Arial"/>
+        </w:rPr>
+        <w:t>iteración</w:t>
+      </w:r>
+      <w:r>
+        <w:rPr>
+          <w:rFonts w:cs="Arial"/>
+        </w:rPr>
+        <w:t>, no se ha desarrollado una historia de usuario por completo</w:t>
+      </w:r>
+      <w:r>
+        <w:rPr>
+          <w:rFonts w:cs="Arial"/>
+        </w:rPr>
+        <w:t>,</w:t>
+      </w:r>
+      <w:r>
+        <w:rPr>
+          <w:rFonts w:cs="Arial"/>
+        </w:rPr>
+        <w:t xml:space="preserve"> que estaba planificada para la </w:t>
+      </w:r>
+      <w:r>
+        <w:rPr>
+          <w:rFonts w:cs="Arial"/>
+        </w:rPr>
+        <w:t>iteración</w:t>
+      </w:r>
       <w:r>
         <w:rPr>
           <w:rFonts w:cs="Arial"/>
@@ -1687,7 +1681,19 @@
         <w:rPr>
           <w:rFonts w:cs="Arial"/>
         </w:rPr>
-        <w:t xml:space="preserve"> Angular, por lo tanto se ha tomado más tiempo para el desarrollo.</w:t>
+        <w:t xml:space="preserve"> Angular, por lo tanto</w:t>
+      </w:r>
+      <w:r>
+        <w:rPr>
+          <w:rFonts w:cs="Arial"/>
+        </w:rPr>
+        <w:t>,</w:t>
+      </w:r>
+      <w:r>
+        <w:rPr>
+          <w:rFonts w:cs="Arial"/>
+        </w:rPr>
+        <w:t xml:space="preserve"> se ha tomado más tiempo para el desarrollo.</w:t>
       </w:r>
     </w:p>
     <w:tbl>
@@ -1818,6 +1824,7 @@
               <w:rPr>
                 <w:rFonts w:cs="Arial"/>
               </w:rPr>
+              <w:lastRenderedPageBreak/>
               <w:t>1</w:t>
             </w:r>
           </w:p>
@@ -1847,19 +1854,7 @@
               <w:rPr>
                 <w:rFonts w:cs="Arial"/>
               </w:rPr>
-              <w:t xml:space="preserve"> datos</w:t>
-            </w:r>
-            <w:r>
-              <w:rPr>
-                <w:rFonts w:cs="Arial"/>
-              </w:rPr>
-              <w:t>:</w:t>
-            </w:r>
-            <w:r>
-              <w:rPr>
-                <w:rFonts w:cs="Arial"/>
-              </w:rPr>
-              <w:t xml:space="preserve"> Nombre campo deportivo, horarios de atención, precio por hora de reserva, tipo de disciplina y tipo de superficie.</w:t>
+              <w:t xml:space="preserve"> datos: Nombre campo deportivo, horarios de atención, precio por hora de reserva, tipo de disciplina y tipo de superficie.</w:t>
             </w:r>
           </w:p>
         </w:tc>
@@ -2706,7 +2701,6 @@
         <w:rPr>
           <w:lang w:val="es-419"/>
         </w:rPr>
-        <w:lastRenderedPageBreak/>
         <w:t>6.6</w:t>
       </w:r>
       <w:r>
@@ -2739,6 +2733,19 @@
       </w:r>
     </w:p>
     <w:p>
+      <w:r>
+        <w:t xml:space="preserve">Los puntos no quemados pertenecen a la historia de usuario </w:t>
+      </w:r>
+      <w:proofErr w:type="spellStart"/>
+      <w:r>
+        <w:t>numero</w:t>
+      </w:r>
+      <w:proofErr w:type="spellEnd"/>
+      <w:r>
+        <w:t xml:space="preserve"> dos.</w:t>
+      </w:r>
+    </w:p>
+    <w:p>
       <w:pPr>
         <w:rPr>
           <w:lang w:val="en-US"/>
@@ -2749,6 +2756,7 @@
           <w:noProof/>
           <w:lang w:val="es-BO" w:eastAsia="es-BO"/>
         </w:rPr>
+        <w:lastRenderedPageBreak/>
         <w:drawing>
           <wp:inline distT="0" distB="0" distL="0" distR="0" wp14:anchorId="137CF20E" wp14:editId="3B5ECD27">
             <wp:extent cx="5876926" cy="3343276"/>
@@ -3044,7 +3052,7 @@
         <w:sz w:val="16"/>
         <w:szCs w:val="16"/>
       </w:rPr>
-      <w:t>3</w:t>
+      <w:t>1</w:t>
     </w:r>
     <w:r>
       <w:rPr>
@@ -10430,11 +10438,11 @@
         </c:dLbls>
         <c:marker val="1"/>
         <c:smooth val="0"/>
-        <c:axId val="101787904"/>
-        <c:axId val="101956224"/>
+        <c:axId val="80902784"/>
+        <c:axId val="82620416"/>
       </c:lineChart>
       <c:catAx>
-        <c:axId val="101787904"/>
+        <c:axId val="80902784"/>
         <c:scaling>
           <c:orientation val="minMax"/>
         </c:scaling>
@@ -10443,7 +10451,7 @@
         <c:majorTickMark val="none"/>
         <c:minorTickMark val="none"/>
         <c:tickLblPos val="nextTo"/>
-        <c:crossAx val="101956224"/>
+        <c:crossAx val="82620416"/>
         <c:crosses val="autoZero"/>
         <c:auto val="1"/>
         <c:lblAlgn val="ctr"/>
@@ -10451,7 +10459,7 @@
         <c:noMultiLvlLbl val="0"/>
       </c:catAx>
       <c:valAx>
-        <c:axId val="101956224"/>
+        <c:axId val="82620416"/>
         <c:scaling>
           <c:orientation val="minMax"/>
         </c:scaling>
@@ -10480,7 +10488,7 @@
         <c:majorTickMark val="none"/>
         <c:minorTickMark val="none"/>
         <c:tickLblPos val="nextTo"/>
-        <c:crossAx val="101787904"/>
+        <c:crossAx val="80902784"/>
         <c:crosses val="autoZero"/>
         <c:crossBetween val="between"/>
       </c:valAx>
@@ -10789,7 +10797,7 @@
 </file>
 
 <file path=customXml/itemProps1.xml><?xml version="1.0" encoding="utf-8"?>
-<ds:datastoreItem xmlns:ds="http://schemas.openxmlformats.org/officeDocument/2006/customXml" ds:itemID="{D3B2B2B1-0B81-48F8-819D-CB481E97C6D9}">
+<ds:datastoreItem xmlns:ds="http://schemas.openxmlformats.org/officeDocument/2006/customXml" ds:itemID="{54C7E3F8-9B34-429F-8D4A-F734CE5FEA10}">
   <ds:schemaRefs>
     <ds:schemaRef ds:uri="http://schemas.openxmlformats.org/officeDocument/2006/bibliography"/>
   </ds:schemaRefs>

--- a/documentos/capitulos/capituloVI.docx
+++ b/documentos/capitulos/capituloVI.docx
@@ -456,8 +456,6 @@
               </w:rPr>
               <w:t>Historia de Usuario</w:t>
             </w:r>
-            <w:bookmarkStart w:id="1" w:name="_GoBack"/>
-            <w:bookmarkEnd w:id="1"/>
           </w:p>
         </w:tc>
         <w:tc>
@@ -903,6 +901,14 @@
       </w:r>
     </w:p>
     <w:p/>
+    <w:p/>
+    <w:p/>
+    <w:p/>
+    <w:p/>
+    <w:p/>
+    <w:p/>
+    <w:p/>
+    <w:p/>
     <w:tbl>
       <w:tblPr>
         <w:tblStyle w:val="Cuadrculamedia1-nfasis1"/>
@@ -1534,6 +1540,7 @@
         <w:pStyle w:val="Ttulo2"/>
       </w:pPr>
       <w:r>
+        <w:lastRenderedPageBreak/>
         <w:t>6.</w:t>
       </w:r>
       <w:r>
@@ -1824,7 +1831,6 @@
               <w:rPr>
                 <w:rFonts w:cs="Arial"/>
               </w:rPr>
-              <w:lastRenderedPageBreak/>
               <w:t>1</w:t>
             </w:r>
           </w:p>
@@ -2736,14 +2742,14 @@
       <w:r>
         <w:t xml:space="preserve">Los puntos no quemados pertenecen a la historia de usuario </w:t>
       </w:r>
-      <w:proofErr w:type="spellStart"/>
       <w:r>
-        <w:t>numero</w:t>
+        <w:t>número</w:t>
       </w:r>
-      <w:proofErr w:type="spellEnd"/>
       <w:r>
         <w:t xml:space="preserve"> dos.</w:t>
       </w:r>
+      <w:bookmarkStart w:id="1" w:name="_GoBack"/>
+      <w:bookmarkEnd w:id="1"/>
     </w:p>
     <w:p>
       <w:pPr>
@@ -2756,7 +2762,6 @@
           <w:noProof/>
           <w:lang w:val="es-BO" w:eastAsia="es-BO"/>
         </w:rPr>
-        <w:lastRenderedPageBreak/>
         <w:drawing>
           <wp:inline distT="0" distB="0" distL="0" distR="0" wp14:anchorId="137CF20E" wp14:editId="3B5ECD27">
             <wp:extent cx="5876926" cy="3343276"/>
@@ -3052,7 +3057,7 @@
         <w:sz w:val="16"/>
         <w:szCs w:val="16"/>
       </w:rPr>
-      <w:t>1</w:t>
+      <w:t>5</w:t>
     </w:r>
     <w:r>
       <w:rPr>
@@ -10438,11 +10443,11 @@
         </c:dLbls>
         <c:marker val="1"/>
         <c:smooth val="0"/>
-        <c:axId val="80902784"/>
-        <c:axId val="82620416"/>
+        <c:axId val="121931264"/>
+        <c:axId val="121932800"/>
       </c:lineChart>
       <c:catAx>
-        <c:axId val="80902784"/>
+        <c:axId val="121931264"/>
         <c:scaling>
           <c:orientation val="minMax"/>
         </c:scaling>
@@ -10451,7 +10456,7 @@
         <c:majorTickMark val="none"/>
         <c:minorTickMark val="none"/>
         <c:tickLblPos val="nextTo"/>
-        <c:crossAx val="82620416"/>
+        <c:crossAx val="121932800"/>
         <c:crosses val="autoZero"/>
         <c:auto val="1"/>
         <c:lblAlgn val="ctr"/>
@@ -10459,7 +10464,7 @@
         <c:noMultiLvlLbl val="0"/>
       </c:catAx>
       <c:valAx>
-        <c:axId val="82620416"/>
+        <c:axId val="121932800"/>
         <c:scaling>
           <c:orientation val="minMax"/>
         </c:scaling>
@@ -10488,7 +10493,7 @@
         <c:majorTickMark val="none"/>
         <c:minorTickMark val="none"/>
         <c:tickLblPos val="nextTo"/>
-        <c:crossAx val="80902784"/>
+        <c:crossAx val="121931264"/>
         <c:crosses val="autoZero"/>
         <c:crossBetween val="between"/>
       </c:valAx>
@@ -10797,7 +10802,7 @@
 </file>
 
 <file path=customXml/itemProps1.xml><?xml version="1.0" encoding="utf-8"?>
-<ds:datastoreItem xmlns:ds="http://schemas.openxmlformats.org/officeDocument/2006/customXml" ds:itemID="{54C7E3F8-9B34-429F-8D4A-F734CE5FEA10}">
+<ds:datastoreItem xmlns:ds="http://schemas.openxmlformats.org/officeDocument/2006/customXml" ds:itemID="{670655F9-7843-4868-8B3F-D378F0F7A59D}">
   <ds:schemaRefs>
     <ds:schemaRef ds:uri="http://schemas.openxmlformats.org/officeDocument/2006/bibliography"/>
   </ds:schemaRefs>

--- a/documentos/capitulos/capituloVI.docx
+++ b/documentos/capitulos/capituloVI.docx
@@ -866,9 +866,321 @@
     <w:p>
       <w:pPr>
         <w:rPr>
+          <w:lang w:val="es-BO"/>
+        </w:rPr>
+      </w:pPr>
+      <w:r>
+        <w:rPr>
           <w:lang w:val="en-US"/>
         </w:rPr>
-      </w:pPr>
+        <w:t>El dis</w:t>
+      </w:r>
+      <w:proofErr w:type="spellStart"/>
+      <w:r>
+        <w:rPr>
+          <w:lang w:val="es-BO"/>
+        </w:rPr>
+        <w:t>eño</w:t>
+      </w:r>
+      <w:proofErr w:type="spellEnd"/>
+      <w:r>
+        <w:rPr>
+          <w:lang w:val="es-BO"/>
+        </w:rPr>
+        <w:t xml:space="preserve"> de la interfaz de usuario se hizo de acuerdo al diseño web adaptable, por tanto, se tomó consideración para dispositivos de tamaño grande como monitores de 18 pulgadas y superiores y dispositivos de tamaño pequeño como celulares y tabletas.</w:t>
+      </w:r>
+    </w:p>
+    <w:p>
+      <w:pPr>
+        <w:rPr>
+          <w:lang w:val="es-BO"/>
+        </w:rPr>
+      </w:pPr>
+      <w:r>
+        <w:rPr>
+          <w:lang w:val="es-BO"/>
+        </w:rPr>
+        <w:t>El diseño de la página de inicio para se muestran en las siguientes figuras, tanto para dispositivos grandes y dispositivos pequeños.</w:t>
+      </w:r>
+    </w:p>
+    <w:p>
+      <w:pPr>
+        <w:jc w:val="center"/>
+        <w:rPr>
+          <w:lang w:val="es-BO"/>
+        </w:rPr>
+      </w:pPr>
+      <w:r>
+        <w:rPr>
+          <w:noProof/>
+          <w:lang w:val="es-BO" w:eastAsia="es-BO"/>
+        </w:rPr>
+        <w:drawing>
+          <wp:inline distT="0" distB="0" distL="0" distR="0">
+            <wp:extent cx="4389166" cy="2305050"/>
+            <wp:effectExtent l="0" t="0" r="0" b="0"/>
+            <wp:docPr id="3" name="Imagen 3" descr="C:\Users\Beimar\Desktop\diseno\inicio grande.png"/>
+            <wp:cNvGraphicFramePr>
+              <a:graphicFrameLocks xmlns:a="http://schemas.openxmlformats.org/drawingml/2006/main" noChangeAspect="1"/>
+            </wp:cNvGraphicFramePr>
+            <a:graphic xmlns:a="http://schemas.openxmlformats.org/drawingml/2006/main">
+              <a:graphicData uri="http://schemas.openxmlformats.org/drawingml/2006/picture">
+                <pic:pic xmlns:pic="http://schemas.openxmlformats.org/drawingml/2006/picture">
+                  <pic:nvPicPr>
+                    <pic:cNvPr id="0" name="Picture 1" descr="C:\Users\Beimar\Desktop\diseno\inicio grande.png"/>
+                    <pic:cNvPicPr>
+                      <a:picLocks noChangeAspect="1" noChangeArrowheads="1"/>
+                    </pic:cNvPicPr>
+                  </pic:nvPicPr>
+                  <pic:blipFill>
+                    <a:blip r:embed="rId11" cstate="print">
+                      <a:extLst>
+                        <a:ext uri="{28A0092B-C50C-407E-A947-70E740481C1C}">
+                          <a14:useLocalDpi xmlns:a14="http://schemas.microsoft.com/office/drawing/2010/main" val="0"/>
+                        </a:ext>
+                      </a:extLst>
+                    </a:blip>
+                    <a:srcRect/>
+                    <a:stretch>
+                      <a:fillRect/>
+                    </a:stretch>
+                  </pic:blipFill>
+                  <pic:spPr bwMode="auto">
+                    <a:xfrm>
+                      <a:off x="0" y="0"/>
+                      <a:ext cx="4389166" cy="2305050"/>
+                    </a:xfrm>
+                    <a:prstGeom prst="rect">
+                      <a:avLst/>
+                    </a:prstGeom>
+                    <a:noFill/>
+                    <a:ln>
+                      <a:noFill/>
+                    </a:ln>
+                  </pic:spPr>
+                </pic:pic>
+              </a:graphicData>
+            </a:graphic>
+          </wp:inline>
+        </w:drawing>
+      </w:r>
+    </w:p>
+    <w:p>
+      <w:pPr>
+        <w:pStyle w:val="Ttulo2"/>
+        <w:jc w:val="center"/>
+      </w:pPr>
+      <w:r>
+        <w:rPr>
+          <w:noProof/>
+          <w:lang w:val="es-BO" w:eastAsia="es-BO"/>
+        </w:rPr>
+        <w:lastRenderedPageBreak/>
+        <w:drawing>
+          <wp:inline distT="0" distB="0" distL="0" distR="0">
+            <wp:extent cx="1695450" cy="2676525"/>
+            <wp:effectExtent l="0" t="0" r="0" b="9525"/>
+            <wp:docPr id="4" name="Imagen 4" descr="C:\Users\Beimar\Desktop\diseno\inicio pequeno.png"/>
+            <wp:cNvGraphicFramePr>
+              <a:graphicFrameLocks xmlns:a="http://schemas.openxmlformats.org/drawingml/2006/main" noChangeAspect="1"/>
+            </wp:cNvGraphicFramePr>
+            <a:graphic xmlns:a="http://schemas.openxmlformats.org/drawingml/2006/main">
+              <a:graphicData uri="http://schemas.openxmlformats.org/drawingml/2006/picture">
+                <pic:pic xmlns:pic="http://schemas.openxmlformats.org/drawingml/2006/picture">
+                  <pic:nvPicPr>
+                    <pic:cNvPr id="0" name="Picture 2" descr="C:\Users\Beimar\Desktop\diseno\inicio pequeno.png"/>
+                    <pic:cNvPicPr>
+                      <a:picLocks noChangeAspect="1" noChangeArrowheads="1"/>
+                    </pic:cNvPicPr>
+                  </pic:nvPicPr>
+                  <pic:blipFill>
+                    <a:blip r:embed="rId12">
+                      <a:extLst>
+                        <a:ext uri="{28A0092B-C50C-407E-A947-70E740481C1C}">
+                          <a14:useLocalDpi xmlns:a14="http://schemas.microsoft.com/office/drawing/2010/main" val="0"/>
+                        </a:ext>
+                      </a:extLst>
+                    </a:blip>
+                    <a:srcRect/>
+                    <a:stretch>
+                      <a:fillRect/>
+                    </a:stretch>
+                  </pic:blipFill>
+                  <pic:spPr bwMode="auto">
+                    <a:xfrm>
+                      <a:off x="0" y="0"/>
+                      <a:ext cx="1695450" cy="2676525"/>
+                    </a:xfrm>
+                    <a:prstGeom prst="rect">
+                      <a:avLst/>
+                    </a:prstGeom>
+                    <a:noFill/>
+                    <a:ln>
+                      <a:noFill/>
+                    </a:ln>
+                  </pic:spPr>
+                </pic:pic>
+              </a:graphicData>
+            </a:graphic>
+          </wp:inline>
+        </w:drawing>
+      </w:r>
+    </w:p>
+    <w:p/>
+    <w:p>
+      <w:r>
+        <w:t xml:space="preserve">El diseño de interfaz para todos los formularios que usa el sistema, está fue diseñado para dispositivos grandes y dispositivos pequeños. </w:t>
+      </w:r>
+    </w:p>
+    <w:p>
+      <w:r>
+        <w:t>En la siguiente figura se puede ver el diseño de los formularios para dispositivos grandes. Se puede observar que los campos del formulario ocupan 2 columnas.</w:t>
+      </w:r>
+    </w:p>
+    <w:p>
+      <w:pPr>
+        <w:jc w:val="center"/>
+      </w:pPr>
+      <w:r>
+        <w:rPr>
+          <w:noProof/>
+          <w:lang w:val="es-BO" w:eastAsia="es-BO"/>
+        </w:rPr>
+        <w:drawing>
+          <wp:inline distT="0" distB="0" distL="0" distR="0">
+            <wp:extent cx="4610100" cy="2152650"/>
+            <wp:effectExtent l="0" t="0" r="0" b="0"/>
+            <wp:docPr id="5" name="Imagen 5" descr="C:\Users\Beimar\Desktop\diseno\campo depotivo grande.png"/>
+            <wp:cNvGraphicFramePr>
+              <a:graphicFrameLocks xmlns:a="http://schemas.openxmlformats.org/drawingml/2006/main" noChangeAspect="1"/>
+            </wp:cNvGraphicFramePr>
+            <a:graphic xmlns:a="http://schemas.openxmlformats.org/drawingml/2006/main">
+              <a:graphicData uri="http://schemas.openxmlformats.org/drawingml/2006/picture">
+                <pic:pic xmlns:pic="http://schemas.openxmlformats.org/drawingml/2006/picture">
+                  <pic:nvPicPr>
+                    <pic:cNvPr id="0" name="Picture 3" descr="C:\Users\Beimar\Desktop\diseno\campo depotivo grande.png"/>
+                    <pic:cNvPicPr>
+                      <a:picLocks noChangeAspect="1" noChangeArrowheads="1"/>
+                    </pic:cNvPicPr>
+                  </pic:nvPicPr>
+                  <pic:blipFill>
+                    <a:blip r:embed="rId13">
+                      <a:extLst>
+                        <a:ext uri="{BEBA8EAE-BF5A-486C-A8C5-ECC9F3942E4B}">
+                          <a14:imgProps xmlns:a14="http://schemas.microsoft.com/office/drawing/2010/main">
+                            <a14:imgLayer r:embed="rId14">
+                              <a14:imgEffect>
+                                <a14:sharpenSoften amount="50000"/>
+                              </a14:imgEffect>
+                            </a14:imgLayer>
+                          </a14:imgProps>
+                        </a:ext>
+                        <a:ext uri="{28A0092B-C50C-407E-A947-70E740481C1C}">
+                          <a14:useLocalDpi xmlns:a14="http://schemas.microsoft.com/office/drawing/2010/main" val="0"/>
+                        </a:ext>
+                      </a:extLst>
+                    </a:blip>
+                    <a:srcRect/>
+                    <a:stretch>
+                      <a:fillRect/>
+                    </a:stretch>
+                  </pic:blipFill>
+                  <pic:spPr bwMode="auto">
+                    <a:xfrm>
+                      <a:off x="0" y="0"/>
+                      <a:ext cx="4610100" cy="2152650"/>
+                    </a:xfrm>
+                    <a:prstGeom prst="rect">
+                      <a:avLst/>
+                    </a:prstGeom>
+                    <a:noFill/>
+                    <a:ln>
+                      <a:noFill/>
+                    </a:ln>
+                  </pic:spPr>
+                </pic:pic>
+              </a:graphicData>
+            </a:graphic>
+          </wp:inline>
+        </w:drawing>
+      </w:r>
+    </w:p>
+    <w:p>
+      <w:pPr>
+        <w:jc w:val="left"/>
+      </w:pPr>
+      <w:r>
+        <w:t>A continuación se muestra el diseño de los formularios para dispositivos pequeños. Se puede observar que para los dispositivos pequeños la interfaz se adapta, por tanto, los campos del formulario ocupan una sola columna.</w:t>
+      </w:r>
+    </w:p>
+    <w:p>
+      <w:pPr>
+        <w:jc w:val="center"/>
+      </w:pPr>
+      <w:r>
+        <w:rPr>
+          <w:noProof/>
+          <w:lang w:val="es-BO" w:eastAsia="es-BO"/>
+        </w:rPr>
+        <w:lastRenderedPageBreak/>
+        <w:drawing>
+          <wp:inline distT="0" distB="0" distL="0" distR="0">
+            <wp:extent cx="2200275" cy="3238500"/>
+            <wp:effectExtent l="0" t="0" r="9525" b="0"/>
+            <wp:docPr id="6" name="Imagen 6" descr="C:\Users\Beimar\Desktop\diseno\campo depotivo peque.png"/>
+            <wp:cNvGraphicFramePr>
+              <a:graphicFrameLocks xmlns:a="http://schemas.openxmlformats.org/drawingml/2006/main" noChangeAspect="1"/>
+            </wp:cNvGraphicFramePr>
+            <a:graphic xmlns:a="http://schemas.openxmlformats.org/drawingml/2006/main">
+              <a:graphicData uri="http://schemas.openxmlformats.org/drawingml/2006/picture">
+                <pic:pic xmlns:pic="http://schemas.openxmlformats.org/drawingml/2006/picture">
+                  <pic:nvPicPr>
+                    <pic:cNvPr id="0" name="Picture 4" descr="C:\Users\Beimar\Desktop\diseno\campo depotivo peque.png"/>
+                    <pic:cNvPicPr>
+                      <a:picLocks noChangeAspect="1" noChangeArrowheads="1"/>
+                    </pic:cNvPicPr>
+                  </pic:nvPicPr>
+                  <pic:blipFill>
+                    <a:blip r:embed="rId15">
+                      <a:extLst>
+                        <a:ext uri="{BEBA8EAE-BF5A-486C-A8C5-ECC9F3942E4B}">
+                          <a14:imgProps xmlns:a14="http://schemas.microsoft.com/office/drawing/2010/main">
+                            <a14:imgLayer r:embed="rId16">
+                              <a14:imgEffect>
+                                <a14:sharpenSoften amount="50000"/>
+                              </a14:imgEffect>
+                            </a14:imgLayer>
+                          </a14:imgProps>
+                        </a:ext>
+                        <a:ext uri="{28A0092B-C50C-407E-A947-70E740481C1C}">
+                          <a14:useLocalDpi xmlns:a14="http://schemas.microsoft.com/office/drawing/2010/main" val="0"/>
+                        </a:ext>
+                      </a:extLst>
+                    </a:blip>
+                    <a:srcRect/>
+                    <a:stretch>
+                      <a:fillRect/>
+                    </a:stretch>
+                  </pic:blipFill>
+                  <pic:spPr bwMode="auto">
+                    <a:xfrm>
+                      <a:off x="0" y="0"/>
+                      <a:ext cx="2200275" cy="3238500"/>
+                    </a:xfrm>
+                    <a:prstGeom prst="rect">
+                      <a:avLst/>
+                    </a:prstGeom>
+                    <a:noFill/>
+                    <a:ln>
+                      <a:noFill/>
+                    </a:ln>
+                  </pic:spPr>
+                </pic:pic>
+              </a:graphicData>
+            </a:graphic>
+          </wp:inline>
+        </w:drawing>
+      </w:r>
     </w:p>
     <w:p>
       <w:pPr>
@@ -900,12 +1212,323 @@
         <w:t>Las plantillas son para realizar el control de calidad de manera manual, ya que no se ha implementado pruebas automatizadas.</w:t>
       </w:r>
     </w:p>
-    <w:p/>
-    <w:p/>
-    <w:p/>
-    <w:p/>
-    <w:p/>
-    <w:p/>
+    <w:tbl>
+      <w:tblPr>
+        <w:tblStyle w:val="Cuadrculamedia1-nfasis1"/>
+        <w:tblW w:w="0" w:type="auto"/>
+        <w:tblLook w:val="04A0" w:firstRow="1" w:lastRow="0" w:firstColumn="1" w:lastColumn="0" w:noHBand="0" w:noVBand="1"/>
+      </w:tblPr>
+      <w:tblGrid>
+        <w:gridCol w:w="2698"/>
+        <w:gridCol w:w="6923"/>
+      </w:tblGrid>
+      <w:tr>
+        <w:trPr>
+          <w:cnfStyle w:val="100000000000" w:firstRow="1" w:lastRow="0" w:firstColumn="0" w:lastColumn="0" w:oddVBand="0" w:evenVBand="0" w:oddHBand="0" w:evenHBand="0" w:firstRowFirstColumn="0" w:firstRowLastColumn="0" w:lastRowFirstColumn="0" w:lastRowLastColumn="0"/>
+          <w:trHeight w:val="348"/>
+        </w:trPr>
+        <w:tc>
+          <w:tcPr>
+            <w:cnfStyle w:val="001000000000" w:firstRow="0" w:lastRow="0" w:firstColumn="1" w:lastColumn="0" w:oddVBand="0" w:evenVBand="0" w:oddHBand="0" w:evenHBand="0" w:firstRowFirstColumn="0" w:firstRowLastColumn="0" w:lastRowFirstColumn="0" w:lastRowLastColumn="0"/>
+            <w:tcW w:w="4664" w:type="dxa"/>
+          </w:tcPr>
+          <w:p>
+            <w:pPr>
+              <w:rPr>
+                <w:b w:val="0"/>
+              </w:rPr>
+            </w:pPr>
+          </w:p>
+          <w:p>
+            <w:r>
+              <w:t>Titulo</w:t>
+            </w:r>
+          </w:p>
+          <w:p>
+            <w:pPr>
+              <w:rPr>
+                <w:b w:val="0"/>
+              </w:rPr>
+            </w:pPr>
+          </w:p>
+        </w:tc>
+        <w:tc>
+          <w:tcPr>
+            <w:tcW w:w="4773" w:type="dxa"/>
+          </w:tcPr>
+          <w:p>
+            <w:pPr>
+              <w:cnfStyle w:val="100000000000" w:firstRow="1" w:lastRow="0" w:firstColumn="0" w:lastColumn="0" w:oddVBand="0" w:evenVBand="0" w:oddHBand="0" w:evenHBand="0" w:firstRowFirstColumn="0" w:firstRowLastColumn="0" w:lastRowFirstColumn="0" w:lastRowLastColumn="0"/>
+            </w:pPr>
+          </w:p>
+          <w:p>
+            <w:pPr>
+              <w:cnfStyle w:val="100000000000" w:firstRow="1" w:lastRow="0" w:firstColumn="0" w:lastColumn="0" w:oddVBand="0" w:evenVBand="0" w:oddHBand="0" w:evenHBand="0" w:firstRowFirstColumn="0" w:firstRowLastColumn="0" w:lastRowFirstColumn="0" w:lastRowLastColumn="0"/>
+            </w:pPr>
+            <w:r>
+              <w:t>Verificar la notificación de registro de campos deportivos</w:t>
+            </w:r>
+            <w:r>
+              <w:t>.</w:t>
+            </w:r>
+          </w:p>
+        </w:tc>
+      </w:tr>
+      <w:tr>
+        <w:trPr>
+          <w:cnfStyle w:val="000000100000" w:firstRow="0" w:lastRow="0" w:firstColumn="0" w:lastColumn="0" w:oddVBand="0" w:evenVBand="0" w:oddHBand="1" w:evenHBand="0" w:firstRowFirstColumn="0" w:firstRowLastColumn="0" w:lastRowFirstColumn="0" w:lastRowLastColumn="0"/>
+          <w:trHeight w:val="837"/>
+        </w:trPr>
+        <w:tc>
+          <w:tcPr>
+            <w:cnfStyle w:val="001000000000" w:firstRow="0" w:lastRow="0" w:firstColumn="1" w:lastColumn="0" w:oddVBand="0" w:evenVBand="0" w:oddHBand="0" w:evenHBand="0" w:firstRowFirstColumn="0" w:firstRowLastColumn="0" w:lastRowFirstColumn="0" w:lastRowLastColumn="0"/>
+            <w:tcW w:w="4664" w:type="dxa"/>
+          </w:tcPr>
+          <w:p>
+            <w:pPr>
+              <w:rPr>
+                <w:b w:val="0"/>
+              </w:rPr>
+            </w:pPr>
+          </w:p>
+          <w:p>
+            <w:r>
+              <w:t>Descripción</w:t>
+            </w:r>
+          </w:p>
+        </w:tc>
+        <w:tc>
+          <w:tcPr>
+            <w:tcW w:w="4773" w:type="dxa"/>
+          </w:tcPr>
+          <w:p>
+            <w:pPr>
+              <w:cnfStyle w:val="000000100000" w:firstRow="0" w:lastRow="0" w:firstColumn="0" w:lastColumn="0" w:oddVBand="0" w:evenVBand="0" w:oddHBand="1" w:evenHBand="0" w:firstRowFirstColumn="0" w:firstRowLastColumn="0" w:lastRowFirstColumn="0" w:lastRowLastColumn="0"/>
+            </w:pPr>
+          </w:p>
+          <w:p>
+            <w:pPr>
+              <w:cnfStyle w:val="000000100000" w:firstRow="0" w:lastRow="0" w:firstColumn="0" w:lastColumn="0" w:oddVBand="0" w:evenVBand="0" w:oddHBand="1" w:evenHBand="0" w:firstRowFirstColumn="0" w:firstRowLastColumn="0" w:lastRowFirstColumn="0" w:lastRowLastColumn="0"/>
+            </w:pPr>
+            <w:r>
+              <w:t>Verificar que al realizar un registro de campo deportivo con los datos correspondientes, el sistema debe notificar que el campo deportivo se ha registrado correctamente.</w:t>
+            </w:r>
+          </w:p>
+          <w:p>
+            <w:pPr>
+              <w:cnfStyle w:val="000000100000" w:firstRow="0" w:lastRow="0" w:firstColumn="0" w:lastColumn="0" w:oddVBand="0" w:evenVBand="0" w:oddHBand="1" w:evenHBand="0" w:firstRowFirstColumn="0" w:firstRowLastColumn="0" w:lastRowFirstColumn="0" w:lastRowLastColumn="0"/>
+            </w:pPr>
+          </w:p>
+        </w:tc>
+      </w:tr>
+      <w:tr>
+        <w:trPr>
+          <w:trHeight w:val="781"/>
+        </w:trPr>
+        <w:tc>
+          <w:tcPr>
+            <w:cnfStyle w:val="001000000000" w:firstRow="0" w:lastRow="0" w:firstColumn="1" w:lastColumn="0" w:oddVBand="0" w:evenVBand="0" w:oddHBand="0" w:evenHBand="0" w:firstRowFirstColumn="0" w:firstRowLastColumn="0" w:lastRowFirstColumn="0" w:lastRowLastColumn="0"/>
+            <w:tcW w:w="4664" w:type="dxa"/>
+          </w:tcPr>
+          <w:p>
+            <w:pPr>
+              <w:rPr>
+                <w:b w:val="0"/>
+              </w:rPr>
+            </w:pPr>
+          </w:p>
+          <w:p>
+            <w:r>
+              <w:t>Requerimientos</w:t>
+            </w:r>
+          </w:p>
+        </w:tc>
+        <w:tc>
+          <w:tcPr>
+            <w:tcW w:w="4773" w:type="dxa"/>
+          </w:tcPr>
+          <w:p>
+            <w:pPr>
+              <w:pStyle w:val="Prrafodelista"/>
+              <w:spacing w:after="0"/>
+              <w:cnfStyle w:val="000000000000" w:firstRow="0" w:lastRow="0" w:firstColumn="0" w:lastColumn="0" w:oddVBand="0" w:evenVBand="0" w:oddHBand="0" w:evenHBand="0" w:firstRowFirstColumn="0" w:firstRowLastColumn="0" w:lastRowFirstColumn="0" w:lastRowLastColumn="0"/>
+            </w:pPr>
+          </w:p>
+          <w:p>
+            <w:pPr>
+              <w:pStyle w:val="Prrafodelista"/>
+              <w:numPr>
+                <w:ilvl w:val="0"/>
+                <w:numId w:val="41"/>
+              </w:numPr>
+              <w:spacing w:after="0"/>
+              <w:cnfStyle w:val="000000000000" w:firstRow="0" w:lastRow="0" w:firstColumn="0" w:lastColumn="0" w:oddVBand="0" w:evenVBand="0" w:oddHBand="0" w:evenHBand="0" w:firstRowFirstColumn="0" w:firstRowLastColumn="0" w:lastRowFirstColumn="0" w:lastRowLastColumn="0"/>
+            </w:pPr>
+            <w:r>
+              <w:t>Navegador web</w:t>
+            </w:r>
+          </w:p>
+        </w:tc>
+      </w:tr>
+      <w:tr>
+        <w:trPr>
+          <w:cnfStyle w:val="000000100000" w:firstRow="0" w:lastRow="0" w:firstColumn="0" w:lastColumn="0" w:oddVBand="0" w:evenVBand="0" w:oddHBand="1" w:evenHBand="0" w:firstRowFirstColumn="0" w:firstRowLastColumn="0" w:lastRowFirstColumn="0" w:lastRowLastColumn="0"/>
+        </w:trPr>
+        <w:tc>
+          <w:tcPr>
+            <w:cnfStyle w:val="001000000000" w:firstRow="0" w:lastRow="0" w:firstColumn="1" w:lastColumn="0" w:oddVBand="0" w:evenVBand="0" w:oddHBand="0" w:evenHBand="0" w:firstRowFirstColumn="0" w:firstRowLastColumn="0" w:lastRowFirstColumn="0" w:lastRowLastColumn="0"/>
+            <w:tcW w:w="4664" w:type="dxa"/>
+          </w:tcPr>
+          <w:p>
+            <w:pPr>
+              <w:rPr>
+                <w:b w:val="0"/>
+              </w:rPr>
+            </w:pPr>
+          </w:p>
+          <w:p>
+            <w:r>
+              <w:t>Pasos</w:t>
+            </w:r>
+          </w:p>
+        </w:tc>
+        <w:tc>
+          <w:tcPr>
+            <w:tcW w:w="4773" w:type="dxa"/>
+          </w:tcPr>
+          <w:p>
+            <w:pPr>
+              <w:pStyle w:val="Prrafodelista"/>
+              <w:numPr>
+                <w:ilvl w:val="0"/>
+                <w:numId w:val="45"/>
+              </w:numPr>
+              <w:spacing w:after="0"/>
+              <w:cnfStyle w:val="000000100000" w:firstRow="0" w:lastRow="0" w:firstColumn="0" w:lastColumn="0" w:oddVBand="0" w:evenVBand="0" w:oddHBand="1" w:evenHBand="0" w:firstRowFirstColumn="0" w:firstRowLastColumn="0" w:lastRowFirstColumn="0" w:lastRowLastColumn="0"/>
+            </w:pPr>
+            <w:bookmarkStart w:id="1" w:name="_GoBack"/>
+            <w:r>
+              <w:t>Abrir el navegador.</w:t>
+            </w:r>
+          </w:p>
+          <w:p>
+            <w:pPr>
+              <w:pStyle w:val="Prrafodelista"/>
+              <w:numPr>
+                <w:ilvl w:val="0"/>
+                <w:numId w:val="45"/>
+              </w:numPr>
+              <w:spacing w:after="0"/>
+              <w:cnfStyle w:val="000000100000" w:firstRow="0" w:lastRow="0" w:firstColumn="0" w:lastColumn="0" w:oddVBand="0" w:evenVBand="0" w:oddHBand="1" w:evenHBand="0" w:firstRowFirstColumn="0" w:firstRowLastColumn="0" w:lastRowFirstColumn="0" w:lastRowLastColumn="0"/>
+            </w:pPr>
+            <w:r>
+              <w:t>Introducir</w:t>
+            </w:r>
+            <w:r>
+              <w:t xml:space="preserve"> la siguiente url: </w:t>
+            </w:r>
+            <w:hyperlink r:id="rId17" w:anchor="/admin/registrarCampo" w:history="1">
+              <w:r>
+                <w:rPr>
+                  <w:rStyle w:val="Hipervnculo"/>
+                </w:rPr>
+                <w:t>http://localhost/compleapp/complejoapp/#/admin/registrarCampo</w:t>
+              </w:r>
+            </w:hyperlink>
+            <w:r>
+              <w:t>.</w:t>
+            </w:r>
+          </w:p>
+          <w:p>
+            <w:pPr>
+              <w:pStyle w:val="Prrafodelista"/>
+              <w:numPr>
+                <w:ilvl w:val="0"/>
+                <w:numId w:val="45"/>
+              </w:numPr>
+              <w:spacing w:after="0"/>
+              <w:cnfStyle w:val="000000100000" w:firstRow="0" w:lastRow="0" w:firstColumn="0" w:lastColumn="0" w:oddVBand="0" w:evenVBand="0" w:oddHBand="1" w:evenHBand="0" w:firstRowFirstColumn="0" w:firstRowLastColumn="0" w:lastRowFirstColumn="0" w:lastRowLastColumn="0"/>
+            </w:pPr>
+            <w:r>
+              <w:t>Verificar que el formulario de registro se encuentre cargado</w:t>
+            </w:r>
+          </w:p>
+          <w:p>
+            <w:pPr>
+              <w:pStyle w:val="Prrafodelista"/>
+              <w:numPr>
+                <w:ilvl w:val="0"/>
+                <w:numId w:val="45"/>
+              </w:numPr>
+              <w:spacing w:after="0"/>
+              <w:cnfStyle w:val="000000100000" w:firstRow="0" w:lastRow="0" w:firstColumn="0" w:lastColumn="0" w:oddVBand="0" w:evenVBand="0" w:oddHBand="1" w:evenHBand="0" w:firstRowFirstColumn="0" w:firstRowLastColumn="0" w:lastRowFirstColumn="0" w:lastRowLastColumn="0"/>
+            </w:pPr>
+            <w:r>
+              <w:t>Llenar el formulario de registro con los datos del campo deportivo.</w:t>
+            </w:r>
+          </w:p>
+          <w:p>
+            <w:pPr>
+              <w:pStyle w:val="Prrafodelista"/>
+              <w:numPr>
+                <w:ilvl w:val="0"/>
+                <w:numId w:val="45"/>
+              </w:numPr>
+              <w:spacing w:after="0"/>
+              <w:cnfStyle w:val="000000100000" w:firstRow="0" w:lastRow="0" w:firstColumn="0" w:lastColumn="0" w:oddVBand="0" w:evenVBand="0" w:oddHBand="1" w:evenHBand="0" w:firstRowFirstColumn="0" w:firstRowLastColumn="0" w:lastRowFirstColumn="0" w:lastRowLastColumn="0"/>
+            </w:pPr>
+            <w:r>
+              <w:t xml:space="preserve"> Presionar el botón “Guardar”.</w:t>
+            </w:r>
+          </w:p>
+          <w:p>
+            <w:pPr>
+              <w:pStyle w:val="Prrafodelista"/>
+              <w:numPr>
+                <w:ilvl w:val="0"/>
+                <w:numId w:val="45"/>
+              </w:numPr>
+              <w:spacing w:after="0"/>
+              <w:cnfStyle w:val="000000100000" w:firstRow="0" w:lastRow="0" w:firstColumn="0" w:lastColumn="0" w:oddVBand="0" w:evenVBand="0" w:oddHBand="1" w:evenHBand="0" w:firstRowFirstColumn="0" w:firstRowLastColumn="0" w:lastRowFirstColumn="0" w:lastRowLastColumn="0"/>
+            </w:pPr>
+            <w:r>
+              <w:t>Verificar que la notificación de éxito se muestre.</w:t>
+            </w:r>
+            <w:bookmarkEnd w:id="1"/>
+          </w:p>
+        </w:tc>
+      </w:tr>
+      <w:tr>
+        <w:trPr>
+          <w:trHeight w:val="718"/>
+        </w:trPr>
+        <w:tc>
+          <w:tcPr>
+            <w:cnfStyle w:val="001000000000" w:firstRow="0" w:lastRow="0" w:firstColumn="1" w:lastColumn="0" w:oddVBand="0" w:evenVBand="0" w:oddHBand="0" w:evenHBand="0" w:firstRowFirstColumn="0" w:firstRowLastColumn="0" w:lastRowFirstColumn="0" w:lastRowLastColumn="0"/>
+            <w:tcW w:w="4664" w:type="dxa"/>
+          </w:tcPr>
+          <w:p/>
+          <w:p>
+            <w:r>
+              <w:t>Resultado Esperado</w:t>
+            </w:r>
+          </w:p>
+        </w:tc>
+        <w:tc>
+          <w:tcPr>
+            <w:tcW w:w="4773" w:type="dxa"/>
+          </w:tcPr>
+          <w:p>
+            <w:pPr>
+              <w:cnfStyle w:val="000000000000" w:firstRow="0" w:lastRow="0" w:firstColumn="0" w:lastColumn="0" w:oddVBand="0" w:evenVBand="0" w:oddHBand="0" w:evenHBand="0" w:firstRowFirstColumn="0" w:firstRowLastColumn="0" w:lastRowFirstColumn="0" w:lastRowLastColumn="0"/>
+            </w:pPr>
+            <w:r>
+              <w:t>La notificación de éxito al registrar un campo deportivo debe mostrarse.</w:t>
+            </w:r>
+          </w:p>
+        </w:tc>
+      </w:tr>
+    </w:tbl>
     <w:p/>
     <w:p/>
     <w:p/>
@@ -963,10 +1586,7 @@
               <w:cnfStyle w:val="100000000000" w:firstRow="1" w:lastRow="0" w:firstColumn="0" w:lastColumn="0" w:oddVBand="0" w:evenVBand="0" w:oddHBand="0" w:evenHBand="0" w:firstRowFirstColumn="0" w:firstRowLastColumn="0" w:lastRowFirstColumn="0" w:lastRowLastColumn="0"/>
             </w:pPr>
             <w:r>
-              <w:t>Verificar la notificación de registro de campos deportivos</w:t>
-            </w:r>
-            <w:r>
-              <w:t>.</w:t>
+              <w:t xml:space="preserve">No debería habilitarse el botón de registro, si los campos del formulario no están introducidos. </w:t>
             </w:r>
           </w:p>
         </w:tc>
@@ -1008,7 +1628,7 @@
               <w:cnfStyle w:val="000000100000" w:firstRow="0" w:lastRow="0" w:firstColumn="0" w:lastColumn="0" w:oddVBand="0" w:evenVBand="0" w:oddHBand="1" w:evenHBand="0" w:firstRowFirstColumn="0" w:firstRowLastColumn="0" w:lastRowFirstColumn="0" w:lastRowLastColumn="0"/>
             </w:pPr>
             <w:r>
-              <w:t>Verificar que al realizar un registro de campo deportivo con los datos correspondientes, el sistema debe notificar que el campo deportivo se ha registrado correctamente.</w:t>
+              <w:t>El botón de registro de campos deportivos no debería habilitarse, si alguno de los campos del formulario de registro no han sido introducidos previamente.</w:t>
             </w:r>
           </w:p>
           <w:p>
@@ -1098,7 +1718,7 @@
               <w:pStyle w:val="Prrafodelista"/>
               <w:numPr>
                 <w:ilvl w:val="0"/>
-                <w:numId w:val="42"/>
+                <w:numId w:val="44"/>
               </w:numPr>
               <w:spacing w:after="0"/>
               <w:cnfStyle w:val="000000100000" w:firstRow="0" w:lastRow="0" w:firstColumn="0" w:lastColumn="0" w:oddVBand="0" w:evenVBand="0" w:oddHBand="1" w:evenHBand="0" w:firstRowFirstColumn="0" w:firstRowLastColumn="0" w:lastRowFirstColumn="0" w:lastRowLastColumn="0"/>
@@ -1112,18 +1732,15 @@
               <w:pStyle w:val="Prrafodelista"/>
               <w:numPr>
                 <w:ilvl w:val="0"/>
-                <w:numId w:val="42"/>
+                <w:numId w:val="44"/>
               </w:numPr>
               <w:spacing w:after="0"/>
               <w:cnfStyle w:val="000000100000" w:firstRow="0" w:lastRow="0" w:firstColumn="0" w:lastColumn="0" w:oddVBand="0" w:evenVBand="0" w:oddHBand="1" w:evenHBand="0" w:firstRowFirstColumn="0" w:firstRowLastColumn="0" w:lastRowFirstColumn="0" w:lastRowLastColumn="0"/>
             </w:pPr>
             <w:r>
-              <w:t>Introducir</w:t>
+              <w:t xml:space="preserve">Introducir la siguiente url: </w:t>
             </w:r>
-            <w:r>
-              <w:t xml:space="preserve"> la siguiente url: </w:t>
-            </w:r>
-            <w:hyperlink r:id="rId11" w:anchor="/admin/registrarCampo" w:history="1">
+            <w:hyperlink r:id="rId18" w:anchor="/admin/registrarCampo" w:history="1">
               <w:r>
                 <w:rPr>
                   <w:rStyle w:val="Hipervnculo"/>
@@ -1140,7 +1757,7 @@
               <w:pStyle w:val="Prrafodelista"/>
               <w:numPr>
                 <w:ilvl w:val="0"/>
-                <w:numId w:val="42"/>
+                <w:numId w:val="44"/>
               </w:numPr>
               <w:spacing w:after="0"/>
               <w:cnfStyle w:val="000000100000" w:firstRow="0" w:lastRow="0" w:firstColumn="0" w:lastColumn="0" w:oddVBand="0" w:evenVBand="0" w:oddHBand="1" w:evenHBand="0" w:firstRowFirstColumn="0" w:firstRowLastColumn="0" w:lastRowFirstColumn="0" w:lastRowLastColumn="0"/>
@@ -1154,13 +1771,13 @@
               <w:pStyle w:val="Prrafodelista"/>
               <w:numPr>
                 <w:ilvl w:val="0"/>
-                <w:numId w:val="42"/>
+                <w:numId w:val="44"/>
               </w:numPr>
               <w:spacing w:after="0"/>
               <w:cnfStyle w:val="000000100000" w:firstRow="0" w:lastRow="0" w:firstColumn="0" w:lastColumn="0" w:oddVBand="0" w:evenVBand="0" w:oddHBand="1" w:evenHBand="0" w:firstRowFirstColumn="0" w:firstRowLastColumn="0" w:lastRowFirstColumn="0" w:lastRowLastColumn="0"/>
             </w:pPr>
             <w:r>
-              <w:t>Llenar el formulario de registro con los datos del campo deportivo.</w:t>
+              <w:t>No llenar el formulario de registro con los datos del campo deportivo.</w:t>
             </w:r>
           </w:p>
           <w:p>
@@ -1168,13 +1785,13 @@
               <w:pStyle w:val="Prrafodelista"/>
               <w:numPr>
                 <w:ilvl w:val="0"/>
-                <w:numId w:val="42"/>
+                <w:numId w:val="44"/>
               </w:numPr>
               <w:spacing w:after="0"/>
               <w:cnfStyle w:val="000000100000" w:firstRow="0" w:lastRow="0" w:firstColumn="0" w:lastColumn="0" w:oddVBand="0" w:evenVBand="0" w:oddHBand="1" w:evenHBand="0" w:firstRowFirstColumn="0" w:firstRowLastColumn="0" w:lastRowFirstColumn="0" w:lastRowLastColumn="0"/>
             </w:pPr>
             <w:r>
-              <w:t xml:space="preserve"> Presionar el botón “Guardar”.</w:t>
+              <w:t xml:space="preserve"> Intentar presionar el botón “Guardar”.</w:t>
             </w:r>
           </w:p>
           <w:p>
@@ -1182,13 +1799,13 @@
               <w:pStyle w:val="Prrafodelista"/>
               <w:numPr>
                 <w:ilvl w:val="0"/>
-                <w:numId w:val="42"/>
+                <w:numId w:val="44"/>
               </w:numPr>
               <w:spacing w:after="0"/>
               <w:cnfStyle w:val="000000100000" w:firstRow="0" w:lastRow="0" w:firstColumn="0" w:lastColumn="0" w:oddVBand="0" w:evenVBand="0" w:oddHBand="1" w:evenHBand="0" w:firstRowFirstColumn="0" w:firstRowLastColumn="0" w:lastRowFirstColumn="0" w:lastRowLastColumn="0"/>
             </w:pPr>
             <w:r>
-              <w:t>Verificar que la notificación de éxito se muestre.</w:t>
+              <w:t>Verificar que el botón “Guardar” no se encuentre habilitado.</w:t>
             </w:r>
           </w:p>
         </w:tc>
@@ -1218,316 +1835,6 @@
               <w:cnfStyle w:val="000000000000" w:firstRow="0" w:lastRow="0" w:firstColumn="0" w:lastColumn="0" w:oddVBand="0" w:evenVBand="0" w:oddHBand="0" w:evenHBand="0" w:firstRowFirstColumn="0" w:firstRowLastColumn="0" w:lastRowFirstColumn="0" w:lastRowLastColumn="0"/>
             </w:pPr>
             <w:r>
-              <w:t>La notificación de éxito al registrar un campo deportivo debe mostrarse.</w:t>
-            </w:r>
-          </w:p>
-        </w:tc>
-      </w:tr>
-    </w:tbl>
-    <w:p/>
-    <w:tbl>
-      <w:tblPr>
-        <w:tblStyle w:val="Cuadrculamedia1-nfasis1"/>
-        <w:tblW w:w="0" w:type="auto"/>
-        <w:tblLook w:val="04A0" w:firstRow="1" w:lastRow="0" w:firstColumn="1" w:lastColumn="0" w:noHBand="0" w:noVBand="1"/>
-      </w:tblPr>
-      <w:tblGrid>
-        <w:gridCol w:w="2698"/>
-        <w:gridCol w:w="6923"/>
-      </w:tblGrid>
-      <w:tr>
-        <w:trPr>
-          <w:cnfStyle w:val="100000000000" w:firstRow="1" w:lastRow="0" w:firstColumn="0" w:lastColumn="0" w:oddVBand="0" w:evenVBand="0" w:oddHBand="0" w:evenHBand="0" w:firstRowFirstColumn="0" w:firstRowLastColumn="0" w:lastRowFirstColumn="0" w:lastRowLastColumn="0"/>
-          <w:trHeight w:val="348"/>
-        </w:trPr>
-        <w:tc>
-          <w:tcPr>
-            <w:cnfStyle w:val="001000000000" w:firstRow="0" w:lastRow="0" w:firstColumn="1" w:lastColumn="0" w:oddVBand="0" w:evenVBand="0" w:oddHBand="0" w:evenHBand="0" w:firstRowFirstColumn="0" w:firstRowLastColumn="0" w:lastRowFirstColumn="0" w:lastRowLastColumn="0"/>
-            <w:tcW w:w="4664" w:type="dxa"/>
-          </w:tcPr>
-          <w:p>
-            <w:pPr>
-              <w:rPr>
-                <w:b w:val="0"/>
-              </w:rPr>
-            </w:pPr>
-          </w:p>
-          <w:p>
-            <w:r>
-              <w:t>Titulo</w:t>
-            </w:r>
-          </w:p>
-          <w:p>
-            <w:pPr>
-              <w:rPr>
-                <w:b w:val="0"/>
-              </w:rPr>
-            </w:pPr>
-          </w:p>
-        </w:tc>
-        <w:tc>
-          <w:tcPr>
-            <w:tcW w:w="4773" w:type="dxa"/>
-          </w:tcPr>
-          <w:p>
-            <w:pPr>
-              <w:cnfStyle w:val="100000000000" w:firstRow="1" w:lastRow="0" w:firstColumn="0" w:lastColumn="0" w:oddVBand="0" w:evenVBand="0" w:oddHBand="0" w:evenHBand="0" w:firstRowFirstColumn="0" w:firstRowLastColumn="0" w:lastRowFirstColumn="0" w:lastRowLastColumn="0"/>
-            </w:pPr>
-          </w:p>
-          <w:p>
-            <w:pPr>
-              <w:cnfStyle w:val="100000000000" w:firstRow="1" w:lastRow="0" w:firstColumn="0" w:lastColumn="0" w:oddVBand="0" w:evenVBand="0" w:oddHBand="0" w:evenHBand="0" w:firstRowFirstColumn="0" w:firstRowLastColumn="0" w:lastRowFirstColumn="0" w:lastRowLastColumn="0"/>
-            </w:pPr>
-            <w:r>
-              <w:t xml:space="preserve">No debería habilitarse el botón de registro, si los campos del formulario no están introducidos. </w:t>
-            </w:r>
-          </w:p>
-        </w:tc>
-      </w:tr>
-      <w:tr>
-        <w:trPr>
-          <w:cnfStyle w:val="000000100000" w:firstRow="0" w:lastRow="0" w:firstColumn="0" w:lastColumn="0" w:oddVBand="0" w:evenVBand="0" w:oddHBand="1" w:evenHBand="0" w:firstRowFirstColumn="0" w:firstRowLastColumn="0" w:lastRowFirstColumn="0" w:lastRowLastColumn="0"/>
-          <w:trHeight w:val="837"/>
-        </w:trPr>
-        <w:tc>
-          <w:tcPr>
-            <w:cnfStyle w:val="001000000000" w:firstRow="0" w:lastRow="0" w:firstColumn="1" w:lastColumn="0" w:oddVBand="0" w:evenVBand="0" w:oddHBand="0" w:evenHBand="0" w:firstRowFirstColumn="0" w:firstRowLastColumn="0" w:lastRowFirstColumn="0" w:lastRowLastColumn="0"/>
-            <w:tcW w:w="4664" w:type="dxa"/>
-          </w:tcPr>
-          <w:p>
-            <w:pPr>
-              <w:rPr>
-                <w:b w:val="0"/>
-              </w:rPr>
-            </w:pPr>
-          </w:p>
-          <w:p>
-            <w:r>
-              <w:t>Descripción</w:t>
-            </w:r>
-          </w:p>
-        </w:tc>
-        <w:tc>
-          <w:tcPr>
-            <w:tcW w:w="4773" w:type="dxa"/>
-          </w:tcPr>
-          <w:p>
-            <w:pPr>
-              <w:cnfStyle w:val="000000100000" w:firstRow="0" w:lastRow="0" w:firstColumn="0" w:lastColumn="0" w:oddVBand="0" w:evenVBand="0" w:oddHBand="1" w:evenHBand="0" w:firstRowFirstColumn="0" w:firstRowLastColumn="0" w:lastRowFirstColumn="0" w:lastRowLastColumn="0"/>
-            </w:pPr>
-          </w:p>
-          <w:p>
-            <w:pPr>
-              <w:cnfStyle w:val="000000100000" w:firstRow="0" w:lastRow="0" w:firstColumn="0" w:lastColumn="0" w:oddVBand="0" w:evenVBand="0" w:oddHBand="1" w:evenHBand="0" w:firstRowFirstColumn="0" w:firstRowLastColumn="0" w:lastRowFirstColumn="0" w:lastRowLastColumn="0"/>
-            </w:pPr>
-            <w:r>
-              <w:t>El botón de registro de campos deportivos no debería habilitarse, si alguno de los campos del formulario de registro no han sido introducidos previamente.</w:t>
-            </w:r>
-          </w:p>
-          <w:p>
-            <w:pPr>
-              <w:cnfStyle w:val="000000100000" w:firstRow="0" w:lastRow="0" w:firstColumn="0" w:lastColumn="0" w:oddVBand="0" w:evenVBand="0" w:oddHBand="1" w:evenHBand="0" w:firstRowFirstColumn="0" w:firstRowLastColumn="0" w:lastRowFirstColumn="0" w:lastRowLastColumn="0"/>
-            </w:pPr>
-          </w:p>
-        </w:tc>
-      </w:tr>
-      <w:tr>
-        <w:trPr>
-          <w:trHeight w:val="781"/>
-        </w:trPr>
-        <w:tc>
-          <w:tcPr>
-            <w:cnfStyle w:val="001000000000" w:firstRow="0" w:lastRow="0" w:firstColumn="1" w:lastColumn="0" w:oddVBand="0" w:evenVBand="0" w:oddHBand="0" w:evenHBand="0" w:firstRowFirstColumn="0" w:firstRowLastColumn="0" w:lastRowFirstColumn="0" w:lastRowLastColumn="0"/>
-            <w:tcW w:w="4664" w:type="dxa"/>
-          </w:tcPr>
-          <w:p>
-            <w:pPr>
-              <w:rPr>
-                <w:b w:val="0"/>
-              </w:rPr>
-            </w:pPr>
-          </w:p>
-          <w:p>
-            <w:r>
-              <w:t>Requerimientos</w:t>
-            </w:r>
-          </w:p>
-        </w:tc>
-        <w:tc>
-          <w:tcPr>
-            <w:tcW w:w="4773" w:type="dxa"/>
-          </w:tcPr>
-          <w:p>
-            <w:pPr>
-              <w:pStyle w:val="Prrafodelista"/>
-              <w:spacing w:after="0"/>
-              <w:cnfStyle w:val="000000000000" w:firstRow="0" w:lastRow="0" w:firstColumn="0" w:lastColumn="0" w:oddVBand="0" w:evenVBand="0" w:oddHBand="0" w:evenHBand="0" w:firstRowFirstColumn="0" w:firstRowLastColumn="0" w:lastRowFirstColumn="0" w:lastRowLastColumn="0"/>
-            </w:pPr>
-          </w:p>
-          <w:p>
-            <w:pPr>
-              <w:pStyle w:val="Prrafodelista"/>
-              <w:numPr>
-                <w:ilvl w:val="0"/>
-                <w:numId w:val="41"/>
-              </w:numPr>
-              <w:spacing w:after="0"/>
-              <w:cnfStyle w:val="000000000000" w:firstRow="0" w:lastRow="0" w:firstColumn="0" w:lastColumn="0" w:oddVBand="0" w:evenVBand="0" w:oddHBand="0" w:evenHBand="0" w:firstRowFirstColumn="0" w:firstRowLastColumn="0" w:lastRowFirstColumn="0" w:lastRowLastColumn="0"/>
-            </w:pPr>
-            <w:r>
-              <w:t>Navegador web</w:t>
-            </w:r>
-          </w:p>
-        </w:tc>
-      </w:tr>
-      <w:tr>
-        <w:trPr>
-          <w:cnfStyle w:val="000000100000" w:firstRow="0" w:lastRow="0" w:firstColumn="0" w:lastColumn="0" w:oddVBand="0" w:evenVBand="0" w:oddHBand="1" w:evenHBand="0" w:firstRowFirstColumn="0" w:firstRowLastColumn="0" w:lastRowFirstColumn="0" w:lastRowLastColumn="0"/>
-        </w:trPr>
-        <w:tc>
-          <w:tcPr>
-            <w:cnfStyle w:val="001000000000" w:firstRow="0" w:lastRow="0" w:firstColumn="1" w:lastColumn="0" w:oddVBand="0" w:evenVBand="0" w:oddHBand="0" w:evenHBand="0" w:firstRowFirstColumn="0" w:firstRowLastColumn="0" w:lastRowFirstColumn="0" w:lastRowLastColumn="0"/>
-            <w:tcW w:w="4664" w:type="dxa"/>
-          </w:tcPr>
-          <w:p>
-            <w:pPr>
-              <w:rPr>
-                <w:b w:val="0"/>
-              </w:rPr>
-            </w:pPr>
-          </w:p>
-          <w:p>
-            <w:r>
-              <w:t>Pasos</w:t>
-            </w:r>
-          </w:p>
-        </w:tc>
-        <w:tc>
-          <w:tcPr>
-            <w:tcW w:w="4773" w:type="dxa"/>
-          </w:tcPr>
-          <w:p>
-            <w:pPr>
-              <w:pStyle w:val="Prrafodelista"/>
-              <w:numPr>
-                <w:ilvl w:val="0"/>
-                <w:numId w:val="42"/>
-              </w:numPr>
-              <w:spacing w:after="0"/>
-              <w:cnfStyle w:val="000000100000" w:firstRow="0" w:lastRow="0" w:firstColumn="0" w:lastColumn="0" w:oddVBand="0" w:evenVBand="0" w:oddHBand="1" w:evenHBand="0" w:firstRowFirstColumn="0" w:firstRowLastColumn="0" w:lastRowFirstColumn="0" w:lastRowLastColumn="0"/>
-            </w:pPr>
-            <w:r>
-              <w:t>Abrir el navegador.</w:t>
-            </w:r>
-          </w:p>
-          <w:p>
-            <w:pPr>
-              <w:pStyle w:val="Prrafodelista"/>
-              <w:numPr>
-                <w:ilvl w:val="0"/>
-                <w:numId w:val="42"/>
-              </w:numPr>
-              <w:spacing w:after="0"/>
-              <w:cnfStyle w:val="000000100000" w:firstRow="0" w:lastRow="0" w:firstColumn="0" w:lastColumn="0" w:oddVBand="0" w:evenVBand="0" w:oddHBand="1" w:evenHBand="0" w:firstRowFirstColumn="0" w:firstRowLastColumn="0" w:lastRowFirstColumn="0" w:lastRowLastColumn="0"/>
-            </w:pPr>
-            <w:r>
-              <w:t xml:space="preserve">Introducir la siguiente url: </w:t>
-            </w:r>
-            <w:hyperlink r:id="rId12" w:anchor="/admin/registrarCampo" w:history="1">
-              <w:r>
-                <w:rPr>
-                  <w:rStyle w:val="Hipervnculo"/>
-                </w:rPr>
-                <w:t>http://localhost/compleapp/complejoapp/#/admin/registrarCampo</w:t>
-              </w:r>
-            </w:hyperlink>
-            <w:r>
-              <w:t>.</w:t>
-            </w:r>
-          </w:p>
-          <w:p>
-            <w:pPr>
-              <w:pStyle w:val="Prrafodelista"/>
-              <w:numPr>
-                <w:ilvl w:val="0"/>
-                <w:numId w:val="42"/>
-              </w:numPr>
-              <w:spacing w:after="0"/>
-              <w:cnfStyle w:val="000000100000" w:firstRow="0" w:lastRow="0" w:firstColumn="0" w:lastColumn="0" w:oddVBand="0" w:evenVBand="0" w:oddHBand="1" w:evenHBand="0" w:firstRowFirstColumn="0" w:firstRowLastColumn="0" w:lastRowFirstColumn="0" w:lastRowLastColumn="0"/>
-            </w:pPr>
-            <w:r>
-              <w:t>Verificar que el formulario de registro se encuentre cargado</w:t>
-            </w:r>
-          </w:p>
-          <w:p>
-            <w:pPr>
-              <w:pStyle w:val="Prrafodelista"/>
-              <w:numPr>
-                <w:ilvl w:val="0"/>
-                <w:numId w:val="42"/>
-              </w:numPr>
-              <w:spacing w:after="0"/>
-              <w:cnfStyle w:val="000000100000" w:firstRow="0" w:lastRow="0" w:firstColumn="0" w:lastColumn="0" w:oddVBand="0" w:evenVBand="0" w:oddHBand="1" w:evenHBand="0" w:firstRowFirstColumn="0" w:firstRowLastColumn="0" w:lastRowFirstColumn="0" w:lastRowLastColumn="0"/>
-            </w:pPr>
-            <w:r>
-              <w:t>No llenar el formulario de registro con los datos del campo deportivo.</w:t>
-            </w:r>
-          </w:p>
-          <w:p>
-            <w:pPr>
-              <w:pStyle w:val="Prrafodelista"/>
-              <w:numPr>
-                <w:ilvl w:val="0"/>
-                <w:numId w:val="42"/>
-              </w:numPr>
-              <w:spacing w:after="0"/>
-              <w:cnfStyle w:val="000000100000" w:firstRow="0" w:lastRow="0" w:firstColumn="0" w:lastColumn="0" w:oddVBand="0" w:evenVBand="0" w:oddHBand="1" w:evenHBand="0" w:firstRowFirstColumn="0" w:firstRowLastColumn="0" w:lastRowFirstColumn="0" w:lastRowLastColumn="0"/>
-            </w:pPr>
-            <w:r>
-              <w:t xml:space="preserve"> Intentar presionar el botón “Guardar”.</w:t>
-            </w:r>
-          </w:p>
-          <w:p>
-            <w:pPr>
-              <w:pStyle w:val="Prrafodelista"/>
-              <w:numPr>
-                <w:ilvl w:val="0"/>
-                <w:numId w:val="42"/>
-              </w:numPr>
-              <w:spacing w:after="0"/>
-              <w:cnfStyle w:val="000000100000" w:firstRow="0" w:lastRow="0" w:firstColumn="0" w:lastColumn="0" w:oddVBand="0" w:evenVBand="0" w:oddHBand="1" w:evenHBand="0" w:firstRowFirstColumn="0" w:firstRowLastColumn="0" w:lastRowFirstColumn="0" w:lastRowLastColumn="0"/>
-            </w:pPr>
-            <w:r>
-              <w:t>Verificar que el botón “Guardar” no se encuentre habilitado.</w:t>
-            </w:r>
-          </w:p>
-        </w:tc>
-      </w:tr>
-      <w:tr>
-        <w:trPr>
-          <w:trHeight w:val="718"/>
-        </w:trPr>
-        <w:tc>
-          <w:tcPr>
-            <w:cnfStyle w:val="001000000000" w:firstRow="0" w:lastRow="0" w:firstColumn="1" w:lastColumn="0" w:oddVBand="0" w:evenVBand="0" w:oddHBand="0" w:evenHBand="0" w:firstRowFirstColumn="0" w:firstRowLastColumn="0" w:lastRowFirstColumn="0" w:lastRowLastColumn="0"/>
-            <w:tcW w:w="4664" w:type="dxa"/>
-          </w:tcPr>
-          <w:p/>
-          <w:p>
-            <w:r>
-              <w:t>Resultado Esperado</w:t>
-            </w:r>
-          </w:p>
-        </w:tc>
-        <w:tc>
-          <w:tcPr>
-            <w:tcW w:w="4773" w:type="dxa"/>
-          </w:tcPr>
-          <w:p>
-            <w:pPr>
-              <w:cnfStyle w:val="000000000000" w:firstRow="0" w:lastRow="0" w:firstColumn="0" w:lastColumn="0" w:oddVBand="0" w:evenVBand="0" w:oddHBand="0" w:evenHBand="0" w:firstRowFirstColumn="0" w:firstRowLastColumn="0" w:lastRowFirstColumn="0" w:lastRowLastColumn="0"/>
-            </w:pPr>
-            <w:r>
               <w:t>No se habilita el botón de “Guardar”.</w:t>
             </w:r>
           </w:p>
@@ -1540,7 +1847,6 @@
         <w:pStyle w:val="Ttulo2"/>
       </w:pPr>
       <w:r>
-        <w:lastRenderedPageBreak/>
         <w:t>6.</w:t>
       </w:r>
       <w:r>
@@ -2748,8 +3054,6 @@
       <w:r>
         <w:t xml:space="preserve"> dos.</w:t>
       </w:r>
-      <w:bookmarkStart w:id="1" w:name="_GoBack"/>
-      <w:bookmarkEnd w:id="1"/>
     </w:p>
     <w:p>
       <w:pPr>
@@ -2762,6 +3066,7 @@
           <w:noProof/>
           <w:lang w:val="es-BO" w:eastAsia="es-BO"/>
         </w:rPr>
+        <w:lastRenderedPageBreak/>
         <w:drawing>
           <wp:inline distT="0" distB="0" distL="0" distR="0" wp14:anchorId="137CF20E" wp14:editId="3B5ECD27">
             <wp:extent cx="5876926" cy="3343276"/>
@@ -2770,7 +3075,7 @@
             <wp:cNvGraphicFramePr/>
             <a:graphic xmlns:a="http://schemas.openxmlformats.org/drawingml/2006/main">
               <a:graphicData uri="http://schemas.openxmlformats.org/drawingml/2006/chart">
-                <c:chart xmlns:c="http://schemas.openxmlformats.org/drawingml/2006/chart" xmlns:r="http://schemas.openxmlformats.org/officeDocument/2006/relationships" r:id="rId13"/>
+                <c:chart xmlns:c="http://schemas.openxmlformats.org/drawingml/2006/chart" xmlns:r="http://schemas.openxmlformats.org/officeDocument/2006/relationships" r:id="rId19"/>
               </a:graphicData>
             </a:graphic>
           </wp:inline>
@@ -2894,7 +3199,7 @@
       </w:pPr>
     </w:p>
     <w:sectPr>
-      <w:footerReference w:type="default" r:id="rId14"/>
+      <w:footerReference w:type="default" r:id="rId20"/>
       <w:pgSz w:w="12240" w:h="15840"/>
       <w:pgMar w:top="1134" w:right="1134" w:bottom="1134" w:left="1701" w:header="709" w:footer="709" w:gutter="0"/>
       <w:pgNumType w:start="1"/>
@@ -3057,7 +3362,7 @@
         <w:sz w:val="16"/>
         <w:szCs w:val="16"/>
       </w:rPr>
-      <w:t>5</w:t>
+      <w:t>7</w:t>
     </w:r>
     <w:r>
       <w:rPr>
@@ -4306,6 +4611,95 @@
     </w:lvl>
   </w:abstractNum>
   <w:abstractNum w:abstractNumId="10">
+    <w:nsid w:val="2FA80C67"/>
+    <w:multiLevelType w:val="hybridMultilevel"/>
+    <w:tmpl w:val="E90AA2C0"/>
+    <w:lvl w:ilvl="0" w:tplc="0409000B">
+      <w:start w:val="1"/>
+      <w:numFmt w:val="bullet"/>
+      <w:lvlText w:val=""/>
+      <w:lvlJc w:val="left"/>
+      <w:pPr>
+        <w:ind w:left="720" w:hanging="360"/>
+      </w:pPr>
+      <w:rPr>
+        <w:rFonts w:ascii="Wingdings" w:hAnsi="Wingdings" w:hint="default"/>
+      </w:rPr>
+    </w:lvl>
+    <w:lvl w:ilvl="1" w:tplc="400A0019" w:tentative="1">
+      <w:start w:val="1"/>
+      <w:numFmt w:val="lowerLetter"/>
+      <w:lvlText w:val="%2."/>
+      <w:lvlJc w:val="left"/>
+      <w:pPr>
+        <w:ind w:left="1440" w:hanging="360"/>
+      </w:pPr>
+    </w:lvl>
+    <w:lvl w:ilvl="2" w:tplc="400A001B" w:tentative="1">
+      <w:start w:val="1"/>
+      <w:numFmt w:val="lowerRoman"/>
+      <w:lvlText w:val="%3."/>
+      <w:lvlJc w:val="right"/>
+      <w:pPr>
+        <w:ind w:left="2160" w:hanging="180"/>
+      </w:pPr>
+    </w:lvl>
+    <w:lvl w:ilvl="3" w:tplc="400A000F" w:tentative="1">
+      <w:start w:val="1"/>
+      <w:numFmt w:val="decimal"/>
+      <w:lvlText w:val="%4."/>
+      <w:lvlJc w:val="left"/>
+      <w:pPr>
+        <w:ind w:left="2880" w:hanging="360"/>
+      </w:pPr>
+    </w:lvl>
+    <w:lvl w:ilvl="4" w:tplc="400A0019" w:tentative="1">
+      <w:start w:val="1"/>
+      <w:numFmt w:val="lowerLetter"/>
+      <w:lvlText w:val="%5."/>
+      <w:lvlJc w:val="left"/>
+      <w:pPr>
+        <w:ind w:left="3600" w:hanging="360"/>
+      </w:pPr>
+    </w:lvl>
+    <w:lvl w:ilvl="5" w:tplc="400A001B" w:tentative="1">
+      <w:start w:val="1"/>
+      <w:numFmt w:val="lowerRoman"/>
+      <w:lvlText w:val="%6."/>
+      <w:lvlJc w:val="right"/>
+      <w:pPr>
+        <w:ind w:left="4320" w:hanging="180"/>
+      </w:pPr>
+    </w:lvl>
+    <w:lvl w:ilvl="6" w:tplc="400A000F" w:tentative="1">
+      <w:start w:val="1"/>
+      <w:numFmt w:val="decimal"/>
+      <w:lvlText w:val="%7."/>
+      <w:lvlJc w:val="left"/>
+      <w:pPr>
+        <w:ind w:left="5040" w:hanging="360"/>
+      </w:pPr>
+    </w:lvl>
+    <w:lvl w:ilvl="7" w:tplc="400A0019" w:tentative="1">
+      <w:start w:val="1"/>
+      <w:numFmt w:val="lowerLetter"/>
+      <w:lvlText w:val="%8."/>
+      <w:lvlJc w:val="left"/>
+      <w:pPr>
+        <w:ind w:left="5760" w:hanging="360"/>
+      </w:pPr>
+    </w:lvl>
+    <w:lvl w:ilvl="8" w:tplc="400A001B" w:tentative="1">
+      <w:start w:val="1"/>
+      <w:numFmt w:val="lowerRoman"/>
+      <w:lvlText w:val="%9."/>
+      <w:lvlJc w:val="right"/>
+      <w:pPr>
+        <w:ind w:left="6480" w:hanging="180"/>
+      </w:pPr>
+    </w:lvl>
+  </w:abstractNum>
+  <w:abstractNum w:abstractNumId="11">
     <w:nsid w:val="32B745C0"/>
     <w:multiLevelType w:val="hybridMultilevel"/>
     <w:tmpl w:val="324852D0"/>
@@ -4418,7 +4812,7 @@
       </w:rPr>
     </w:lvl>
   </w:abstractNum>
-  <w:abstractNum w:abstractNumId="11">
+  <w:abstractNum w:abstractNumId="12">
     <w:nsid w:val="32E40A84"/>
     <w:multiLevelType w:val="hybridMultilevel"/>
     <w:tmpl w:val="21BCAD6A"/>
@@ -4531,7 +4925,7 @@
       </w:rPr>
     </w:lvl>
   </w:abstractNum>
-  <w:abstractNum w:abstractNumId="12">
+  <w:abstractNum w:abstractNumId="13">
     <w:nsid w:val="34684A34"/>
     <w:multiLevelType w:val="hybridMultilevel"/>
     <w:tmpl w:val="C2E0A67C"/>
@@ -4644,7 +5038,7 @@
       </w:rPr>
     </w:lvl>
   </w:abstractNum>
-  <w:abstractNum w:abstractNumId="13">
+  <w:abstractNum w:abstractNumId="14">
     <w:nsid w:val="3530436D"/>
     <w:multiLevelType w:val="multilevel"/>
     <w:tmpl w:val="BDEEFE32"/>
@@ -4793,7 +5187,7 @@
       </w:rPr>
     </w:lvl>
   </w:abstractNum>
-  <w:abstractNum w:abstractNumId="14">
+  <w:abstractNum w:abstractNumId="15">
     <w:nsid w:val="37574CCF"/>
     <w:multiLevelType w:val="hybridMultilevel"/>
     <w:tmpl w:val="CEBA7352"/>
@@ -4906,7 +5300,7 @@
       </w:rPr>
     </w:lvl>
   </w:abstractNum>
-  <w:abstractNum w:abstractNumId="15">
+  <w:abstractNum w:abstractNumId="16">
     <w:nsid w:val="37B26B58"/>
     <w:multiLevelType w:val="hybridMultilevel"/>
     <w:tmpl w:val="CF546070"/>
@@ -5019,7 +5413,7 @@
       </w:rPr>
     </w:lvl>
   </w:abstractNum>
-  <w:abstractNum w:abstractNumId="16">
+  <w:abstractNum w:abstractNumId="17">
     <w:nsid w:val="39066A56"/>
     <w:multiLevelType w:val="hybridMultilevel"/>
     <w:tmpl w:val="79BA4AD2"/>
@@ -5132,7 +5526,96 @@
       </w:rPr>
     </w:lvl>
   </w:abstractNum>
-  <w:abstractNum w:abstractNumId="17">
+  <w:abstractNum w:abstractNumId="18">
+    <w:nsid w:val="39911F18"/>
+    <w:multiLevelType w:val="hybridMultilevel"/>
+    <w:tmpl w:val="402AEABE"/>
+    <w:lvl w:ilvl="0" w:tplc="0409000B">
+      <w:start w:val="1"/>
+      <w:numFmt w:val="bullet"/>
+      <w:lvlText w:val=""/>
+      <w:lvlJc w:val="left"/>
+      <w:pPr>
+        <w:ind w:left="720" w:hanging="360"/>
+      </w:pPr>
+      <w:rPr>
+        <w:rFonts w:ascii="Wingdings" w:hAnsi="Wingdings" w:hint="default"/>
+      </w:rPr>
+    </w:lvl>
+    <w:lvl w:ilvl="1" w:tplc="400A0019" w:tentative="1">
+      <w:start w:val="1"/>
+      <w:numFmt w:val="lowerLetter"/>
+      <w:lvlText w:val="%2."/>
+      <w:lvlJc w:val="left"/>
+      <w:pPr>
+        <w:ind w:left="1440" w:hanging="360"/>
+      </w:pPr>
+    </w:lvl>
+    <w:lvl w:ilvl="2" w:tplc="400A001B" w:tentative="1">
+      <w:start w:val="1"/>
+      <w:numFmt w:val="lowerRoman"/>
+      <w:lvlText w:val="%3."/>
+      <w:lvlJc w:val="right"/>
+      <w:pPr>
+        <w:ind w:left="2160" w:hanging="180"/>
+      </w:pPr>
+    </w:lvl>
+    <w:lvl w:ilvl="3" w:tplc="400A000F" w:tentative="1">
+      <w:start w:val="1"/>
+      <w:numFmt w:val="decimal"/>
+      <w:lvlText w:val="%4."/>
+      <w:lvlJc w:val="left"/>
+      <w:pPr>
+        <w:ind w:left="2880" w:hanging="360"/>
+      </w:pPr>
+    </w:lvl>
+    <w:lvl w:ilvl="4" w:tplc="400A0019" w:tentative="1">
+      <w:start w:val="1"/>
+      <w:numFmt w:val="lowerLetter"/>
+      <w:lvlText w:val="%5."/>
+      <w:lvlJc w:val="left"/>
+      <w:pPr>
+        <w:ind w:left="3600" w:hanging="360"/>
+      </w:pPr>
+    </w:lvl>
+    <w:lvl w:ilvl="5" w:tplc="400A001B" w:tentative="1">
+      <w:start w:val="1"/>
+      <w:numFmt w:val="lowerRoman"/>
+      <w:lvlText w:val="%6."/>
+      <w:lvlJc w:val="right"/>
+      <w:pPr>
+        <w:ind w:left="4320" w:hanging="180"/>
+      </w:pPr>
+    </w:lvl>
+    <w:lvl w:ilvl="6" w:tplc="400A000F" w:tentative="1">
+      <w:start w:val="1"/>
+      <w:numFmt w:val="decimal"/>
+      <w:lvlText w:val="%7."/>
+      <w:lvlJc w:val="left"/>
+      <w:pPr>
+        <w:ind w:left="5040" w:hanging="360"/>
+      </w:pPr>
+    </w:lvl>
+    <w:lvl w:ilvl="7" w:tplc="400A0019" w:tentative="1">
+      <w:start w:val="1"/>
+      <w:numFmt w:val="lowerLetter"/>
+      <w:lvlText w:val="%8."/>
+      <w:lvlJc w:val="left"/>
+      <w:pPr>
+        <w:ind w:left="5760" w:hanging="360"/>
+      </w:pPr>
+    </w:lvl>
+    <w:lvl w:ilvl="8" w:tplc="400A001B" w:tentative="1">
+      <w:start w:val="1"/>
+      <w:numFmt w:val="lowerRoman"/>
+      <w:lvlText w:val="%9."/>
+      <w:lvlJc w:val="right"/>
+      <w:pPr>
+        <w:ind w:left="6480" w:hanging="180"/>
+      </w:pPr>
+    </w:lvl>
+  </w:abstractNum>
+  <w:abstractNum w:abstractNumId="19">
     <w:nsid w:val="3D09375C"/>
     <w:multiLevelType w:val="multilevel"/>
     <w:tmpl w:val="07F2171C"/>
@@ -5281,7 +5764,7 @@
       </w:rPr>
     </w:lvl>
   </w:abstractNum>
-  <w:abstractNum w:abstractNumId="18">
+  <w:abstractNum w:abstractNumId="20">
     <w:nsid w:val="416913BA"/>
     <w:multiLevelType w:val="hybridMultilevel"/>
     <w:tmpl w:val="4CFCF0FE"/>
@@ -5394,7 +5877,7 @@
       </w:rPr>
     </w:lvl>
   </w:abstractNum>
-  <w:abstractNum w:abstractNumId="19">
+  <w:abstractNum w:abstractNumId="21">
     <w:nsid w:val="439A3E92"/>
     <w:multiLevelType w:val="multilevel"/>
     <w:tmpl w:val="554260A0"/>
@@ -5543,7 +6026,7 @@
       </w:rPr>
     </w:lvl>
   </w:abstractNum>
-  <w:abstractNum w:abstractNumId="20">
+  <w:abstractNum w:abstractNumId="22">
     <w:nsid w:val="44FB1D78"/>
     <w:multiLevelType w:val="hybridMultilevel"/>
     <w:tmpl w:val="5E9030CE"/>
@@ -5656,7 +6139,7 @@
       </w:rPr>
     </w:lvl>
   </w:abstractNum>
-  <w:abstractNum w:abstractNumId="21">
+  <w:abstractNum w:abstractNumId="23">
     <w:nsid w:val="46AA1D37"/>
     <w:multiLevelType w:val="hybridMultilevel"/>
     <w:tmpl w:val="F56CB4E6"/>
@@ -5769,7 +6252,7 @@
       </w:rPr>
     </w:lvl>
   </w:abstractNum>
-  <w:abstractNum w:abstractNumId="22">
+  <w:abstractNum w:abstractNumId="24">
     <w:nsid w:val="46B8372F"/>
     <w:multiLevelType w:val="hybridMultilevel"/>
     <w:tmpl w:val="967EE59C"/>
@@ -5882,7 +6365,7 @@
       </w:rPr>
     </w:lvl>
   </w:abstractNum>
-  <w:abstractNum w:abstractNumId="23">
+  <w:abstractNum w:abstractNumId="25">
     <w:nsid w:val="4A167698"/>
     <w:multiLevelType w:val="hybridMultilevel"/>
     <w:tmpl w:val="CA6AD07E"/>
@@ -5995,7 +6478,7 @@
       </w:rPr>
     </w:lvl>
   </w:abstractNum>
-  <w:abstractNum w:abstractNumId="24">
+  <w:abstractNum w:abstractNumId="26">
     <w:nsid w:val="4ED16DAE"/>
     <w:multiLevelType w:val="hybridMultilevel"/>
     <w:tmpl w:val="F6804E12"/>
@@ -6108,7 +6591,7 @@
       </w:rPr>
     </w:lvl>
   </w:abstractNum>
-  <w:abstractNum w:abstractNumId="25">
+  <w:abstractNum w:abstractNumId="27">
     <w:nsid w:val="4FED0A4F"/>
     <w:multiLevelType w:val="hybridMultilevel"/>
     <w:tmpl w:val="5BE00A42"/>
@@ -6221,7 +6704,7 @@
       </w:rPr>
     </w:lvl>
   </w:abstractNum>
-  <w:abstractNum w:abstractNumId="26">
+  <w:abstractNum w:abstractNumId="28">
     <w:nsid w:val="524C77E6"/>
     <w:multiLevelType w:val="hybridMultilevel"/>
     <w:tmpl w:val="FFBA414A"/>
@@ -6307,7 +6790,7 @@
       </w:pPr>
     </w:lvl>
   </w:abstractNum>
-  <w:abstractNum w:abstractNumId="27">
+  <w:abstractNum w:abstractNumId="29">
     <w:nsid w:val="556375CE"/>
     <w:multiLevelType w:val="hybridMultilevel"/>
     <w:tmpl w:val="40FC5E3A"/>
@@ -6420,7 +6903,7 @@
       </w:rPr>
     </w:lvl>
   </w:abstractNum>
-  <w:abstractNum w:abstractNumId="28">
+  <w:abstractNum w:abstractNumId="30">
     <w:nsid w:val="55B24D3A"/>
     <w:multiLevelType w:val="hybridMultilevel"/>
     <w:tmpl w:val="F4F4EDE8"/>
@@ -6533,7 +7016,7 @@
       </w:rPr>
     </w:lvl>
   </w:abstractNum>
-  <w:abstractNum w:abstractNumId="29">
+  <w:abstractNum w:abstractNumId="31">
     <w:nsid w:val="567F1015"/>
     <w:multiLevelType w:val="hybridMultilevel"/>
     <w:tmpl w:val="3F700DCC"/>
@@ -6646,7 +7129,7 @@
       </w:rPr>
     </w:lvl>
   </w:abstractNum>
-  <w:abstractNum w:abstractNumId="30">
+  <w:abstractNum w:abstractNumId="32">
     <w:nsid w:val="569C6264"/>
     <w:multiLevelType w:val="hybridMultilevel"/>
     <w:tmpl w:val="B0C056F4"/>
@@ -6759,7 +7242,7 @@
       </w:rPr>
     </w:lvl>
   </w:abstractNum>
-  <w:abstractNum w:abstractNumId="31">
+  <w:abstractNum w:abstractNumId="33">
     <w:nsid w:val="5BFA412E"/>
     <w:multiLevelType w:val="hybridMultilevel"/>
     <w:tmpl w:val="94FC2512"/>
@@ -6872,7 +7355,7 @@
       </w:rPr>
     </w:lvl>
   </w:abstractNum>
-  <w:abstractNum w:abstractNumId="32">
+  <w:abstractNum w:abstractNumId="34">
     <w:nsid w:val="5C894582"/>
     <w:multiLevelType w:val="hybridMultilevel"/>
     <w:tmpl w:val="3AA65A7E"/>
@@ -6985,7 +7468,7 @@
       </w:rPr>
     </w:lvl>
   </w:abstractNum>
-  <w:abstractNum w:abstractNumId="33">
+  <w:abstractNum w:abstractNumId="35">
     <w:nsid w:val="696515E0"/>
     <w:multiLevelType w:val="multilevel"/>
     <w:tmpl w:val="C624F188"/>
@@ -7134,7 +7617,7 @@
       </w:rPr>
     </w:lvl>
   </w:abstractNum>
-  <w:abstractNum w:abstractNumId="34">
+  <w:abstractNum w:abstractNumId="36">
     <w:nsid w:val="6A812B7A"/>
     <w:multiLevelType w:val="hybridMultilevel"/>
     <w:tmpl w:val="45F4F4CE"/>
@@ -7247,7 +7730,7 @@
       </w:rPr>
     </w:lvl>
   </w:abstractNum>
-  <w:abstractNum w:abstractNumId="35">
+  <w:abstractNum w:abstractNumId="37">
     <w:nsid w:val="6C781207"/>
     <w:multiLevelType w:val="hybridMultilevel"/>
     <w:tmpl w:val="A9BAC966"/>
@@ -7360,7 +7843,7 @@
       </w:rPr>
     </w:lvl>
   </w:abstractNum>
-  <w:abstractNum w:abstractNumId="36">
+  <w:abstractNum w:abstractNumId="38">
     <w:nsid w:val="6E312B81"/>
     <w:multiLevelType w:val="hybridMultilevel"/>
     <w:tmpl w:val="3BA49198"/>
@@ -7473,7 +7956,7 @@
       </w:rPr>
     </w:lvl>
   </w:abstractNum>
-  <w:abstractNum w:abstractNumId="37">
+  <w:abstractNum w:abstractNumId="39">
     <w:nsid w:val="71144E4E"/>
     <w:multiLevelType w:val="hybridMultilevel"/>
     <w:tmpl w:val="7770A4C2"/>
@@ -7586,7 +8069,7 @@
       </w:rPr>
     </w:lvl>
   </w:abstractNum>
-  <w:abstractNum w:abstractNumId="38">
+  <w:abstractNum w:abstractNumId="40">
     <w:nsid w:val="740958CD"/>
     <w:multiLevelType w:val="hybridMultilevel"/>
     <w:tmpl w:val="F1BC5488"/>
@@ -7699,7 +8182,7 @@
       </w:rPr>
     </w:lvl>
   </w:abstractNum>
-  <w:abstractNum w:abstractNumId="39">
+  <w:abstractNum w:abstractNumId="41">
     <w:nsid w:val="76F90C09"/>
     <w:multiLevelType w:val="multilevel"/>
     <w:tmpl w:val="A7FAC30E"/>
@@ -7848,7 +8331,7 @@
       </w:rPr>
     </w:lvl>
   </w:abstractNum>
-  <w:abstractNum w:abstractNumId="40">
+  <w:abstractNum w:abstractNumId="42">
     <w:nsid w:val="7AD517DB"/>
     <w:multiLevelType w:val="hybridMultilevel"/>
     <w:tmpl w:val="D346AEA0"/>
@@ -7961,7 +8444,7 @@
       </w:rPr>
     </w:lvl>
   </w:abstractNum>
-  <w:abstractNum w:abstractNumId="41">
+  <w:abstractNum w:abstractNumId="43">
     <w:nsid w:val="7DA02433"/>
     <w:multiLevelType w:val="hybridMultilevel"/>
     <w:tmpl w:val="38B8475C"/>
@@ -8074,46 +8557,46 @@
     </w:lvl>
   </w:abstractNum>
   <w:num w:numId="1">
-    <w:abstractNumId w:val="41"/>
+    <w:abstractNumId w:val="43"/>
   </w:num>
   <w:num w:numId="2">
-    <w:abstractNumId w:val="18"/>
+    <w:abstractNumId w:val="20"/>
   </w:num>
   <w:num w:numId="3">
-    <w:abstractNumId w:val="28"/>
+    <w:abstractNumId w:val="30"/>
   </w:num>
   <w:num w:numId="4">
-    <w:abstractNumId w:val="29"/>
+    <w:abstractNumId w:val="31"/>
   </w:num>
   <w:num w:numId="5">
-    <w:abstractNumId w:val="10"/>
+    <w:abstractNumId w:val="11"/>
   </w:num>
   <w:num w:numId="6">
-    <w:abstractNumId w:val="16"/>
+    <w:abstractNumId w:val="17"/>
   </w:num>
   <w:num w:numId="7">
-    <w:abstractNumId w:val="37"/>
+    <w:abstractNumId w:val="39"/>
   </w:num>
   <w:num w:numId="8">
     <w:abstractNumId w:val="3"/>
   </w:num>
   <w:num w:numId="9">
-    <w:abstractNumId w:val="25"/>
+    <w:abstractNumId w:val="27"/>
   </w:num>
   <w:num w:numId="10">
-    <w:abstractNumId w:val="33"/>
+    <w:abstractNumId w:val="35"/>
   </w:num>
   <w:num w:numId="11">
-    <w:abstractNumId w:val="24"/>
+    <w:abstractNumId w:val="26"/>
   </w:num>
   <w:num w:numId="12">
-    <w:abstractNumId w:val="17"/>
+    <w:abstractNumId w:val="19"/>
   </w:num>
   <w:num w:numId="13">
-    <w:abstractNumId w:val="30"/>
+    <w:abstractNumId w:val="32"/>
   </w:num>
   <w:num w:numId="14">
-    <w:abstractNumId w:val="39"/>
+    <w:abstractNumId w:val="41"/>
     <w:lvlOverride w:ilvl="0">
       <w:lvl w:ilvl="0">
         <w:numFmt w:val="bullet"/>
@@ -8133,7 +8616,7 @@
     </w:lvlOverride>
   </w:num>
   <w:num w:numId="15">
-    <w:abstractNumId w:val="19"/>
+    <w:abstractNumId w:val="21"/>
     <w:lvlOverride w:ilvl="0">
       <w:lvl w:ilvl="0">
         <w:numFmt w:val="bullet"/>
@@ -8153,7 +8636,7 @@
     </w:lvlOverride>
   </w:num>
   <w:num w:numId="16">
-    <w:abstractNumId w:val="19"/>
+    <w:abstractNumId w:val="21"/>
     <w:lvlOverride w:ilvl="0">
       <w:lvl w:ilvl="0">
         <w:numFmt w:val="bullet"/>
@@ -8190,7 +8673,7 @@
     </w:lvlOverride>
   </w:num>
   <w:num w:numId="17">
-    <w:abstractNumId w:val="22"/>
+    <w:abstractNumId w:val="24"/>
   </w:num>
   <w:num w:numId="18">
     <w:abstractNumId w:val="2"/>
@@ -8213,10 +8696,10 @@
     </w:lvlOverride>
   </w:num>
   <w:num w:numId="19">
-    <w:abstractNumId w:val="13"/>
+    <w:abstractNumId w:val="14"/>
   </w:num>
   <w:num w:numId="20">
-    <w:abstractNumId w:val="20"/>
+    <w:abstractNumId w:val="22"/>
   </w:num>
   <w:num w:numId="21">
     <w:abstractNumId w:val="9"/>
@@ -8225,7 +8708,7 @@
     <w:abstractNumId w:val="6"/>
   </w:num>
   <w:num w:numId="23">
-    <w:abstractNumId w:val="27"/>
+    <w:abstractNumId w:val="29"/>
   </w:num>
   <w:num w:numId="24">
     <w:abstractNumId w:val="0"/>
@@ -8234,31 +8717,31 @@
     <w:abstractNumId w:val="7"/>
   </w:num>
   <w:num w:numId="26">
-    <w:abstractNumId w:val="21"/>
+    <w:abstractNumId w:val="23"/>
   </w:num>
   <w:num w:numId="27">
-    <w:abstractNumId w:val="12"/>
+    <w:abstractNumId w:val="13"/>
   </w:num>
   <w:num w:numId="28">
-    <w:abstractNumId w:val="23"/>
+    <w:abstractNumId w:val="25"/>
   </w:num>
   <w:num w:numId="29">
-    <w:abstractNumId w:val="11"/>
+    <w:abstractNumId w:val="12"/>
   </w:num>
   <w:num w:numId="30">
     <w:abstractNumId w:val="4"/>
   </w:num>
   <w:num w:numId="31">
+    <w:abstractNumId w:val="38"/>
+  </w:num>
+  <w:num w:numId="32">
+    <w:abstractNumId w:val="42"/>
+  </w:num>
+  <w:num w:numId="33">
     <w:abstractNumId w:val="36"/>
   </w:num>
-  <w:num w:numId="32">
-    <w:abstractNumId w:val="40"/>
-  </w:num>
-  <w:num w:numId="33">
-    <w:abstractNumId w:val="34"/>
-  </w:num>
   <w:num w:numId="34">
-    <w:abstractNumId w:val="15"/>
+    <w:abstractNumId w:val="16"/>
   </w:num>
   <w:num w:numId="35">
     <w:abstractNumId w:val="5"/>
@@ -8267,25 +8750,31 @@
     <w:abstractNumId w:val="8"/>
   </w:num>
   <w:num w:numId="37">
-    <w:abstractNumId w:val="32"/>
+    <w:abstractNumId w:val="34"/>
   </w:num>
   <w:num w:numId="38">
     <w:abstractNumId w:val="1"/>
   </w:num>
   <w:num w:numId="39">
-    <w:abstractNumId w:val="31"/>
+    <w:abstractNumId w:val="33"/>
   </w:num>
   <w:num w:numId="40">
-    <w:abstractNumId w:val="38"/>
+    <w:abstractNumId w:val="40"/>
   </w:num>
   <w:num w:numId="41">
-    <w:abstractNumId w:val="14"/>
+    <w:abstractNumId w:val="15"/>
   </w:num>
   <w:num w:numId="42">
-    <w:abstractNumId w:val="26"/>
+    <w:abstractNumId w:val="28"/>
   </w:num>
   <w:num w:numId="43">
-    <w:abstractNumId w:val="35"/>
+    <w:abstractNumId w:val="37"/>
+  </w:num>
+  <w:num w:numId="44">
+    <w:abstractNumId w:val="18"/>
+  </w:num>
+  <w:num w:numId="45">
+    <w:abstractNumId w:val="10"/>
   </w:num>
 </w:numbering>
 </file>
@@ -10443,11 +10932,11 @@
         </c:dLbls>
         <c:marker val="1"/>
         <c:smooth val="0"/>
-        <c:axId val="121931264"/>
-        <c:axId val="121932800"/>
+        <c:axId val="284793856"/>
+        <c:axId val="284797568"/>
       </c:lineChart>
       <c:catAx>
-        <c:axId val="121931264"/>
+        <c:axId val="284793856"/>
         <c:scaling>
           <c:orientation val="minMax"/>
         </c:scaling>
@@ -10456,7 +10945,7 @@
         <c:majorTickMark val="none"/>
         <c:minorTickMark val="none"/>
         <c:tickLblPos val="nextTo"/>
-        <c:crossAx val="121932800"/>
+        <c:crossAx val="284797568"/>
         <c:crosses val="autoZero"/>
         <c:auto val="1"/>
         <c:lblAlgn val="ctr"/>
@@ -10464,7 +10953,7 @@
         <c:noMultiLvlLbl val="0"/>
       </c:catAx>
       <c:valAx>
-        <c:axId val="121932800"/>
+        <c:axId val="284797568"/>
         <c:scaling>
           <c:orientation val="minMax"/>
         </c:scaling>
@@ -10493,7 +10982,7 @@
         <c:majorTickMark val="none"/>
         <c:minorTickMark val="none"/>
         <c:tickLblPos val="nextTo"/>
-        <c:crossAx val="121931264"/>
+        <c:crossAx val="284793856"/>
         <c:crosses val="autoZero"/>
         <c:crossBetween val="between"/>
       </c:valAx>
@@ -10802,7 +11291,7 @@
 </file>
 
 <file path=customXml/itemProps1.xml><?xml version="1.0" encoding="utf-8"?>
-<ds:datastoreItem xmlns:ds="http://schemas.openxmlformats.org/officeDocument/2006/customXml" ds:itemID="{670655F9-7843-4868-8B3F-D378F0F7A59D}">
+<ds:datastoreItem xmlns:ds="http://schemas.openxmlformats.org/officeDocument/2006/customXml" ds:itemID="{0B30FE04-FAB0-4791-A499-B01480DA7DAC}">
   <ds:schemaRefs>
     <ds:schemaRef ds:uri="http://schemas.openxmlformats.org/officeDocument/2006/bibliography"/>
   </ds:schemaRefs>

--- a/documentos/capitulos/capituloVI.docx
+++ b/documentos/capitulos/capituloVI.docx
@@ -32,22 +32,69 @@
         <w:pStyle w:val="Ttulo2"/>
         <w:rPr>
           <w:b w:val="0"/>
-          <w:lang w:val="es-419"/>
         </w:rPr>
       </w:pPr>
       <w:r>
         <w:rPr>
           <w:b w:val="0"/>
-          <w:lang w:val="es-419"/>
-        </w:rPr>
-        <w:t xml:space="preserve">La metodologia scrum es iterativa e incremental, por lo tanto en este capitulo, </w:t>
+        </w:rPr>
+        <w:t xml:space="preserve">La </w:t>
       </w:r>
       <w:r>
         <w:rPr>
           <w:b w:val="0"/>
-          <w:lang w:val="es-419"/>
-        </w:rPr>
-        <w:t>se abarca todo lo relacionado al desarrollo de la primera iteracion.</w:t>
+        </w:rPr>
+        <w:t>metodología</w:t>
+      </w:r>
+      <w:r>
+        <w:rPr>
+          <w:b w:val="0"/>
+        </w:rPr>
+        <w:t xml:space="preserve"> </w:t>
+      </w:r>
+      <w:proofErr w:type="spellStart"/>
+      <w:r>
+        <w:rPr>
+          <w:b w:val="0"/>
+        </w:rPr>
+        <w:t>scrum</w:t>
+      </w:r>
+      <w:proofErr w:type="spellEnd"/>
+      <w:r>
+        <w:rPr>
+          <w:b w:val="0"/>
+        </w:rPr>
+        <w:t xml:space="preserve"> es iterativa e incremental, por lo tanto en este </w:t>
+      </w:r>
+      <w:r>
+        <w:rPr>
+          <w:b w:val="0"/>
+        </w:rPr>
+        <w:t>capítulo</w:t>
+      </w:r>
+      <w:r>
+        <w:rPr>
+          <w:b w:val="0"/>
+        </w:rPr>
+        <w:t xml:space="preserve">, </w:t>
+      </w:r>
+      <w:r>
+        <w:rPr>
+          <w:b w:val="0"/>
+        </w:rPr>
+        <w:t xml:space="preserve">se abarca todo lo relacionado al desarrollo de la primera </w:t>
+      </w:r>
+      <w:r>
+        <w:rPr>
+          <w:b w:val="0"/>
+        </w:rPr>
+        <w:t>iteración</w:t>
+      </w:r>
+      <w:r>
+        <w:rPr>
+          <w:b w:val="0"/>
+        </w:rPr>
+        <w:t>.</w:t>
       </w:r>
     </w:p>
     <w:p>
@@ -230,7 +277,20 @@
         </w:tc>
       </w:tr>
     </w:tbl>
-    <w:p/>
+    <w:p>
+      <w:pPr>
+        <w:jc w:val="center"/>
+        <w:rPr>
+          <w:i/>
+        </w:rPr>
+      </w:pPr>
+      <w:r>
+        <w:rPr>
+          <w:i/>
+        </w:rPr>
+        <w:t>Tabla 6.1: Pila de la primera iteración (Elaboración propia, 2015)</w:t>
+      </w:r>
+    </w:p>
     <w:p>
       <w:pPr>
         <w:pStyle w:val="Ttulo3"/>
@@ -404,7 +464,20 @@
         </w:tc>
       </w:tr>
     </w:tbl>
-    <w:p/>
+    <w:p>
+      <w:pPr>
+        <w:jc w:val="center"/>
+        <w:rPr>
+          <w:i/>
+        </w:rPr>
+      </w:pPr>
+      <w:r>
+        <w:rPr>
+          <w:i/>
+        </w:rPr>
+        <w:t>Tabla 6.2: Estimación de esfuerzo de la primera iteración (Elaboración propia, 2015)</w:t>
+      </w:r>
+    </w:p>
     <w:p>
       <w:pPr>
         <w:pStyle w:val="Ttulo3"/>
@@ -448,13 +521,7 @@
               <w:rPr>
                 <w:b/>
               </w:rPr>
-              <w:t xml:space="preserve">Numero </w:t>
-            </w:r>
-            <w:r>
-              <w:rPr>
-                <w:b/>
-              </w:rPr>
-              <w:t>Historia de Usuario</w:t>
+              <w:t>Numero Historia de Usuario</w:t>
             </w:r>
           </w:p>
         </w:tc>
@@ -519,24 +586,7 @@
               <w:spacing w:after="0"/>
             </w:pPr>
             <w:r>
-              <w:t xml:space="preserve">Realizar un </w:t>
-            </w:r>
-            <w:proofErr w:type="spellStart"/>
-            <w:r>
-              <w:t>dise</w:t>
-            </w:r>
-            <w:r>
-              <w:rPr>
-                <w:lang w:val="es-BO"/>
-              </w:rPr>
-              <w:t>ño</w:t>
-            </w:r>
-            <w:proofErr w:type="spellEnd"/>
-            <w:r>
-              <w:rPr>
-                <w:lang w:val="es-BO"/>
-              </w:rPr>
-              <w:t xml:space="preserve"> inicial de la base de datos.</w:t>
+              <w:t>Realizar un diseño inicial de la base de datos.</w:t>
             </w:r>
           </w:p>
           <w:p>
@@ -549,9 +599,6 @@
               <w:spacing w:after="0"/>
             </w:pPr>
             <w:r>
-              <w:rPr>
-                <w:lang w:val="es-BO"/>
-              </w:rPr>
               <w:t>Implementar la lógica para el registro del campo deportivo.</w:t>
             </w:r>
           </w:p>
@@ -689,38 +736,55 @@
     <w:p>
       <w:pPr>
         <w:pStyle w:val="Ttulo2"/>
-      </w:pPr>
-      <w:r>
+        <w:jc w:val="center"/>
+        <w:rPr>
+          <w:b w:val="0"/>
+          <w:i/>
+        </w:rPr>
+      </w:pPr>
+      <w:r>
+        <w:rPr>
+          <w:b w:val="0"/>
+          <w:i/>
+        </w:rPr>
         <w:lastRenderedPageBreak/>
-        <w:t>6.3 Diseño</w:t>
+        <w:t>Tabla 6.3: Definición de tareas de la primera iteración (Elaboración propia, 2015)</w:t>
       </w:r>
     </w:p>
     <w:p>
-      <w:r>
-        <w:t>El diseño inicial de la base de datos que se ha realizado, ha tomado en cuenta todas las entidades que son necesarias para el desarrollo de las historias de usuario seleccionadas para la primer</w:t>
-      </w:r>
-      <w:r>
-        <w:t>a</w:t>
-      </w:r>
-      <w:r>
-        <w:t xml:space="preserve"> iteración del proyecto.</w:t>
+      <w:pPr>
+        <w:pStyle w:val="Ttulo2"/>
+      </w:pPr>
+      <w:r>
+        <w:t>6.3 Diseño</w:t>
       </w:r>
     </w:p>
     <w:p>
-      <w:pPr>
-        <w:rPr>
-          <w:lang w:val="en-US"/>
-        </w:rPr>
-      </w:pPr>
-      <w:r>
-        <w:rPr>
-          <w:noProof/>
-          <w:lang w:val="es-BO" w:eastAsia="es-BO"/>
+      <w:r>
+        <w:t>El diseño inicial de la base de datos que se ha realizado, ha tomado en cuenta todas las entidades que son necesarias para el desarrollo de las historias de usuario seleccionadas para la primer</w:t>
+      </w:r>
+      <w:r>
+        <w:t>a</w:t>
+      </w:r>
+      <w:r>
+        <w:t xml:space="preserve"> iteración del proyecto.</w:t>
+      </w:r>
+    </w:p>
+    <w:p>
+      <w:pPr>
+        <w:jc w:val="center"/>
+        <w:rPr>
+          <w:i/>
+        </w:rPr>
+      </w:pPr>
+      <w:r>
+        <w:rPr>
+          <w:lang w:eastAsia="es-BO"/>
         </w:rPr>
         <w:drawing>
           <wp:inline distT="0" distB="0" distL="0" distR="0">
-            <wp:extent cx="5962897" cy="3429000"/>
-            <wp:effectExtent l="0" t="0" r="0" b="0"/>
+            <wp:extent cx="5924550" cy="3827146"/>
+            <wp:effectExtent l="0" t="0" r="0" b="1905"/>
             <wp:docPr id="2" name="Imagen 2" descr="C:\Users\Beimar\Desktop\primeraiteracionBD.png"/>
             <wp:cNvGraphicFramePr>
               <a:graphicFrameLocks xmlns:a="http://schemas.openxmlformats.org/drawingml/2006/main" noChangeAspect="1"/>
@@ -759,7 +823,7 @@
                   <pic:spPr bwMode="auto">
                     <a:xfrm>
                       <a:off x="0" y="0"/>
-                      <a:ext cx="5972175" cy="3434336"/>
+                      <a:ext cx="5944175" cy="3839823"/>
                     </a:xfrm>
                     <a:prstGeom prst="rect">
                       <a:avLst/>
@@ -779,142 +843,46 @@
     <w:p>
       <w:pPr>
         <w:jc w:val="center"/>
+      </w:pPr>
+      <w:r>
         <w:rPr>
           <w:i/>
-          <w:lang w:val="en-US"/>
-        </w:rPr>
-      </w:pPr>
-      <w:proofErr w:type="spellStart"/>
+        </w:rPr>
+        <w:t>Figura 6.1: Diseño inicial de la base de datos (</w:t>
+      </w:r>
       <w:r>
         <w:rPr>
           <w:i/>
-          <w:lang w:val="en-US"/>
-        </w:rPr>
-        <w:t>Figura</w:t>
-      </w:r>
-      <w:proofErr w:type="spellEnd"/>
+        </w:rPr>
+        <w:t>Elaboración</w:t>
+      </w:r>
       <w:r>
         <w:rPr>
           <w:i/>
-          <w:lang w:val="en-US"/>
-        </w:rPr>
-        <w:t xml:space="preserve"> 6.1: </w:t>
-      </w:r>
-      <w:proofErr w:type="spellStart"/>
-      <w:r>
-        <w:rPr>
-          <w:i/>
-          <w:lang w:val="en-US"/>
-        </w:rPr>
-        <w:t>Dise</w:t>
-      </w:r>
-      <w:r>
-        <w:rPr>
-          <w:i/>
-          <w:lang w:val="es-BO"/>
-        </w:rPr>
-        <w:t>ño</w:t>
-      </w:r>
-      <w:proofErr w:type="spellEnd"/>
-      <w:r>
-        <w:rPr>
-          <w:i/>
-          <w:lang w:val="es-BO"/>
-        </w:rPr>
-        <w:t xml:space="preserve"> inicial de la base de datos </w:t>
-      </w:r>
-      <w:r>
-        <w:rPr>
-          <w:i/>
-          <w:lang w:val="en-US"/>
-        </w:rPr>
-        <w:t>(</w:t>
-      </w:r>
-      <w:proofErr w:type="spellStart"/>
-      <w:r>
-        <w:rPr>
-          <w:i/>
-          <w:lang w:val="en-US"/>
-        </w:rPr>
-        <w:t>Elaboracion</w:t>
-      </w:r>
-      <w:proofErr w:type="spellEnd"/>
-      <w:r>
-        <w:rPr>
-          <w:i/>
-          <w:lang w:val="en-US"/>
-        </w:rPr>
-        <w:t xml:space="preserve"> </w:t>
-      </w:r>
-      <w:proofErr w:type="spellStart"/>
-      <w:r>
-        <w:rPr>
-          <w:i/>
-          <w:lang w:val="en-US"/>
-        </w:rPr>
-        <w:t>propia</w:t>
-      </w:r>
-      <w:proofErr w:type="spellEnd"/>
-      <w:r>
-        <w:rPr>
-          <w:i/>
-          <w:lang w:val="en-US"/>
-        </w:rPr>
-        <w:t>, 2016)</w:t>
+        </w:rPr>
+        <w:t xml:space="preserve"> propia, 2016)</w:t>
+      </w:r>
+    </w:p>
+    <w:p/>
+    <w:p>
+      <w:r>
+        <w:t>El diseño de la interfaz de usuario se hizo de acuerdo al diseño web adaptable, por tanto, se tomó consideración para dispositivos de tamaño grande como monitores de 18 pulgadas y superiores y dispositivos de tamaño pequeño como celulares y tabletas.</w:t>
       </w:r>
     </w:p>
     <w:p>
-      <w:pPr>
-        <w:rPr>
-          <w:lang w:val="es-BO"/>
-        </w:rPr>
-      </w:pPr>
-      <w:r>
-        <w:rPr>
-          <w:lang w:val="en-US"/>
-        </w:rPr>
-        <w:t>El dis</w:t>
-      </w:r>
-      <w:proofErr w:type="spellStart"/>
-      <w:r>
-        <w:rPr>
-          <w:lang w:val="es-BO"/>
-        </w:rPr>
-        <w:t>eño</w:t>
-      </w:r>
-      <w:proofErr w:type="spellEnd"/>
-      <w:r>
-        <w:rPr>
-          <w:lang w:val="es-BO"/>
-        </w:rPr>
-        <w:t xml:space="preserve"> de la interfaz de usuario se hizo de acuerdo al diseño web adaptable, por tanto, se tomó consideración para dispositivos de tamaño grande como monitores de 18 pulgadas y superiores y dispositivos de tamaño pequeño como celulares y tabletas.</w:t>
+      <w:r>
+        <w:t>El diseño de la página de inicio para se muestran en las siguientes figuras, tanto para dispositivos grandes y dispositivos pequeños.</w:t>
       </w:r>
     </w:p>
     <w:p>
       <w:pPr>
-        <w:rPr>
-          <w:lang w:val="es-BO"/>
-        </w:rPr>
-      </w:pPr>
-      <w:r>
-        <w:rPr>
-          <w:lang w:val="es-BO"/>
-        </w:rPr>
-        <w:t>El diseño de la página de inicio para se muestran en las siguientes figuras, tanto para dispositivos grandes y dispositivos pequeños.</w:t>
-      </w:r>
-    </w:p>
-    <w:p>
-      <w:pPr>
         <w:jc w:val="center"/>
-        <w:rPr>
-          <w:lang w:val="es-BO"/>
-        </w:rPr>
-      </w:pPr>
-      <w:r>
-        <w:rPr>
-          <w:noProof/>
-          <w:lang w:val="es-BO" w:eastAsia="es-BO"/>
-        </w:rPr>
+      </w:pPr>
+      <w:r>
+        <w:rPr>
+          <w:lang w:eastAsia="es-BO"/>
+        </w:rPr>
+        <w:lastRenderedPageBreak/>
         <w:drawing>
           <wp:inline distT="0" distB="0" distL="0" distR="0">
             <wp:extent cx="4389166" cy="2305050"/>
@@ -967,15 +935,70 @@
     </w:p>
     <w:p>
       <w:pPr>
+        <w:jc w:val="center"/>
+        <w:rPr>
+          <w:i/>
+          <w:lang w:val="en-US"/>
+        </w:rPr>
+      </w:pPr>
+      <w:r>
+        <w:rPr>
+          <w:i/>
+        </w:rPr>
+        <w:t xml:space="preserve">Figura 6.2: </w:t>
+      </w:r>
+      <w:proofErr w:type="spellStart"/>
+      <w:r>
+        <w:rPr>
+          <w:i/>
+        </w:rPr>
+        <w:t>Dise</w:t>
+      </w:r>
+      <w:r>
+        <w:rPr>
+          <w:i/>
+          <w:lang w:val="es-BO"/>
+        </w:rPr>
+        <w:t>ño</w:t>
+      </w:r>
+      <w:proofErr w:type="spellEnd"/>
+      <w:r>
+        <w:rPr>
+          <w:i/>
+          <w:lang w:val="es-BO"/>
+        </w:rPr>
+        <w:t xml:space="preserve"> de la página de inicio para dispositivos grandes </w:t>
+      </w:r>
+      <w:r>
+        <w:rPr>
+          <w:i/>
+          <w:lang w:val="en-US"/>
+        </w:rPr>
+        <w:t>(</w:t>
+      </w:r>
+      <w:r>
+        <w:rPr>
+          <w:i/>
+        </w:rPr>
+        <w:t>Elaboración propia, 2015</w:t>
+      </w:r>
+      <w:r>
+        <w:rPr>
+          <w:i/>
+          <w:lang w:val="en-US"/>
+        </w:rPr>
+        <w:t>)</w:t>
+      </w:r>
+    </w:p>
+    <w:p>
+      <w:pPr>
         <w:pStyle w:val="Ttulo2"/>
         <w:jc w:val="center"/>
       </w:pPr>
       <w:r>
         <w:rPr>
-          <w:noProof/>
-          <w:lang w:val="es-BO" w:eastAsia="es-BO"/>
-        </w:rPr>
-        <w:lastRenderedPageBreak/>
+          <w:lang w:eastAsia="es-BO"/>
+        </w:rPr>
         <w:drawing>
           <wp:inline distT="0" distB="0" distL="0" distR="0">
             <wp:extent cx="1695450" cy="2676525"/>
@@ -1026,6 +1049,72 @@
         </w:drawing>
       </w:r>
     </w:p>
+    <w:p>
+      <w:pPr>
+        <w:jc w:val="center"/>
+        <w:rPr>
+          <w:i/>
+          <w:lang w:val="en-US"/>
+        </w:rPr>
+      </w:pPr>
+      <w:r>
+        <w:rPr>
+          <w:i/>
+        </w:rPr>
+        <w:t xml:space="preserve">Figura 6.3: </w:t>
+      </w:r>
+      <w:proofErr w:type="spellStart"/>
+      <w:r>
+        <w:rPr>
+          <w:i/>
+        </w:rPr>
+        <w:t>Dise</w:t>
+      </w:r>
+      <w:r>
+        <w:rPr>
+          <w:i/>
+          <w:lang w:val="es-BO"/>
+        </w:rPr>
+        <w:t>ño</w:t>
+      </w:r>
+      <w:proofErr w:type="spellEnd"/>
+      <w:r>
+        <w:rPr>
+          <w:i/>
+          <w:lang w:val="es-BO"/>
+        </w:rPr>
+        <w:t xml:space="preserve"> de la página inicial para dispositivos pequeños </w:t>
+      </w:r>
+      <w:r>
+        <w:rPr>
+          <w:i/>
+          <w:lang w:val="en-US"/>
+        </w:rPr>
+        <w:t>(</w:t>
+      </w:r>
+      <w:r>
+        <w:rPr>
+          <w:i/>
+        </w:rPr>
+        <w:t xml:space="preserve">Elaboración </w:t>
+      </w:r>
+      <w:proofErr w:type="spellStart"/>
+      <w:r>
+        <w:rPr>
+          <w:i/>
+          <w:lang w:val="en-US"/>
+        </w:rPr>
+        <w:t>propia</w:t>
+      </w:r>
+      <w:proofErr w:type="spellEnd"/>
+      <w:r>
+        <w:rPr>
+          <w:i/>
+          <w:lang w:val="en-US"/>
+        </w:rPr>
+        <w:t>, 2015)</w:t>
+      </w:r>
+    </w:p>
     <w:p/>
     <w:p>
       <w:r>
@@ -1043,13 +1132,13 @@
       </w:pPr>
       <w:r>
         <w:rPr>
-          <w:noProof/>
-          <w:lang w:val="es-BO" w:eastAsia="es-BO"/>
-        </w:rPr>
+          <w:lang w:eastAsia="es-BO"/>
+        </w:rPr>
+        <w:lastRenderedPageBreak/>
         <w:drawing>
-          <wp:inline distT="0" distB="0" distL="0" distR="0">
-            <wp:extent cx="4610100" cy="2152650"/>
-            <wp:effectExtent l="0" t="0" r="0" b="0"/>
+          <wp:inline distT="0" distB="0" distL="0" distR="0" wp14:anchorId="135E777E" wp14:editId="2A1AC71C">
+            <wp:extent cx="5391150" cy="2581275"/>
+            <wp:effectExtent l="0" t="0" r="0" b="9525"/>
             <wp:docPr id="5" name="Imagen 5" descr="C:\Users\Beimar\Desktop\diseno\campo depotivo grande.png"/>
             <wp:cNvGraphicFramePr>
               <a:graphicFrameLocks xmlns:a="http://schemas.openxmlformats.org/drawingml/2006/main" noChangeAspect="1"/>
@@ -1088,7 +1177,7 @@
                   <pic:spPr bwMode="auto">
                     <a:xfrm>
                       <a:off x="0" y="0"/>
-                      <a:ext cx="4610100" cy="2152650"/>
+                      <a:ext cx="5391150" cy="2581275"/>
                     </a:xfrm>
                     <a:prstGeom prst="rect">
                       <a:avLst/>
@@ -1107,22 +1196,86 @@
     </w:p>
     <w:p>
       <w:pPr>
-        <w:jc w:val="left"/>
-      </w:pPr>
-      <w:r>
-        <w:t>A continuación se muestra el diseño de los formularios para dispositivos pequeños. Se puede observar que para los dispositivos pequeños la interfaz se adapta, por tanto, los campos del formulario ocupan una sola columna.</w:t>
+        <w:jc w:val="center"/>
+        <w:rPr>
+          <w:i/>
+          <w:lang w:val="es-BO"/>
+        </w:rPr>
+      </w:pPr>
+      <w:r>
+        <w:rPr>
+          <w:i/>
+        </w:rPr>
+        <w:t xml:space="preserve">Figura 6.4: </w:t>
+      </w:r>
+      <w:proofErr w:type="spellStart"/>
+      <w:r>
+        <w:rPr>
+          <w:i/>
+        </w:rPr>
+        <w:t>Dise</w:t>
+      </w:r>
+      <w:r>
+        <w:rPr>
+          <w:i/>
+          <w:lang w:val="es-BO"/>
+        </w:rPr>
+        <w:t>ño</w:t>
+      </w:r>
+      <w:proofErr w:type="spellEnd"/>
+      <w:r>
+        <w:rPr>
+          <w:i/>
+          <w:lang w:val="es-BO"/>
+        </w:rPr>
+        <w:t xml:space="preserve"> de los formularios del sistema para dispositivos grandes </w:t>
+      </w:r>
+      <w:r>
+        <w:rPr>
+          <w:i/>
+          <w:lang w:val="en-US"/>
+        </w:rPr>
+        <w:t>(</w:t>
+      </w:r>
+      <w:r>
+        <w:rPr>
+          <w:i/>
+        </w:rPr>
+        <w:t xml:space="preserve">Elaboración </w:t>
+      </w:r>
+      <w:proofErr w:type="spellStart"/>
+      <w:r>
+        <w:rPr>
+          <w:i/>
+          <w:lang w:val="en-US"/>
+        </w:rPr>
+        <w:t>propia</w:t>
+      </w:r>
+      <w:proofErr w:type="spellEnd"/>
+      <w:r>
+        <w:rPr>
+          <w:i/>
+          <w:lang w:val="en-US"/>
+        </w:rPr>
+        <w:t>, 2015)</w:t>
       </w:r>
     </w:p>
     <w:p>
       <w:pPr>
+        <w:jc w:val="left"/>
+      </w:pPr>
+      <w:r>
+        <w:t>A continuación se muestra el diseño de los formularios para dispositivos pequeños. Se puede observar que para los dispositivos pequeños la interfaz se adapta, por tanto, los campos del formulario ocupan una sola columna.</w:t>
+      </w:r>
+    </w:p>
+    <w:p>
+      <w:pPr>
         <w:jc w:val="center"/>
       </w:pPr>
       <w:r>
         <w:rPr>
-          <w:noProof/>
-          <w:lang w:val="es-BO" w:eastAsia="es-BO"/>
-        </w:rPr>
-        <w:lastRenderedPageBreak/>
+          <w:lang w:eastAsia="es-BO"/>
+        </w:rPr>
         <w:drawing>
           <wp:inline distT="0" distB="0" distL="0" distR="0">
             <wp:extent cx="2200275" cy="3238500"/>
@@ -1184,31 +1337,124 @@
     </w:p>
     <w:p>
       <w:pPr>
-        <w:pStyle w:val="Ttulo2"/>
-      </w:pPr>
-      <w:r>
-        <w:t>6.5 Pruebas</w:t>
+        <w:jc w:val="center"/>
+        <w:rPr>
+          <w:i/>
+          <w:lang w:val="es-BO"/>
+        </w:rPr>
+      </w:pPr>
+      <w:r>
+        <w:rPr>
+          <w:i/>
+        </w:rPr>
+        <w:t>Figura 6</w:t>
+      </w:r>
+      <w:r>
+        <w:rPr>
+          <w:i/>
+        </w:rPr>
+        <w:t>.5</w:t>
+      </w:r>
+      <w:r>
+        <w:rPr>
+          <w:i/>
+        </w:rPr>
+        <w:t xml:space="preserve">: </w:t>
+      </w:r>
+      <w:proofErr w:type="spellStart"/>
+      <w:r>
+        <w:rPr>
+          <w:i/>
+        </w:rPr>
+        <w:t>Dise</w:t>
+      </w:r>
+      <w:r>
+        <w:rPr>
+          <w:i/>
+          <w:lang w:val="es-BO"/>
+        </w:rPr>
+        <w:t>ño</w:t>
+      </w:r>
+      <w:proofErr w:type="spellEnd"/>
+      <w:r>
+        <w:rPr>
+          <w:i/>
+          <w:lang w:val="es-BO"/>
+        </w:rPr>
+        <w:t xml:space="preserve"> de los formularios del sistema para dispositivos </w:t>
+      </w:r>
+      <w:r>
+        <w:rPr>
+          <w:i/>
+          <w:lang w:val="es-BO"/>
+        </w:rPr>
+        <w:t>pequeños</w:t>
+      </w:r>
+      <w:r>
+        <w:rPr>
+          <w:i/>
+          <w:lang w:val="es-BO"/>
+        </w:rPr>
+        <w:t xml:space="preserve"> </w:t>
+      </w:r>
+      <w:r>
+        <w:rPr>
+          <w:i/>
+          <w:lang w:val="en-US"/>
+        </w:rPr>
+        <w:t>(</w:t>
+      </w:r>
+      <w:r>
+        <w:rPr>
+          <w:i/>
+        </w:rPr>
+        <w:t xml:space="preserve">Elaboración </w:t>
+      </w:r>
+      <w:proofErr w:type="spellStart"/>
+      <w:r>
+        <w:rPr>
+          <w:i/>
+          <w:lang w:val="en-US"/>
+        </w:rPr>
+        <w:t>propia</w:t>
+      </w:r>
+      <w:proofErr w:type="spellEnd"/>
+      <w:r>
+        <w:rPr>
+          <w:i/>
+          <w:lang w:val="en-US"/>
+        </w:rPr>
+        <w:t>, 2015)</w:t>
       </w:r>
     </w:p>
     <w:p>
-      <w:r>
-        <w:t xml:space="preserve">Para realizar el control de calidad del desarrollo, se ha utilizado </w:t>
-      </w:r>
-      <w:r>
-        <w:t>las platillas que se muestran en la parte inferior</w:t>
-      </w:r>
-      <w:r>
-        <w:t xml:space="preserve">, donde se </w:t>
-      </w:r>
-      <w:r>
-        <w:t>observa</w:t>
-      </w:r>
-      <w:r>
-        <w:t xml:space="preserve"> a detalle los pasos que se deben seguir para los casos de prueba.</w:t>
+      <w:pPr>
+        <w:pStyle w:val="Ttulo2"/>
+      </w:pPr>
+      <w:r>
+        <w:t>6.5 Pruebas</w:t>
       </w:r>
     </w:p>
     <w:p>
       <w:r>
+        <w:t xml:space="preserve">Para realizar el control de calidad del desarrollo, se ha utilizado </w:t>
+      </w:r>
+      <w:r>
+        <w:t>las platillas que se muestran en la parte inferior</w:t>
+      </w:r>
+      <w:r>
+        <w:t xml:space="preserve">, donde se </w:t>
+      </w:r>
+      <w:r>
+        <w:t>observa</w:t>
+      </w:r>
+      <w:r>
+        <w:t xml:space="preserve"> a detalle los pasos que se deben seguir para los casos de prueba.</w:t>
+      </w:r>
+    </w:p>
+    <w:p>
+      <w:r>
+        <w:lastRenderedPageBreak/>
         <w:t>Las plantillas son para realizar el control de calidad de manera manual, ya que no se ha implementado pruebas automatizadas.</w:t>
       </w:r>
     </w:p>
@@ -1406,7 +1652,6 @@
               <w:spacing w:after="0"/>
               <w:cnfStyle w:val="000000100000" w:firstRow="0" w:lastRow="0" w:firstColumn="0" w:lastColumn="0" w:oddVBand="0" w:evenVBand="0" w:oddHBand="1" w:evenHBand="0" w:firstRowFirstColumn="0" w:firstRowLastColumn="0" w:lastRowFirstColumn="0" w:lastRowLastColumn="0"/>
             </w:pPr>
-            <w:bookmarkStart w:id="1" w:name="_GoBack"/>
             <w:r>
               <w:t>Abrir el navegador.</w:t>
             </w:r>
@@ -1494,7 +1739,6 @@
             <w:r>
               <w:t>Verificar que la notificación de éxito se muestre.</w:t>
             </w:r>
-            <w:bookmarkEnd w:id="1"/>
           </w:p>
         </w:tc>
       </w:tr>
@@ -1529,8 +1773,6 @@
         </w:tc>
       </w:tr>
     </w:tbl>
-    <w:p/>
-    <w:p/>
     <w:p/>
     <w:tbl>
       <w:tblPr>
@@ -1847,12 +2089,10 @@
         <w:pStyle w:val="Ttulo2"/>
       </w:pPr>
       <w:r>
+        <w:lastRenderedPageBreak/>
         <w:t>6.</w:t>
       </w:r>
       <w:r>
-        <w:rPr>
-          <w:lang w:val="en-US"/>
-        </w:rPr>
         <w:t>6</w:t>
       </w:r>
       <w:r>
@@ -2160,13 +2400,7 @@
               <w:rPr>
                 <w:rFonts w:cs="Arial"/>
               </w:rPr>
-              <w:t>Debo ser capaz de agregar información descriptiva de cada cancha</w:t>
-            </w:r>
-            <w:r>
-              <w:rPr>
-                <w:rFonts w:cs="Arial"/>
-              </w:rPr>
-              <w:t xml:space="preserve"> datos: Nombre campo deportivo, horarios de atención, precio por hora de reserva, tipo de disciplina y tipo de superficie.</w:t>
+              <w:t>Debo ser capaz de agregar información descriptiva de cada cancha datos: Nombre campo deportivo, horarios de atención, precio por hora de reserva, tipo de disciplina y tipo de superficie.</w:t>
             </w:r>
           </w:p>
         </w:tc>
@@ -2378,13 +2612,7 @@
               <w:rPr>
                 <w:rFonts w:cs="Arial"/>
               </w:rPr>
-              <w:t>Debo ser capaz de agregar imágenes de las canchas</w:t>
-            </w:r>
-            <w:r>
-              <w:rPr>
-                <w:rFonts w:cs="Arial"/>
-              </w:rPr>
-              <w:t>.</w:t>
+              <w:t>Debo ser capaz de agregar imágenes de las canchas.</w:t>
             </w:r>
           </w:p>
         </w:tc>
@@ -2402,13 +2630,7 @@
               <w:rPr>
                 <w:rFonts w:cs="Arial"/>
               </w:rPr>
-              <w:t xml:space="preserve">      </w:t>
-            </w:r>
-            <w:r>
-              <w:rPr>
-                <w:rFonts w:cs="Arial"/>
-              </w:rPr>
-              <w:t>SI</w:t>
+              <w:t xml:space="preserve">      SI</w:t>
             </w:r>
           </w:p>
         </w:tc>
@@ -2470,19 +2692,7 @@
               <w:rPr>
                 <w:rFonts w:cs="Arial"/>
               </w:rPr>
-              <w:t>Debo ser capaz de agregar una reserva</w:t>
-            </w:r>
-            <w:r>
-              <w:rPr>
-                <w:rFonts w:cs="Arial"/>
-              </w:rPr>
-              <w:t xml:space="preserve"> con los siguientes datos: nombre cliente, teléfono, campo deportivo, hora, fecha, cantidad de horas</w:t>
-            </w:r>
-            <w:r>
-              <w:rPr>
-                <w:rFonts w:cs="Arial"/>
-              </w:rPr>
-              <w:t>.</w:t>
+              <w:t>Debo ser capaz de agregar una reserva con los siguientes datos: nombre cliente, teléfono, campo deportivo, hora, fecha, cantidad de horas.</w:t>
             </w:r>
           </w:p>
         </w:tc>
@@ -2564,19 +2774,7 @@
               <w:rPr>
                 <w:rFonts w:cs="Arial"/>
               </w:rPr>
-              <w:t xml:space="preserve">Debo ser capaz de ver todas las reservas ya </w:t>
-            </w:r>
-            <w:r>
-              <w:rPr>
-                <w:rFonts w:cs="Arial"/>
-              </w:rPr>
-              <w:t>realizadas</w:t>
-            </w:r>
-            <w:r>
-              <w:rPr>
-                <w:rFonts w:cs="Arial"/>
-              </w:rPr>
-              <w:t>.</w:t>
+              <w:t>Debo ser capaz de ver todas las reservas ya realizadas.</w:t>
             </w:r>
           </w:p>
         </w:tc>
@@ -2880,13 +3078,7 @@
               <w:rPr>
                 <w:rFonts w:cs="Arial"/>
               </w:rPr>
-              <w:t>No debe registrar una reserva, que tenga horario inicio</w:t>
-            </w:r>
-            <w:r>
-              <w:rPr>
-                <w:rFonts w:cs="Arial"/>
-              </w:rPr>
-              <w:t xml:space="preserve"> mayor o igual al horario final,</w:t>
+              <w:t>No debe registrar una reserva, que tenga horario inicio mayor o igual al horario final,</w:t>
             </w:r>
           </w:p>
         </w:tc>
@@ -3004,69 +3196,89 @@
     </w:tbl>
     <w:p>
       <w:pPr>
-        <w:pStyle w:val="Ttulo3"/>
-        <w:rPr>
-          <w:lang w:val="en-US"/>
-        </w:rPr>
-      </w:pPr>
-      <w:r>
-        <w:rPr>
-          <w:lang w:val="es-419"/>
-        </w:rPr>
-        <w:t>6.6</w:t>
-      </w:r>
-      <w:r>
-        <w:rPr>
-          <w:lang w:val="en-US"/>
-        </w:rPr>
-        <w:t>.1</w:t>
-      </w:r>
-      <w:r>
-        <w:rPr>
-          <w:lang w:val="es-419"/>
-        </w:rPr>
-        <w:t xml:space="preserve"> Grafico BurnDown</w:t>
+        <w:pStyle w:val="Ttulo2"/>
+        <w:jc w:val="center"/>
+        <w:rPr>
+          <w:b w:val="0"/>
+          <w:i/>
+        </w:rPr>
+      </w:pPr>
+      <w:r>
+        <w:rPr>
+          <w:b w:val="0"/>
+          <w:i/>
+        </w:rPr>
+        <w:t>Tabla 6.4</w:t>
+      </w:r>
+      <w:r>
+        <w:rPr>
+          <w:b w:val="0"/>
+          <w:i/>
+        </w:rPr>
+        <w:t xml:space="preserve">: </w:t>
+      </w:r>
+      <w:r>
+        <w:rPr>
+          <w:b w:val="0"/>
+          <w:i/>
+        </w:rPr>
+        <w:t>Revisión de los criterios de aceptación, primera iteración</w:t>
+      </w:r>
+      <w:r>
+        <w:rPr>
+          <w:b w:val="0"/>
+          <w:i/>
+        </w:rPr>
+        <w:t xml:space="preserve"> (Elaboración propia, 2015)</w:t>
       </w:r>
     </w:p>
     <w:p>
-      <w:r>
-        <w:t xml:space="preserve">El siguiente grafico pertenece al </w:t>
-      </w:r>
-      <w:proofErr w:type="spellStart"/>
-      <w:r>
-        <w:t>burndown</w:t>
-      </w:r>
-      <w:proofErr w:type="spellEnd"/>
-      <w:r>
-        <w:t xml:space="preserve"> chart de la primera iteración</w:t>
-      </w:r>
-      <w:r>
-        <w:t>. Realizando un análisis de este gráfico, se puede concluir que en la primera iteración, no se han cumplido los puntos estimados, ya que la línea de “Real” está por encima de lo estimado. Además, en esta iteración quedaron puntos de esfuerzo pendientes, que van a ser tomados en cuenta para la segunda iteración.</w:t>
-      </w:r>
+      <w:pPr>
+        <w:pStyle w:val="Ttulo3"/>
+      </w:pPr>
     </w:p>
     <w:p>
-      <w:r>
-        <w:t xml:space="preserve">Los puntos no quemados pertenecen a la historia de usuario </w:t>
-      </w:r>
-      <w:r>
-        <w:t>número</w:t>
-      </w:r>
-      <w:r>
-        <w:t xml:space="preserve"> dos.</w:t>
-      </w:r>
+      <w:pPr>
+        <w:pStyle w:val="Ttulo3"/>
+      </w:pPr>
+      <w:r>
+        <w:t xml:space="preserve">6.6.1 Grafico </w:t>
+      </w:r>
+      <w:proofErr w:type="spellStart"/>
+      <w:r>
+        <w:t>BurnDown</w:t>
+      </w:r>
+      <w:proofErr w:type="spellEnd"/>
     </w:p>
     <w:p>
-      <w:pPr>
-        <w:rPr>
-          <w:lang w:val="en-US"/>
-        </w:rPr>
-      </w:pPr>
-      <w:r>
-        <w:rPr>
-          <w:noProof/>
-          <w:lang w:val="es-BO" w:eastAsia="es-BO"/>
-        </w:rPr>
-        <w:lastRenderedPageBreak/>
+      <w:r>
+        <w:t xml:space="preserve">El siguiente grafico pertenece al </w:t>
+      </w:r>
+      <w:proofErr w:type="spellStart"/>
+      <w:r>
+        <w:t>burndown</w:t>
+      </w:r>
+      <w:proofErr w:type="spellEnd"/>
+      <w:r>
+        <w:t xml:space="preserve"> chart de la primera iteración. Realizando un análisis de este gráfico, se puede concluir que en la primera iteración, no se han cumplido los puntos estimados, ya que la línea de “Real” está por encima de lo estimado. Además, en esta iteración quedaron puntos de esfuerzo pendientes, que van a ser tomados en cuenta para la segunda iteración.</w:t>
+      </w:r>
+    </w:p>
+    <w:p>
+      <w:r>
+        <w:t xml:space="preserve">Los puntos no quemados pertenecen a la historia de usuario </w:t>
+      </w:r>
+      <w:r>
+        <w:t>número</w:t>
+      </w:r>
+      <w:r>
+        <w:t xml:space="preserve"> dos.</w:t>
+      </w:r>
+    </w:p>
+    <w:p>
+      <w:r>
+        <w:rPr>
+          <w:lang w:eastAsia="es-BO"/>
+        </w:rPr>
         <w:drawing>
           <wp:inline distT="0" distB="0" distL="0" distR="0" wp14:anchorId="137CF20E" wp14:editId="3B5ECD27">
             <wp:extent cx="5876926" cy="3343276"/>
@@ -3084,9 +3296,96 @@
     </w:p>
     <w:p>
       <w:pPr>
+        <w:jc w:val="center"/>
+        <w:rPr>
+          <w:i/>
+          <w:lang w:val="es-BO"/>
+        </w:rPr>
+      </w:pPr>
+      <w:r>
+        <w:rPr>
+          <w:i/>
+        </w:rPr>
+        <w:t>Figura 6.</w:t>
+      </w:r>
+      <w:r>
+        <w:rPr>
+          <w:i/>
+        </w:rPr>
+        <w:t>6</w:t>
+      </w:r>
+      <w:r>
+        <w:rPr>
+          <w:i/>
+        </w:rPr>
+        <w:t xml:space="preserve">: </w:t>
+      </w:r>
+      <w:r>
+        <w:rPr>
+          <w:i/>
+        </w:rPr>
+        <w:t xml:space="preserve">Grafico </w:t>
+      </w:r>
+      <w:proofErr w:type="spellStart"/>
+      <w:r>
+        <w:rPr>
+          <w:i/>
+        </w:rPr>
+        <w:t>Burndown</w:t>
+      </w:r>
+      <w:proofErr w:type="spellEnd"/>
+      <w:r>
+        <w:rPr>
+          <w:i/>
+        </w:rPr>
+        <w:t xml:space="preserve"> primera iteración</w:t>
+      </w:r>
+      <w:r>
+        <w:rPr>
+          <w:i/>
+          <w:lang w:val="es-BO"/>
+        </w:rPr>
+        <w:t xml:space="preserve"> </w:t>
+      </w:r>
+      <w:r>
+        <w:rPr>
+          <w:i/>
+          <w:lang w:val="en-US"/>
+        </w:rPr>
+        <w:t>(</w:t>
+      </w:r>
+      <w:r>
+        <w:rPr>
+          <w:i/>
+        </w:rPr>
+        <w:t xml:space="preserve">Elaboración </w:t>
+      </w:r>
+      <w:proofErr w:type="spellStart"/>
+      <w:r>
+        <w:rPr>
+          <w:i/>
+          <w:lang w:val="en-US"/>
+        </w:rPr>
+        <w:t>propia</w:t>
+      </w:r>
+      <w:proofErr w:type="spellEnd"/>
+      <w:r>
+        <w:rPr>
+          <w:i/>
+          <w:lang w:val="en-US"/>
+        </w:rPr>
+        <w:t>, 2015)</w:t>
+      </w:r>
+      <w:bookmarkStart w:id="1" w:name="_GoBack"/>
+      <w:bookmarkEnd w:id="1"/>
+    </w:p>
+    <w:p>
+      <w:pPr>
         <w:spacing w:before="60"/>
+        <w:jc w:val="center"/>
         <w:rPr>
           <w:rFonts w:cs="Arial"/>
+          <w:i/>
         </w:rPr>
       </w:pPr>
     </w:p>
@@ -3362,7 +3661,7 @@
         <w:sz w:val="16"/>
         <w:szCs w:val="16"/>
       </w:rPr>
-      <w:t>7</w:t>
+      <w:t>4</w:t>
     </w:r>
     <w:r>
       <w:rPr>
@@ -9045,7 +9344,6 @@
   <w:style w:type="character" w:default="1" w:styleId="Fuentedeprrafopredeter">
     <w:name w:val="Default Paragraph Font"/>
     <w:uiPriority w:val="1"/>
-    <w:semiHidden/>
     <w:unhideWhenUsed/>
   </w:style>
   <w:style w:type="table" w:default="1" w:styleId="Tablanormal">
@@ -9994,7 +10292,6 @@
   <w:style w:type="character" w:default="1" w:styleId="Fuentedeprrafopredeter">
     <w:name w:val="Default Paragraph Font"/>
     <w:uiPriority w:val="1"/>
-    <w:semiHidden/>
     <w:unhideWhenUsed/>
   </w:style>
   <w:style w:type="table" w:default="1" w:styleId="Tablanormal">
@@ -10932,11 +11229,11 @@
         </c:dLbls>
         <c:marker val="1"/>
         <c:smooth val="0"/>
-        <c:axId val="284793856"/>
-        <c:axId val="284797568"/>
+        <c:axId val="316153856"/>
+        <c:axId val="316157312"/>
       </c:lineChart>
       <c:catAx>
-        <c:axId val="284793856"/>
+        <c:axId val="316153856"/>
         <c:scaling>
           <c:orientation val="minMax"/>
         </c:scaling>
@@ -10945,7 +11242,7 @@
         <c:majorTickMark val="none"/>
         <c:minorTickMark val="none"/>
         <c:tickLblPos val="nextTo"/>
-        <c:crossAx val="284797568"/>
+        <c:crossAx val="316157312"/>
         <c:crosses val="autoZero"/>
         <c:auto val="1"/>
         <c:lblAlgn val="ctr"/>
@@ -10953,7 +11250,7 @@
         <c:noMultiLvlLbl val="0"/>
       </c:catAx>
       <c:valAx>
-        <c:axId val="284797568"/>
+        <c:axId val="316157312"/>
         <c:scaling>
           <c:orientation val="minMax"/>
         </c:scaling>
@@ -10982,7 +11279,7 @@
         <c:majorTickMark val="none"/>
         <c:minorTickMark val="none"/>
         <c:tickLblPos val="nextTo"/>
-        <c:crossAx val="284793856"/>
+        <c:crossAx val="316153856"/>
         <c:crosses val="autoZero"/>
         <c:crossBetween val="between"/>
       </c:valAx>
@@ -11291,7 +11588,7 @@
 </file>
 
 <file path=customXml/itemProps1.xml><?xml version="1.0" encoding="utf-8"?>
-<ds:datastoreItem xmlns:ds="http://schemas.openxmlformats.org/officeDocument/2006/customXml" ds:itemID="{0B30FE04-FAB0-4791-A499-B01480DA7DAC}">
+<ds:datastoreItem xmlns:ds="http://schemas.openxmlformats.org/officeDocument/2006/customXml" ds:itemID="{DB857D27-FFA4-4DAD-BD91-C09BBE880F00}">
   <ds:schemaRefs>
     <ds:schemaRef ds:uri="http://schemas.openxmlformats.org/officeDocument/2006/bibliography"/>
   </ds:schemaRefs>

--- a/documentos/capitulos/capituloVI.docx
+++ b/documentos/capitulos/capituloVI.docx
@@ -938,56 +938,13 @@
         <w:jc w:val="center"/>
         <w:rPr>
           <w:i/>
-          <w:lang w:val="en-US"/>
         </w:rPr>
       </w:pPr>
       <w:r>
         <w:rPr>
           <w:i/>
         </w:rPr>
-        <w:t xml:space="preserve">Figura 6.2: </w:t>
-      </w:r>
-      <w:proofErr w:type="spellStart"/>
-      <w:r>
-        <w:rPr>
-          <w:i/>
-        </w:rPr>
-        <w:t>Dise</w:t>
-      </w:r>
-      <w:r>
-        <w:rPr>
-          <w:i/>
-          <w:lang w:val="es-BO"/>
-        </w:rPr>
-        <w:t>ño</w:t>
-      </w:r>
-      <w:proofErr w:type="spellEnd"/>
-      <w:r>
-        <w:rPr>
-          <w:i/>
-          <w:lang w:val="es-BO"/>
-        </w:rPr>
-        <w:t xml:space="preserve"> de la página de inicio para dispositivos grandes </w:t>
-      </w:r>
-      <w:r>
-        <w:rPr>
-          <w:i/>
-          <w:lang w:val="en-US"/>
-        </w:rPr>
-        <w:t>(</w:t>
-      </w:r>
-      <w:r>
-        <w:rPr>
-          <w:i/>
-        </w:rPr>
-        <w:t>Elaboración propia, 2015</w:t>
-      </w:r>
-      <w:r>
-        <w:rPr>
-          <w:i/>
-          <w:lang w:val="en-US"/>
-        </w:rPr>
-        <w:t>)</w:t>
+        <w:t>Figura 6.2: Diseño de la página de inicio para dispositivos grandes (Elaboración propia, 2015)</w:t>
       </w:r>
     </w:p>
     <w:p>
@@ -1054,65 +1011,13 @@
         <w:jc w:val="center"/>
         <w:rPr>
           <w:i/>
-          <w:lang w:val="en-US"/>
         </w:rPr>
       </w:pPr>
       <w:r>
         <w:rPr>
           <w:i/>
         </w:rPr>
-        <w:t xml:space="preserve">Figura 6.3: </w:t>
-      </w:r>
-      <w:proofErr w:type="spellStart"/>
-      <w:r>
-        <w:rPr>
-          <w:i/>
-        </w:rPr>
-        <w:t>Dise</w:t>
-      </w:r>
-      <w:r>
-        <w:rPr>
-          <w:i/>
-          <w:lang w:val="es-BO"/>
-        </w:rPr>
-        <w:t>ño</w:t>
-      </w:r>
-      <w:proofErr w:type="spellEnd"/>
-      <w:r>
-        <w:rPr>
-          <w:i/>
-          <w:lang w:val="es-BO"/>
-        </w:rPr>
-        <w:t xml:space="preserve"> de la página inicial para dispositivos pequeños </w:t>
-      </w:r>
-      <w:r>
-        <w:rPr>
-          <w:i/>
-          <w:lang w:val="en-US"/>
-        </w:rPr>
-        <w:t>(</w:t>
-      </w:r>
-      <w:r>
-        <w:rPr>
-          <w:i/>
-        </w:rPr>
-        <w:t xml:space="preserve">Elaboración </w:t>
-      </w:r>
-      <w:proofErr w:type="spellStart"/>
-      <w:r>
-        <w:rPr>
-          <w:i/>
-          <w:lang w:val="en-US"/>
-        </w:rPr>
-        <w:t>propia</w:t>
-      </w:r>
-      <w:proofErr w:type="spellEnd"/>
-      <w:r>
-        <w:rPr>
-          <w:i/>
-          <w:lang w:val="en-US"/>
-        </w:rPr>
-        <w:t>, 2015)</w:t>
+        <w:t>Figura 6.3: Diseño de la página inicial para dispositivos pequeños (Elaboración propia, 2015)</w:t>
       </w:r>
     </w:p>
     <w:p/>
@@ -1199,43 +1104,13 @@
         <w:jc w:val="center"/>
         <w:rPr>
           <w:i/>
-          <w:lang w:val="es-BO"/>
         </w:rPr>
       </w:pPr>
       <w:r>
         <w:rPr>
           <w:i/>
         </w:rPr>
-        <w:t xml:space="preserve">Figura 6.4: </w:t>
-      </w:r>
-      <w:proofErr w:type="spellStart"/>
-      <w:r>
-        <w:rPr>
-          <w:i/>
-        </w:rPr>
-        <w:t>Dise</w:t>
-      </w:r>
-      <w:r>
-        <w:rPr>
-          <w:i/>
-          <w:lang w:val="es-BO"/>
-        </w:rPr>
-        <w:t>ño</w:t>
-      </w:r>
-      <w:proofErr w:type="spellEnd"/>
-      <w:r>
-        <w:rPr>
-          <w:i/>
-          <w:lang w:val="es-BO"/>
-        </w:rPr>
-        <w:t xml:space="preserve"> de los formularios del sistema para dispositivos grandes </w:t>
-      </w:r>
-      <w:r>
-        <w:rPr>
-          <w:i/>
-          <w:lang w:val="en-US"/>
-        </w:rPr>
-        <w:t>(</w:t>
+        <w:t>Figura 6.4: Diseño de los formularios del sistema para dispositivos grandes (</w:t>
       </w:r>
       <w:r>
         <w:rPr>
@@ -1243,21 +1118,11 @@
         </w:rPr>
         <w:t xml:space="preserve">Elaboración </w:t>
       </w:r>
-      <w:proofErr w:type="spellStart"/>
       <w:r>
         <w:rPr>
           <w:i/>
-          <w:lang w:val="en-US"/>
         </w:rPr>
-        <w:t>propia</w:t>
-      </w:r>
-      <w:proofErr w:type="spellEnd"/>
-      <w:r>
-        <w:rPr>
-          <w:i/>
-          <w:lang w:val="en-US"/>
-        </w:rPr>
-        <w:t>, 2015)</w:t>
+        <w:t>propia, 2015)</w:t>
       </w:r>
     </w:p>
     <w:p>
@@ -1340,91 +1205,13 @@
         <w:jc w:val="center"/>
         <w:rPr>
           <w:i/>
-          <w:lang w:val="es-BO"/>
         </w:rPr>
       </w:pPr>
       <w:r>
         <w:rPr>
           <w:i/>
         </w:rPr>
-        <w:t>Figura 6</w:t>
-      </w:r>
-      <w:r>
-        <w:rPr>
-          <w:i/>
-        </w:rPr>
-        <w:t>.5</w:t>
-      </w:r>
-      <w:r>
-        <w:rPr>
-          <w:i/>
-        </w:rPr>
-        <w:t xml:space="preserve">: </w:t>
-      </w:r>
-      <w:proofErr w:type="spellStart"/>
-      <w:r>
-        <w:rPr>
-          <w:i/>
-        </w:rPr>
-        <w:t>Dise</w:t>
-      </w:r>
-      <w:r>
-        <w:rPr>
-          <w:i/>
-          <w:lang w:val="es-BO"/>
-        </w:rPr>
-        <w:t>ño</w:t>
-      </w:r>
-      <w:proofErr w:type="spellEnd"/>
-      <w:r>
-        <w:rPr>
-          <w:i/>
-          <w:lang w:val="es-BO"/>
-        </w:rPr>
-        <w:t xml:space="preserve"> de los formularios del sistema para dispositivos </w:t>
-      </w:r>
-      <w:r>
-        <w:rPr>
-          <w:i/>
-          <w:lang w:val="es-BO"/>
-        </w:rPr>
-        <w:t>pequeños</w:t>
-      </w:r>
-      <w:r>
-        <w:rPr>
-          <w:i/>
-          <w:lang w:val="es-BO"/>
-        </w:rPr>
-        <w:t xml:space="preserve"> </w:t>
-      </w:r>
-      <w:r>
-        <w:rPr>
-          <w:i/>
-          <w:lang w:val="en-US"/>
-        </w:rPr>
-        <w:t>(</w:t>
-      </w:r>
-      <w:r>
-        <w:rPr>
-          <w:i/>
-        </w:rPr>
-        <w:t xml:space="preserve">Elaboración </w:t>
-      </w:r>
-      <w:proofErr w:type="spellStart"/>
-      <w:r>
-        <w:rPr>
-          <w:i/>
-          <w:lang w:val="en-US"/>
-        </w:rPr>
-        <w:t>propia</w:t>
-      </w:r>
-      <w:proofErr w:type="spellEnd"/>
-      <w:r>
-        <w:rPr>
-          <w:i/>
-          <w:lang w:val="en-US"/>
-        </w:rPr>
-        <w:t>, 2015)</w:t>
+        <w:t>Figura 6.5: Diseño de los formularios del sistema para dispositivos pequeños (Elaboración propia, 2015)</w:t>
       </w:r>
     </w:p>
     <w:p>
@@ -3208,28 +2995,7 @@
           <w:b w:val="0"/>
           <w:i/>
         </w:rPr>
-        <w:t>Tabla 6.4</w:t>
-      </w:r>
-      <w:r>
-        <w:rPr>
-          <w:b w:val="0"/>
-          <w:i/>
-        </w:rPr>
-        <w:t xml:space="preserve">: </w:t>
-      </w:r>
-      <w:r>
-        <w:rPr>
-          <w:b w:val="0"/>
-          <w:i/>
-        </w:rPr>
-        <w:t>Revisión de los criterios de aceptación, primera iteración</w:t>
-      </w:r>
-      <w:r>
-        <w:rPr>
-          <w:b w:val="0"/>
-          <w:i/>
-        </w:rPr>
-        <w:t xml:space="preserve"> (Elaboración propia, 2015)</w:t>
+        <w:t>Tabla 6.4: Revisión de los criterios de aceptación, primera iteración (Elaboración propia, 2015)</w:t>
       </w:r>
     </w:p>
     <w:p>
@@ -3299,32 +3065,13 @@
         <w:jc w:val="center"/>
         <w:rPr>
           <w:i/>
-          <w:lang w:val="es-BO"/>
         </w:rPr>
       </w:pPr>
       <w:r>
         <w:rPr>
           <w:i/>
         </w:rPr>
-        <w:t>Figura 6.</w:t>
-      </w:r>
-      <w:r>
-        <w:rPr>
-          <w:i/>
-        </w:rPr>
-        <w:t>6</w:t>
-      </w:r>
-      <w:r>
-        <w:rPr>
-          <w:i/>
-        </w:rPr>
-        <w:t xml:space="preserve">: </w:t>
-      </w:r>
-      <w:r>
-        <w:rPr>
-          <w:i/>
-        </w:rPr>
-        <w:t xml:space="preserve">Grafico </w:t>
+        <w:t xml:space="preserve">Figura 6.6: Grafico </w:t>
       </w:r>
       <w:proofErr w:type="spellStart"/>
       <w:r>
@@ -3338,46 +3085,8 @@
         <w:rPr>
           <w:i/>
         </w:rPr>
-        <w:t xml:space="preserve"> primera iteración</w:t>
+        <w:t xml:space="preserve"> primera iteración (Elaboración propia, 2015)</w:t>
       </w:r>
-      <w:r>
-        <w:rPr>
-          <w:i/>
-          <w:lang w:val="es-BO"/>
-        </w:rPr>
-        <w:t xml:space="preserve"> </w:t>
-      </w:r>
-      <w:r>
-        <w:rPr>
-          <w:i/>
-          <w:lang w:val="en-US"/>
-        </w:rPr>
-        <w:t>(</w:t>
-      </w:r>
-      <w:r>
-        <w:rPr>
-          <w:i/>
-        </w:rPr>
-        <w:t xml:space="preserve">Elaboración </w:t>
-      </w:r>
-      <w:proofErr w:type="spellStart"/>
-      <w:r>
-        <w:rPr>
-          <w:i/>
-          <w:lang w:val="en-US"/>
-        </w:rPr>
-        <w:t>propia</w:t>
-      </w:r>
-      <w:proofErr w:type="spellEnd"/>
-      <w:r>
-        <w:rPr>
-          <w:i/>
-          <w:lang w:val="en-US"/>
-        </w:rPr>
-        <w:t>, 2015)</w:t>
-      </w:r>
-      <w:bookmarkStart w:id="1" w:name="_GoBack"/>
-      <w:bookmarkEnd w:id="1"/>
     </w:p>
     <w:p>
       <w:pPr>
@@ -3433,6 +3142,8 @@
           <w:lang w:eastAsia="es-ES"/>
         </w:rPr>
       </w:pPr>
+      <w:bookmarkStart w:id="1" w:name="_GoBack"/>
+      <w:bookmarkEnd w:id="1"/>
     </w:p>
     <w:p>
       <w:pPr>
@@ -3661,7 +3372,7 @@
         <w:sz w:val="16"/>
         <w:szCs w:val="16"/>
       </w:rPr>
-      <w:t>4</w:t>
+      <w:t>7</w:t>
     </w:r>
     <w:r>
       <w:rPr>
@@ -9344,6 +9055,7 @@
   <w:style w:type="character" w:default="1" w:styleId="Fuentedeprrafopredeter">
     <w:name w:val="Default Paragraph Font"/>
     <w:uiPriority w:val="1"/>
+    <w:semiHidden/>
     <w:unhideWhenUsed/>
   </w:style>
   <w:style w:type="table" w:default="1" w:styleId="Tablanormal">
@@ -10292,6 +10004,7 @@
   <w:style w:type="character" w:default="1" w:styleId="Fuentedeprrafopredeter">
     <w:name w:val="Default Paragraph Font"/>
     <w:uiPriority w:val="1"/>
+    <w:semiHidden/>
     <w:unhideWhenUsed/>
   </w:style>
   <w:style w:type="table" w:default="1" w:styleId="Tablanormal">
@@ -11229,11 +10942,11 @@
         </c:dLbls>
         <c:marker val="1"/>
         <c:smooth val="0"/>
-        <c:axId val="316153856"/>
-        <c:axId val="316157312"/>
+        <c:axId val="209927168"/>
+        <c:axId val="225121024"/>
       </c:lineChart>
       <c:catAx>
-        <c:axId val="316153856"/>
+        <c:axId val="209927168"/>
         <c:scaling>
           <c:orientation val="minMax"/>
         </c:scaling>
@@ -11242,7 +10955,7 @@
         <c:majorTickMark val="none"/>
         <c:minorTickMark val="none"/>
         <c:tickLblPos val="nextTo"/>
-        <c:crossAx val="316157312"/>
+        <c:crossAx val="225121024"/>
         <c:crosses val="autoZero"/>
         <c:auto val="1"/>
         <c:lblAlgn val="ctr"/>
@@ -11250,7 +10963,7 @@
         <c:noMultiLvlLbl val="0"/>
       </c:catAx>
       <c:valAx>
-        <c:axId val="316157312"/>
+        <c:axId val="225121024"/>
         <c:scaling>
           <c:orientation val="minMax"/>
         </c:scaling>
@@ -11279,7 +10992,7 @@
         <c:majorTickMark val="none"/>
         <c:minorTickMark val="none"/>
         <c:tickLblPos val="nextTo"/>
-        <c:crossAx val="316153856"/>
+        <c:crossAx val="209927168"/>
         <c:crosses val="autoZero"/>
         <c:crossBetween val="between"/>
       </c:valAx>
@@ -11588,7 +11301,7 @@
 </file>
 
 <file path=customXml/itemProps1.xml><?xml version="1.0" encoding="utf-8"?>
-<ds:datastoreItem xmlns:ds="http://schemas.openxmlformats.org/officeDocument/2006/customXml" ds:itemID="{DB857D27-FFA4-4DAD-BD91-C09BBE880F00}">
+<ds:datastoreItem xmlns:ds="http://schemas.openxmlformats.org/officeDocument/2006/customXml" ds:itemID="{C58FF728-213B-42DF-BCA6-BCDA20C69EDB}">
   <ds:schemaRefs>
     <ds:schemaRef ds:uri="http://schemas.openxmlformats.org/officeDocument/2006/bibliography"/>
   </ds:schemaRefs>
